--- a/Pliki zrodlowe/Sprawozdanie 2 - Analiza wymagań na system informatyczny.docx
+++ b/Pliki zrodlowe/Sprawozdanie 2 - Analiza wymagań na system informatyczny.docx
@@ -2207,8 +2207,988 @@
     <w:p/>
     <w:p>
       <w:pPr>
-        <w:ind w:left="705"/>
-      </w:pPr>
+        <w:pStyle w:val="Nagwek2"/>
+      </w:pPr>
+      <w:r>
+        <w:t>3.4</w:t>
+      </w:r>
+      <w:r>
+        <w:tab/>
+        <w:t>Scenariusze przypadków użycia</w:t>
+      </w:r>
+    </w:p>
+    <w:p>
+      <w:pPr>
+        <w:pStyle w:val="Nagwek3"/>
+        <w:spacing w:before="0" w:after="120"/>
+        <w:contextualSpacing/>
+      </w:pPr>
+      <w:r>
+        <w:t>3.4.1</w:t>
+      </w:r>
+      <w:r>
+        <w:tab/>
+        <w:t>Autoryzuj użytkownika</w:t>
+      </w:r>
+    </w:p>
+    <w:p>
+      <w:pPr>
+        <w:spacing w:after="120"/>
+        <w:contextualSpacing/>
+      </w:pPr>
+      <w:r>
+        <w:rPr>
+          <w:b/>
+          <w:bCs/>
+        </w:rPr>
+        <w:t>Scenariusz podstawowy:</w:t>
+      </w:r>
+    </w:p>
+    <w:p>
+      <w:pPr>
+        <w:numPr>
+          <w:ilvl w:val="0"/>
+          <w:numId w:val="36"/>
+        </w:numPr>
+        <w:spacing w:after="120"/>
+        <w:contextualSpacing/>
+      </w:pPr>
+      <w:r>
+        <w:t>Użytkownik otwiera system i wybiera opcję logowania.</w:t>
+      </w:r>
+    </w:p>
+    <w:p>
+      <w:pPr>
+        <w:numPr>
+          <w:ilvl w:val="0"/>
+          <w:numId w:val="36"/>
+        </w:numPr>
+        <w:spacing w:after="120"/>
+        <w:contextualSpacing/>
+      </w:pPr>
+      <w:r>
+        <w:t>Wprowadza login i hasło.</w:t>
+      </w:r>
+    </w:p>
+    <w:p>
+      <w:pPr>
+        <w:numPr>
+          <w:ilvl w:val="0"/>
+          <w:numId w:val="36"/>
+        </w:numPr>
+        <w:spacing w:after="120"/>
+        <w:contextualSpacing/>
+      </w:pPr>
+      <w:r>
+        <w:t>System weryfikuje dane.</w:t>
+      </w:r>
+    </w:p>
+    <w:p>
+      <w:pPr>
+        <w:numPr>
+          <w:ilvl w:val="0"/>
+          <w:numId w:val="36"/>
+        </w:numPr>
+        <w:spacing w:after="120"/>
+        <w:contextualSpacing/>
+      </w:pPr>
+      <w:r>
+        <w:t>Użytkownik zostaje zalogowany do systemu.</w:t>
+      </w:r>
+    </w:p>
+    <w:p>
+      <w:pPr>
+        <w:spacing w:after="120"/>
+        <w:contextualSpacing/>
+      </w:pPr>
+      <w:r>
+        <w:rPr>
+          <w:b/>
+          <w:bCs/>
+        </w:rPr>
+        <w:t>Scenariusze alternatywne:</w:t>
+      </w:r>
+    </w:p>
+    <w:p>
+      <w:pPr>
+        <w:numPr>
+          <w:ilvl w:val="0"/>
+          <w:numId w:val="37"/>
+        </w:numPr>
+        <w:spacing w:after="120"/>
+        <w:contextualSpacing/>
+      </w:pPr>
+      <w:r>
+        <w:t>2a. Użytkownik wybiera opcję rejestracji nowego konta i podaje wymagane dane.</w:t>
+      </w:r>
+    </w:p>
+    <w:p>
+      <w:pPr>
+        <w:numPr>
+          <w:ilvl w:val="0"/>
+          <w:numId w:val="37"/>
+        </w:numPr>
+        <w:spacing w:after="120"/>
+        <w:contextualSpacing/>
+      </w:pPr>
+      <w:r>
+        <w:t>2b. Użytkownik wybiera opcję resetowania hasła i postępuje zgodnie z instrukcjami.</w:t>
+      </w:r>
+    </w:p>
+    <w:p>
+      <w:pPr>
+        <w:numPr>
+          <w:ilvl w:val="0"/>
+          <w:numId w:val="37"/>
+        </w:numPr>
+        <w:spacing w:after="120"/>
+        <w:contextualSpacing/>
+      </w:pPr>
+      <w:r>
+        <w:t>3a. System wykrywa błędne dane i wyświetla komunikat o błędzie.</w:t>
+      </w:r>
+    </w:p>
+    <w:p>
+      <w:r>
+        <w:br w:type="page"/>
+      </w:r>
+    </w:p>
+    <w:p>
+      <w:pPr>
+        <w:pStyle w:val="Nagwek3"/>
+      </w:pPr>
+      <w:r>
+        <w:lastRenderedPageBreak/>
+        <w:t>3.4.2</w:t>
+      </w:r>
+      <w:r>
+        <w:tab/>
+        <w:t>Dostarcz przesyłkę</w:t>
+      </w:r>
+    </w:p>
+    <w:p>
+      <w:pPr>
+        <w:spacing w:after="120"/>
+        <w:contextualSpacing/>
+      </w:pPr>
+      <w:r>
+        <w:rPr>
+          <w:b/>
+          <w:bCs/>
+        </w:rPr>
+        <w:t>Scenariusz podstawowy:</w:t>
+      </w:r>
+    </w:p>
+    <w:p>
+      <w:pPr>
+        <w:numPr>
+          <w:ilvl w:val="0"/>
+          <w:numId w:val="34"/>
+        </w:numPr>
+        <w:spacing w:after="120"/>
+        <w:contextualSpacing/>
+      </w:pPr>
+      <w:r>
+        <w:t>Kurier otrzymuje zlecenie dostawy przesyłki.</w:t>
+      </w:r>
+    </w:p>
+    <w:p>
+      <w:pPr>
+        <w:numPr>
+          <w:ilvl w:val="0"/>
+          <w:numId w:val="34"/>
+        </w:numPr>
+        <w:spacing w:after="120"/>
+        <w:contextualSpacing/>
+      </w:pPr>
+      <w:r>
+        <w:t>Kurier dostarcza przesyłkę do klienta lub automatu.</w:t>
+      </w:r>
+    </w:p>
+    <w:p>
+      <w:pPr>
+        <w:numPr>
+          <w:ilvl w:val="0"/>
+          <w:numId w:val="34"/>
+        </w:numPr>
+        <w:spacing w:after="120"/>
+        <w:contextualSpacing/>
+      </w:pPr>
+      <w:r>
+        <w:t>System potwierdza dostarczenie przesyłki i zmienia jej status na "Dostarczona".</w:t>
+      </w:r>
+    </w:p>
+    <w:p>
+      <w:pPr>
+        <w:spacing w:after="120"/>
+        <w:contextualSpacing/>
+      </w:pPr>
+      <w:r>
+        <w:rPr>
+          <w:b/>
+          <w:bCs/>
+        </w:rPr>
+        <w:t>Scenariusze alternatywne:</w:t>
+      </w:r>
+    </w:p>
+    <w:p>
+      <w:pPr>
+        <w:numPr>
+          <w:ilvl w:val="0"/>
+          <w:numId w:val="35"/>
+        </w:numPr>
+        <w:spacing w:after="120"/>
+        <w:contextualSpacing/>
+      </w:pPr>
+      <w:r>
+        <w:t>2a. Klient nie odbiera przesyłki, kurier odwozi przesyłkę do magazynu.</w:t>
+      </w:r>
+    </w:p>
+    <w:p>
+      <w:pPr>
+        <w:numPr>
+          <w:ilvl w:val="0"/>
+          <w:numId w:val="35"/>
+        </w:numPr>
+        <w:spacing w:after="120"/>
+        <w:contextualSpacing/>
+      </w:pPr>
+      <w:r>
+        <w:t>2b. Automat przesyłkowy jest pełny, kurier odwozi przesyłkę do magazynu.</w:t>
+      </w:r>
+    </w:p>
+    <w:p>
+      <w:pPr>
+        <w:pStyle w:val="Nagwek3"/>
+        <w:spacing w:before="0" w:after="120"/>
+        <w:contextualSpacing/>
+      </w:pPr>
+      <w:r>
+        <w:t>3.4.3</w:t>
+      </w:r>
+      <w:r>
+        <w:tab/>
+        <w:t>Nadaj przesyłkę</w:t>
+      </w:r>
+    </w:p>
+    <w:p>
+      <w:pPr>
+        <w:spacing w:after="120"/>
+        <w:contextualSpacing/>
+      </w:pPr>
+      <w:r>
+        <w:rPr>
+          <w:b/>
+          <w:bCs/>
+        </w:rPr>
+        <w:t>Scenariusz podstawowy:</w:t>
+      </w:r>
+    </w:p>
+    <w:p>
+      <w:pPr>
+        <w:numPr>
+          <w:ilvl w:val="0"/>
+          <w:numId w:val="38"/>
+        </w:numPr>
+        <w:spacing w:after="120"/>
+        <w:contextualSpacing/>
+      </w:pPr>
+      <w:r>
+        <w:t>Klient wybiera opcję nadania przesyłki.</w:t>
+      </w:r>
+    </w:p>
+    <w:p>
+      <w:pPr>
+        <w:numPr>
+          <w:ilvl w:val="0"/>
+          <w:numId w:val="38"/>
+        </w:numPr>
+        <w:spacing w:after="120"/>
+        <w:contextualSpacing/>
+      </w:pPr>
+      <w:r>
+        <w:t>Podaje dane przesyłki i adresata.</w:t>
+      </w:r>
+    </w:p>
+    <w:p>
+      <w:pPr>
+        <w:numPr>
+          <w:ilvl w:val="0"/>
+          <w:numId w:val="38"/>
+        </w:numPr>
+        <w:spacing w:after="120"/>
+        <w:contextualSpacing/>
+      </w:pPr>
+      <w:r>
+        <w:t>System generuje numer przesyłki i etykietę.</w:t>
+      </w:r>
+    </w:p>
+    <w:p>
+      <w:pPr>
+        <w:numPr>
+          <w:ilvl w:val="0"/>
+          <w:numId w:val="38"/>
+        </w:numPr>
+        <w:spacing w:after="120"/>
+        <w:contextualSpacing/>
+      </w:pPr>
+      <w:r>
+        <w:t>Klient przekazuje przesyłkę do kuriera lub wkłada do automatu.</w:t>
+      </w:r>
+    </w:p>
+    <w:p>
+      <w:pPr>
+        <w:numPr>
+          <w:ilvl w:val="0"/>
+          <w:numId w:val="38"/>
+        </w:numPr>
+        <w:spacing w:after="120"/>
+        <w:contextualSpacing/>
+      </w:pPr>
+      <w:r>
+        <w:t>System aktualizuje status przesyłki na "Nadana".</w:t>
+      </w:r>
+    </w:p>
+    <w:p>
+      <w:pPr>
+        <w:spacing w:after="120"/>
+        <w:contextualSpacing/>
+      </w:pPr>
+      <w:r>
+        <w:rPr>
+          <w:b/>
+          <w:bCs/>
+        </w:rPr>
+        <w:t>Scenariusze alternatywne:</w:t>
+      </w:r>
+    </w:p>
+    <w:p>
+      <w:pPr>
+        <w:numPr>
+          <w:ilvl w:val="0"/>
+          <w:numId w:val="39"/>
+        </w:numPr>
+        <w:spacing w:after="120"/>
+        <w:contextualSpacing/>
+      </w:pPr>
+      <w:r>
+        <w:t>4a. Automat przesyłkowy jest pełny, klient musi skorzystać z innego punktu nadania.</w:t>
+      </w:r>
+    </w:p>
+    <w:p>
+      <w:pPr>
+        <w:numPr>
+          <w:ilvl w:val="0"/>
+          <w:numId w:val="39"/>
+        </w:numPr>
+        <w:spacing w:after="120"/>
+        <w:contextualSpacing/>
+      </w:pPr>
+      <w:r>
+        <w:t>4b. Płatność za przesyłkę nie powiodła się, system prosi o ponowną próbę.</w:t>
+      </w:r>
+    </w:p>
+    <w:p>
+      <w:pPr>
+        <w:pStyle w:val="Nagwek3"/>
+        <w:spacing w:before="0" w:after="120"/>
+        <w:contextualSpacing/>
+      </w:pPr>
+      <w:r>
+        <w:t>3.4.4</w:t>
+      </w:r>
+      <w:r>
+        <w:tab/>
+        <w:t>Odbierz przesyłkę</w:t>
+      </w:r>
+    </w:p>
+    <w:p>
+      <w:pPr>
+        <w:spacing w:after="120"/>
+        <w:contextualSpacing/>
+      </w:pPr>
+      <w:r>
+        <w:rPr>
+          <w:b/>
+          <w:bCs/>
+        </w:rPr>
+        <w:t>Scenariusz podstawowy:</w:t>
+      </w:r>
+    </w:p>
+    <w:p>
+      <w:pPr>
+        <w:numPr>
+          <w:ilvl w:val="0"/>
+          <w:numId w:val="40"/>
+        </w:numPr>
+        <w:spacing w:after="120"/>
+        <w:contextualSpacing/>
+      </w:pPr>
+      <w:r>
+        <w:t>Klient otrzymuje powiadomienie o możliwości odbioru.</w:t>
+      </w:r>
+    </w:p>
+    <w:p>
+      <w:pPr>
+        <w:numPr>
+          <w:ilvl w:val="0"/>
+          <w:numId w:val="40"/>
+        </w:numPr>
+        <w:spacing w:after="120"/>
+        <w:contextualSpacing/>
+      </w:pPr>
+      <w:r>
+        <w:t>Podaje kod odbioru w automacie lub kurierowi.</w:t>
+      </w:r>
+    </w:p>
+    <w:p>
+      <w:pPr>
+        <w:numPr>
+          <w:ilvl w:val="0"/>
+          <w:numId w:val="40"/>
+        </w:numPr>
+        <w:spacing w:after="120"/>
+        <w:contextualSpacing/>
+      </w:pPr>
+      <w:r>
+        <w:t>System weryfikuje kod i udostępnia przesyłkę.</w:t>
+      </w:r>
+    </w:p>
+    <w:p>
+      <w:pPr>
+        <w:numPr>
+          <w:ilvl w:val="0"/>
+          <w:numId w:val="40"/>
+        </w:numPr>
+        <w:spacing w:after="120"/>
+        <w:contextualSpacing/>
+      </w:pPr>
+      <w:r>
+        <w:t>System zmienia status przesyłki na "Odebrana przez klienta".</w:t>
+      </w:r>
+    </w:p>
+    <w:p>
+      <w:pPr>
+        <w:spacing w:after="120"/>
+        <w:contextualSpacing/>
+      </w:pPr>
+      <w:r>
+        <w:rPr>
+          <w:b/>
+          <w:bCs/>
+        </w:rPr>
+        <w:t>Scenariusze alternatywne:</w:t>
+      </w:r>
+    </w:p>
+    <w:p>
+      <w:pPr>
+        <w:numPr>
+          <w:ilvl w:val="0"/>
+          <w:numId w:val="41"/>
+        </w:numPr>
+        <w:spacing w:after="120"/>
+        <w:contextualSpacing/>
+      </w:pPr>
+      <w:r>
+        <w:t>2a. Klient wprowadza błędny kod, system wyświetla komunikat o błędzie.</w:t>
+      </w:r>
+    </w:p>
+    <w:p>
+      <w:pPr>
+        <w:numPr>
+          <w:ilvl w:val="0"/>
+          <w:numId w:val="41"/>
+        </w:numPr>
+        <w:spacing w:after="120"/>
+        <w:contextualSpacing/>
+      </w:pPr>
+      <w:r>
+        <w:t>3a. Automat ma awarię, klient musi odebrać przesyłkę w innym miejscu.</w:t>
+      </w:r>
+    </w:p>
+    <w:p>
+      <w:pPr>
+        <w:pStyle w:val="Nagwek3"/>
+        <w:spacing w:before="0" w:after="120"/>
+        <w:contextualSpacing/>
+      </w:pPr>
+      <w:r>
+        <w:t>3.4.5</w:t>
+      </w:r>
+      <w:r>
+        <w:tab/>
+      </w:r>
+      <w:r>
+        <w:t>Realizuj płatność</w:t>
+      </w:r>
+    </w:p>
+    <w:p>
+      <w:pPr>
+        <w:spacing w:after="120"/>
+        <w:contextualSpacing/>
+      </w:pPr>
+      <w:r>
+        <w:rPr>
+          <w:b/>
+          <w:bCs/>
+        </w:rPr>
+        <w:t>Scenariusz podstawowy:</w:t>
+      </w:r>
+    </w:p>
+    <w:p>
+      <w:pPr>
+        <w:numPr>
+          <w:ilvl w:val="0"/>
+          <w:numId w:val="42"/>
+        </w:numPr>
+        <w:spacing w:after="120"/>
+        <w:contextualSpacing/>
+      </w:pPr>
+      <w:r>
+        <w:t>Użytkownik wybiera opcję płatności.</w:t>
+      </w:r>
+    </w:p>
+    <w:p>
+      <w:pPr>
+        <w:numPr>
+          <w:ilvl w:val="0"/>
+          <w:numId w:val="42"/>
+        </w:numPr>
+        <w:spacing w:after="120"/>
+        <w:contextualSpacing/>
+      </w:pPr>
+      <w:r>
+        <w:t>Podaje dane płatnicze (BLIK/karta).</w:t>
+      </w:r>
+    </w:p>
+    <w:p>
+      <w:pPr>
+        <w:numPr>
+          <w:ilvl w:val="0"/>
+          <w:numId w:val="42"/>
+        </w:numPr>
+        <w:spacing w:after="120"/>
+        <w:contextualSpacing/>
+      </w:pPr>
+      <w:r>
+        <w:t>System przekazuje dane do operatora płatności.</w:t>
+      </w:r>
+    </w:p>
+    <w:p>
+      <w:pPr>
+        <w:numPr>
+          <w:ilvl w:val="0"/>
+          <w:numId w:val="42"/>
+        </w:numPr>
+        <w:spacing w:after="120"/>
+        <w:contextualSpacing/>
+      </w:pPr>
+      <w:r>
+        <w:t>Płatność zostaje potwierdzona.</w:t>
+      </w:r>
+    </w:p>
+    <w:p>
+      <w:pPr>
+        <w:spacing w:after="120"/>
+        <w:contextualSpacing/>
+      </w:pPr>
+      <w:r>
+        <w:rPr>
+          <w:b/>
+          <w:bCs/>
+        </w:rPr>
+        <w:t>Scenariusze alternatywne:</w:t>
+      </w:r>
+    </w:p>
+    <w:p>
+      <w:pPr>
+        <w:numPr>
+          <w:ilvl w:val="0"/>
+          <w:numId w:val="43"/>
+        </w:numPr>
+        <w:spacing w:after="120"/>
+        <w:contextualSpacing/>
+      </w:pPr>
+      <w:r>
+        <w:t>3a. Płatność zostaje odrzucona, system prosi o ponowną próbę.</w:t>
+      </w:r>
+    </w:p>
+    <w:p>
+      <w:r>
+        <w:br w:type="page"/>
+      </w:r>
+    </w:p>
+    <w:p>
+      <w:pPr>
+        <w:pStyle w:val="Nagwek3"/>
+        <w:spacing w:before="0" w:after="120"/>
+        <w:contextualSpacing/>
+      </w:pPr>
+      <w:r>
+        <w:lastRenderedPageBreak/>
+        <w:t>3.4.6</w:t>
+      </w:r>
+      <w:r>
+        <w:tab/>
+      </w:r>
+      <w:r>
+        <w:t>Śledź przesyłkę</w:t>
+      </w:r>
+    </w:p>
+    <w:p>
+      <w:pPr>
+        <w:spacing w:after="120"/>
+        <w:contextualSpacing/>
+      </w:pPr>
+      <w:r>
+        <w:rPr>
+          <w:b/>
+          <w:bCs/>
+        </w:rPr>
+        <w:t>Scenariusz podstawowy:</w:t>
+      </w:r>
+    </w:p>
+    <w:p>
+      <w:pPr>
+        <w:numPr>
+          <w:ilvl w:val="0"/>
+          <w:numId w:val="44"/>
+        </w:numPr>
+        <w:spacing w:after="120"/>
+        <w:contextualSpacing/>
+      </w:pPr>
+      <w:r>
+        <w:t>Użytkownik podaje numer przesyłki.</w:t>
+      </w:r>
+    </w:p>
+    <w:p>
+      <w:pPr>
+        <w:numPr>
+          <w:ilvl w:val="0"/>
+          <w:numId w:val="44"/>
+        </w:numPr>
+        <w:spacing w:after="120"/>
+        <w:contextualSpacing/>
+      </w:pPr>
+      <w:r>
+        <w:t>System wyświetla aktualny status i historię przesyłki.</w:t>
+      </w:r>
+    </w:p>
+    <w:p>
+      <w:pPr>
+        <w:spacing w:after="120"/>
+        <w:contextualSpacing/>
+      </w:pPr>
+      <w:r>
+        <w:rPr>
+          <w:b/>
+          <w:bCs/>
+        </w:rPr>
+        <w:t>Scenariusz alternatywny:</w:t>
+      </w:r>
+    </w:p>
+    <w:p>
+      <w:pPr>
+        <w:numPr>
+          <w:ilvl w:val="0"/>
+          <w:numId w:val="45"/>
+        </w:numPr>
+        <w:spacing w:after="120"/>
+        <w:contextualSpacing/>
+      </w:pPr>
+      <w:r>
+        <w:t>2a. Numer przesyłki jest błędny, system informuje o braku danych.</w:t>
+      </w:r>
+    </w:p>
+    <w:p>
+      <w:pPr>
+        <w:pStyle w:val="Nagwek3"/>
+        <w:spacing w:before="0" w:after="120"/>
+        <w:contextualSpacing/>
+      </w:pPr>
+      <w:r>
+        <w:t>3.4.7</w:t>
+      </w:r>
+      <w:r>
+        <w:tab/>
+      </w:r>
+      <w:r>
+        <w:t>Zarządzaj przesyłką</w:t>
+      </w:r>
+    </w:p>
+    <w:p>
+      <w:pPr>
+        <w:spacing w:after="120"/>
+        <w:contextualSpacing/>
+      </w:pPr>
+      <w:r>
+        <w:rPr>
+          <w:b/>
+          <w:bCs/>
+        </w:rPr>
+        <w:t>Scenariusz podstawowy:</w:t>
+      </w:r>
+    </w:p>
+    <w:p>
+      <w:pPr>
+        <w:numPr>
+          <w:ilvl w:val="0"/>
+          <w:numId w:val="46"/>
+        </w:numPr>
+        <w:spacing w:after="120"/>
+        <w:contextualSpacing/>
+      </w:pPr>
+      <w:r>
+        <w:t>Użytkownik wybiera przesyłkę do edycji.</w:t>
+      </w:r>
+    </w:p>
+    <w:p>
+      <w:pPr>
+        <w:numPr>
+          <w:ilvl w:val="0"/>
+          <w:numId w:val="46"/>
+        </w:numPr>
+        <w:spacing w:after="120"/>
+        <w:contextualSpacing/>
+      </w:pPr>
+      <w:r>
+        <w:t>System pozwala na zmianę danych (np. adres odbiorcy).</w:t>
+      </w:r>
+    </w:p>
+    <w:p>
+      <w:pPr>
+        <w:numPr>
+          <w:ilvl w:val="0"/>
+          <w:numId w:val="46"/>
+        </w:numPr>
+        <w:spacing w:after="120"/>
+        <w:contextualSpacing/>
+      </w:pPr>
+      <w:r>
+        <w:t>Zmiany zostają zapisane i status przesyłki zostaje zaktualizowany.</w:t>
+      </w:r>
+    </w:p>
+    <w:p>
+      <w:pPr>
+        <w:pStyle w:val="Nagwek3"/>
+        <w:spacing w:before="0" w:after="120"/>
+        <w:contextualSpacing/>
+      </w:pPr>
+      <w:r>
+        <w:t>3.4.8</w:t>
+      </w:r>
+      <w:r>
+        <w:tab/>
+      </w:r>
+      <w:r>
+        <w:t>Zarządzaj reklamacją</w:t>
+      </w:r>
+    </w:p>
+    <w:p>
+      <w:pPr>
+        <w:spacing w:after="120"/>
+        <w:contextualSpacing/>
+      </w:pPr>
+      <w:r>
+        <w:rPr>
+          <w:b/>
+          <w:bCs/>
+        </w:rPr>
+        <w:t>Scenariusz podstawowy:</w:t>
+      </w:r>
+    </w:p>
+    <w:p>
+      <w:pPr>
+        <w:numPr>
+          <w:ilvl w:val="0"/>
+          <w:numId w:val="47"/>
+        </w:numPr>
+        <w:spacing w:after="120"/>
+        <w:contextualSpacing/>
+      </w:pPr>
+      <w:r>
+        <w:t>Klient składa reklamację w systemie.</w:t>
+      </w:r>
+    </w:p>
+    <w:p>
+      <w:pPr>
+        <w:numPr>
+          <w:ilvl w:val="0"/>
+          <w:numId w:val="47"/>
+        </w:numPr>
+        <w:spacing w:after="120"/>
+        <w:contextualSpacing/>
+      </w:pPr>
+      <w:r>
+        <w:t>Pracownik obsługi analizuje problem.</w:t>
+      </w:r>
+    </w:p>
+    <w:p>
+      <w:pPr>
+        <w:numPr>
+          <w:ilvl w:val="0"/>
+          <w:numId w:val="47"/>
+        </w:numPr>
+        <w:spacing w:after="120"/>
+        <w:contextualSpacing/>
+      </w:pPr>
+      <w:r>
+        <w:t>System informuje klienta o decyzji i ewentualnym odszkodowaniu.</w:t>
+      </w:r>
+    </w:p>
+    <w:p>
+      <w:pPr>
+        <w:pStyle w:val="Nagwek3"/>
+        <w:spacing w:before="0" w:after="120"/>
+        <w:contextualSpacing/>
+      </w:pPr>
+      <w:r>
+        <w:t>3.4.9</w:t>
+      </w:r>
+      <w:r>
+        <w:tab/>
+        <w:t>Zarządzaj użytkownikami</w:t>
+      </w:r>
+    </w:p>
+    <w:p>
+      <w:pPr>
+        <w:spacing w:after="120"/>
+        <w:contextualSpacing/>
+      </w:pPr>
+      <w:r>
+        <w:rPr>
+          <w:b/>
+          <w:bCs/>
+        </w:rPr>
+        <w:t>Scenariusz podstawowy:</w:t>
+      </w:r>
+    </w:p>
+    <w:p>
+      <w:pPr>
+        <w:numPr>
+          <w:ilvl w:val="0"/>
+          <w:numId w:val="48"/>
+        </w:numPr>
+        <w:spacing w:after="120"/>
+        <w:contextualSpacing/>
+      </w:pPr>
+      <w:r>
+        <w:t>Operator systemu przegląda listę użytkowników.</w:t>
+      </w:r>
+    </w:p>
+    <w:p>
+      <w:pPr>
+        <w:numPr>
+          <w:ilvl w:val="0"/>
+          <w:numId w:val="48"/>
+        </w:numPr>
+        <w:spacing w:after="120"/>
+        <w:contextualSpacing/>
+      </w:pPr>
+      <w:r>
+        <w:t>Może dodać, usunąć lub zablokować użytkownika.</w:t>
+      </w:r>
+    </w:p>
+    <w:p>
+      <w:pPr>
+        <w:numPr>
+          <w:ilvl w:val="0"/>
+          <w:numId w:val="48"/>
+        </w:numPr>
+        <w:spacing w:after="120"/>
+        <w:contextualSpacing/>
+      </w:pPr>
+      <w:r>
+        <w:t>System zapisuje zmiany i aktualizuje uprawnienia.</w:t>
+      </w:r>
+    </w:p>
+    <w:p>
+      <w:pPr>
+        <w:pStyle w:val="Nagwek3"/>
+        <w:spacing w:before="0" w:after="120"/>
+        <w:contextualSpacing/>
+      </w:pPr>
+      <w:r>
+        <w:t>3.4.10 Zwróć przesyłkę</w:t>
+      </w:r>
+    </w:p>
+    <w:p>
+      <w:pPr>
+        <w:spacing w:after="120"/>
+        <w:contextualSpacing/>
+      </w:pPr>
+      <w:r>
+        <w:rPr>
+          <w:b/>
+          <w:bCs/>
+        </w:rPr>
+        <w:t>Scenariusz podstawowy:</w:t>
+      </w:r>
+    </w:p>
+    <w:p>
+      <w:pPr>
+        <w:numPr>
+          <w:ilvl w:val="0"/>
+          <w:numId w:val="49"/>
+        </w:numPr>
+        <w:spacing w:after="120"/>
+        <w:contextualSpacing/>
+      </w:pPr>
+      <w:r>
+        <w:t>Klient wybiera opcję zwrotu przesyłki.</w:t>
+      </w:r>
+    </w:p>
+    <w:p>
+      <w:pPr>
+        <w:numPr>
+          <w:ilvl w:val="0"/>
+          <w:numId w:val="49"/>
+        </w:numPr>
+        <w:spacing w:after="120"/>
+        <w:contextualSpacing/>
+      </w:pPr>
+      <w:r>
+        <w:t>Podaje numer przesyłki i powód zwrotu.</w:t>
+      </w:r>
+    </w:p>
+    <w:p>
+      <w:pPr>
+        <w:numPr>
+          <w:ilvl w:val="0"/>
+          <w:numId w:val="49"/>
+        </w:numPr>
+        <w:spacing w:after="120"/>
+        <w:contextualSpacing/>
+      </w:pPr>
+      <w:r>
+        <w:t>System generuje etykietę zwrotną.</w:t>
+      </w:r>
+    </w:p>
+    <w:p>
+      <w:pPr>
+        <w:numPr>
+          <w:ilvl w:val="0"/>
+          <w:numId w:val="49"/>
+        </w:numPr>
+        <w:spacing w:after="120"/>
+        <w:contextualSpacing/>
+      </w:pPr>
+      <w:r>
+        <w:t>Klient nadaje przesyłkę zwrotną.</w:t>
+      </w:r>
+    </w:p>
+    <w:p>
+      <w:pPr>
+        <w:numPr>
+          <w:ilvl w:val="0"/>
+          <w:numId w:val="49"/>
+        </w:numPr>
+        <w:spacing w:after="120"/>
+        <w:contextualSpacing/>
+      </w:pPr>
+      <w:r>
+        <w:t>System aktualizuje status przesyłki na "Zwrot w toku".</w:t>
+      </w:r>
     </w:p>
     <w:sectPr>
       <w:pgSz w:w="11906" w:h="16838"/>
@@ -2425,6 +3405,119 @@
     </w:lvl>
   </w:abstractNum>
   <w:abstractNum w:abstractNumId="2" w15:restartNumberingAfterBreak="0">
+    <w:nsid w:val="03A74FC6"/>
+    <w:multiLevelType w:val="multilevel"/>
+    <w:tmpl w:val="2A16F978"/>
+    <w:lvl w:ilvl="0">
+      <w:start w:val="1"/>
+      <w:numFmt w:val="decimal"/>
+      <w:lvlText w:val="%1."/>
+      <w:lvlJc w:val="left"/>
+      <w:pPr>
+        <w:tabs>
+          <w:tab w:val="num" w:pos="720"/>
+        </w:tabs>
+        <w:ind w:left="720" w:hanging="360"/>
+      </w:pPr>
+    </w:lvl>
+    <w:lvl w:ilvl="1" w:tentative="1">
+      <w:start w:val="1"/>
+      <w:numFmt w:val="decimal"/>
+      <w:lvlText w:val="%2."/>
+      <w:lvlJc w:val="left"/>
+      <w:pPr>
+        <w:tabs>
+          <w:tab w:val="num" w:pos="1440"/>
+        </w:tabs>
+        <w:ind w:left="1440" w:hanging="360"/>
+      </w:pPr>
+    </w:lvl>
+    <w:lvl w:ilvl="2" w:tentative="1">
+      <w:start w:val="1"/>
+      <w:numFmt w:val="decimal"/>
+      <w:lvlText w:val="%3."/>
+      <w:lvlJc w:val="left"/>
+      <w:pPr>
+        <w:tabs>
+          <w:tab w:val="num" w:pos="2160"/>
+        </w:tabs>
+        <w:ind w:left="2160" w:hanging="360"/>
+      </w:pPr>
+    </w:lvl>
+    <w:lvl w:ilvl="3" w:tentative="1">
+      <w:start w:val="1"/>
+      <w:numFmt w:val="decimal"/>
+      <w:lvlText w:val="%4."/>
+      <w:lvlJc w:val="left"/>
+      <w:pPr>
+        <w:tabs>
+          <w:tab w:val="num" w:pos="2880"/>
+        </w:tabs>
+        <w:ind w:left="2880" w:hanging="360"/>
+      </w:pPr>
+    </w:lvl>
+    <w:lvl w:ilvl="4" w:tentative="1">
+      <w:start w:val="1"/>
+      <w:numFmt w:val="decimal"/>
+      <w:lvlText w:val="%5."/>
+      <w:lvlJc w:val="left"/>
+      <w:pPr>
+        <w:tabs>
+          <w:tab w:val="num" w:pos="3600"/>
+        </w:tabs>
+        <w:ind w:left="3600" w:hanging="360"/>
+      </w:pPr>
+    </w:lvl>
+    <w:lvl w:ilvl="5" w:tentative="1">
+      <w:start w:val="1"/>
+      <w:numFmt w:val="decimal"/>
+      <w:lvlText w:val="%6."/>
+      <w:lvlJc w:val="left"/>
+      <w:pPr>
+        <w:tabs>
+          <w:tab w:val="num" w:pos="4320"/>
+        </w:tabs>
+        <w:ind w:left="4320" w:hanging="360"/>
+      </w:pPr>
+    </w:lvl>
+    <w:lvl w:ilvl="6" w:tentative="1">
+      <w:start w:val="1"/>
+      <w:numFmt w:val="decimal"/>
+      <w:lvlText w:val="%7."/>
+      <w:lvlJc w:val="left"/>
+      <w:pPr>
+        <w:tabs>
+          <w:tab w:val="num" w:pos="5040"/>
+        </w:tabs>
+        <w:ind w:left="5040" w:hanging="360"/>
+      </w:pPr>
+    </w:lvl>
+    <w:lvl w:ilvl="7" w:tentative="1">
+      <w:start w:val="1"/>
+      <w:numFmt w:val="decimal"/>
+      <w:lvlText w:val="%8."/>
+      <w:lvlJc w:val="left"/>
+      <w:pPr>
+        <w:tabs>
+          <w:tab w:val="num" w:pos="5760"/>
+        </w:tabs>
+        <w:ind w:left="5760" w:hanging="360"/>
+      </w:pPr>
+    </w:lvl>
+    <w:lvl w:ilvl="8" w:tentative="1">
+      <w:start w:val="1"/>
+      <w:numFmt w:val="decimal"/>
+      <w:lvlText w:val="%9."/>
+      <w:lvlJc w:val="left"/>
+      <w:pPr>
+        <w:tabs>
+          <w:tab w:val="num" w:pos="6480"/>
+        </w:tabs>
+        <w:ind w:left="6480" w:hanging="360"/>
+      </w:pPr>
+    </w:lvl>
+  </w:abstractNum>
+  <w:abstractNum w:abstractNumId="3" w15:restartNumberingAfterBreak="0">
     <w:nsid w:val="041970EB"/>
     <w:multiLevelType w:val="hybridMultilevel"/>
     <w:tmpl w:val="EDC2F06A"/>
@@ -2537,7 +3630,7 @@
       </w:rPr>
     </w:lvl>
   </w:abstractNum>
-  <w:abstractNum w:abstractNumId="3" w15:restartNumberingAfterBreak="0">
+  <w:abstractNum w:abstractNumId="4" w15:restartNumberingAfterBreak="0">
     <w:nsid w:val="04AC68A6"/>
     <w:multiLevelType w:val="hybridMultilevel"/>
     <w:tmpl w:val="0CA46D04"/>
@@ -2650,7 +3743,96 @@
       </w:rPr>
     </w:lvl>
   </w:abstractNum>
-  <w:abstractNum w:abstractNumId="4" w15:restartNumberingAfterBreak="0">
+  <w:abstractNum w:abstractNumId="5" w15:restartNumberingAfterBreak="0">
+    <w:nsid w:val="053322BB"/>
+    <w:multiLevelType w:val="hybridMultilevel"/>
+    <w:tmpl w:val="4288B564"/>
+    <w:lvl w:ilvl="0" w:tplc="1ABADAF4">
+      <w:start w:val="1"/>
+      <w:numFmt w:val="decimal"/>
+      <w:lvlText w:val="%1."/>
+      <w:lvlJc w:val="left"/>
+      <w:pPr>
+        <w:ind w:left="1080" w:hanging="360"/>
+      </w:pPr>
+      <w:rPr>
+        <w:rFonts w:hint="default"/>
+      </w:rPr>
+    </w:lvl>
+    <w:lvl w:ilvl="1" w:tplc="04150019" w:tentative="1">
+      <w:start w:val="1"/>
+      <w:numFmt w:val="lowerLetter"/>
+      <w:lvlText w:val="%2."/>
+      <w:lvlJc w:val="left"/>
+      <w:pPr>
+        <w:ind w:left="1800" w:hanging="360"/>
+      </w:pPr>
+    </w:lvl>
+    <w:lvl w:ilvl="2" w:tplc="0415001B" w:tentative="1">
+      <w:start w:val="1"/>
+      <w:numFmt w:val="lowerRoman"/>
+      <w:lvlText w:val="%3."/>
+      <w:lvlJc w:val="right"/>
+      <w:pPr>
+        <w:ind w:left="2520" w:hanging="180"/>
+      </w:pPr>
+    </w:lvl>
+    <w:lvl w:ilvl="3" w:tplc="0415000F" w:tentative="1">
+      <w:start w:val="1"/>
+      <w:numFmt w:val="decimal"/>
+      <w:lvlText w:val="%4."/>
+      <w:lvlJc w:val="left"/>
+      <w:pPr>
+        <w:ind w:left="3240" w:hanging="360"/>
+      </w:pPr>
+    </w:lvl>
+    <w:lvl w:ilvl="4" w:tplc="04150019" w:tentative="1">
+      <w:start w:val="1"/>
+      <w:numFmt w:val="lowerLetter"/>
+      <w:lvlText w:val="%5."/>
+      <w:lvlJc w:val="left"/>
+      <w:pPr>
+        <w:ind w:left="3960" w:hanging="360"/>
+      </w:pPr>
+    </w:lvl>
+    <w:lvl w:ilvl="5" w:tplc="0415001B" w:tentative="1">
+      <w:start w:val="1"/>
+      <w:numFmt w:val="lowerRoman"/>
+      <w:lvlText w:val="%6."/>
+      <w:lvlJc w:val="right"/>
+      <w:pPr>
+        <w:ind w:left="4680" w:hanging="180"/>
+      </w:pPr>
+    </w:lvl>
+    <w:lvl w:ilvl="6" w:tplc="0415000F" w:tentative="1">
+      <w:start w:val="1"/>
+      <w:numFmt w:val="decimal"/>
+      <w:lvlText w:val="%7."/>
+      <w:lvlJc w:val="left"/>
+      <w:pPr>
+        <w:ind w:left="5400" w:hanging="360"/>
+      </w:pPr>
+    </w:lvl>
+    <w:lvl w:ilvl="7" w:tplc="04150019" w:tentative="1">
+      <w:start w:val="1"/>
+      <w:numFmt w:val="lowerLetter"/>
+      <w:lvlText w:val="%8."/>
+      <w:lvlJc w:val="left"/>
+      <w:pPr>
+        <w:ind w:left="6120" w:hanging="360"/>
+      </w:pPr>
+    </w:lvl>
+    <w:lvl w:ilvl="8" w:tplc="0415001B" w:tentative="1">
+      <w:start w:val="1"/>
+      <w:numFmt w:val="lowerRoman"/>
+      <w:lvlText w:val="%9."/>
+      <w:lvlJc w:val="right"/>
+      <w:pPr>
+        <w:ind w:left="6840" w:hanging="180"/>
+      </w:pPr>
+    </w:lvl>
+  </w:abstractNum>
+  <w:abstractNum w:abstractNumId="6" w15:restartNumberingAfterBreak="0">
     <w:nsid w:val="081C40F0"/>
     <w:multiLevelType w:val="multilevel"/>
     <w:tmpl w:val="FF2CF28C"/>
@@ -2763,7 +3945,7 @@
       </w:rPr>
     </w:lvl>
   </w:abstractNum>
-  <w:abstractNum w:abstractNumId="5" w15:restartNumberingAfterBreak="0">
+  <w:abstractNum w:abstractNumId="7" w15:restartNumberingAfterBreak="0">
     <w:nsid w:val="08EF7B7F"/>
     <w:multiLevelType w:val="hybridMultilevel"/>
     <w:tmpl w:val="33407E68"/>
@@ -2876,7 +4058,7 @@
       </w:rPr>
     </w:lvl>
   </w:abstractNum>
-  <w:abstractNum w:abstractNumId="6" w15:restartNumberingAfterBreak="0">
+  <w:abstractNum w:abstractNumId="8" w15:restartNumberingAfterBreak="0">
     <w:nsid w:val="0C3D2B2E"/>
     <w:multiLevelType w:val="hybridMultilevel"/>
     <w:tmpl w:val="47B42CD4"/>
@@ -2989,7 +4171,7 @@
       </w:rPr>
     </w:lvl>
   </w:abstractNum>
-  <w:abstractNum w:abstractNumId="7" w15:restartNumberingAfterBreak="0">
+  <w:abstractNum w:abstractNumId="9" w15:restartNumberingAfterBreak="0">
     <w:nsid w:val="10F0037E"/>
     <w:multiLevelType w:val="hybridMultilevel"/>
     <w:tmpl w:val="3FC27256"/>
@@ -3102,7 +4284,7 @@
       </w:rPr>
     </w:lvl>
   </w:abstractNum>
-  <w:abstractNum w:abstractNumId="8" w15:restartNumberingAfterBreak="0">
+  <w:abstractNum w:abstractNumId="10" w15:restartNumberingAfterBreak="0">
     <w:nsid w:val="18430A96"/>
     <w:multiLevelType w:val="hybridMultilevel"/>
     <w:tmpl w:val="8B8CEFC4"/>
@@ -3215,7 +4397,7 @@
       </w:rPr>
     </w:lvl>
   </w:abstractNum>
-  <w:abstractNum w:abstractNumId="9" w15:restartNumberingAfterBreak="0">
+  <w:abstractNum w:abstractNumId="11" w15:restartNumberingAfterBreak="0">
     <w:nsid w:val="1A491178"/>
     <w:multiLevelType w:val="hybridMultilevel"/>
     <w:tmpl w:val="CBC28C18"/>
@@ -3328,7 +4510,418 @@
       </w:rPr>
     </w:lvl>
   </w:abstractNum>
-  <w:abstractNum w:abstractNumId="10" w15:restartNumberingAfterBreak="0">
+  <w:abstractNum w:abstractNumId="12" w15:restartNumberingAfterBreak="0">
+    <w:nsid w:val="1C7A1896"/>
+    <w:multiLevelType w:val="multilevel"/>
+    <w:tmpl w:val="BD947D2C"/>
+    <w:lvl w:ilvl="0">
+      <w:start w:val="1"/>
+      <w:numFmt w:val="decimal"/>
+      <w:lvlText w:val="%1."/>
+      <w:lvlJc w:val="left"/>
+      <w:pPr>
+        <w:tabs>
+          <w:tab w:val="num" w:pos="720"/>
+        </w:tabs>
+        <w:ind w:left="720" w:hanging="360"/>
+      </w:pPr>
+    </w:lvl>
+    <w:lvl w:ilvl="1" w:tentative="1">
+      <w:start w:val="1"/>
+      <w:numFmt w:val="decimal"/>
+      <w:lvlText w:val="%2."/>
+      <w:lvlJc w:val="left"/>
+      <w:pPr>
+        <w:tabs>
+          <w:tab w:val="num" w:pos="1440"/>
+        </w:tabs>
+        <w:ind w:left="1440" w:hanging="360"/>
+      </w:pPr>
+    </w:lvl>
+    <w:lvl w:ilvl="2" w:tentative="1">
+      <w:start w:val="1"/>
+      <w:numFmt w:val="decimal"/>
+      <w:lvlText w:val="%3."/>
+      <w:lvlJc w:val="left"/>
+      <w:pPr>
+        <w:tabs>
+          <w:tab w:val="num" w:pos="2160"/>
+        </w:tabs>
+        <w:ind w:left="2160" w:hanging="360"/>
+      </w:pPr>
+    </w:lvl>
+    <w:lvl w:ilvl="3" w:tentative="1">
+      <w:start w:val="1"/>
+      <w:numFmt w:val="decimal"/>
+      <w:lvlText w:val="%4."/>
+      <w:lvlJc w:val="left"/>
+      <w:pPr>
+        <w:tabs>
+          <w:tab w:val="num" w:pos="2880"/>
+        </w:tabs>
+        <w:ind w:left="2880" w:hanging="360"/>
+      </w:pPr>
+    </w:lvl>
+    <w:lvl w:ilvl="4" w:tentative="1">
+      <w:start w:val="1"/>
+      <w:numFmt w:val="decimal"/>
+      <w:lvlText w:val="%5."/>
+      <w:lvlJc w:val="left"/>
+      <w:pPr>
+        <w:tabs>
+          <w:tab w:val="num" w:pos="3600"/>
+        </w:tabs>
+        <w:ind w:left="3600" w:hanging="360"/>
+      </w:pPr>
+    </w:lvl>
+    <w:lvl w:ilvl="5" w:tentative="1">
+      <w:start w:val="1"/>
+      <w:numFmt w:val="decimal"/>
+      <w:lvlText w:val="%6."/>
+      <w:lvlJc w:val="left"/>
+      <w:pPr>
+        <w:tabs>
+          <w:tab w:val="num" w:pos="4320"/>
+        </w:tabs>
+        <w:ind w:left="4320" w:hanging="360"/>
+      </w:pPr>
+    </w:lvl>
+    <w:lvl w:ilvl="6" w:tentative="1">
+      <w:start w:val="1"/>
+      <w:numFmt w:val="decimal"/>
+      <w:lvlText w:val="%7."/>
+      <w:lvlJc w:val="left"/>
+      <w:pPr>
+        <w:tabs>
+          <w:tab w:val="num" w:pos="5040"/>
+        </w:tabs>
+        <w:ind w:left="5040" w:hanging="360"/>
+      </w:pPr>
+    </w:lvl>
+    <w:lvl w:ilvl="7" w:tentative="1">
+      <w:start w:val="1"/>
+      <w:numFmt w:val="decimal"/>
+      <w:lvlText w:val="%8."/>
+      <w:lvlJc w:val="left"/>
+      <w:pPr>
+        <w:tabs>
+          <w:tab w:val="num" w:pos="5760"/>
+        </w:tabs>
+        <w:ind w:left="5760" w:hanging="360"/>
+      </w:pPr>
+    </w:lvl>
+    <w:lvl w:ilvl="8" w:tentative="1">
+      <w:start w:val="1"/>
+      <w:numFmt w:val="decimal"/>
+      <w:lvlText w:val="%9."/>
+      <w:lvlJc w:val="left"/>
+      <w:pPr>
+        <w:tabs>
+          <w:tab w:val="num" w:pos="6480"/>
+        </w:tabs>
+        <w:ind w:left="6480" w:hanging="360"/>
+      </w:pPr>
+    </w:lvl>
+  </w:abstractNum>
+  <w:abstractNum w:abstractNumId="13" w15:restartNumberingAfterBreak="0">
+    <w:nsid w:val="25184BF1"/>
+    <w:multiLevelType w:val="multilevel"/>
+    <w:tmpl w:val="41BC409E"/>
+    <w:lvl w:ilvl="0">
+      <w:start w:val="1"/>
+      <w:numFmt w:val="bullet"/>
+      <w:lvlText w:val=""/>
+      <w:lvlJc w:val="left"/>
+      <w:pPr>
+        <w:tabs>
+          <w:tab w:val="num" w:pos="720"/>
+        </w:tabs>
+        <w:ind w:left="720" w:hanging="360"/>
+      </w:pPr>
+      <w:rPr>
+        <w:rFonts w:ascii="Symbol" w:hAnsi="Symbol" w:hint="default"/>
+        <w:sz w:val="20"/>
+      </w:rPr>
+    </w:lvl>
+    <w:lvl w:ilvl="1" w:tentative="1">
+      <w:start w:val="1"/>
+      <w:numFmt w:val="bullet"/>
+      <w:lvlText w:val="o"/>
+      <w:lvlJc w:val="left"/>
+      <w:pPr>
+        <w:tabs>
+          <w:tab w:val="num" w:pos="1440"/>
+        </w:tabs>
+        <w:ind w:left="1440" w:hanging="360"/>
+      </w:pPr>
+      <w:rPr>
+        <w:rFonts w:ascii="Courier New" w:hAnsi="Courier New" w:hint="default"/>
+        <w:sz w:val="20"/>
+      </w:rPr>
+    </w:lvl>
+    <w:lvl w:ilvl="2" w:tentative="1">
+      <w:start w:val="1"/>
+      <w:numFmt w:val="bullet"/>
+      <w:lvlText w:val=""/>
+      <w:lvlJc w:val="left"/>
+      <w:pPr>
+        <w:tabs>
+          <w:tab w:val="num" w:pos="2160"/>
+        </w:tabs>
+        <w:ind w:left="2160" w:hanging="360"/>
+      </w:pPr>
+      <w:rPr>
+        <w:rFonts w:ascii="Wingdings" w:hAnsi="Wingdings" w:hint="default"/>
+        <w:sz w:val="20"/>
+      </w:rPr>
+    </w:lvl>
+    <w:lvl w:ilvl="3" w:tentative="1">
+      <w:start w:val="1"/>
+      <w:numFmt w:val="bullet"/>
+      <w:lvlText w:val=""/>
+      <w:lvlJc w:val="left"/>
+      <w:pPr>
+        <w:tabs>
+          <w:tab w:val="num" w:pos="2880"/>
+        </w:tabs>
+        <w:ind w:left="2880" w:hanging="360"/>
+      </w:pPr>
+      <w:rPr>
+        <w:rFonts w:ascii="Wingdings" w:hAnsi="Wingdings" w:hint="default"/>
+        <w:sz w:val="20"/>
+      </w:rPr>
+    </w:lvl>
+    <w:lvl w:ilvl="4" w:tentative="1">
+      <w:start w:val="1"/>
+      <w:numFmt w:val="bullet"/>
+      <w:lvlText w:val=""/>
+      <w:lvlJc w:val="left"/>
+      <w:pPr>
+        <w:tabs>
+          <w:tab w:val="num" w:pos="3600"/>
+        </w:tabs>
+        <w:ind w:left="3600" w:hanging="360"/>
+      </w:pPr>
+      <w:rPr>
+        <w:rFonts w:ascii="Wingdings" w:hAnsi="Wingdings" w:hint="default"/>
+        <w:sz w:val="20"/>
+      </w:rPr>
+    </w:lvl>
+    <w:lvl w:ilvl="5" w:tentative="1">
+      <w:start w:val="1"/>
+      <w:numFmt w:val="bullet"/>
+      <w:lvlText w:val=""/>
+      <w:lvlJc w:val="left"/>
+      <w:pPr>
+        <w:tabs>
+          <w:tab w:val="num" w:pos="4320"/>
+        </w:tabs>
+        <w:ind w:left="4320" w:hanging="360"/>
+      </w:pPr>
+      <w:rPr>
+        <w:rFonts w:ascii="Wingdings" w:hAnsi="Wingdings" w:hint="default"/>
+        <w:sz w:val="20"/>
+      </w:rPr>
+    </w:lvl>
+    <w:lvl w:ilvl="6" w:tentative="1">
+      <w:start w:val="1"/>
+      <w:numFmt w:val="bullet"/>
+      <w:lvlText w:val=""/>
+      <w:lvlJc w:val="left"/>
+      <w:pPr>
+        <w:tabs>
+          <w:tab w:val="num" w:pos="5040"/>
+        </w:tabs>
+        <w:ind w:left="5040" w:hanging="360"/>
+      </w:pPr>
+      <w:rPr>
+        <w:rFonts w:ascii="Wingdings" w:hAnsi="Wingdings" w:hint="default"/>
+        <w:sz w:val="20"/>
+      </w:rPr>
+    </w:lvl>
+    <w:lvl w:ilvl="7" w:tentative="1">
+      <w:start w:val="1"/>
+      <w:numFmt w:val="bullet"/>
+      <w:lvlText w:val=""/>
+      <w:lvlJc w:val="left"/>
+      <w:pPr>
+        <w:tabs>
+          <w:tab w:val="num" w:pos="5760"/>
+        </w:tabs>
+        <w:ind w:left="5760" w:hanging="360"/>
+      </w:pPr>
+      <w:rPr>
+        <w:rFonts w:ascii="Wingdings" w:hAnsi="Wingdings" w:hint="default"/>
+        <w:sz w:val="20"/>
+      </w:rPr>
+    </w:lvl>
+    <w:lvl w:ilvl="8" w:tentative="1">
+      <w:start w:val="1"/>
+      <w:numFmt w:val="bullet"/>
+      <w:lvlText w:val=""/>
+      <w:lvlJc w:val="left"/>
+      <w:pPr>
+        <w:tabs>
+          <w:tab w:val="num" w:pos="6480"/>
+        </w:tabs>
+        <w:ind w:left="6480" w:hanging="360"/>
+      </w:pPr>
+      <w:rPr>
+        <w:rFonts w:ascii="Wingdings" w:hAnsi="Wingdings" w:hint="default"/>
+        <w:sz w:val="20"/>
+      </w:rPr>
+    </w:lvl>
+  </w:abstractNum>
+  <w:abstractNum w:abstractNumId="14" w15:restartNumberingAfterBreak="0">
+    <w:nsid w:val="25D22074"/>
+    <w:multiLevelType w:val="multilevel"/>
+    <w:tmpl w:val="691009C0"/>
+    <w:lvl w:ilvl="0">
+      <w:start w:val="1"/>
+      <w:numFmt w:val="bullet"/>
+      <w:lvlText w:val=""/>
+      <w:lvlJc w:val="left"/>
+      <w:pPr>
+        <w:tabs>
+          <w:tab w:val="num" w:pos="720"/>
+        </w:tabs>
+        <w:ind w:left="720" w:hanging="360"/>
+      </w:pPr>
+      <w:rPr>
+        <w:rFonts w:ascii="Symbol" w:hAnsi="Symbol" w:hint="default"/>
+        <w:sz w:val="20"/>
+      </w:rPr>
+    </w:lvl>
+    <w:lvl w:ilvl="1" w:tentative="1">
+      <w:start w:val="1"/>
+      <w:numFmt w:val="bullet"/>
+      <w:lvlText w:val="o"/>
+      <w:lvlJc w:val="left"/>
+      <w:pPr>
+        <w:tabs>
+          <w:tab w:val="num" w:pos="1440"/>
+        </w:tabs>
+        <w:ind w:left="1440" w:hanging="360"/>
+      </w:pPr>
+      <w:rPr>
+        <w:rFonts w:ascii="Courier New" w:hAnsi="Courier New" w:hint="default"/>
+        <w:sz w:val="20"/>
+      </w:rPr>
+    </w:lvl>
+    <w:lvl w:ilvl="2" w:tentative="1">
+      <w:start w:val="1"/>
+      <w:numFmt w:val="bullet"/>
+      <w:lvlText w:val=""/>
+      <w:lvlJc w:val="left"/>
+      <w:pPr>
+        <w:tabs>
+          <w:tab w:val="num" w:pos="2160"/>
+        </w:tabs>
+        <w:ind w:left="2160" w:hanging="360"/>
+      </w:pPr>
+      <w:rPr>
+        <w:rFonts w:ascii="Wingdings" w:hAnsi="Wingdings" w:hint="default"/>
+        <w:sz w:val="20"/>
+      </w:rPr>
+    </w:lvl>
+    <w:lvl w:ilvl="3" w:tentative="1">
+      <w:start w:val="1"/>
+      <w:numFmt w:val="bullet"/>
+      <w:lvlText w:val=""/>
+      <w:lvlJc w:val="left"/>
+      <w:pPr>
+        <w:tabs>
+          <w:tab w:val="num" w:pos="2880"/>
+        </w:tabs>
+        <w:ind w:left="2880" w:hanging="360"/>
+      </w:pPr>
+      <w:rPr>
+        <w:rFonts w:ascii="Wingdings" w:hAnsi="Wingdings" w:hint="default"/>
+        <w:sz w:val="20"/>
+      </w:rPr>
+    </w:lvl>
+    <w:lvl w:ilvl="4" w:tentative="1">
+      <w:start w:val="1"/>
+      <w:numFmt w:val="bullet"/>
+      <w:lvlText w:val=""/>
+      <w:lvlJc w:val="left"/>
+      <w:pPr>
+        <w:tabs>
+          <w:tab w:val="num" w:pos="3600"/>
+        </w:tabs>
+        <w:ind w:left="3600" w:hanging="360"/>
+      </w:pPr>
+      <w:rPr>
+        <w:rFonts w:ascii="Wingdings" w:hAnsi="Wingdings" w:hint="default"/>
+        <w:sz w:val="20"/>
+      </w:rPr>
+    </w:lvl>
+    <w:lvl w:ilvl="5" w:tentative="1">
+      <w:start w:val="1"/>
+      <w:numFmt w:val="bullet"/>
+      <w:lvlText w:val=""/>
+      <w:lvlJc w:val="left"/>
+      <w:pPr>
+        <w:tabs>
+          <w:tab w:val="num" w:pos="4320"/>
+        </w:tabs>
+        <w:ind w:left="4320" w:hanging="360"/>
+      </w:pPr>
+      <w:rPr>
+        <w:rFonts w:ascii="Wingdings" w:hAnsi="Wingdings" w:hint="default"/>
+        <w:sz w:val="20"/>
+      </w:rPr>
+    </w:lvl>
+    <w:lvl w:ilvl="6" w:tentative="1">
+      <w:start w:val="1"/>
+      <w:numFmt w:val="bullet"/>
+      <w:lvlText w:val=""/>
+      <w:lvlJc w:val="left"/>
+      <w:pPr>
+        <w:tabs>
+          <w:tab w:val="num" w:pos="5040"/>
+        </w:tabs>
+        <w:ind w:left="5040" w:hanging="360"/>
+      </w:pPr>
+      <w:rPr>
+        <w:rFonts w:ascii="Wingdings" w:hAnsi="Wingdings" w:hint="default"/>
+        <w:sz w:val="20"/>
+      </w:rPr>
+    </w:lvl>
+    <w:lvl w:ilvl="7" w:tentative="1">
+      <w:start w:val="1"/>
+      <w:numFmt w:val="bullet"/>
+      <w:lvlText w:val=""/>
+      <w:lvlJc w:val="left"/>
+      <w:pPr>
+        <w:tabs>
+          <w:tab w:val="num" w:pos="5760"/>
+        </w:tabs>
+        <w:ind w:left="5760" w:hanging="360"/>
+      </w:pPr>
+      <w:rPr>
+        <w:rFonts w:ascii="Wingdings" w:hAnsi="Wingdings" w:hint="default"/>
+        <w:sz w:val="20"/>
+      </w:rPr>
+    </w:lvl>
+    <w:lvl w:ilvl="8" w:tentative="1">
+      <w:start w:val="1"/>
+      <w:numFmt w:val="bullet"/>
+      <w:lvlText w:val=""/>
+      <w:lvlJc w:val="left"/>
+      <w:pPr>
+        <w:tabs>
+          <w:tab w:val="num" w:pos="6480"/>
+        </w:tabs>
+        <w:ind w:left="6480" w:hanging="360"/>
+      </w:pPr>
+      <w:rPr>
+        <w:rFonts w:ascii="Wingdings" w:hAnsi="Wingdings" w:hint="default"/>
+        <w:sz w:val="20"/>
+      </w:rPr>
+    </w:lvl>
+  </w:abstractNum>
+  <w:abstractNum w:abstractNumId="15" w15:restartNumberingAfterBreak="0">
     <w:nsid w:val="28690411"/>
     <w:multiLevelType w:val="hybridMultilevel"/>
     <w:tmpl w:val="6972B728"/>
@@ -3441,7 +5034,156 @@
       </w:rPr>
     </w:lvl>
   </w:abstractNum>
-  <w:abstractNum w:abstractNumId="11" w15:restartNumberingAfterBreak="0">
+  <w:abstractNum w:abstractNumId="16" w15:restartNumberingAfterBreak="0">
+    <w:nsid w:val="28FC036D"/>
+    <w:multiLevelType w:val="multilevel"/>
+    <w:tmpl w:val="2268495C"/>
+    <w:lvl w:ilvl="0">
+      <w:start w:val="1"/>
+      <w:numFmt w:val="bullet"/>
+      <w:lvlText w:val=""/>
+      <w:lvlJc w:val="left"/>
+      <w:pPr>
+        <w:tabs>
+          <w:tab w:val="num" w:pos="720"/>
+        </w:tabs>
+        <w:ind w:left="720" w:hanging="360"/>
+      </w:pPr>
+      <w:rPr>
+        <w:rFonts w:ascii="Symbol" w:hAnsi="Symbol" w:hint="default"/>
+        <w:sz w:val="20"/>
+      </w:rPr>
+    </w:lvl>
+    <w:lvl w:ilvl="1" w:tentative="1">
+      <w:start w:val="1"/>
+      <w:numFmt w:val="bullet"/>
+      <w:lvlText w:val="o"/>
+      <w:lvlJc w:val="left"/>
+      <w:pPr>
+        <w:tabs>
+          <w:tab w:val="num" w:pos="1440"/>
+        </w:tabs>
+        <w:ind w:left="1440" w:hanging="360"/>
+      </w:pPr>
+      <w:rPr>
+        <w:rFonts w:ascii="Courier New" w:hAnsi="Courier New" w:hint="default"/>
+        <w:sz w:val="20"/>
+      </w:rPr>
+    </w:lvl>
+    <w:lvl w:ilvl="2" w:tentative="1">
+      <w:start w:val="1"/>
+      <w:numFmt w:val="bullet"/>
+      <w:lvlText w:val=""/>
+      <w:lvlJc w:val="left"/>
+      <w:pPr>
+        <w:tabs>
+          <w:tab w:val="num" w:pos="2160"/>
+        </w:tabs>
+        <w:ind w:left="2160" w:hanging="360"/>
+      </w:pPr>
+      <w:rPr>
+        <w:rFonts w:ascii="Wingdings" w:hAnsi="Wingdings" w:hint="default"/>
+        <w:sz w:val="20"/>
+      </w:rPr>
+    </w:lvl>
+    <w:lvl w:ilvl="3" w:tentative="1">
+      <w:start w:val="1"/>
+      <w:numFmt w:val="bullet"/>
+      <w:lvlText w:val=""/>
+      <w:lvlJc w:val="left"/>
+      <w:pPr>
+        <w:tabs>
+          <w:tab w:val="num" w:pos="2880"/>
+        </w:tabs>
+        <w:ind w:left="2880" w:hanging="360"/>
+      </w:pPr>
+      <w:rPr>
+        <w:rFonts w:ascii="Wingdings" w:hAnsi="Wingdings" w:hint="default"/>
+        <w:sz w:val="20"/>
+      </w:rPr>
+    </w:lvl>
+    <w:lvl w:ilvl="4" w:tentative="1">
+      <w:start w:val="1"/>
+      <w:numFmt w:val="bullet"/>
+      <w:lvlText w:val=""/>
+      <w:lvlJc w:val="left"/>
+      <w:pPr>
+        <w:tabs>
+          <w:tab w:val="num" w:pos="3600"/>
+        </w:tabs>
+        <w:ind w:left="3600" w:hanging="360"/>
+      </w:pPr>
+      <w:rPr>
+        <w:rFonts w:ascii="Wingdings" w:hAnsi="Wingdings" w:hint="default"/>
+        <w:sz w:val="20"/>
+      </w:rPr>
+    </w:lvl>
+    <w:lvl w:ilvl="5" w:tentative="1">
+      <w:start w:val="1"/>
+      <w:numFmt w:val="bullet"/>
+      <w:lvlText w:val=""/>
+      <w:lvlJc w:val="left"/>
+      <w:pPr>
+        <w:tabs>
+          <w:tab w:val="num" w:pos="4320"/>
+        </w:tabs>
+        <w:ind w:left="4320" w:hanging="360"/>
+      </w:pPr>
+      <w:rPr>
+        <w:rFonts w:ascii="Wingdings" w:hAnsi="Wingdings" w:hint="default"/>
+        <w:sz w:val="20"/>
+      </w:rPr>
+    </w:lvl>
+    <w:lvl w:ilvl="6" w:tentative="1">
+      <w:start w:val="1"/>
+      <w:numFmt w:val="bullet"/>
+      <w:lvlText w:val=""/>
+      <w:lvlJc w:val="left"/>
+      <w:pPr>
+        <w:tabs>
+          <w:tab w:val="num" w:pos="5040"/>
+        </w:tabs>
+        <w:ind w:left="5040" w:hanging="360"/>
+      </w:pPr>
+      <w:rPr>
+        <w:rFonts w:ascii="Wingdings" w:hAnsi="Wingdings" w:hint="default"/>
+        <w:sz w:val="20"/>
+      </w:rPr>
+    </w:lvl>
+    <w:lvl w:ilvl="7" w:tentative="1">
+      <w:start w:val="1"/>
+      <w:numFmt w:val="bullet"/>
+      <w:lvlText w:val=""/>
+      <w:lvlJc w:val="left"/>
+      <w:pPr>
+        <w:tabs>
+          <w:tab w:val="num" w:pos="5760"/>
+        </w:tabs>
+        <w:ind w:left="5760" w:hanging="360"/>
+      </w:pPr>
+      <w:rPr>
+        <w:rFonts w:ascii="Wingdings" w:hAnsi="Wingdings" w:hint="default"/>
+        <w:sz w:val="20"/>
+      </w:rPr>
+    </w:lvl>
+    <w:lvl w:ilvl="8" w:tentative="1">
+      <w:start w:val="1"/>
+      <w:numFmt w:val="bullet"/>
+      <w:lvlText w:val=""/>
+      <w:lvlJc w:val="left"/>
+      <w:pPr>
+        <w:tabs>
+          <w:tab w:val="num" w:pos="6480"/>
+        </w:tabs>
+        <w:ind w:left="6480" w:hanging="360"/>
+      </w:pPr>
+      <w:rPr>
+        <w:rFonts w:ascii="Wingdings" w:hAnsi="Wingdings" w:hint="default"/>
+        <w:sz w:val="20"/>
+      </w:rPr>
+    </w:lvl>
+  </w:abstractNum>
+  <w:abstractNum w:abstractNumId="17" w15:restartNumberingAfterBreak="0">
     <w:nsid w:val="2A967049"/>
     <w:multiLevelType w:val="hybridMultilevel"/>
     <w:tmpl w:val="E234A13E"/>
@@ -3554,7 +5296,120 @@
       </w:rPr>
     </w:lvl>
   </w:abstractNum>
-  <w:abstractNum w:abstractNumId="12" w15:restartNumberingAfterBreak="0">
+  <w:abstractNum w:abstractNumId="18" w15:restartNumberingAfterBreak="0">
+    <w:nsid w:val="2AB34012"/>
+    <w:multiLevelType w:val="multilevel"/>
+    <w:tmpl w:val="8E08763E"/>
+    <w:lvl w:ilvl="0">
+      <w:start w:val="1"/>
+      <w:numFmt w:val="decimal"/>
+      <w:lvlText w:val="%1."/>
+      <w:lvlJc w:val="left"/>
+      <w:pPr>
+        <w:tabs>
+          <w:tab w:val="num" w:pos="720"/>
+        </w:tabs>
+        <w:ind w:left="720" w:hanging="360"/>
+      </w:pPr>
+    </w:lvl>
+    <w:lvl w:ilvl="1" w:tentative="1">
+      <w:start w:val="1"/>
+      <w:numFmt w:val="decimal"/>
+      <w:lvlText w:val="%2."/>
+      <w:lvlJc w:val="left"/>
+      <w:pPr>
+        <w:tabs>
+          <w:tab w:val="num" w:pos="1440"/>
+        </w:tabs>
+        <w:ind w:left="1440" w:hanging="360"/>
+      </w:pPr>
+    </w:lvl>
+    <w:lvl w:ilvl="2" w:tentative="1">
+      <w:start w:val="1"/>
+      <w:numFmt w:val="decimal"/>
+      <w:lvlText w:val="%3."/>
+      <w:lvlJc w:val="left"/>
+      <w:pPr>
+        <w:tabs>
+          <w:tab w:val="num" w:pos="2160"/>
+        </w:tabs>
+        <w:ind w:left="2160" w:hanging="360"/>
+      </w:pPr>
+    </w:lvl>
+    <w:lvl w:ilvl="3" w:tentative="1">
+      <w:start w:val="1"/>
+      <w:numFmt w:val="decimal"/>
+      <w:lvlText w:val="%4."/>
+      <w:lvlJc w:val="left"/>
+      <w:pPr>
+        <w:tabs>
+          <w:tab w:val="num" w:pos="2880"/>
+        </w:tabs>
+        <w:ind w:left="2880" w:hanging="360"/>
+      </w:pPr>
+    </w:lvl>
+    <w:lvl w:ilvl="4" w:tentative="1">
+      <w:start w:val="1"/>
+      <w:numFmt w:val="decimal"/>
+      <w:lvlText w:val="%5."/>
+      <w:lvlJc w:val="left"/>
+      <w:pPr>
+        <w:tabs>
+          <w:tab w:val="num" w:pos="3600"/>
+        </w:tabs>
+        <w:ind w:left="3600" w:hanging="360"/>
+      </w:pPr>
+    </w:lvl>
+    <w:lvl w:ilvl="5" w:tentative="1">
+      <w:start w:val="1"/>
+      <w:numFmt w:val="decimal"/>
+      <w:lvlText w:val="%6."/>
+      <w:lvlJc w:val="left"/>
+      <w:pPr>
+        <w:tabs>
+          <w:tab w:val="num" w:pos="4320"/>
+        </w:tabs>
+        <w:ind w:left="4320" w:hanging="360"/>
+      </w:pPr>
+    </w:lvl>
+    <w:lvl w:ilvl="6" w:tentative="1">
+      <w:start w:val="1"/>
+      <w:numFmt w:val="decimal"/>
+      <w:lvlText w:val="%7."/>
+      <w:lvlJc w:val="left"/>
+      <w:pPr>
+        <w:tabs>
+          <w:tab w:val="num" w:pos="5040"/>
+        </w:tabs>
+        <w:ind w:left="5040" w:hanging="360"/>
+      </w:pPr>
+    </w:lvl>
+    <w:lvl w:ilvl="7" w:tentative="1">
+      <w:start w:val="1"/>
+      <w:numFmt w:val="decimal"/>
+      <w:lvlText w:val="%8."/>
+      <w:lvlJc w:val="left"/>
+      <w:pPr>
+        <w:tabs>
+          <w:tab w:val="num" w:pos="5760"/>
+        </w:tabs>
+        <w:ind w:left="5760" w:hanging="360"/>
+      </w:pPr>
+    </w:lvl>
+    <w:lvl w:ilvl="8" w:tentative="1">
+      <w:start w:val="1"/>
+      <w:numFmt w:val="decimal"/>
+      <w:lvlText w:val="%9."/>
+      <w:lvlJc w:val="left"/>
+      <w:pPr>
+        <w:tabs>
+          <w:tab w:val="num" w:pos="6480"/>
+        </w:tabs>
+        <w:ind w:left="6480" w:hanging="360"/>
+      </w:pPr>
+    </w:lvl>
+  </w:abstractNum>
+  <w:abstractNum w:abstractNumId="19" w15:restartNumberingAfterBreak="0">
     <w:nsid w:val="2D137212"/>
     <w:multiLevelType w:val="hybridMultilevel"/>
     <w:tmpl w:val="A2BC74BC"/>
@@ -3643,7 +5498,7 @@
       </w:pPr>
     </w:lvl>
   </w:abstractNum>
-  <w:abstractNum w:abstractNumId="13" w15:restartNumberingAfterBreak="0">
+  <w:abstractNum w:abstractNumId="20" w15:restartNumberingAfterBreak="0">
     <w:nsid w:val="2FD701AD"/>
     <w:multiLevelType w:val="hybridMultilevel"/>
     <w:tmpl w:val="F286C930"/>
@@ -3756,7 +5611,7 @@
       </w:rPr>
     </w:lvl>
   </w:abstractNum>
-  <w:abstractNum w:abstractNumId="14" w15:restartNumberingAfterBreak="0">
+  <w:abstractNum w:abstractNumId="21" w15:restartNumberingAfterBreak="0">
     <w:nsid w:val="35651A97"/>
     <w:multiLevelType w:val="multilevel"/>
     <w:tmpl w:val="3EE2C672"/>
@@ -3869,7 +5724,7 @@
       </w:rPr>
     </w:lvl>
   </w:abstractNum>
-  <w:abstractNum w:abstractNumId="15" w15:restartNumberingAfterBreak="0">
+  <w:abstractNum w:abstractNumId="22" w15:restartNumberingAfterBreak="0">
     <w:nsid w:val="37CC4988"/>
     <w:multiLevelType w:val="hybridMultilevel"/>
     <w:tmpl w:val="3A10EE0E"/>
@@ -3958,7 +5813,7 @@
       </w:pPr>
     </w:lvl>
   </w:abstractNum>
-  <w:abstractNum w:abstractNumId="16" w15:restartNumberingAfterBreak="0">
+  <w:abstractNum w:abstractNumId="23" w15:restartNumberingAfterBreak="0">
     <w:nsid w:val="3C6E0670"/>
     <w:multiLevelType w:val="hybridMultilevel"/>
     <w:tmpl w:val="67102DA4"/>
@@ -4047,7 +5902,7 @@
       </w:pPr>
     </w:lvl>
   </w:abstractNum>
-  <w:abstractNum w:abstractNumId="17" w15:restartNumberingAfterBreak="0">
+  <w:abstractNum w:abstractNumId="24" w15:restartNumberingAfterBreak="0">
     <w:nsid w:val="3D67513B"/>
     <w:multiLevelType w:val="hybridMultilevel"/>
     <w:tmpl w:val="6526F624"/>
@@ -4160,7 +6015,7 @@
       </w:rPr>
     </w:lvl>
   </w:abstractNum>
-  <w:abstractNum w:abstractNumId="18" w15:restartNumberingAfterBreak="0">
+  <w:abstractNum w:abstractNumId="25" w15:restartNumberingAfterBreak="0">
     <w:nsid w:val="3DFC283B"/>
     <w:multiLevelType w:val="multilevel"/>
     <w:tmpl w:val="A33252DA"/>
@@ -4281,7 +6136,7 @@
       </w:rPr>
     </w:lvl>
   </w:abstractNum>
-  <w:abstractNum w:abstractNumId="19" w15:restartNumberingAfterBreak="0">
+  <w:abstractNum w:abstractNumId="26" w15:restartNumberingAfterBreak="0">
     <w:nsid w:val="40507275"/>
     <w:multiLevelType w:val="hybridMultilevel"/>
     <w:tmpl w:val="879629B2"/>
@@ -4394,7 +6249,233 @@
       </w:rPr>
     </w:lvl>
   </w:abstractNum>
-  <w:abstractNum w:abstractNumId="20" w15:restartNumberingAfterBreak="0">
+  <w:abstractNum w:abstractNumId="27" w15:restartNumberingAfterBreak="0">
+    <w:nsid w:val="45B90C0A"/>
+    <w:multiLevelType w:val="multilevel"/>
+    <w:tmpl w:val="FF88B8E8"/>
+    <w:lvl w:ilvl="0">
+      <w:start w:val="1"/>
+      <w:numFmt w:val="decimal"/>
+      <w:lvlText w:val="%1."/>
+      <w:lvlJc w:val="left"/>
+      <w:pPr>
+        <w:tabs>
+          <w:tab w:val="num" w:pos="720"/>
+        </w:tabs>
+        <w:ind w:left="720" w:hanging="360"/>
+      </w:pPr>
+    </w:lvl>
+    <w:lvl w:ilvl="1" w:tentative="1">
+      <w:start w:val="1"/>
+      <w:numFmt w:val="decimal"/>
+      <w:lvlText w:val="%2."/>
+      <w:lvlJc w:val="left"/>
+      <w:pPr>
+        <w:tabs>
+          <w:tab w:val="num" w:pos="1440"/>
+        </w:tabs>
+        <w:ind w:left="1440" w:hanging="360"/>
+      </w:pPr>
+    </w:lvl>
+    <w:lvl w:ilvl="2" w:tentative="1">
+      <w:start w:val="1"/>
+      <w:numFmt w:val="decimal"/>
+      <w:lvlText w:val="%3."/>
+      <w:lvlJc w:val="left"/>
+      <w:pPr>
+        <w:tabs>
+          <w:tab w:val="num" w:pos="2160"/>
+        </w:tabs>
+        <w:ind w:left="2160" w:hanging="360"/>
+      </w:pPr>
+    </w:lvl>
+    <w:lvl w:ilvl="3" w:tentative="1">
+      <w:start w:val="1"/>
+      <w:numFmt w:val="decimal"/>
+      <w:lvlText w:val="%4."/>
+      <w:lvlJc w:val="left"/>
+      <w:pPr>
+        <w:tabs>
+          <w:tab w:val="num" w:pos="2880"/>
+        </w:tabs>
+        <w:ind w:left="2880" w:hanging="360"/>
+      </w:pPr>
+    </w:lvl>
+    <w:lvl w:ilvl="4" w:tentative="1">
+      <w:start w:val="1"/>
+      <w:numFmt w:val="decimal"/>
+      <w:lvlText w:val="%5."/>
+      <w:lvlJc w:val="left"/>
+      <w:pPr>
+        <w:tabs>
+          <w:tab w:val="num" w:pos="3600"/>
+        </w:tabs>
+        <w:ind w:left="3600" w:hanging="360"/>
+      </w:pPr>
+    </w:lvl>
+    <w:lvl w:ilvl="5" w:tentative="1">
+      <w:start w:val="1"/>
+      <w:numFmt w:val="decimal"/>
+      <w:lvlText w:val="%6."/>
+      <w:lvlJc w:val="left"/>
+      <w:pPr>
+        <w:tabs>
+          <w:tab w:val="num" w:pos="4320"/>
+        </w:tabs>
+        <w:ind w:left="4320" w:hanging="360"/>
+      </w:pPr>
+    </w:lvl>
+    <w:lvl w:ilvl="6" w:tentative="1">
+      <w:start w:val="1"/>
+      <w:numFmt w:val="decimal"/>
+      <w:lvlText w:val="%7."/>
+      <w:lvlJc w:val="left"/>
+      <w:pPr>
+        <w:tabs>
+          <w:tab w:val="num" w:pos="5040"/>
+        </w:tabs>
+        <w:ind w:left="5040" w:hanging="360"/>
+      </w:pPr>
+    </w:lvl>
+    <w:lvl w:ilvl="7" w:tentative="1">
+      <w:start w:val="1"/>
+      <w:numFmt w:val="decimal"/>
+      <w:lvlText w:val="%8."/>
+      <w:lvlJc w:val="left"/>
+      <w:pPr>
+        <w:tabs>
+          <w:tab w:val="num" w:pos="5760"/>
+        </w:tabs>
+        <w:ind w:left="5760" w:hanging="360"/>
+      </w:pPr>
+    </w:lvl>
+    <w:lvl w:ilvl="8" w:tentative="1">
+      <w:start w:val="1"/>
+      <w:numFmt w:val="decimal"/>
+      <w:lvlText w:val="%9."/>
+      <w:lvlJc w:val="left"/>
+      <w:pPr>
+        <w:tabs>
+          <w:tab w:val="num" w:pos="6480"/>
+        </w:tabs>
+        <w:ind w:left="6480" w:hanging="360"/>
+      </w:pPr>
+    </w:lvl>
+  </w:abstractNum>
+  <w:abstractNum w:abstractNumId="28" w15:restartNumberingAfterBreak="0">
+    <w:nsid w:val="482E4FB4"/>
+    <w:multiLevelType w:val="multilevel"/>
+    <w:tmpl w:val="FD52BB76"/>
+    <w:lvl w:ilvl="0">
+      <w:start w:val="1"/>
+      <w:numFmt w:val="decimal"/>
+      <w:lvlText w:val="%1."/>
+      <w:lvlJc w:val="left"/>
+      <w:pPr>
+        <w:tabs>
+          <w:tab w:val="num" w:pos="720"/>
+        </w:tabs>
+        <w:ind w:left="720" w:hanging="360"/>
+      </w:pPr>
+    </w:lvl>
+    <w:lvl w:ilvl="1" w:tentative="1">
+      <w:start w:val="1"/>
+      <w:numFmt w:val="decimal"/>
+      <w:lvlText w:val="%2."/>
+      <w:lvlJc w:val="left"/>
+      <w:pPr>
+        <w:tabs>
+          <w:tab w:val="num" w:pos="1440"/>
+        </w:tabs>
+        <w:ind w:left="1440" w:hanging="360"/>
+      </w:pPr>
+    </w:lvl>
+    <w:lvl w:ilvl="2" w:tentative="1">
+      <w:start w:val="1"/>
+      <w:numFmt w:val="decimal"/>
+      <w:lvlText w:val="%3."/>
+      <w:lvlJc w:val="left"/>
+      <w:pPr>
+        <w:tabs>
+          <w:tab w:val="num" w:pos="2160"/>
+        </w:tabs>
+        <w:ind w:left="2160" w:hanging="360"/>
+      </w:pPr>
+    </w:lvl>
+    <w:lvl w:ilvl="3" w:tentative="1">
+      <w:start w:val="1"/>
+      <w:numFmt w:val="decimal"/>
+      <w:lvlText w:val="%4."/>
+      <w:lvlJc w:val="left"/>
+      <w:pPr>
+        <w:tabs>
+          <w:tab w:val="num" w:pos="2880"/>
+        </w:tabs>
+        <w:ind w:left="2880" w:hanging="360"/>
+      </w:pPr>
+    </w:lvl>
+    <w:lvl w:ilvl="4" w:tentative="1">
+      <w:start w:val="1"/>
+      <w:numFmt w:val="decimal"/>
+      <w:lvlText w:val="%5."/>
+      <w:lvlJc w:val="left"/>
+      <w:pPr>
+        <w:tabs>
+          <w:tab w:val="num" w:pos="3600"/>
+        </w:tabs>
+        <w:ind w:left="3600" w:hanging="360"/>
+      </w:pPr>
+    </w:lvl>
+    <w:lvl w:ilvl="5" w:tentative="1">
+      <w:start w:val="1"/>
+      <w:numFmt w:val="decimal"/>
+      <w:lvlText w:val="%6."/>
+      <w:lvlJc w:val="left"/>
+      <w:pPr>
+        <w:tabs>
+          <w:tab w:val="num" w:pos="4320"/>
+        </w:tabs>
+        <w:ind w:left="4320" w:hanging="360"/>
+      </w:pPr>
+    </w:lvl>
+    <w:lvl w:ilvl="6" w:tentative="1">
+      <w:start w:val="1"/>
+      <w:numFmt w:val="decimal"/>
+      <w:lvlText w:val="%7."/>
+      <w:lvlJc w:val="left"/>
+      <w:pPr>
+        <w:tabs>
+          <w:tab w:val="num" w:pos="5040"/>
+        </w:tabs>
+        <w:ind w:left="5040" w:hanging="360"/>
+      </w:pPr>
+    </w:lvl>
+    <w:lvl w:ilvl="7" w:tentative="1">
+      <w:start w:val="1"/>
+      <w:numFmt w:val="decimal"/>
+      <w:lvlText w:val="%8."/>
+      <w:lvlJc w:val="left"/>
+      <w:pPr>
+        <w:tabs>
+          <w:tab w:val="num" w:pos="5760"/>
+        </w:tabs>
+        <w:ind w:left="5760" w:hanging="360"/>
+      </w:pPr>
+    </w:lvl>
+    <w:lvl w:ilvl="8" w:tentative="1">
+      <w:start w:val="1"/>
+      <w:numFmt w:val="decimal"/>
+      <w:lvlText w:val="%9."/>
+      <w:lvlJc w:val="left"/>
+      <w:pPr>
+        <w:tabs>
+          <w:tab w:val="num" w:pos="6480"/>
+        </w:tabs>
+        <w:ind w:left="6480" w:hanging="360"/>
+      </w:pPr>
+    </w:lvl>
+  </w:abstractNum>
+  <w:abstractNum w:abstractNumId="29" w15:restartNumberingAfterBreak="0">
     <w:nsid w:val="493411B6"/>
     <w:multiLevelType w:val="hybridMultilevel"/>
     <w:tmpl w:val="3194747C"/>
@@ -4507,7 +6588,7 @@
       </w:rPr>
     </w:lvl>
   </w:abstractNum>
-  <w:abstractNum w:abstractNumId="21" w15:restartNumberingAfterBreak="0">
+  <w:abstractNum w:abstractNumId="30" w15:restartNumberingAfterBreak="0">
     <w:nsid w:val="4C1B7EFD"/>
     <w:multiLevelType w:val="hybridMultilevel"/>
     <w:tmpl w:val="0026294A"/>
@@ -4620,7 +6701,120 @@
       </w:rPr>
     </w:lvl>
   </w:abstractNum>
-  <w:abstractNum w:abstractNumId="22" w15:restartNumberingAfterBreak="0">
+  <w:abstractNum w:abstractNumId="31" w15:restartNumberingAfterBreak="0">
+    <w:nsid w:val="4EB00B14"/>
+    <w:multiLevelType w:val="multilevel"/>
+    <w:tmpl w:val="6E7886DA"/>
+    <w:lvl w:ilvl="0">
+      <w:start w:val="1"/>
+      <w:numFmt w:val="decimal"/>
+      <w:lvlText w:val="%1."/>
+      <w:lvlJc w:val="left"/>
+      <w:pPr>
+        <w:tabs>
+          <w:tab w:val="num" w:pos="720"/>
+        </w:tabs>
+        <w:ind w:left="720" w:hanging="360"/>
+      </w:pPr>
+    </w:lvl>
+    <w:lvl w:ilvl="1" w:tentative="1">
+      <w:start w:val="1"/>
+      <w:numFmt w:val="decimal"/>
+      <w:lvlText w:val="%2."/>
+      <w:lvlJc w:val="left"/>
+      <w:pPr>
+        <w:tabs>
+          <w:tab w:val="num" w:pos="1440"/>
+        </w:tabs>
+        <w:ind w:left="1440" w:hanging="360"/>
+      </w:pPr>
+    </w:lvl>
+    <w:lvl w:ilvl="2" w:tentative="1">
+      <w:start w:val="1"/>
+      <w:numFmt w:val="decimal"/>
+      <w:lvlText w:val="%3."/>
+      <w:lvlJc w:val="left"/>
+      <w:pPr>
+        <w:tabs>
+          <w:tab w:val="num" w:pos="2160"/>
+        </w:tabs>
+        <w:ind w:left="2160" w:hanging="360"/>
+      </w:pPr>
+    </w:lvl>
+    <w:lvl w:ilvl="3" w:tentative="1">
+      <w:start w:val="1"/>
+      <w:numFmt w:val="decimal"/>
+      <w:lvlText w:val="%4."/>
+      <w:lvlJc w:val="left"/>
+      <w:pPr>
+        <w:tabs>
+          <w:tab w:val="num" w:pos="2880"/>
+        </w:tabs>
+        <w:ind w:left="2880" w:hanging="360"/>
+      </w:pPr>
+    </w:lvl>
+    <w:lvl w:ilvl="4" w:tentative="1">
+      <w:start w:val="1"/>
+      <w:numFmt w:val="decimal"/>
+      <w:lvlText w:val="%5."/>
+      <w:lvlJc w:val="left"/>
+      <w:pPr>
+        <w:tabs>
+          <w:tab w:val="num" w:pos="3600"/>
+        </w:tabs>
+        <w:ind w:left="3600" w:hanging="360"/>
+      </w:pPr>
+    </w:lvl>
+    <w:lvl w:ilvl="5" w:tentative="1">
+      <w:start w:val="1"/>
+      <w:numFmt w:val="decimal"/>
+      <w:lvlText w:val="%6."/>
+      <w:lvlJc w:val="left"/>
+      <w:pPr>
+        <w:tabs>
+          <w:tab w:val="num" w:pos="4320"/>
+        </w:tabs>
+        <w:ind w:left="4320" w:hanging="360"/>
+      </w:pPr>
+    </w:lvl>
+    <w:lvl w:ilvl="6" w:tentative="1">
+      <w:start w:val="1"/>
+      <w:numFmt w:val="decimal"/>
+      <w:lvlText w:val="%7."/>
+      <w:lvlJc w:val="left"/>
+      <w:pPr>
+        <w:tabs>
+          <w:tab w:val="num" w:pos="5040"/>
+        </w:tabs>
+        <w:ind w:left="5040" w:hanging="360"/>
+      </w:pPr>
+    </w:lvl>
+    <w:lvl w:ilvl="7" w:tentative="1">
+      <w:start w:val="1"/>
+      <w:numFmt w:val="decimal"/>
+      <w:lvlText w:val="%8."/>
+      <w:lvlJc w:val="left"/>
+      <w:pPr>
+        <w:tabs>
+          <w:tab w:val="num" w:pos="5760"/>
+        </w:tabs>
+        <w:ind w:left="5760" w:hanging="360"/>
+      </w:pPr>
+    </w:lvl>
+    <w:lvl w:ilvl="8" w:tentative="1">
+      <w:start w:val="1"/>
+      <w:numFmt w:val="decimal"/>
+      <w:lvlText w:val="%9."/>
+      <w:lvlJc w:val="left"/>
+      <w:pPr>
+        <w:tabs>
+          <w:tab w:val="num" w:pos="6480"/>
+        </w:tabs>
+        <w:ind w:left="6480" w:hanging="360"/>
+      </w:pPr>
+    </w:lvl>
+  </w:abstractNum>
+  <w:abstractNum w:abstractNumId="32" w15:restartNumberingAfterBreak="0">
     <w:nsid w:val="50AA491C"/>
     <w:multiLevelType w:val="hybridMultilevel"/>
     <w:tmpl w:val="F3FEEF18"/>
@@ -4733,7 +6927,7 @@
       </w:rPr>
     </w:lvl>
   </w:abstractNum>
-  <w:abstractNum w:abstractNumId="23" w15:restartNumberingAfterBreak="0">
+  <w:abstractNum w:abstractNumId="33" w15:restartNumberingAfterBreak="0">
     <w:nsid w:val="54CA1A50"/>
     <w:multiLevelType w:val="hybridMultilevel"/>
     <w:tmpl w:val="37A4DAC0"/>
@@ -4846,7 +7040,156 @@
       </w:rPr>
     </w:lvl>
   </w:abstractNum>
-  <w:abstractNum w:abstractNumId="24" w15:restartNumberingAfterBreak="0">
+  <w:abstractNum w:abstractNumId="34" w15:restartNumberingAfterBreak="0">
+    <w:nsid w:val="5B7E31F2"/>
+    <w:multiLevelType w:val="multilevel"/>
+    <w:tmpl w:val="837CB9F6"/>
+    <w:lvl w:ilvl="0">
+      <w:start w:val="1"/>
+      <w:numFmt w:val="bullet"/>
+      <w:lvlText w:val=""/>
+      <w:lvlJc w:val="left"/>
+      <w:pPr>
+        <w:tabs>
+          <w:tab w:val="num" w:pos="720"/>
+        </w:tabs>
+        <w:ind w:left="720" w:hanging="360"/>
+      </w:pPr>
+      <w:rPr>
+        <w:rFonts w:ascii="Symbol" w:hAnsi="Symbol" w:hint="default"/>
+        <w:sz w:val="20"/>
+      </w:rPr>
+    </w:lvl>
+    <w:lvl w:ilvl="1" w:tentative="1">
+      <w:start w:val="1"/>
+      <w:numFmt w:val="bullet"/>
+      <w:lvlText w:val="o"/>
+      <w:lvlJc w:val="left"/>
+      <w:pPr>
+        <w:tabs>
+          <w:tab w:val="num" w:pos="1440"/>
+        </w:tabs>
+        <w:ind w:left="1440" w:hanging="360"/>
+      </w:pPr>
+      <w:rPr>
+        <w:rFonts w:ascii="Courier New" w:hAnsi="Courier New" w:hint="default"/>
+        <w:sz w:val="20"/>
+      </w:rPr>
+    </w:lvl>
+    <w:lvl w:ilvl="2" w:tentative="1">
+      <w:start w:val="1"/>
+      <w:numFmt w:val="bullet"/>
+      <w:lvlText w:val=""/>
+      <w:lvlJc w:val="left"/>
+      <w:pPr>
+        <w:tabs>
+          <w:tab w:val="num" w:pos="2160"/>
+        </w:tabs>
+        <w:ind w:left="2160" w:hanging="360"/>
+      </w:pPr>
+      <w:rPr>
+        <w:rFonts w:ascii="Wingdings" w:hAnsi="Wingdings" w:hint="default"/>
+        <w:sz w:val="20"/>
+      </w:rPr>
+    </w:lvl>
+    <w:lvl w:ilvl="3" w:tentative="1">
+      <w:start w:val="1"/>
+      <w:numFmt w:val="bullet"/>
+      <w:lvlText w:val=""/>
+      <w:lvlJc w:val="left"/>
+      <w:pPr>
+        <w:tabs>
+          <w:tab w:val="num" w:pos="2880"/>
+        </w:tabs>
+        <w:ind w:left="2880" w:hanging="360"/>
+      </w:pPr>
+      <w:rPr>
+        <w:rFonts w:ascii="Wingdings" w:hAnsi="Wingdings" w:hint="default"/>
+        <w:sz w:val="20"/>
+      </w:rPr>
+    </w:lvl>
+    <w:lvl w:ilvl="4" w:tentative="1">
+      <w:start w:val="1"/>
+      <w:numFmt w:val="bullet"/>
+      <w:lvlText w:val=""/>
+      <w:lvlJc w:val="left"/>
+      <w:pPr>
+        <w:tabs>
+          <w:tab w:val="num" w:pos="3600"/>
+        </w:tabs>
+        <w:ind w:left="3600" w:hanging="360"/>
+      </w:pPr>
+      <w:rPr>
+        <w:rFonts w:ascii="Wingdings" w:hAnsi="Wingdings" w:hint="default"/>
+        <w:sz w:val="20"/>
+      </w:rPr>
+    </w:lvl>
+    <w:lvl w:ilvl="5" w:tentative="1">
+      <w:start w:val="1"/>
+      <w:numFmt w:val="bullet"/>
+      <w:lvlText w:val=""/>
+      <w:lvlJc w:val="left"/>
+      <w:pPr>
+        <w:tabs>
+          <w:tab w:val="num" w:pos="4320"/>
+        </w:tabs>
+        <w:ind w:left="4320" w:hanging="360"/>
+      </w:pPr>
+      <w:rPr>
+        <w:rFonts w:ascii="Wingdings" w:hAnsi="Wingdings" w:hint="default"/>
+        <w:sz w:val="20"/>
+      </w:rPr>
+    </w:lvl>
+    <w:lvl w:ilvl="6" w:tentative="1">
+      <w:start w:val="1"/>
+      <w:numFmt w:val="bullet"/>
+      <w:lvlText w:val=""/>
+      <w:lvlJc w:val="left"/>
+      <w:pPr>
+        <w:tabs>
+          <w:tab w:val="num" w:pos="5040"/>
+        </w:tabs>
+        <w:ind w:left="5040" w:hanging="360"/>
+      </w:pPr>
+      <w:rPr>
+        <w:rFonts w:ascii="Wingdings" w:hAnsi="Wingdings" w:hint="default"/>
+        <w:sz w:val="20"/>
+      </w:rPr>
+    </w:lvl>
+    <w:lvl w:ilvl="7" w:tentative="1">
+      <w:start w:val="1"/>
+      <w:numFmt w:val="bullet"/>
+      <w:lvlText w:val=""/>
+      <w:lvlJc w:val="left"/>
+      <w:pPr>
+        <w:tabs>
+          <w:tab w:val="num" w:pos="5760"/>
+        </w:tabs>
+        <w:ind w:left="5760" w:hanging="360"/>
+      </w:pPr>
+      <w:rPr>
+        <w:rFonts w:ascii="Wingdings" w:hAnsi="Wingdings" w:hint="default"/>
+        <w:sz w:val="20"/>
+      </w:rPr>
+    </w:lvl>
+    <w:lvl w:ilvl="8" w:tentative="1">
+      <w:start w:val="1"/>
+      <w:numFmt w:val="bullet"/>
+      <w:lvlText w:val=""/>
+      <w:lvlJc w:val="left"/>
+      <w:pPr>
+        <w:tabs>
+          <w:tab w:val="num" w:pos="6480"/>
+        </w:tabs>
+        <w:ind w:left="6480" w:hanging="360"/>
+      </w:pPr>
+      <w:rPr>
+        <w:rFonts w:ascii="Wingdings" w:hAnsi="Wingdings" w:hint="default"/>
+        <w:sz w:val="20"/>
+      </w:rPr>
+    </w:lvl>
+  </w:abstractNum>
+  <w:abstractNum w:abstractNumId="35" w15:restartNumberingAfterBreak="0">
     <w:nsid w:val="5BC261D7"/>
     <w:multiLevelType w:val="multilevel"/>
     <w:tmpl w:val="F89617BC"/>
@@ -4959,7 +7302,524 @@
       </w:rPr>
     </w:lvl>
   </w:abstractNum>
-  <w:abstractNum w:abstractNumId="25" w15:restartNumberingAfterBreak="0">
+  <w:abstractNum w:abstractNumId="36" w15:restartNumberingAfterBreak="0">
+    <w:nsid w:val="5DFF4DCB"/>
+    <w:multiLevelType w:val="multilevel"/>
+    <w:tmpl w:val="5306763E"/>
+    <w:lvl w:ilvl="0">
+      <w:start w:val="1"/>
+      <w:numFmt w:val="decimal"/>
+      <w:lvlText w:val="%1."/>
+      <w:lvlJc w:val="left"/>
+      <w:pPr>
+        <w:tabs>
+          <w:tab w:val="num" w:pos="720"/>
+        </w:tabs>
+        <w:ind w:left="720" w:hanging="360"/>
+      </w:pPr>
+    </w:lvl>
+    <w:lvl w:ilvl="1" w:tentative="1">
+      <w:start w:val="1"/>
+      <w:numFmt w:val="decimal"/>
+      <w:lvlText w:val="%2."/>
+      <w:lvlJc w:val="left"/>
+      <w:pPr>
+        <w:tabs>
+          <w:tab w:val="num" w:pos="1440"/>
+        </w:tabs>
+        <w:ind w:left="1440" w:hanging="360"/>
+      </w:pPr>
+    </w:lvl>
+    <w:lvl w:ilvl="2" w:tentative="1">
+      <w:start w:val="1"/>
+      <w:numFmt w:val="decimal"/>
+      <w:lvlText w:val="%3."/>
+      <w:lvlJc w:val="left"/>
+      <w:pPr>
+        <w:tabs>
+          <w:tab w:val="num" w:pos="2160"/>
+        </w:tabs>
+        <w:ind w:left="2160" w:hanging="360"/>
+      </w:pPr>
+    </w:lvl>
+    <w:lvl w:ilvl="3" w:tentative="1">
+      <w:start w:val="1"/>
+      <w:numFmt w:val="decimal"/>
+      <w:lvlText w:val="%4."/>
+      <w:lvlJc w:val="left"/>
+      <w:pPr>
+        <w:tabs>
+          <w:tab w:val="num" w:pos="2880"/>
+        </w:tabs>
+        <w:ind w:left="2880" w:hanging="360"/>
+      </w:pPr>
+    </w:lvl>
+    <w:lvl w:ilvl="4" w:tentative="1">
+      <w:start w:val="1"/>
+      <w:numFmt w:val="decimal"/>
+      <w:lvlText w:val="%5."/>
+      <w:lvlJc w:val="left"/>
+      <w:pPr>
+        <w:tabs>
+          <w:tab w:val="num" w:pos="3600"/>
+        </w:tabs>
+        <w:ind w:left="3600" w:hanging="360"/>
+      </w:pPr>
+    </w:lvl>
+    <w:lvl w:ilvl="5" w:tentative="1">
+      <w:start w:val="1"/>
+      <w:numFmt w:val="decimal"/>
+      <w:lvlText w:val="%6."/>
+      <w:lvlJc w:val="left"/>
+      <w:pPr>
+        <w:tabs>
+          <w:tab w:val="num" w:pos="4320"/>
+        </w:tabs>
+        <w:ind w:left="4320" w:hanging="360"/>
+      </w:pPr>
+    </w:lvl>
+    <w:lvl w:ilvl="6" w:tentative="1">
+      <w:start w:val="1"/>
+      <w:numFmt w:val="decimal"/>
+      <w:lvlText w:val="%7."/>
+      <w:lvlJc w:val="left"/>
+      <w:pPr>
+        <w:tabs>
+          <w:tab w:val="num" w:pos="5040"/>
+        </w:tabs>
+        <w:ind w:left="5040" w:hanging="360"/>
+      </w:pPr>
+    </w:lvl>
+    <w:lvl w:ilvl="7" w:tentative="1">
+      <w:start w:val="1"/>
+      <w:numFmt w:val="decimal"/>
+      <w:lvlText w:val="%8."/>
+      <w:lvlJc w:val="left"/>
+      <w:pPr>
+        <w:tabs>
+          <w:tab w:val="num" w:pos="5760"/>
+        </w:tabs>
+        <w:ind w:left="5760" w:hanging="360"/>
+      </w:pPr>
+    </w:lvl>
+    <w:lvl w:ilvl="8" w:tentative="1">
+      <w:start w:val="1"/>
+      <w:numFmt w:val="decimal"/>
+      <w:lvlText w:val="%9."/>
+      <w:lvlJc w:val="left"/>
+      <w:pPr>
+        <w:tabs>
+          <w:tab w:val="num" w:pos="6480"/>
+        </w:tabs>
+        <w:ind w:left="6480" w:hanging="360"/>
+      </w:pPr>
+    </w:lvl>
+  </w:abstractNum>
+  <w:abstractNum w:abstractNumId="37" w15:restartNumberingAfterBreak="0">
+    <w:nsid w:val="5EC91F8F"/>
+    <w:multiLevelType w:val="multilevel"/>
+    <w:tmpl w:val="DC2C3502"/>
+    <w:lvl w:ilvl="0">
+      <w:start w:val="1"/>
+      <w:numFmt w:val="decimal"/>
+      <w:lvlText w:val="%1."/>
+      <w:lvlJc w:val="left"/>
+      <w:pPr>
+        <w:tabs>
+          <w:tab w:val="num" w:pos="720"/>
+        </w:tabs>
+        <w:ind w:left="720" w:hanging="360"/>
+      </w:pPr>
+    </w:lvl>
+    <w:lvl w:ilvl="1" w:tentative="1">
+      <w:start w:val="1"/>
+      <w:numFmt w:val="decimal"/>
+      <w:lvlText w:val="%2."/>
+      <w:lvlJc w:val="left"/>
+      <w:pPr>
+        <w:tabs>
+          <w:tab w:val="num" w:pos="1440"/>
+        </w:tabs>
+        <w:ind w:left="1440" w:hanging="360"/>
+      </w:pPr>
+    </w:lvl>
+    <w:lvl w:ilvl="2" w:tentative="1">
+      <w:start w:val="1"/>
+      <w:numFmt w:val="decimal"/>
+      <w:lvlText w:val="%3."/>
+      <w:lvlJc w:val="left"/>
+      <w:pPr>
+        <w:tabs>
+          <w:tab w:val="num" w:pos="2160"/>
+        </w:tabs>
+        <w:ind w:left="2160" w:hanging="360"/>
+      </w:pPr>
+    </w:lvl>
+    <w:lvl w:ilvl="3" w:tentative="1">
+      <w:start w:val="1"/>
+      <w:numFmt w:val="decimal"/>
+      <w:lvlText w:val="%4."/>
+      <w:lvlJc w:val="left"/>
+      <w:pPr>
+        <w:tabs>
+          <w:tab w:val="num" w:pos="2880"/>
+        </w:tabs>
+        <w:ind w:left="2880" w:hanging="360"/>
+      </w:pPr>
+    </w:lvl>
+    <w:lvl w:ilvl="4" w:tentative="1">
+      <w:start w:val="1"/>
+      <w:numFmt w:val="decimal"/>
+      <w:lvlText w:val="%5."/>
+      <w:lvlJc w:val="left"/>
+      <w:pPr>
+        <w:tabs>
+          <w:tab w:val="num" w:pos="3600"/>
+        </w:tabs>
+        <w:ind w:left="3600" w:hanging="360"/>
+      </w:pPr>
+    </w:lvl>
+    <w:lvl w:ilvl="5" w:tentative="1">
+      <w:start w:val="1"/>
+      <w:numFmt w:val="decimal"/>
+      <w:lvlText w:val="%6."/>
+      <w:lvlJc w:val="left"/>
+      <w:pPr>
+        <w:tabs>
+          <w:tab w:val="num" w:pos="4320"/>
+        </w:tabs>
+        <w:ind w:left="4320" w:hanging="360"/>
+      </w:pPr>
+    </w:lvl>
+    <w:lvl w:ilvl="6" w:tentative="1">
+      <w:start w:val="1"/>
+      <w:numFmt w:val="decimal"/>
+      <w:lvlText w:val="%7."/>
+      <w:lvlJc w:val="left"/>
+      <w:pPr>
+        <w:tabs>
+          <w:tab w:val="num" w:pos="5040"/>
+        </w:tabs>
+        <w:ind w:left="5040" w:hanging="360"/>
+      </w:pPr>
+    </w:lvl>
+    <w:lvl w:ilvl="7" w:tentative="1">
+      <w:start w:val="1"/>
+      <w:numFmt w:val="decimal"/>
+      <w:lvlText w:val="%8."/>
+      <w:lvlJc w:val="left"/>
+      <w:pPr>
+        <w:tabs>
+          <w:tab w:val="num" w:pos="5760"/>
+        </w:tabs>
+        <w:ind w:left="5760" w:hanging="360"/>
+      </w:pPr>
+    </w:lvl>
+    <w:lvl w:ilvl="8" w:tentative="1">
+      <w:start w:val="1"/>
+      <w:numFmt w:val="decimal"/>
+      <w:lvlText w:val="%9."/>
+      <w:lvlJc w:val="left"/>
+      <w:pPr>
+        <w:tabs>
+          <w:tab w:val="num" w:pos="6480"/>
+        </w:tabs>
+        <w:ind w:left="6480" w:hanging="360"/>
+      </w:pPr>
+    </w:lvl>
+  </w:abstractNum>
+  <w:abstractNum w:abstractNumId="38" w15:restartNumberingAfterBreak="0">
+    <w:nsid w:val="61BB188C"/>
+    <w:multiLevelType w:val="hybridMultilevel"/>
+    <w:tmpl w:val="50CC0622"/>
+    <w:lvl w:ilvl="0" w:tplc="0415000F">
+      <w:start w:val="1"/>
+      <w:numFmt w:val="decimal"/>
+      <w:lvlText w:val="%1."/>
+      <w:lvlJc w:val="left"/>
+      <w:pPr>
+        <w:ind w:left="720" w:hanging="360"/>
+      </w:pPr>
+      <w:rPr>
+        <w:rFonts w:hint="default"/>
+      </w:rPr>
+    </w:lvl>
+    <w:lvl w:ilvl="1" w:tplc="04150019" w:tentative="1">
+      <w:start w:val="1"/>
+      <w:numFmt w:val="lowerLetter"/>
+      <w:lvlText w:val="%2."/>
+      <w:lvlJc w:val="left"/>
+      <w:pPr>
+        <w:ind w:left="1440" w:hanging="360"/>
+      </w:pPr>
+    </w:lvl>
+    <w:lvl w:ilvl="2" w:tplc="0415001B" w:tentative="1">
+      <w:start w:val="1"/>
+      <w:numFmt w:val="lowerRoman"/>
+      <w:lvlText w:val="%3."/>
+      <w:lvlJc w:val="right"/>
+      <w:pPr>
+        <w:ind w:left="2160" w:hanging="180"/>
+      </w:pPr>
+    </w:lvl>
+    <w:lvl w:ilvl="3" w:tplc="0415000F" w:tentative="1">
+      <w:start w:val="1"/>
+      <w:numFmt w:val="decimal"/>
+      <w:lvlText w:val="%4."/>
+      <w:lvlJc w:val="left"/>
+      <w:pPr>
+        <w:ind w:left="2880" w:hanging="360"/>
+      </w:pPr>
+    </w:lvl>
+    <w:lvl w:ilvl="4" w:tplc="04150019" w:tentative="1">
+      <w:start w:val="1"/>
+      <w:numFmt w:val="lowerLetter"/>
+      <w:lvlText w:val="%5."/>
+      <w:lvlJc w:val="left"/>
+      <w:pPr>
+        <w:ind w:left="3600" w:hanging="360"/>
+      </w:pPr>
+    </w:lvl>
+    <w:lvl w:ilvl="5" w:tplc="0415001B" w:tentative="1">
+      <w:start w:val="1"/>
+      <w:numFmt w:val="lowerRoman"/>
+      <w:lvlText w:val="%6."/>
+      <w:lvlJc w:val="right"/>
+      <w:pPr>
+        <w:ind w:left="4320" w:hanging="180"/>
+      </w:pPr>
+    </w:lvl>
+    <w:lvl w:ilvl="6" w:tplc="0415000F" w:tentative="1">
+      <w:start w:val="1"/>
+      <w:numFmt w:val="decimal"/>
+      <w:lvlText w:val="%7."/>
+      <w:lvlJc w:val="left"/>
+      <w:pPr>
+        <w:ind w:left="5040" w:hanging="360"/>
+      </w:pPr>
+    </w:lvl>
+    <w:lvl w:ilvl="7" w:tplc="04150019" w:tentative="1">
+      <w:start w:val="1"/>
+      <w:numFmt w:val="lowerLetter"/>
+      <w:lvlText w:val="%8."/>
+      <w:lvlJc w:val="left"/>
+      <w:pPr>
+        <w:ind w:left="5760" w:hanging="360"/>
+      </w:pPr>
+    </w:lvl>
+    <w:lvl w:ilvl="8" w:tplc="0415001B" w:tentative="1">
+      <w:start w:val="1"/>
+      <w:numFmt w:val="lowerRoman"/>
+      <w:lvlText w:val="%9."/>
+      <w:lvlJc w:val="right"/>
+      <w:pPr>
+        <w:ind w:left="6480" w:hanging="180"/>
+      </w:pPr>
+    </w:lvl>
+  </w:abstractNum>
+  <w:abstractNum w:abstractNumId="39" w15:restartNumberingAfterBreak="0">
+    <w:nsid w:val="64777F62"/>
+    <w:multiLevelType w:val="hybridMultilevel"/>
+    <w:tmpl w:val="F4F4FE10"/>
+    <w:lvl w:ilvl="0" w:tplc="0415000F">
+      <w:start w:val="1"/>
+      <w:numFmt w:val="decimal"/>
+      <w:lvlText w:val="%1."/>
+      <w:lvlJc w:val="left"/>
+      <w:pPr>
+        <w:ind w:left="720" w:hanging="360"/>
+      </w:pPr>
+      <w:rPr>
+        <w:rFonts w:hint="default"/>
+      </w:rPr>
+    </w:lvl>
+    <w:lvl w:ilvl="1" w:tplc="04150019" w:tentative="1">
+      <w:start w:val="1"/>
+      <w:numFmt w:val="lowerLetter"/>
+      <w:lvlText w:val="%2."/>
+      <w:lvlJc w:val="left"/>
+      <w:pPr>
+        <w:ind w:left="1440" w:hanging="360"/>
+      </w:pPr>
+    </w:lvl>
+    <w:lvl w:ilvl="2" w:tplc="0415001B" w:tentative="1">
+      <w:start w:val="1"/>
+      <w:numFmt w:val="lowerRoman"/>
+      <w:lvlText w:val="%3."/>
+      <w:lvlJc w:val="right"/>
+      <w:pPr>
+        <w:ind w:left="2160" w:hanging="180"/>
+      </w:pPr>
+    </w:lvl>
+    <w:lvl w:ilvl="3" w:tplc="0415000F" w:tentative="1">
+      <w:start w:val="1"/>
+      <w:numFmt w:val="decimal"/>
+      <w:lvlText w:val="%4."/>
+      <w:lvlJc w:val="left"/>
+      <w:pPr>
+        <w:ind w:left="2880" w:hanging="360"/>
+      </w:pPr>
+    </w:lvl>
+    <w:lvl w:ilvl="4" w:tplc="04150019" w:tentative="1">
+      <w:start w:val="1"/>
+      <w:numFmt w:val="lowerLetter"/>
+      <w:lvlText w:val="%5."/>
+      <w:lvlJc w:val="left"/>
+      <w:pPr>
+        <w:ind w:left="3600" w:hanging="360"/>
+      </w:pPr>
+    </w:lvl>
+    <w:lvl w:ilvl="5" w:tplc="0415001B" w:tentative="1">
+      <w:start w:val="1"/>
+      <w:numFmt w:val="lowerRoman"/>
+      <w:lvlText w:val="%6."/>
+      <w:lvlJc w:val="right"/>
+      <w:pPr>
+        <w:ind w:left="4320" w:hanging="180"/>
+      </w:pPr>
+    </w:lvl>
+    <w:lvl w:ilvl="6" w:tplc="0415000F" w:tentative="1">
+      <w:start w:val="1"/>
+      <w:numFmt w:val="decimal"/>
+      <w:lvlText w:val="%7."/>
+      <w:lvlJc w:val="left"/>
+      <w:pPr>
+        <w:ind w:left="5040" w:hanging="360"/>
+      </w:pPr>
+    </w:lvl>
+    <w:lvl w:ilvl="7" w:tplc="04150019" w:tentative="1">
+      <w:start w:val="1"/>
+      <w:numFmt w:val="lowerLetter"/>
+      <w:lvlText w:val="%8."/>
+      <w:lvlJc w:val="left"/>
+      <w:pPr>
+        <w:ind w:left="5760" w:hanging="360"/>
+      </w:pPr>
+    </w:lvl>
+    <w:lvl w:ilvl="8" w:tplc="0415001B" w:tentative="1">
+      <w:start w:val="1"/>
+      <w:numFmt w:val="lowerRoman"/>
+      <w:lvlText w:val="%9."/>
+      <w:lvlJc w:val="right"/>
+      <w:pPr>
+        <w:ind w:left="6480" w:hanging="180"/>
+      </w:pPr>
+    </w:lvl>
+  </w:abstractNum>
+  <w:abstractNum w:abstractNumId="40" w15:restartNumberingAfterBreak="0">
+    <w:nsid w:val="678828C5"/>
+    <w:multiLevelType w:val="multilevel"/>
+    <w:tmpl w:val="96B40FF2"/>
+    <w:lvl w:ilvl="0">
+      <w:start w:val="1"/>
+      <w:numFmt w:val="decimal"/>
+      <w:lvlText w:val="%1."/>
+      <w:lvlJc w:val="left"/>
+      <w:pPr>
+        <w:tabs>
+          <w:tab w:val="num" w:pos="720"/>
+        </w:tabs>
+        <w:ind w:left="720" w:hanging="360"/>
+      </w:pPr>
+    </w:lvl>
+    <w:lvl w:ilvl="1" w:tentative="1">
+      <w:start w:val="1"/>
+      <w:numFmt w:val="decimal"/>
+      <w:lvlText w:val="%2."/>
+      <w:lvlJc w:val="left"/>
+      <w:pPr>
+        <w:tabs>
+          <w:tab w:val="num" w:pos="1440"/>
+        </w:tabs>
+        <w:ind w:left="1440" w:hanging="360"/>
+      </w:pPr>
+    </w:lvl>
+    <w:lvl w:ilvl="2" w:tentative="1">
+      <w:start w:val="1"/>
+      <w:numFmt w:val="decimal"/>
+      <w:lvlText w:val="%3."/>
+      <w:lvlJc w:val="left"/>
+      <w:pPr>
+        <w:tabs>
+          <w:tab w:val="num" w:pos="2160"/>
+        </w:tabs>
+        <w:ind w:left="2160" w:hanging="360"/>
+      </w:pPr>
+    </w:lvl>
+    <w:lvl w:ilvl="3" w:tentative="1">
+      <w:start w:val="1"/>
+      <w:numFmt w:val="decimal"/>
+      <w:lvlText w:val="%4."/>
+      <w:lvlJc w:val="left"/>
+      <w:pPr>
+        <w:tabs>
+          <w:tab w:val="num" w:pos="2880"/>
+        </w:tabs>
+        <w:ind w:left="2880" w:hanging="360"/>
+      </w:pPr>
+    </w:lvl>
+    <w:lvl w:ilvl="4" w:tentative="1">
+      <w:start w:val="1"/>
+      <w:numFmt w:val="decimal"/>
+      <w:lvlText w:val="%5."/>
+      <w:lvlJc w:val="left"/>
+      <w:pPr>
+        <w:tabs>
+          <w:tab w:val="num" w:pos="3600"/>
+        </w:tabs>
+        <w:ind w:left="3600" w:hanging="360"/>
+      </w:pPr>
+    </w:lvl>
+    <w:lvl w:ilvl="5" w:tentative="1">
+      <w:start w:val="1"/>
+      <w:numFmt w:val="decimal"/>
+      <w:lvlText w:val="%6."/>
+      <w:lvlJc w:val="left"/>
+      <w:pPr>
+        <w:tabs>
+          <w:tab w:val="num" w:pos="4320"/>
+        </w:tabs>
+        <w:ind w:left="4320" w:hanging="360"/>
+      </w:pPr>
+    </w:lvl>
+    <w:lvl w:ilvl="6" w:tentative="1">
+      <w:start w:val="1"/>
+      <w:numFmt w:val="decimal"/>
+      <w:lvlText w:val="%7."/>
+      <w:lvlJc w:val="left"/>
+      <w:pPr>
+        <w:tabs>
+          <w:tab w:val="num" w:pos="5040"/>
+        </w:tabs>
+        <w:ind w:left="5040" w:hanging="360"/>
+      </w:pPr>
+    </w:lvl>
+    <w:lvl w:ilvl="7" w:tentative="1">
+      <w:start w:val="1"/>
+      <w:numFmt w:val="decimal"/>
+      <w:lvlText w:val="%8."/>
+      <w:lvlJc w:val="left"/>
+      <w:pPr>
+        <w:tabs>
+          <w:tab w:val="num" w:pos="5760"/>
+        </w:tabs>
+        <w:ind w:left="5760" w:hanging="360"/>
+      </w:pPr>
+    </w:lvl>
+    <w:lvl w:ilvl="8" w:tentative="1">
+      <w:start w:val="1"/>
+      <w:numFmt w:val="decimal"/>
+      <w:lvlText w:val="%9."/>
+      <w:lvlJc w:val="left"/>
+      <w:pPr>
+        <w:tabs>
+          <w:tab w:val="num" w:pos="6480"/>
+        </w:tabs>
+        <w:ind w:left="6480" w:hanging="360"/>
+      </w:pPr>
+    </w:lvl>
+  </w:abstractNum>
+  <w:abstractNum w:abstractNumId="41" w15:restartNumberingAfterBreak="0">
     <w:nsid w:val="6E2E1767"/>
     <w:multiLevelType w:val="hybridMultilevel"/>
     <w:tmpl w:val="037E475E"/>
@@ -5072,7 +7932,120 @@
       </w:rPr>
     </w:lvl>
   </w:abstractNum>
-  <w:abstractNum w:abstractNumId="26" w15:restartNumberingAfterBreak="0">
+  <w:abstractNum w:abstractNumId="42" w15:restartNumberingAfterBreak="0">
+    <w:nsid w:val="706A61AF"/>
+    <w:multiLevelType w:val="multilevel"/>
+    <w:tmpl w:val="68BE9CFE"/>
+    <w:lvl w:ilvl="0">
+      <w:start w:val="1"/>
+      <w:numFmt w:val="decimal"/>
+      <w:lvlText w:val="%1."/>
+      <w:lvlJc w:val="left"/>
+      <w:pPr>
+        <w:tabs>
+          <w:tab w:val="num" w:pos="720"/>
+        </w:tabs>
+        <w:ind w:left="720" w:hanging="360"/>
+      </w:pPr>
+    </w:lvl>
+    <w:lvl w:ilvl="1" w:tentative="1">
+      <w:start w:val="1"/>
+      <w:numFmt w:val="decimal"/>
+      <w:lvlText w:val="%2."/>
+      <w:lvlJc w:val="left"/>
+      <w:pPr>
+        <w:tabs>
+          <w:tab w:val="num" w:pos="1440"/>
+        </w:tabs>
+        <w:ind w:left="1440" w:hanging="360"/>
+      </w:pPr>
+    </w:lvl>
+    <w:lvl w:ilvl="2" w:tentative="1">
+      <w:start w:val="1"/>
+      <w:numFmt w:val="decimal"/>
+      <w:lvlText w:val="%3."/>
+      <w:lvlJc w:val="left"/>
+      <w:pPr>
+        <w:tabs>
+          <w:tab w:val="num" w:pos="2160"/>
+        </w:tabs>
+        <w:ind w:left="2160" w:hanging="360"/>
+      </w:pPr>
+    </w:lvl>
+    <w:lvl w:ilvl="3" w:tentative="1">
+      <w:start w:val="1"/>
+      <w:numFmt w:val="decimal"/>
+      <w:lvlText w:val="%4."/>
+      <w:lvlJc w:val="left"/>
+      <w:pPr>
+        <w:tabs>
+          <w:tab w:val="num" w:pos="2880"/>
+        </w:tabs>
+        <w:ind w:left="2880" w:hanging="360"/>
+      </w:pPr>
+    </w:lvl>
+    <w:lvl w:ilvl="4" w:tentative="1">
+      <w:start w:val="1"/>
+      <w:numFmt w:val="decimal"/>
+      <w:lvlText w:val="%5."/>
+      <w:lvlJc w:val="left"/>
+      <w:pPr>
+        <w:tabs>
+          <w:tab w:val="num" w:pos="3600"/>
+        </w:tabs>
+        <w:ind w:left="3600" w:hanging="360"/>
+      </w:pPr>
+    </w:lvl>
+    <w:lvl w:ilvl="5" w:tentative="1">
+      <w:start w:val="1"/>
+      <w:numFmt w:val="decimal"/>
+      <w:lvlText w:val="%6."/>
+      <w:lvlJc w:val="left"/>
+      <w:pPr>
+        <w:tabs>
+          <w:tab w:val="num" w:pos="4320"/>
+        </w:tabs>
+        <w:ind w:left="4320" w:hanging="360"/>
+      </w:pPr>
+    </w:lvl>
+    <w:lvl w:ilvl="6" w:tentative="1">
+      <w:start w:val="1"/>
+      <w:numFmt w:val="decimal"/>
+      <w:lvlText w:val="%7."/>
+      <w:lvlJc w:val="left"/>
+      <w:pPr>
+        <w:tabs>
+          <w:tab w:val="num" w:pos="5040"/>
+        </w:tabs>
+        <w:ind w:left="5040" w:hanging="360"/>
+      </w:pPr>
+    </w:lvl>
+    <w:lvl w:ilvl="7" w:tentative="1">
+      <w:start w:val="1"/>
+      <w:numFmt w:val="decimal"/>
+      <w:lvlText w:val="%8."/>
+      <w:lvlJc w:val="left"/>
+      <w:pPr>
+        <w:tabs>
+          <w:tab w:val="num" w:pos="5760"/>
+        </w:tabs>
+        <w:ind w:left="5760" w:hanging="360"/>
+      </w:pPr>
+    </w:lvl>
+    <w:lvl w:ilvl="8" w:tentative="1">
+      <w:start w:val="1"/>
+      <w:numFmt w:val="decimal"/>
+      <w:lvlText w:val="%9."/>
+      <w:lvlJc w:val="left"/>
+      <w:pPr>
+        <w:tabs>
+          <w:tab w:val="num" w:pos="6480"/>
+        </w:tabs>
+        <w:ind w:left="6480" w:hanging="360"/>
+      </w:pPr>
+    </w:lvl>
+  </w:abstractNum>
+  <w:abstractNum w:abstractNumId="43" w15:restartNumberingAfterBreak="0">
     <w:nsid w:val="73793E9F"/>
     <w:multiLevelType w:val="hybridMultilevel"/>
     <w:tmpl w:val="3516F190"/>
@@ -5185,7 +8158,7 @@
       </w:rPr>
     </w:lvl>
   </w:abstractNum>
-  <w:abstractNum w:abstractNumId="27" w15:restartNumberingAfterBreak="0">
+  <w:abstractNum w:abstractNumId="44" w15:restartNumberingAfterBreak="0">
     <w:nsid w:val="78801A6F"/>
     <w:multiLevelType w:val="hybridMultilevel"/>
     <w:tmpl w:val="991E954C"/>
@@ -5298,7 +8271,156 @@
       </w:rPr>
     </w:lvl>
   </w:abstractNum>
-  <w:abstractNum w:abstractNumId="28" w15:restartNumberingAfterBreak="0">
+  <w:abstractNum w:abstractNumId="45" w15:restartNumberingAfterBreak="0">
+    <w:nsid w:val="790B6DC3"/>
+    <w:multiLevelType w:val="multilevel"/>
+    <w:tmpl w:val="3D9E45BC"/>
+    <w:lvl w:ilvl="0">
+      <w:start w:val="1"/>
+      <w:numFmt w:val="bullet"/>
+      <w:lvlText w:val=""/>
+      <w:lvlJc w:val="left"/>
+      <w:pPr>
+        <w:tabs>
+          <w:tab w:val="num" w:pos="720"/>
+        </w:tabs>
+        <w:ind w:left="720" w:hanging="360"/>
+      </w:pPr>
+      <w:rPr>
+        <w:rFonts w:ascii="Symbol" w:hAnsi="Symbol" w:hint="default"/>
+        <w:sz w:val="20"/>
+      </w:rPr>
+    </w:lvl>
+    <w:lvl w:ilvl="1" w:tentative="1">
+      <w:start w:val="1"/>
+      <w:numFmt w:val="bullet"/>
+      <w:lvlText w:val="o"/>
+      <w:lvlJc w:val="left"/>
+      <w:pPr>
+        <w:tabs>
+          <w:tab w:val="num" w:pos="1440"/>
+        </w:tabs>
+        <w:ind w:left="1440" w:hanging="360"/>
+      </w:pPr>
+      <w:rPr>
+        <w:rFonts w:ascii="Courier New" w:hAnsi="Courier New" w:hint="default"/>
+        <w:sz w:val="20"/>
+      </w:rPr>
+    </w:lvl>
+    <w:lvl w:ilvl="2" w:tentative="1">
+      <w:start w:val="1"/>
+      <w:numFmt w:val="bullet"/>
+      <w:lvlText w:val=""/>
+      <w:lvlJc w:val="left"/>
+      <w:pPr>
+        <w:tabs>
+          <w:tab w:val="num" w:pos="2160"/>
+        </w:tabs>
+        <w:ind w:left="2160" w:hanging="360"/>
+      </w:pPr>
+      <w:rPr>
+        <w:rFonts w:ascii="Wingdings" w:hAnsi="Wingdings" w:hint="default"/>
+        <w:sz w:val="20"/>
+      </w:rPr>
+    </w:lvl>
+    <w:lvl w:ilvl="3" w:tentative="1">
+      <w:start w:val="1"/>
+      <w:numFmt w:val="bullet"/>
+      <w:lvlText w:val=""/>
+      <w:lvlJc w:val="left"/>
+      <w:pPr>
+        <w:tabs>
+          <w:tab w:val="num" w:pos="2880"/>
+        </w:tabs>
+        <w:ind w:left="2880" w:hanging="360"/>
+      </w:pPr>
+      <w:rPr>
+        <w:rFonts w:ascii="Wingdings" w:hAnsi="Wingdings" w:hint="default"/>
+        <w:sz w:val="20"/>
+      </w:rPr>
+    </w:lvl>
+    <w:lvl w:ilvl="4" w:tentative="1">
+      <w:start w:val="1"/>
+      <w:numFmt w:val="bullet"/>
+      <w:lvlText w:val=""/>
+      <w:lvlJc w:val="left"/>
+      <w:pPr>
+        <w:tabs>
+          <w:tab w:val="num" w:pos="3600"/>
+        </w:tabs>
+        <w:ind w:left="3600" w:hanging="360"/>
+      </w:pPr>
+      <w:rPr>
+        <w:rFonts w:ascii="Wingdings" w:hAnsi="Wingdings" w:hint="default"/>
+        <w:sz w:val="20"/>
+      </w:rPr>
+    </w:lvl>
+    <w:lvl w:ilvl="5" w:tentative="1">
+      <w:start w:val="1"/>
+      <w:numFmt w:val="bullet"/>
+      <w:lvlText w:val=""/>
+      <w:lvlJc w:val="left"/>
+      <w:pPr>
+        <w:tabs>
+          <w:tab w:val="num" w:pos="4320"/>
+        </w:tabs>
+        <w:ind w:left="4320" w:hanging="360"/>
+      </w:pPr>
+      <w:rPr>
+        <w:rFonts w:ascii="Wingdings" w:hAnsi="Wingdings" w:hint="default"/>
+        <w:sz w:val="20"/>
+      </w:rPr>
+    </w:lvl>
+    <w:lvl w:ilvl="6" w:tentative="1">
+      <w:start w:val="1"/>
+      <w:numFmt w:val="bullet"/>
+      <w:lvlText w:val=""/>
+      <w:lvlJc w:val="left"/>
+      <w:pPr>
+        <w:tabs>
+          <w:tab w:val="num" w:pos="5040"/>
+        </w:tabs>
+        <w:ind w:left="5040" w:hanging="360"/>
+      </w:pPr>
+      <w:rPr>
+        <w:rFonts w:ascii="Wingdings" w:hAnsi="Wingdings" w:hint="default"/>
+        <w:sz w:val="20"/>
+      </w:rPr>
+    </w:lvl>
+    <w:lvl w:ilvl="7" w:tentative="1">
+      <w:start w:val="1"/>
+      <w:numFmt w:val="bullet"/>
+      <w:lvlText w:val=""/>
+      <w:lvlJc w:val="left"/>
+      <w:pPr>
+        <w:tabs>
+          <w:tab w:val="num" w:pos="5760"/>
+        </w:tabs>
+        <w:ind w:left="5760" w:hanging="360"/>
+      </w:pPr>
+      <w:rPr>
+        <w:rFonts w:ascii="Wingdings" w:hAnsi="Wingdings" w:hint="default"/>
+        <w:sz w:val="20"/>
+      </w:rPr>
+    </w:lvl>
+    <w:lvl w:ilvl="8" w:tentative="1">
+      <w:start w:val="1"/>
+      <w:numFmt w:val="bullet"/>
+      <w:lvlText w:val=""/>
+      <w:lvlJc w:val="left"/>
+      <w:pPr>
+        <w:tabs>
+          <w:tab w:val="num" w:pos="6480"/>
+        </w:tabs>
+        <w:ind w:left="6480" w:hanging="360"/>
+      </w:pPr>
+      <w:rPr>
+        <w:rFonts w:ascii="Wingdings" w:hAnsi="Wingdings" w:hint="default"/>
+        <w:sz w:val="20"/>
+      </w:rPr>
+    </w:lvl>
+  </w:abstractNum>
+  <w:abstractNum w:abstractNumId="46" w15:restartNumberingAfterBreak="0">
     <w:nsid w:val="7B7919F2"/>
     <w:multiLevelType w:val="hybridMultilevel"/>
     <w:tmpl w:val="3E1AF58C"/>
@@ -5411,7 +8533,7 @@
       </w:rPr>
     </w:lvl>
   </w:abstractNum>
-  <w:abstractNum w:abstractNumId="29" w15:restartNumberingAfterBreak="0">
+  <w:abstractNum w:abstractNumId="47" w15:restartNumberingAfterBreak="0">
     <w:nsid w:val="7DB314DD"/>
     <w:multiLevelType w:val="multilevel"/>
     <w:tmpl w:val="A33252DA"/>
@@ -5532,95 +8654,301 @@
       </w:rPr>
     </w:lvl>
   </w:abstractNum>
+  <w:abstractNum w:abstractNumId="48" w15:restartNumberingAfterBreak="0">
+    <w:nsid w:val="7ED80134"/>
+    <w:multiLevelType w:val="multilevel"/>
+    <w:tmpl w:val="A098759E"/>
+    <w:lvl w:ilvl="0">
+      <w:start w:val="1"/>
+      <w:numFmt w:val="bullet"/>
+      <w:lvlText w:val=""/>
+      <w:lvlJc w:val="left"/>
+      <w:pPr>
+        <w:tabs>
+          <w:tab w:val="num" w:pos="720"/>
+        </w:tabs>
+        <w:ind w:left="720" w:hanging="360"/>
+      </w:pPr>
+      <w:rPr>
+        <w:rFonts w:ascii="Symbol" w:hAnsi="Symbol" w:hint="default"/>
+        <w:sz w:val="20"/>
+      </w:rPr>
+    </w:lvl>
+    <w:lvl w:ilvl="1" w:tentative="1">
+      <w:start w:val="1"/>
+      <w:numFmt w:val="bullet"/>
+      <w:lvlText w:val="o"/>
+      <w:lvlJc w:val="left"/>
+      <w:pPr>
+        <w:tabs>
+          <w:tab w:val="num" w:pos="1440"/>
+        </w:tabs>
+        <w:ind w:left="1440" w:hanging="360"/>
+      </w:pPr>
+      <w:rPr>
+        <w:rFonts w:ascii="Courier New" w:hAnsi="Courier New" w:hint="default"/>
+        <w:sz w:val="20"/>
+      </w:rPr>
+    </w:lvl>
+    <w:lvl w:ilvl="2" w:tentative="1">
+      <w:start w:val="1"/>
+      <w:numFmt w:val="bullet"/>
+      <w:lvlText w:val=""/>
+      <w:lvlJc w:val="left"/>
+      <w:pPr>
+        <w:tabs>
+          <w:tab w:val="num" w:pos="2160"/>
+        </w:tabs>
+        <w:ind w:left="2160" w:hanging="360"/>
+      </w:pPr>
+      <w:rPr>
+        <w:rFonts w:ascii="Wingdings" w:hAnsi="Wingdings" w:hint="default"/>
+        <w:sz w:val="20"/>
+      </w:rPr>
+    </w:lvl>
+    <w:lvl w:ilvl="3" w:tentative="1">
+      <w:start w:val="1"/>
+      <w:numFmt w:val="bullet"/>
+      <w:lvlText w:val=""/>
+      <w:lvlJc w:val="left"/>
+      <w:pPr>
+        <w:tabs>
+          <w:tab w:val="num" w:pos="2880"/>
+        </w:tabs>
+        <w:ind w:left="2880" w:hanging="360"/>
+      </w:pPr>
+      <w:rPr>
+        <w:rFonts w:ascii="Wingdings" w:hAnsi="Wingdings" w:hint="default"/>
+        <w:sz w:val="20"/>
+      </w:rPr>
+    </w:lvl>
+    <w:lvl w:ilvl="4" w:tentative="1">
+      <w:start w:val="1"/>
+      <w:numFmt w:val="bullet"/>
+      <w:lvlText w:val=""/>
+      <w:lvlJc w:val="left"/>
+      <w:pPr>
+        <w:tabs>
+          <w:tab w:val="num" w:pos="3600"/>
+        </w:tabs>
+        <w:ind w:left="3600" w:hanging="360"/>
+      </w:pPr>
+      <w:rPr>
+        <w:rFonts w:ascii="Wingdings" w:hAnsi="Wingdings" w:hint="default"/>
+        <w:sz w:val="20"/>
+      </w:rPr>
+    </w:lvl>
+    <w:lvl w:ilvl="5" w:tentative="1">
+      <w:start w:val="1"/>
+      <w:numFmt w:val="bullet"/>
+      <w:lvlText w:val=""/>
+      <w:lvlJc w:val="left"/>
+      <w:pPr>
+        <w:tabs>
+          <w:tab w:val="num" w:pos="4320"/>
+        </w:tabs>
+        <w:ind w:left="4320" w:hanging="360"/>
+      </w:pPr>
+      <w:rPr>
+        <w:rFonts w:ascii="Wingdings" w:hAnsi="Wingdings" w:hint="default"/>
+        <w:sz w:val="20"/>
+      </w:rPr>
+    </w:lvl>
+    <w:lvl w:ilvl="6" w:tentative="1">
+      <w:start w:val="1"/>
+      <w:numFmt w:val="bullet"/>
+      <w:lvlText w:val=""/>
+      <w:lvlJc w:val="left"/>
+      <w:pPr>
+        <w:tabs>
+          <w:tab w:val="num" w:pos="5040"/>
+        </w:tabs>
+        <w:ind w:left="5040" w:hanging="360"/>
+      </w:pPr>
+      <w:rPr>
+        <w:rFonts w:ascii="Wingdings" w:hAnsi="Wingdings" w:hint="default"/>
+        <w:sz w:val="20"/>
+      </w:rPr>
+    </w:lvl>
+    <w:lvl w:ilvl="7" w:tentative="1">
+      <w:start w:val="1"/>
+      <w:numFmt w:val="bullet"/>
+      <w:lvlText w:val=""/>
+      <w:lvlJc w:val="left"/>
+      <w:pPr>
+        <w:tabs>
+          <w:tab w:val="num" w:pos="5760"/>
+        </w:tabs>
+        <w:ind w:left="5760" w:hanging="360"/>
+      </w:pPr>
+      <w:rPr>
+        <w:rFonts w:ascii="Wingdings" w:hAnsi="Wingdings" w:hint="default"/>
+        <w:sz w:val="20"/>
+      </w:rPr>
+    </w:lvl>
+    <w:lvl w:ilvl="8" w:tentative="1">
+      <w:start w:val="1"/>
+      <w:numFmt w:val="bullet"/>
+      <w:lvlText w:val=""/>
+      <w:lvlJc w:val="left"/>
+      <w:pPr>
+        <w:tabs>
+          <w:tab w:val="num" w:pos="6480"/>
+        </w:tabs>
+        <w:ind w:left="6480" w:hanging="360"/>
+      </w:pPr>
+      <w:rPr>
+        <w:rFonts w:ascii="Wingdings" w:hAnsi="Wingdings" w:hint="default"/>
+        <w:sz w:val="20"/>
+      </w:rPr>
+    </w:lvl>
+  </w:abstractNum>
   <w:num w:numId="1" w16cid:durableId="1462503401">
-    <w:abstractNumId w:val="15"/>
+    <w:abstractNumId w:val="22"/>
   </w:num>
   <w:num w:numId="2" w16cid:durableId="1588998983">
     <w:abstractNumId w:val="0"/>
   </w:num>
   <w:num w:numId="3" w16cid:durableId="2024432854">
-    <w:abstractNumId w:val="16"/>
+    <w:abstractNumId w:val="23"/>
   </w:num>
   <w:num w:numId="4" w16cid:durableId="1780297656">
-    <w:abstractNumId w:val="12"/>
+    <w:abstractNumId w:val="19"/>
   </w:num>
   <w:num w:numId="5" w16cid:durableId="1035813258">
-    <w:abstractNumId w:val="18"/>
+    <w:abstractNumId w:val="25"/>
   </w:num>
   <w:num w:numId="6" w16cid:durableId="947472446">
-    <w:abstractNumId w:val="4"/>
+    <w:abstractNumId w:val="6"/>
   </w:num>
   <w:num w:numId="7" w16cid:durableId="1208640652">
-    <w:abstractNumId w:val="24"/>
+    <w:abstractNumId w:val="35"/>
   </w:num>
   <w:num w:numId="8" w16cid:durableId="2011565719">
     <w:abstractNumId w:val="1"/>
   </w:num>
   <w:num w:numId="9" w16cid:durableId="1602108299">
-    <w:abstractNumId w:val="2"/>
+    <w:abstractNumId w:val="3"/>
   </w:num>
   <w:num w:numId="10" w16cid:durableId="1774471397">
+    <w:abstractNumId w:val="24"/>
+  </w:num>
+  <w:num w:numId="11" w16cid:durableId="1150437491">
+    <w:abstractNumId w:val="21"/>
+  </w:num>
+  <w:num w:numId="12" w16cid:durableId="429591764">
+    <w:abstractNumId w:val="47"/>
+  </w:num>
+  <w:num w:numId="13" w16cid:durableId="38870047">
+    <w:abstractNumId w:val="10"/>
+  </w:num>
+  <w:num w:numId="14" w16cid:durableId="459223470">
+    <w:abstractNumId w:val="8"/>
+  </w:num>
+  <w:num w:numId="15" w16cid:durableId="249778621">
+    <w:abstractNumId w:val="46"/>
+  </w:num>
+  <w:num w:numId="16" w16cid:durableId="2060929703">
+    <w:abstractNumId w:val="11"/>
+  </w:num>
+  <w:num w:numId="17" w16cid:durableId="888035807">
+    <w:abstractNumId w:val="9"/>
+  </w:num>
+  <w:num w:numId="18" w16cid:durableId="1288970898">
+    <w:abstractNumId w:val="44"/>
+  </w:num>
+  <w:num w:numId="19" w16cid:durableId="2047749781">
+    <w:abstractNumId w:val="26"/>
+  </w:num>
+  <w:num w:numId="20" w16cid:durableId="1015621386">
+    <w:abstractNumId w:val="43"/>
+  </w:num>
+  <w:num w:numId="21" w16cid:durableId="808400942">
+    <w:abstractNumId w:val="41"/>
+  </w:num>
+  <w:num w:numId="22" w16cid:durableId="1124423796">
+    <w:abstractNumId w:val="20"/>
+  </w:num>
+  <w:num w:numId="23" w16cid:durableId="1781218959">
     <w:abstractNumId w:val="17"/>
   </w:num>
-  <w:num w:numId="11" w16cid:durableId="1150437491">
+  <w:num w:numId="24" w16cid:durableId="227302591">
+    <w:abstractNumId w:val="30"/>
+  </w:num>
+  <w:num w:numId="25" w16cid:durableId="1097138355">
+    <w:abstractNumId w:val="7"/>
+  </w:num>
+  <w:num w:numId="26" w16cid:durableId="1822959631">
+    <w:abstractNumId w:val="4"/>
+  </w:num>
+  <w:num w:numId="27" w16cid:durableId="79254462">
+    <w:abstractNumId w:val="33"/>
+  </w:num>
+  <w:num w:numId="28" w16cid:durableId="279462344">
+    <w:abstractNumId w:val="29"/>
+  </w:num>
+  <w:num w:numId="29" w16cid:durableId="1907252681">
+    <w:abstractNumId w:val="15"/>
+  </w:num>
+  <w:num w:numId="30" w16cid:durableId="364602816">
+    <w:abstractNumId w:val="32"/>
+  </w:num>
+  <w:num w:numId="31" w16cid:durableId="1091856216">
+    <w:abstractNumId w:val="39"/>
+  </w:num>
+  <w:num w:numId="32" w16cid:durableId="1057630460">
+    <w:abstractNumId w:val="5"/>
+  </w:num>
+  <w:num w:numId="33" w16cid:durableId="1120339548">
+    <w:abstractNumId w:val="38"/>
+  </w:num>
+  <w:num w:numId="34" w16cid:durableId="179010954">
+    <w:abstractNumId w:val="37"/>
+  </w:num>
+  <w:num w:numId="35" w16cid:durableId="1342200258">
+    <w:abstractNumId w:val="45"/>
+  </w:num>
+  <w:num w:numId="36" w16cid:durableId="1316571498">
+    <w:abstractNumId w:val="36"/>
+  </w:num>
+  <w:num w:numId="37" w16cid:durableId="1090081287">
+    <w:abstractNumId w:val="13"/>
+  </w:num>
+  <w:num w:numId="38" w16cid:durableId="907500238">
+    <w:abstractNumId w:val="12"/>
+  </w:num>
+  <w:num w:numId="39" w16cid:durableId="1469280725">
+    <w:abstractNumId w:val="34"/>
+  </w:num>
+  <w:num w:numId="40" w16cid:durableId="1812823458">
+    <w:abstractNumId w:val="31"/>
+  </w:num>
+  <w:num w:numId="41" w16cid:durableId="1292592465">
+    <w:abstractNumId w:val="48"/>
+  </w:num>
+  <w:num w:numId="42" w16cid:durableId="550265473">
+    <w:abstractNumId w:val="42"/>
+  </w:num>
+  <w:num w:numId="43" w16cid:durableId="1935477933">
+    <w:abstractNumId w:val="16"/>
+  </w:num>
+  <w:num w:numId="44" w16cid:durableId="312566304">
+    <w:abstractNumId w:val="27"/>
+  </w:num>
+  <w:num w:numId="45" w16cid:durableId="963776992">
     <w:abstractNumId w:val="14"/>
   </w:num>
-  <w:num w:numId="12" w16cid:durableId="429591764">
-    <w:abstractNumId w:val="29"/>
-  </w:num>
-  <w:num w:numId="13" w16cid:durableId="38870047">
-    <w:abstractNumId w:val="8"/>
-  </w:num>
-  <w:num w:numId="14" w16cid:durableId="459223470">
-    <w:abstractNumId w:val="6"/>
-  </w:num>
-  <w:num w:numId="15" w16cid:durableId="249778621">
+  <w:num w:numId="46" w16cid:durableId="248781058">
     <w:abstractNumId w:val="28"/>
   </w:num>
-  <w:num w:numId="16" w16cid:durableId="2060929703">
-    <w:abstractNumId w:val="9"/>
+  <w:num w:numId="47" w16cid:durableId="1725834801">
+    <w:abstractNumId w:val="18"/>
   </w:num>
-  <w:num w:numId="17" w16cid:durableId="888035807">
-    <w:abstractNumId w:val="7"/>
+  <w:num w:numId="48" w16cid:durableId="386300472">
+    <w:abstractNumId w:val="40"/>
   </w:num>
-  <w:num w:numId="18" w16cid:durableId="1288970898">
-    <w:abstractNumId w:val="27"/>
-  </w:num>
-  <w:num w:numId="19" w16cid:durableId="2047749781">
-    <w:abstractNumId w:val="19"/>
-  </w:num>
-  <w:num w:numId="20" w16cid:durableId="1015621386">
-    <w:abstractNumId w:val="26"/>
-  </w:num>
-  <w:num w:numId="21" w16cid:durableId="808400942">
-    <w:abstractNumId w:val="25"/>
-  </w:num>
-  <w:num w:numId="22" w16cid:durableId="1124423796">
-    <w:abstractNumId w:val="13"/>
-  </w:num>
-  <w:num w:numId="23" w16cid:durableId="1781218959">
-    <w:abstractNumId w:val="11"/>
-  </w:num>
-  <w:num w:numId="24" w16cid:durableId="227302591">
-    <w:abstractNumId w:val="21"/>
-  </w:num>
-  <w:num w:numId="25" w16cid:durableId="1097138355">
-    <w:abstractNumId w:val="5"/>
-  </w:num>
-  <w:num w:numId="26" w16cid:durableId="1822959631">
-    <w:abstractNumId w:val="3"/>
-  </w:num>
-  <w:num w:numId="27" w16cid:durableId="79254462">
-    <w:abstractNumId w:val="23"/>
-  </w:num>
-  <w:num w:numId="28" w16cid:durableId="279462344">
-    <w:abstractNumId w:val="20"/>
-  </w:num>
-  <w:num w:numId="29" w16cid:durableId="1907252681">
-    <w:abstractNumId w:val="10"/>
-  </w:num>
-  <w:num w:numId="30" w16cid:durableId="364602816">
-    <w:abstractNumId w:val="22"/>
+  <w:num w:numId="49" w16cid:durableId="516390223">
+    <w:abstractNumId w:val="2"/>
   </w:num>
 </w:numbering>
 </file>
@@ -6226,7 +9554,6 @@
   <w:style w:type="character" w:default="1" w:styleId="Domylnaczcionkaakapitu">
     <w:name w:val="Default Paragraph Font"/>
     <w:uiPriority w:val="1"/>
-    <w:semiHidden/>
     <w:unhideWhenUsed/>
   </w:style>
   <w:style w:type="table" w:default="1" w:styleId="Standardowy">

--- a/Pliki zrodlowe/Sprawozdanie 2 - Analiza wymagań na system informatyczny.docx
+++ b/Pliki zrodlowe/Sprawozdanie 2 - Analiza wymagań na system informatyczny.docx
@@ -314,14 +314,138 @@
     </w:p>
     <w:p>
       <w:pPr>
-        <w:spacing w:after="360"/>
-        <w:ind w:left="709" w:firstLine="709"/>
-      </w:pPr>
-      <w:r>
-        <w:t>Celem projektowanego Systemu Zarządzania Przesyłkami jest stworzenie nowoczesnego, efektywnego narzędzia wspierającego kompleksową obsługę logistyczną i klienta w firmie kurierskiej. System ma na celu automatyzację kluczowych procesów, takich jak przyjmowanie, ewidencjonowanie, sortowanie, transport oraz dostawa przesyłek. Dzięki temu możliwe będzie skrócenie czasu realizacji usług, obniżenie kosztów operacyjnych oraz zwiększenie satysfakcji klientów i konkurencyjności firmy na rynku</w:t>
-      </w:r>
-      <w:r>
-        <w:t>.</w:t>
+        <w:ind w:firstLine="705"/>
+        <w:rPr>
+          <w:lang w:eastAsia="pl-PL"/>
+        </w:rPr>
+      </w:pPr>
+      <w:r>
+        <w:rPr>
+          <w:lang w:eastAsia="pl-PL"/>
+        </w:rPr>
+        <w:t>Celem projektowanego Systemu Zarządzania Przesyłkami jest stworzenie nowoczesnej i zintegrowanej platformy umożliwiającej kompleksowe zarządzanie procesami logistycznymi w firmie kurierskiej. System ma za zadanie wspierać zarówno użytkowników końcowych, jak i operatorów, kurierów oraz pracowników oddziałów i sortowni w takich zadaniach jak: nadawanie, odbiór, monitorowanie przesyłek, zarządzanie zwrotami, reklamacjami, płatnościami oraz flotą i pracownikami.</w:t>
+      </w:r>
+    </w:p>
+    <w:p>
+      <w:pPr>
+        <w:spacing w:after="120"/>
+        <w:rPr>
+          <w:lang w:eastAsia="pl-PL"/>
+        </w:rPr>
+      </w:pPr>
+      <w:r>
+        <w:rPr>
+          <w:lang w:eastAsia="pl-PL"/>
+        </w:rPr>
+        <w:t>Wdrożenie systemu pozwoli na:</w:t>
+      </w:r>
+    </w:p>
+    <w:p>
+      <w:pPr>
+        <w:pStyle w:val="Akapitzlist"/>
+        <w:numPr>
+          <w:ilvl w:val="0"/>
+          <w:numId w:val="51"/>
+        </w:numPr>
+        <w:rPr>
+          <w:lang w:eastAsia="pl-PL"/>
+        </w:rPr>
+      </w:pPr>
+      <w:r>
+        <w:rPr>
+          <w:lang w:eastAsia="pl-PL"/>
+        </w:rPr>
+        <w:t>automatyzację i cyfryzację procesu logistycznego przesyłek kurierskich,</w:t>
+      </w:r>
+    </w:p>
+    <w:p>
+      <w:pPr>
+        <w:pStyle w:val="Akapitzlist"/>
+        <w:numPr>
+          <w:ilvl w:val="0"/>
+          <w:numId w:val="51"/>
+        </w:numPr>
+        <w:rPr>
+          <w:lang w:eastAsia="pl-PL"/>
+        </w:rPr>
+      </w:pPr>
+      <w:r>
+        <w:rPr>
+          <w:lang w:eastAsia="pl-PL"/>
+        </w:rPr>
+        <w:t>obsługę przesyłek poprzez automaty paczkowe oraz kurierów,</w:t>
+      </w:r>
+    </w:p>
+    <w:p>
+      <w:pPr>
+        <w:pStyle w:val="Akapitzlist"/>
+        <w:numPr>
+          <w:ilvl w:val="0"/>
+          <w:numId w:val="51"/>
+        </w:numPr>
+        <w:rPr>
+          <w:lang w:eastAsia="pl-PL"/>
+        </w:rPr>
+      </w:pPr>
+      <w:r>
+        <w:rPr>
+          <w:lang w:eastAsia="pl-PL"/>
+        </w:rPr>
+        <w:t>rejestrowanie i śledzenie historii statusów przesyłek,</w:t>
+      </w:r>
+    </w:p>
+    <w:p>
+      <w:pPr>
+        <w:pStyle w:val="Akapitzlist"/>
+        <w:numPr>
+          <w:ilvl w:val="0"/>
+          <w:numId w:val="51"/>
+        </w:numPr>
+        <w:rPr>
+          <w:lang w:eastAsia="pl-PL"/>
+        </w:rPr>
+      </w:pPr>
+      <w:r>
+        <w:rPr>
+          <w:lang w:eastAsia="pl-PL"/>
+        </w:rPr>
+        <w:t>zarządzanie reklamacjami, zwrotami i płatnościami,</w:t>
+      </w:r>
+    </w:p>
+    <w:p>
+      <w:pPr>
+        <w:pStyle w:val="Akapitzlist"/>
+        <w:numPr>
+          <w:ilvl w:val="0"/>
+          <w:numId w:val="51"/>
+        </w:numPr>
+        <w:rPr>
+          <w:lang w:eastAsia="pl-PL"/>
+        </w:rPr>
+      </w:pPr>
+      <w:r>
+        <w:rPr>
+          <w:lang w:eastAsia="pl-PL"/>
+        </w:rPr>
+        <w:t>integrację z modułem użytkowników, pojazdów i lokalizacji,</w:t>
+      </w:r>
+    </w:p>
+    <w:p>
+      <w:pPr>
+        <w:pStyle w:val="Akapitzlist"/>
+        <w:numPr>
+          <w:ilvl w:val="0"/>
+          <w:numId w:val="51"/>
+        </w:numPr>
+        <w:rPr>
+          <w:lang w:eastAsia="pl-PL"/>
+        </w:rPr>
+      </w:pPr>
+      <w:r>
+        <w:rPr>
+          <w:lang w:eastAsia="pl-PL"/>
+        </w:rPr>
+        <w:t>poprawę efektywności operacyjnej, skrócenie czasu realizacji usług oraz zwiększenie poziomu obsługi klienta.</w:t>
       </w:r>
     </w:p>
     <w:p>
@@ -338,813 +462,183 @@
     </w:p>
     <w:p>
       <w:pPr>
-        <w:spacing w:afterLines="40" w:after="96"/>
-        <w:ind w:left="705" w:firstLine="3"/>
+        <w:rPr>
+          <w:lang w:eastAsia="pl-PL"/>
+        </w:rPr>
+      </w:pPr>
+      <w:r>
+        <w:rPr>
+          <w:lang w:eastAsia="pl-PL"/>
+        </w:rPr>
+        <w:t>System powinien realizować następujące funkcje:</w:t>
+      </w:r>
+    </w:p>
+    <w:p>
+      <w:pPr>
+        <w:rPr>
+          <w:lang w:eastAsia="pl-PL"/>
+        </w:rPr>
       </w:pPr>
       <w:r>
         <w:rPr>
           <w:b/>
           <w:bCs/>
-        </w:rPr>
-        <w:t>Autoryzuj użytkownika</w:t>
-      </w:r>
-      <w:r>
-        <w:t xml:space="preserve"> – Użytkownik loguje się systemu, rejestruje nowe konto lub resetuje hasło.</w:t>
-      </w:r>
-    </w:p>
-    <w:p>
-      <w:pPr>
-        <w:pStyle w:val="Akapitzlist"/>
-        <w:numPr>
-          <w:ilvl w:val="0"/>
-          <w:numId w:val="20"/>
-        </w:numPr>
-        <w:spacing w:afterLines="40" w:after="96"/>
-      </w:pPr>
-      <w:r>
-        <w:t>Logowanie do systemu.</w:t>
-      </w:r>
-    </w:p>
-    <w:p>
-      <w:pPr>
-        <w:pStyle w:val="Akapitzlist"/>
-        <w:numPr>
-          <w:ilvl w:val="0"/>
-          <w:numId w:val="20"/>
-        </w:numPr>
-        <w:spacing w:afterLines="40" w:after="96"/>
-      </w:pPr>
-      <w:r>
-        <w:t>Rejestracja użytkownika.</w:t>
-      </w:r>
-    </w:p>
-    <w:p>
-      <w:pPr>
-        <w:pStyle w:val="Akapitzlist"/>
-        <w:numPr>
-          <w:ilvl w:val="0"/>
-          <w:numId w:val="20"/>
-        </w:numPr>
-        <w:spacing w:afterLines="40" w:after="96"/>
-      </w:pPr>
-      <w:r>
-        <w:t>Resetowanie hasła użytkownika.</w:t>
-      </w:r>
-    </w:p>
-    <w:p>
-      <w:pPr>
-        <w:pStyle w:val="Akapitzlist"/>
-        <w:numPr>
-          <w:ilvl w:val="0"/>
-          <w:numId w:val="20"/>
-        </w:numPr>
-        <w:spacing w:afterLines="40" w:after="96"/>
-      </w:pPr>
-      <w:r>
-        <w:t>Zapewnienie bezpieczeństwa systemu.</w:t>
-      </w:r>
-    </w:p>
-    <w:p>
-      <w:pPr>
-        <w:spacing w:afterLines="40" w:after="96"/>
-        <w:ind w:left="705"/>
+          <w:lang w:eastAsia="pl-PL"/>
+        </w:rPr>
+        <w:t>Zarządzanie użytkownikami i ich rolami:</w:t>
+      </w:r>
+      <w:r>
+        <w:rPr>
+          <w:lang w:eastAsia="pl-PL"/>
+        </w:rPr>
+        <w:t xml:space="preserve"> rejestracja, logowanie, przypisywanie ról (np. klient, kurier, operator).</w:t>
+      </w:r>
+    </w:p>
+    <w:p>
+      <w:pPr>
+        <w:rPr>
+          <w:lang w:eastAsia="pl-PL"/>
+        </w:rPr>
       </w:pPr>
       <w:r>
         <w:rPr>
           <w:b/>
           <w:bCs/>
-        </w:rPr>
-        <w:t>Dostarcz przesyłkę</w:t>
-      </w:r>
-      <w:r>
-        <w:t xml:space="preserve"> – Kurier dostarcza przesyłkę do automatu przesyłkowego lub pod wskazany adres przez klienta.</w:t>
-      </w:r>
-    </w:p>
-    <w:p>
-      <w:pPr>
-        <w:pStyle w:val="Akapitzlist"/>
-        <w:numPr>
-          <w:ilvl w:val="0"/>
-          <w:numId w:val="17"/>
-        </w:numPr>
-        <w:spacing w:afterLines="40" w:after="96"/>
-      </w:pPr>
-      <w:r>
-        <w:t>Wybór przesyłki do dostarczenia.</w:t>
-      </w:r>
-    </w:p>
-    <w:p>
-      <w:pPr>
-        <w:pStyle w:val="Akapitzlist"/>
-        <w:numPr>
-          <w:ilvl w:val="0"/>
-          <w:numId w:val="17"/>
-        </w:numPr>
-        <w:spacing w:afterLines="40" w:after="96"/>
-      </w:pPr>
-      <w:r>
-        <w:t>Wyświetlenie trasy do wskazanego adresu.</w:t>
-      </w:r>
-    </w:p>
-    <w:p>
-      <w:pPr>
-        <w:pStyle w:val="Akapitzlist"/>
-        <w:numPr>
-          <w:ilvl w:val="0"/>
-          <w:numId w:val="17"/>
-        </w:numPr>
-        <w:spacing w:afterLines="40" w:after="96"/>
-      </w:pPr>
-      <w:r>
-        <w:t>Aktualizacja statusu przesyłki w systemie.</w:t>
-      </w:r>
-    </w:p>
-    <w:p>
-      <w:pPr>
-        <w:pStyle w:val="Akapitzlist"/>
-        <w:numPr>
-          <w:ilvl w:val="0"/>
-          <w:numId w:val="17"/>
-        </w:numPr>
-        <w:spacing w:afterLines="40" w:after="96"/>
-      </w:pPr>
-      <w:r>
-        <w:t>Wysłanie powiadomienia do klienta o zmianie statusu przesyłki</w:t>
-      </w:r>
-    </w:p>
-    <w:p>
-      <w:pPr>
-        <w:spacing w:afterLines="40" w:after="96"/>
-        <w:ind w:left="705"/>
+          <w:lang w:eastAsia="pl-PL"/>
+        </w:rPr>
+        <w:t>Zarządzanie przesyłkami:</w:t>
+      </w:r>
+      <w:r>
+        <w:rPr>
+          <w:lang w:eastAsia="pl-PL"/>
+        </w:rPr>
+        <w:t xml:space="preserve"> tworzenie przesyłek, przypisywanie gabarytów, rejestrowanie nadawcy, odbiorcy, automaty paczkowe i skrytki.</w:t>
+      </w:r>
+    </w:p>
+    <w:p>
+      <w:pPr>
+        <w:rPr>
+          <w:lang w:eastAsia="pl-PL"/>
+        </w:rPr>
       </w:pPr>
       <w:r>
         <w:rPr>
           <w:b/>
           <w:bCs/>
-        </w:rPr>
-        <w:t>Nadaj przesyłkę</w:t>
-      </w:r>
-      <w:r>
-        <w:t xml:space="preserve"> – </w:t>
-      </w:r>
-      <w:r>
-        <w:t>N</w:t>
-      </w:r>
-      <w:r>
-        <w:t>adawca wybiera opcję nadania przesyłki, wprowadza wymagane dane i otrzymuje potwierdzenie nadania.</w:t>
-      </w:r>
-    </w:p>
-    <w:p>
-      <w:pPr>
-        <w:pStyle w:val="Akapitzlist"/>
-        <w:numPr>
-          <w:ilvl w:val="0"/>
-          <w:numId w:val="14"/>
-        </w:numPr>
-        <w:spacing w:afterLines="40" w:after="96"/>
-      </w:pPr>
-      <w:r>
-        <w:t>W</w:t>
-      </w:r>
-      <w:r>
-        <w:t>prowadzenie danych nadawcy i odbiorcy</w:t>
-      </w:r>
-      <w:r>
-        <w:t xml:space="preserve"> (imię, nazwisko, województwo, miasto, kod pocztowy, ulica, nr budynku i nr lokalu)</w:t>
-      </w:r>
-      <w:r>
-        <w:t>.</w:t>
-      </w:r>
-    </w:p>
-    <w:p>
-      <w:pPr>
-        <w:pStyle w:val="Akapitzlist"/>
-        <w:numPr>
-          <w:ilvl w:val="0"/>
-          <w:numId w:val="14"/>
-        </w:numPr>
-        <w:spacing w:afterLines="40" w:after="96"/>
-      </w:pPr>
-      <w:r>
-        <w:t>W</w:t>
-      </w:r>
-      <w:r>
-        <w:t xml:space="preserve">prowadzenie danych </w:t>
-      </w:r>
-      <w:r>
-        <w:t>przesyłki (wymiary, waga)</w:t>
-      </w:r>
-      <w:r>
-        <w:t>.</w:t>
-      </w:r>
-    </w:p>
-    <w:p>
-      <w:pPr>
-        <w:pStyle w:val="Akapitzlist"/>
-        <w:numPr>
-          <w:ilvl w:val="0"/>
-          <w:numId w:val="14"/>
-        </w:numPr>
-        <w:spacing w:afterLines="40" w:after="96"/>
-      </w:pPr>
-      <w:r>
-        <w:t xml:space="preserve">Wybór sposobu nadania i dostarczenia przesyłki (automat </w:t>
-      </w:r>
-      <w:r>
-        <w:t>przesyłkowy</w:t>
-      </w:r>
-      <w:r>
-        <w:t xml:space="preserve"> lub wskazany adres)</w:t>
-      </w:r>
-      <w:r>
-        <w:t>.</w:t>
-      </w:r>
-    </w:p>
-    <w:p>
-      <w:pPr>
-        <w:pStyle w:val="Akapitzlist"/>
-        <w:numPr>
-          <w:ilvl w:val="0"/>
-          <w:numId w:val="14"/>
-        </w:numPr>
-        <w:spacing w:afterLines="40" w:after="96"/>
-      </w:pPr>
-      <w:r>
-        <w:t>Potwierdzenie danych</w:t>
-      </w:r>
-      <w:r>
-        <w:t>.</w:t>
-      </w:r>
-    </w:p>
-    <w:p>
-      <w:pPr>
-        <w:pStyle w:val="Akapitzlist"/>
-        <w:numPr>
-          <w:ilvl w:val="0"/>
-          <w:numId w:val="14"/>
-        </w:numPr>
-        <w:spacing w:afterLines="40" w:after="96"/>
-      </w:pPr>
-      <w:r>
-        <w:t>Otrzymanie potwierdzenia nadania i kodu do śledzenia przesyłki do użytkownika</w:t>
-      </w:r>
-      <w:r>
-        <w:t>.</w:t>
-      </w:r>
-    </w:p>
-    <w:p>
-      <w:r>
-        <w:br w:type="page"/>
-      </w:r>
-    </w:p>
-    <w:p>
-      <w:pPr>
-        <w:spacing w:afterLines="40" w:after="96"/>
-        <w:ind w:left="705"/>
+          <w:lang w:eastAsia="pl-PL"/>
+        </w:rPr>
+        <w:t>Obsługa automatów paczkowych i skrytek:</w:t>
+      </w:r>
+      <w:r>
+        <w:rPr>
+          <w:lang w:eastAsia="pl-PL"/>
+        </w:rPr>
+        <w:t xml:space="preserve"> przydzielanie przesyłek do skrytek, oznaczanie skrytek jako puste/zajęte.</w:t>
+      </w:r>
+    </w:p>
+    <w:p>
+      <w:pPr>
+        <w:rPr>
+          <w:lang w:eastAsia="pl-PL"/>
+        </w:rPr>
       </w:pPr>
       <w:r>
         <w:rPr>
           <w:b/>
           <w:bCs/>
-        </w:rPr>
-        <w:lastRenderedPageBreak/>
-        <w:t>Odbierz przesyłkę</w:t>
-      </w:r>
-      <w:r>
-        <w:t xml:space="preserve"> – </w:t>
-      </w:r>
-      <w:r>
-        <w:t>K</w:t>
-      </w:r>
-      <w:r>
-        <w:t>lient odbiera przesyłkę z wybranego automatu przesyłkowego wykorzystując kod odbioru przesłany SMS-em.</w:t>
-      </w:r>
-    </w:p>
-    <w:p>
-      <w:pPr>
-        <w:pStyle w:val="Akapitzlist"/>
-        <w:numPr>
-          <w:ilvl w:val="0"/>
-          <w:numId w:val="16"/>
-        </w:numPr>
-        <w:spacing w:afterLines="40" w:after="96"/>
-      </w:pPr>
-      <w:r>
-        <w:t>Wysłanie powiadomienia o dostarczeniu przesyłki do automatu przesyłkowego.</w:t>
-      </w:r>
-    </w:p>
-    <w:p>
-      <w:pPr>
-        <w:pStyle w:val="Akapitzlist"/>
-        <w:numPr>
-          <w:ilvl w:val="0"/>
-          <w:numId w:val="16"/>
-        </w:numPr>
-        <w:spacing w:afterLines="40" w:after="96"/>
-      </w:pPr>
-      <w:r>
-        <w:t>Weryfikacja kodu odbioru.</w:t>
-      </w:r>
-    </w:p>
-    <w:p>
-      <w:pPr>
-        <w:pStyle w:val="Akapitzlist"/>
-        <w:numPr>
-          <w:ilvl w:val="0"/>
-          <w:numId w:val="16"/>
-        </w:numPr>
-        <w:spacing w:afterLines="40" w:after="96"/>
-      </w:pPr>
-      <w:r>
-        <w:t>Otwarcie odpowiedniej skrytki automatu przesyłkowego i odbiór przesyłki</w:t>
-      </w:r>
-    </w:p>
-    <w:p>
-      <w:pPr>
-        <w:pStyle w:val="Akapitzlist"/>
-        <w:numPr>
-          <w:ilvl w:val="0"/>
-          <w:numId w:val="16"/>
-        </w:numPr>
-        <w:spacing w:afterLines="40" w:after="96"/>
-      </w:pPr>
-      <w:r>
-        <w:t>Potwierdzenie odbioru przesyłki w systemie.</w:t>
-      </w:r>
-    </w:p>
-    <w:p>
-      <w:pPr>
-        <w:spacing w:afterLines="40" w:after="96"/>
-        <w:ind w:left="705"/>
+          <w:lang w:eastAsia="pl-PL"/>
+        </w:rPr>
+        <w:t>Obsługa kurierów i floty:</w:t>
+      </w:r>
+      <w:r>
+        <w:rPr>
+          <w:lang w:eastAsia="pl-PL"/>
+        </w:rPr>
+        <w:t xml:space="preserve"> przypisywanie kurierów do oddziałów, zarządzanie grafikiem i pojazdami.</w:t>
+      </w:r>
+    </w:p>
+    <w:p>
+      <w:pPr>
+        <w:rPr>
+          <w:lang w:eastAsia="pl-PL"/>
+        </w:rPr>
       </w:pPr>
       <w:r>
         <w:rPr>
           <w:b/>
           <w:bCs/>
-        </w:rPr>
-        <w:t>Realizuj płatność</w:t>
-      </w:r>
-      <w:r>
-        <w:t xml:space="preserve"> – Klient dokonuje płatności za przesyłkę.</w:t>
-      </w:r>
-    </w:p>
-    <w:p>
-      <w:pPr>
-        <w:pStyle w:val="Akapitzlist"/>
-        <w:numPr>
-          <w:ilvl w:val="0"/>
-          <w:numId w:val="23"/>
-        </w:numPr>
-        <w:spacing w:afterLines="40" w:after="96"/>
-      </w:pPr>
-      <w:r>
-        <w:t>Wybór metody płatności (karta płatnicza, przelew, BLIK).</w:t>
-      </w:r>
-    </w:p>
-    <w:p>
-      <w:pPr>
-        <w:pStyle w:val="Akapitzlist"/>
-        <w:numPr>
-          <w:ilvl w:val="0"/>
-          <w:numId w:val="23"/>
-        </w:numPr>
-        <w:spacing w:afterLines="40" w:after="96"/>
-      </w:pPr>
-      <w:r>
-        <w:t>Wprowadzenie i weryfikacja danych płatniczych.</w:t>
-      </w:r>
-    </w:p>
-    <w:p>
-      <w:pPr>
-        <w:pStyle w:val="Akapitzlist"/>
-        <w:numPr>
-          <w:ilvl w:val="0"/>
-          <w:numId w:val="23"/>
-        </w:numPr>
-        <w:spacing w:afterLines="40" w:after="96"/>
-      </w:pPr>
-      <w:r>
-        <w:t>Wysłanie potwierdzenia transakcji.</w:t>
-      </w:r>
-    </w:p>
-    <w:p>
-      <w:pPr>
-        <w:pStyle w:val="Akapitzlist"/>
-        <w:numPr>
-          <w:ilvl w:val="0"/>
-          <w:numId w:val="23"/>
-        </w:numPr>
-        <w:spacing w:afterLines="40" w:after="96"/>
-      </w:pPr>
-      <w:r>
-        <w:t>Aktualizacja statusu przesyłki w systemie.</w:t>
-      </w:r>
-    </w:p>
-    <w:p>
-      <w:pPr>
-        <w:pStyle w:val="Akapitzlist"/>
-        <w:numPr>
-          <w:ilvl w:val="0"/>
-          <w:numId w:val="23"/>
-        </w:numPr>
-        <w:spacing w:afterLines="40" w:after="96"/>
-      </w:pPr>
-      <w:r>
-        <w:t>Opcja otrzymania faktury lub paragonu dla dokonanej płatności.</w:t>
-      </w:r>
+          <w:lang w:eastAsia="pl-PL"/>
+        </w:rPr>
+        <w:t>Sortownie i oddziały:</w:t>
+      </w:r>
+      <w:r>
+        <w:rPr>
+          <w:lang w:eastAsia="pl-PL"/>
+        </w:rPr>
+        <w:t xml:space="preserve"> przypisywanie sortowni do przesyłek kurierskich, rejestracja lokalizacji.</w:t>
+      </w:r>
+    </w:p>
+    <w:p>
+      <w:pPr>
+        <w:rPr>
+          <w:lang w:eastAsia="pl-PL"/>
+        </w:rPr>
+      </w:pPr>
       <w:r>
         <w:rPr>
           <w:b/>
           <w:bCs/>
-        </w:rPr>
-        <w:t xml:space="preserve"> </w:t>
-      </w:r>
-    </w:p>
-    <w:p>
-      <w:pPr>
-        <w:spacing w:afterLines="40" w:after="96"/>
-        <w:ind w:left="705"/>
+          <w:lang w:eastAsia="pl-PL"/>
+        </w:rPr>
+        <w:t>Statusy przesyłek i ich historia:</w:t>
+      </w:r>
+      <w:r>
+        <w:rPr>
+          <w:lang w:eastAsia="pl-PL"/>
+        </w:rPr>
+        <w:t xml:space="preserve"> zmiana statusu w czasie z dokładną datą i lokalizacją, w tym kurier odpowiedzialny za etap.</w:t>
+      </w:r>
+    </w:p>
+    <w:p>
+      <w:pPr>
+        <w:rPr>
+          <w:lang w:eastAsia="pl-PL"/>
+        </w:rPr>
       </w:pPr>
       <w:r>
         <w:rPr>
           <w:b/>
           <w:bCs/>
-        </w:rPr>
-        <w:t>Śledź przesyłkę</w:t>
-      </w:r>
-      <w:r>
-        <w:t xml:space="preserve"> – Nadawca lub odbiorca wprowadza numer przesyłki i kod do śledzenia w systemie, aby uzyskać informację o jej statusie i lokalizacji.</w:t>
-      </w:r>
-    </w:p>
-    <w:p>
-      <w:pPr>
-        <w:pStyle w:val="Akapitzlist"/>
-        <w:numPr>
-          <w:ilvl w:val="0"/>
-          <w:numId w:val="15"/>
-        </w:numPr>
-        <w:spacing w:afterLines="40" w:after="96"/>
-      </w:pPr>
-      <w:r>
-        <w:t>Wprowadzenie numeru przesyłki i kodu do śledzenia w systemie.</w:t>
-      </w:r>
-    </w:p>
-    <w:p>
-      <w:pPr>
-        <w:pStyle w:val="Akapitzlist"/>
-        <w:numPr>
-          <w:ilvl w:val="0"/>
-          <w:numId w:val="15"/>
-        </w:numPr>
-        <w:spacing w:afterLines="40" w:after="96"/>
-      </w:pPr>
-      <w:r>
-        <w:t>Wyświetlenie statusu przesyłki.</w:t>
-      </w:r>
-    </w:p>
-    <w:p>
-      <w:pPr>
-        <w:pStyle w:val="Akapitzlist"/>
-        <w:numPr>
-          <w:ilvl w:val="0"/>
-          <w:numId w:val="15"/>
-        </w:numPr>
-        <w:spacing w:afterLines="40" w:after="96"/>
-      </w:pPr>
-      <w:r>
-        <w:t>Wyświetlenie historii przesyłki.</w:t>
-      </w:r>
-    </w:p>
-    <w:p>
-      <w:pPr>
-        <w:pStyle w:val="Akapitzlist"/>
-        <w:numPr>
-          <w:ilvl w:val="0"/>
-          <w:numId w:val="15"/>
-        </w:numPr>
-        <w:spacing w:afterLines="40" w:after="96"/>
-      </w:pPr>
-      <w:r>
-        <w:t>Wyświetlenie mapy z przybliżoną lokalizacją przesyłki.</w:t>
-      </w:r>
-    </w:p>
-    <w:p>
-      <w:pPr>
-        <w:spacing w:afterLines="40" w:after="96"/>
-        <w:ind w:left="705"/>
+          <w:lang w:eastAsia="pl-PL"/>
+        </w:rPr>
+        <w:t>Zarządzanie płatnościami:</w:t>
+      </w:r>
+      <w:r>
+        <w:rPr>
+          <w:lang w:eastAsia="pl-PL"/>
+        </w:rPr>
+        <w:t xml:space="preserve"> integracja z metodami płatności, rejestracja transakcji.</w:t>
+      </w:r>
+    </w:p>
+    <w:p>
+      <w:pPr>
+        <w:rPr>
+          <w:lang w:eastAsia="pl-PL"/>
+        </w:rPr>
       </w:pPr>
       <w:r>
         <w:rPr>
           <w:b/>
           <w:bCs/>
-        </w:rPr>
-        <w:t>Zarządzaj przesyłką</w:t>
-      </w:r>
-      <w:r>
-        <w:t xml:space="preserve"> – Operator systemu zarządza przesyłkami w systemie.</w:t>
-      </w:r>
-    </w:p>
-    <w:p>
-      <w:pPr>
-        <w:pStyle w:val="Akapitzlist"/>
-        <w:numPr>
-          <w:ilvl w:val="0"/>
-          <w:numId w:val="19"/>
-        </w:numPr>
-        <w:spacing w:afterLines="40" w:after="96"/>
-      </w:pPr>
-      <w:r>
-        <w:t>Wyświetlenie listy przesyłek.</w:t>
-      </w:r>
-    </w:p>
-    <w:p>
-      <w:pPr>
-        <w:pStyle w:val="Akapitzlist"/>
-        <w:numPr>
-          <w:ilvl w:val="0"/>
-          <w:numId w:val="19"/>
-        </w:numPr>
-        <w:spacing w:afterLines="40" w:after="96"/>
-      </w:pPr>
-      <w:r>
-        <w:t>Modyfikacja danych przesyłek.</w:t>
-      </w:r>
-    </w:p>
-    <w:p>
-      <w:pPr>
-        <w:pStyle w:val="Akapitzlist"/>
-        <w:numPr>
-          <w:ilvl w:val="0"/>
-          <w:numId w:val="19"/>
-        </w:numPr>
-        <w:spacing w:afterLines="40" w:after="96"/>
-      </w:pPr>
-      <w:r>
-        <w:t>Zarządzanie dostępnością skrytek w automatach przesyłkowych.</w:t>
-      </w:r>
-    </w:p>
-    <w:p>
-      <w:pPr>
-        <w:pStyle w:val="Akapitzlist"/>
-        <w:numPr>
-          <w:ilvl w:val="0"/>
-          <w:numId w:val="19"/>
-        </w:numPr>
-        <w:spacing w:afterLines="40" w:after="96"/>
-      </w:pPr>
-      <w:r>
-        <w:t>Analiza danych dotyczących wykorzystania skrytek w automatach paczkowych.</w:t>
-      </w:r>
-    </w:p>
-    <w:p>
-      <w:pPr>
-        <w:pStyle w:val="Akapitzlist"/>
-        <w:numPr>
-          <w:ilvl w:val="0"/>
-          <w:numId w:val="19"/>
-        </w:numPr>
-        <w:spacing w:afterLines="40" w:after="96"/>
-      </w:pPr>
-      <w:r>
-        <w:t>Zmiana statusu przesyłek.</w:t>
-      </w:r>
-    </w:p>
-    <w:p>
-      <w:pPr>
-        <w:pStyle w:val="Akapitzlist"/>
-        <w:numPr>
-          <w:ilvl w:val="0"/>
-          <w:numId w:val="19"/>
-        </w:numPr>
-        <w:spacing w:afterLines="40" w:after="96"/>
-      </w:pPr>
-      <w:r>
-        <w:t>Aktualizacja danych w systemie.</w:t>
-      </w:r>
-    </w:p>
-    <w:p>
-      <w:pPr>
-        <w:spacing w:afterLines="40" w:after="96"/>
-        <w:ind w:left="705"/>
-      </w:pPr>
-      <w:r>
-        <w:rPr>
-          <w:b/>
-          <w:bCs/>
-        </w:rPr>
-        <w:t>Zarządzaj reklamacją</w:t>
-      </w:r>
-      <w:r>
-        <w:t xml:space="preserve"> – Dział reklamacji zajmuje się przyjmowaniem i rozpatrywaniem zgłoszeń reklamacyjnych od klientów.</w:t>
-      </w:r>
-    </w:p>
-    <w:p>
-      <w:pPr>
-        <w:pStyle w:val="Akapitzlist"/>
-        <w:numPr>
-          <w:ilvl w:val="0"/>
-          <w:numId w:val="24"/>
-        </w:numPr>
-        <w:spacing w:afterLines="40" w:after="96"/>
-      </w:pPr>
-      <w:r>
-        <w:t>Przyjmowanie zgłoszeń reklamacyjnych od klientów.</w:t>
-      </w:r>
-    </w:p>
-    <w:p>
-      <w:pPr>
-        <w:pStyle w:val="Akapitzlist"/>
-        <w:numPr>
-          <w:ilvl w:val="0"/>
-          <w:numId w:val="24"/>
-        </w:numPr>
-        <w:spacing w:afterLines="40" w:after="96"/>
-      </w:pPr>
-      <w:r>
-        <w:t>Weryfikacja zgłoszenia i danych przesyłek.</w:t>
-      </w:r>
-    </w:p>
-    <w:p>
-      <w:pPr>
-        <w:pStyle w:val="Akapitzlist"/>
-        <w:numPr>
-          <w:ilvl w:val="0"/>
-          <w:numId w:val="24"/>
-        </w:numPr>
-        <w:spacing w:afterLines="40" w:after="96"/>
-      </w:pPr>
-      <w:r>
-        <w:t>Komunikacja z klientem w celu rozwiązania problemu.</w:t>
-      </w:r>
-    </w:p>
-    <w:p>
-      <w:pPr>
-        <w:pStyle w:val="Akapitzlist"/>
-        <w:numPr>
-          <w:ilvl w:val="0"/>
-          <w:numId w:val="24"/>
-        </w:numPr>
-        <w:spacing w:afterLines="40" w:after="96"/>
-        <w:ind w:left="1423" w:hanging="357"/>
-      </w:pPr>
-      <w:r>
-        <w:t>Poinformowanie klienta o wyniku rozpatrzonej reklamacji.</w:t>
-      </w:r>
-    </w:p>
-    <w:p>
-      <w:pPr>
-        <w:spacing w:afterLines="40" w:after="96"/>
-        <w:ind w:left="705"/>
-      </w:pPr>
-      <w:r>
-        <w:rPr>
-          <w:b/>
-          <w:bCs/>
-        </w:rPr>
-        <w:t>Zarządzaj użytkownikami</w:t>
-      </w:r>
-      <w:r>
-        <w:t xml:space="preserve"> – Operator systemu zarządza kontami użytkowników.</w:t>
-      </w:r>
-    </w:p>
-    <w:p>
-      <w:pPr>
-        <w:pStyle w:val="Akapitzlist"/>
-        <w:numPr>
-          <w:ilvl w:val="0"/>
-          <w:numId w:val="21"/>
-        </w:numPr>
-        <w:spacing w:afterLines="40" w:after="96"/>
-      </w:pPr>
-      <w:r>
-        <w:t>Wyświetlenie listy użytkowników.</w:t>
-      </w:r>
-    </w:p>
-    <w:p>
-      <w:pPr>
-        <w:pStyle w:val="Akapitzlist"/>
-        <w:numPr>
-          <w:ilvl w:val="0"/>
-          <w:numId w:val="21"/>
-        </w:numPr>
-        <w:spacing w:afterLines="40" w:after="96"/>
-      </w:pPr>
-      <w:r>
-        <w:t>Wyświetlenie opcji zarządzania użytkownikami.</w:t>
-      </w:r>
-    </w:p>
-    <w:p>
-      <w:pPr>
-        <w:pStyle w:val="Akapitzlist"/>
-        <w:numPr>
-          <w:ilvl w:val="0"/>
-          <w:numId w:val="21"/>
-        </w:numPr>
-        <w:spacing w:afterLines="40" w:after="96"/>
-      </w:pPr>
-      <w:r>
-        <w:t>Modyfikacja i aktualizacja danych użytkowników w systemie.</w:t>
-      </w:r>
-    </w:p>
-    <w:p>
-      <w:r>
-        <w:br w:type="page"/>
-      </w:r>
-    </w:p>
-    <w:p>
-      <w:pPr>
-        <w:spacing w:afterLines="40" w:after="96"/>
-        <w:ind w:left="705"/>
-      </w:pPr>
-      <w:r>
-        <w:rPr>
-          <w:b/>
-          <w:bCs/>
-        </w:rPr>
-        <w:lastRenderedPageBreak/>
-        <w:t>Zwróć przesyłkę</w:t>
-      </w:r>
-      <w:r>
-        <w:t xml:space="preserve"> – Klient inicjuje proces zwrotu przesyłki za pośrednictwem systemu.</w:t>
-      </w:r>
-    </w:p>
-    <w:p>
-      <w:pPr>
-        <w:pStyle w:val="Akapitzlist"/>
-        <w:numPr>
-          <w:ilvl w:val="0"/>
-          <w:numId w:val="18"/>
-        </w:numPr>
-        <w:spacing w:afterLines="40" w:after="96"/>
-      </w:pPr>
-      <w:r>
-        <w:t>Wybór opcji zwrotu przesyłki w systemie.</w:t>
-      </w:r>
-    </w:p>
-    <w:p>
-      <w:pPr>
-        <w:pStyle w:val="Akapitzlist"/>
-        <w:numPr>
-          <w:ilvl w:val="0"/>
-          <w:numId w:val="18"/>
-        </w:numPr>
-        <w:spacing w:afterLines="40" w:after="96"/>
-      </w:pPr>
-      <w:r>
-        <w:t>Wprowadzenie numeru przesyłki.</w:t>
-      </w:r>
-    </w:p>
-    <w:p>
-      <w:pPr>
-        <w:pStyle w:val="Akapitzlist"/>
-        <w:numPr>
-          <w:ilvl w:val="0"/>
-          <w:numId w:val="18"/>
-        </w:numPr>
-        <w:spacing w:afterLines="40" w:after="96"/>
-      </w:pPr>
-      <w:r>
-        <w:t>Otrzymanie etykiety zwrotnej i instrukcji zwrotu.</w:t>
-      </w:r>
-    </w:p>
-    <w:p>
-      <w:pPr>
-        <w:pStyle w:val="Akapitzlist"/>
-        <w:numPr>
-          <w:ilvl w:val="0"/>
-          <w:numId w:val="18"/>
-        </w:numPr>
-        <w:spacing w:afterLines="40" w:after="96"/>
-      </w:pPr>
-      <w:r>
-        <w:t>Nadanie zwrotu.</w:t>
-      </w:r>
-    </w:p>
-    <w:p>
-      <w:pPr>
-        <w:pStyle w:val="Akapitzlist"/>
-        <w:numPr>
-          <w:ilvl w:val="0"/>
-          <w:numId w:val="18"/>
-        </w:numPr>
-        <w:spacing w:afterLines="40" w:after="96"/>
-      </w:pPr>
-      <w:r>
-        <w:t>Aktualizacja statusu przesyłki w systemie.</w:t>
-      </w:r>
-    </w:p>
-    <w:p>
-      <w:pPr>
-        <w:pStyle w:val="Akapitzlist"/>
-        <w:numPr>
-          <w:ilvl w:val="0"/>
-          <w:numId w:val="18"/>
-        </w:numPr>
-        <w:spacing w:afterLines="200" w:after="480"/>
-        <w:ind w:left="1423" w:hanging="357"/>
-      </w:pPr>
-      <w:r>
-        <w:t>Wysłanie potwierdzenia nadania zwrotu.</w:t>
+          <w:lang w:eastAsia="pl-PL"/>
+        </w:rPr>
+        <w:t>Obsługa zwrotów i reklamacji:</w:t>
+      </w:r>
+      <w:r>
+        <w:rPr>
+          <w:lang w:eastAsia="pl-PL"/>
+        </w:rPr>
+        <w:t xml:space="preserve"> zgłaszanie, rejestrowanie, śledzenie statusów oraz przypisywanie operatorów odpowiedzialnych za rozwiązanie.</w:t>
       </w:r>
     </w:p>
     <w:p>
@@ -1156,6 +650,7 @@
         </w:numPr>
       </w:pPr>
       <w:r>
+        <w:lastRenderedPageBreak/>
         <w:t>Systemowy słownik danych systemu informatycznego</w:t>
       </w:r>
     </w:p>
@@ -1171,7 +666,16 @@
         <w:t>Automat przesyłkowy</w:t>
       </w:r>
       <w:r>
-        <w:t xml:space="preserve"> – adres + nr automatu przesyłkowego. Urządzenie służące do nadawania i odbierania przesyłek o dowolnej porze bez kontaktu z kurierem.</w:t>
+        <w:t xml:space="preserve"> –</w:t>
+      </w:r>
+      <w:r>
+        <w:t xml:space="preserve"> </w:t>
+      </w:r>
+      <w:r>
+        <w:t>Urządzenie składające się ze skrytek, służące do odbioru i nadania przesyłek</w:t>
+      </w:r>
+      <w:r>
+        <w:t xml:space="preserve"> bez kontaktu z kurierem.</w:t>
       </w:r>
     </w:p>
     <w:p>
@@ -1201,7 +705,13 @@
         <w:t>BLIK</w:t>
       </w:r>
       <w:r>
-        <w:t xml:space="preserve"> – rodzaj płatności wymagający współpracy z systemem BLIK.</w:t>
+        <w:t xml:space="preserve"> – </w:t>
+      </w:r>
+      <w:r>
+        <w:t>Sposób realizacji</w:t>
+      </w:r>
+      <w:r>
+        <w:t xml:space="preserve"> płatności wymagający współpracy z systemem BLIK.</w:t>
       </w:r>
     </w:p>
     <w:p>
@@ -1228,10 +738,10 @@
           <w:b/>
           <w:bCs/>
         </w:rPr>
-        <w:t>Karta płatnicza</w:t>
-      </w:r>
-      <w:r>
-        <w:t xml:space="preserve"> – Rodzaj płatności wymagający współpracy z systemem operatora kart płatniczych.</w:t>
+        <w:t>Flota</w:t>
+      </w:r>
+      <w:r>
+        <w:t xml:space="preserve"> – Pojazdy wykorzystywane przez firmę kurierską.</w:t>
       </w:r>
     </w:p>
     <w:p>
@@ -1243,10 +753,10 @@
           <w:b/>
           <w:bCs/>
         </w:rPr>
-        <w:t>Kurier</w:t>
-      </w:r>
-      <w:r>
-        <w:t xml:space="preserve"> – nr kuriera + dane Użytkownika. Osoba odpowiedzialna za fizyczny transport przesyłki od nadawcy do odbiorcy.</w:t>
+        <w:t>Gabaryt</w:t>
+      </w:r>
+      <w:r>
+        <w:t xml:space="preserve"> – Rozmiar przesyłki, definiujący skrytkę potrzebną w automacie przesyłkowym.</w:t>
       </w:r>
     </w:p>
     <w:p>
@@ -1258,10 +768,10 @@
           <w:b/>
           <w:bCs/>
         </w:rPr>
-        <w:t>Nadawca</w:t>
-      </w:r>
-      <w:r>
-        <w:t xml:space="preserve"> – lista wysłanych przesyłek + dane Użytkownika. Osoba korzystająca z usług firmy, posiadająca konto w systemie, wysyłający przesyłki.</w:t>
+        <w:t>Historia statusów</w:t>
+      </w:r>
+      <w:r>
+        <w:t xml:space="preserve"> – Lista zmian statusów wraz z datą, lokalizacją i kurierem.</w:t>
       </w:r>
     </w:p>
     <w:p>
@@ -1273,10 +783,16 @@
           <w:b/>
           <w:bCs/>
         </w:rPr>
-        <w:t>Numer przesyłki</w:t>
-      </w:r>
-      <w:r>
-        <w:t xml:space="preserve"> – Unikalny identyfikator przypisany do każdej przesyłki w systemie.</w:t>
+        <w:t>Karta płatnicza</w:t>
+      </w:r>
+      <w:r>
+        <w:t xml:space="preserve"> – </w:t>
+      </w:r>
+      <w:r>
+        <w:t>Sposób realizacji</w:t>
+      </w:r>
+      <w:r>
+        <w:t xml:space="preserve"> płatności wymagający współpracy z systemem operatora kart płatniczych.</w:t>
       </w:r>
     </w:p>
     <w:p>
@@ -1288,10 +804,16 @@
           <w:b/>
           <w:bCs/>
         </w:rPr>
-        <w:t>Odbiorca</w:t>
-      </w:r>
-      <w:r>
-        <w:t xml:space="preserve"> - lista oczekiwanych przesyłek + dane Użytkownika. Osoba korzystająca z usług firmy, posiadająca konto w systemie, odbierający przesyłki.</w:t>
+        <w:t>Kurier</w:t>
+      </w:r>
+      <w:r>
+        <w:t xml:space="preserve"> –</w:t>
+      </w:r>
+      <w:r>
+        <w:t xml:space="preserve"> </w:t>
+      </w:r>
+      <w:r>
+        <w:t>Osoba odpowiedzialna za fizyczny transport przesyłki od nadawcy do odbiorcy.</w:t>
       </w:r>
     </w:p>
     <w:p>
@@ -1303,10 +825,16 @@
           <w:b/>
           <w:bCs/>
         </w:rPr>
-        <w:t>Operator systemu</w:t>
-      </w:r>
-      <w:r>
-        <w:t xml:space="preserve"> – nr operatora + dane Użytkownika. Osoba zarządzająca systemem. Osoba podlegająca autoryzacji w systemie.</w:t>
+        <w:t>Nadawca</w:t>
+      </w:r>
+      <w:r>
+        <w:t xml:space="preserve"> –</w:t>
+      </w:r>
+      <w:r>
+        <w:t xml:space="preserve"> </w:t>
+      </w:r>
+      <w:r>
+        <w:t>Osoba korzystająca z usług firmy, posiadająca konto w systemie, wysyłający przesyłki.</w:t>
       </w:r>
     </w:p>
     <w:p>
@@ -1318,10 +846,10 @@
           <w:b/>
           <w:bCs/>
         </w:rPr>
-        <w:t>Potwierdzenie</w:t>
-      </w:r>
-      <w:r>
-        <w:t xml:space="preserve"> – Dokument potwierdzający dokonanie płatności za przesyłkę, faktura w postaci pliku PDF.</w:t>
+        <w:t>Numer przesyłki</w:t>
+      </w:r>
+      <w:r>
+        <w:t xml:space="preserve"> – Unikalny identyfikator przypisany do każdej przesyłki w systemie.</w:t>
       </w:r>
     </w:p>
     <w:p>
@@ -1333,65 +861,242 @@
           <w:b/>
           <w:bCs/>
         </w:rPr>
-        <w:t>Przesyłka</w:t>
-      </w:r>
-      <w:r>
-        <w:t xml:space="preserve"> – nr przesyłki + wymiary + waga + dane nadawcy + dane odbiorcy. </w:t>
-      </w:r>
-      <w:r>
-        <w:t>Jednostka</w:t>
-      </w:r>
-      <w:r>
-        <w:t xml:space="preserve"> przewożona </w:t>
-      </w:r>
-      <w:r>
-        <w:t>od nadawcy do odbiorcy</w:t>
-      </w:r>
-      <w:r>
-        <w:t>.</w:t>
-      </w:r>
-    </w:p>
-    <w:p>
-      <w:pPr>
-        <w:spacing w:after="80"/>
+        <w:t>Odbiorca</w:t>
+      </w:r>
+      <w:r>
+        <w:t xml:space="preserve"> </w:t>
+      </w:r>
+      <w:r>
+        <w:t>- O</w:t>
+      </w:r>
+      <w:r>
+        <w:t>soba korzystająca z usług firmy, posiadająca konto w systemie, odbierający przesyłki.</w:t>
+      </w:r>
+    </w:p>
+    <w:p>
+      <w:pPr>
+        <w:spacing w:after="0"/>
       </w:pPr>
       <w:r>
         <w:rPr>
           <w:b/>
           <w:bCs/>
         </w:rPr>
-        <w:t>Status</w:t>
-      </w:r>
-      <w:r>
-        <w:t xml:space="preserve"> </w:t>
-      </w:r>
+        <w:t>Oddział</w:t>
+      </w:r>
+      <w:r>
+        <w:t xml:space="preserve"> – Lokalna jednostka operacyjna firmy kurierskiej.</w:t>
+      </w:r>
+    </w:p>
+    <w:p>
+      <w:pPr>
+        <w:spacing w:after="0"/>
+      </w:pPr>
       <w:r>
         <w:rPr>
           <w:b/>
           <w:bCs/>
         </w:rPr>
-        <w:t>przesyłki</w:t>
-      </w:r>
-      <w:r>
-        <w:t xml:space="preserve"> – Aktualny stan przesyłki w systemie.</w:t>
-      </w:r>
-    </w:p>
-    <w:p>
-      <w:pPr>
-        <w:spacing w:after="80"/>
+        <w:t>Operator systemu</w:t>
+      </w:r>
+      <w:r>
+        <w:t xml:space="preserve"> –</w:t>
+      </w:r>
+      <w:r>
+        <w:t xml:space="preserve"> Osoba </w:t>
+      </w:r>
+      <w:r>
+        <w:t>zarządzająca systemem. Osoba podlegająca autoryzacji w systemie.</w:t>
+      </w:r>
+    </w:p>
+    <w:p>
+      <w:pPr>
+        <w:spacing w:after="0"/>
       </w:pPr>
       <w:r>
         <w:rPr>
           <w:b/>
           <w:bCs/>
         </w:rPr>
+        <w:t>Płatność</w:t>
+      </w:r>
+      <w:r>
+        <w:t xml:space="preserve"> – Transakcja finansowa powiązana z przesyłką.</w:t>
+      </w:r>
+    </w:p>
+    <w:p>
+      <w:pPr>
+        <w:spacing w:after="0"/>
+      </w:pPr>
+      <w:r>
+        <w:rPr>
+          <w:b/>
+          <w:bCs/>
+        </w:rPr>
+        <w:t>Potwierdzenie</w:t>
+      </w:r>
+      <w:r>
+        <w:t xml:space="preserve"> – Dokument potwierdzający dokonanie płatności za przesyłkę, faktura w postaci pliku PDF.</w:t>
+      </w:r>
+    </w:p>
+    <w:p>
+      <w:pPr>
+        <w:spacing w:after="0"/>
+      </w:pPr>
+      <w:r>
+        <w:rPr>
+          <w:b/>
+          <w:bCs/>
+        </w:rPr>
+        <w:t>Przesyłka</w:t>
+      </w:r>
+      <w:r>
+        <w:t xml:space="preserve"> – </w:t>
+      </w:r>
+      <w:r>
+        <w:t xml:space="preserve">Obiekt reprezentujący jednostkę nadawaną lub odbieraną, </w:t>
+      </w:r>
+      <w:r>
+        <w:t xml:space="preserve">przewożona </w:t>
+      </w:r>
+      <w:r>
+        <w:t>od nadawcy do odbiorcy</w:t>
+      </w:r>
+      <w:r>
+        <w:t>.</w:t>
+      </w:r>
+    </w:p>
+    <w:p>
+      <w:pPr>
+        <w:spacing w:after="0"/>
+      </w:pPr>
+      <w:r>
+        <w:rPr>
+          <w:b/>
+          <w:bCs/>
+        </w:rPr>
+        <w:t>Reklamacja</w:t>
+      </w:r>
+      <w:r>
+        <w:t xml:space="preserve"> – Zgłoszenie problemu dotyczącego stanu przesyłki, obsługiwane przez Pracownika Obsługi Klienta</w:t>
+      </w:r>
+    </w:p>
+    <w:p>
+      <w:pPr>
+        <w:spacing w:after="0"/>
+      </w:pPr>
+      <w:r>
+        <w:rPr>
+          <w:b/>
+          <w:bCs/>
+        </w:rPr>
+        <w:t>Rola</w:t>
+      </w:r>
+      <w:r>
+        <w:t xml:space="preserve"> – Uprawnienia przypisane użytkownikowi.</w:t>
+      </w:r>
+    </w:p>
+    <w:p>
+      <w:pPr>
+        <w:spacing w:after="0"/>
+      </w:pPr>
+      <w:r>
+        <w:rPr>
+          <w:b/>
+          <w:bCs/>
+        </w:rPr>
+        <w:t>Skrytka</w:t>
+      </w:r>
+      <w:r>
+        <w:t xml:space="preserve"> – Pojedyncza komórka w automacie przesyłkowym, przydzielana przesyłce.</w:t>
+      </w:r>
+    </w:p>
+    <w:p>
+      <w:pPr>
+        <w:spacing w:after="0"/>
+      </w:pPr>
+      <w:r>
+        <w:rPr>
+          <w:b/>
+          <w:bCs/>
+        </w:rPr>
+        <w:t>Sortownia</w:t>
+      </w:r>
+      <w:r>
+        <w:t xml:space="preserve"> – Punkt logistyczny, przez który przechodzą przesyłki w drodze do odbiorcy.</w:t>
+      </w:r>
+    </w:p>
+    <w:p>
+      <w:pPr>
+        <w:spacing w:after="0"/>
+      </w:pPr>
+      <w:r>
+        <w:rPr>
+          <w:b/>
+          <w:bCs/>
+        </w:rPr>
+        <w:t>Status</w:t>
+      </w:r>
+      <w:r>
+        <w:t xml:space="preserve"> </w:t>
+      </w:r>
+      <w:r>
+        <w:rPr>
+          <w:b/>
+          <w:bCs/>
+        </w:rPr>
+        <w:t>przesyłki</w:t>
+      </w:r>
+      <w:r>
+        <w:t xml:space="preserve"> – Aktualny stan przesyłki w systemie.</w:t>
+      </w:r>
+    </w:p>
+    <w:p>
+      <w:pPr>
+        <w:spacing w:after="0"/>
+      </w:pPr>
+      <w:r>
+        <w:rPr>
+          <w:b/>
+          <w:bCs/>
+        </w:rPr>
         <w:t>Użytkownik</w:t>
       </w:r>
       <w:r>
-        <w:t xml:space="preserve"> – nr użytkownika + imię + nazwisko + adres e-mail + hasło. Osoba podlegająca autoryzacji w systemie.</w:t>
-      </w:r>
-    </w:p>
-    <w:p>
+        <w:t xml:space="preserve"> –</w:t>
+      </w:r>
+      <w:r>
+        <w:t xml:space="preserve"> Osoba </w:t>
+      </w:r>
+      <w:r>
+        <w:t>podlegająca autoryzacji w systemie</w:t>
+      </w:r>
+      <w:r>
+        <w:t xml:space="preserve"> i korzystająca z systemu</w:t>
+      </w:r>
+      <w:r>
+        <w:t xml:space="preserve"> (klient, kurier, operator systemu).</w:t>
+      </w:r>
+    </w:p>
+    <w:p>
+      <w:pPr>
+        <w:spacing w:after="0"/>
+      </w:pPr>
+      <w:r>
+        <w:rPr>
+          <w:b/>
+          <w:bCs/>
+        </w:rPr>
+        <w:t>Zwrot</w:t>
+      </w:r>
+      <w:r>
+        <w:t xml:space="preserve"> – Proces odesłania przesyłki do nadawcy.</w:t>
+      </w:r>
+    </w:p>
+    <w:p>
+      <w:pPr>
+        <w:spacing w:after="0"/>
+      </w:pPr>
       <w:r>
         <w:br w:type="page"/>
       </w:r>
@@ -1412,7 +1117,7 @@
     <w:p>
       <w:pPr>
         <w:pStyle w:val="Akapitzlist"/>
-        <w:ind w:left="705"/>
+        <w:ind w:left="703"/>
       </w:pPr>
       <w:r>
         <w:t>Wydajność systemu:</w:t>
@@ -1425,6 +1130,8 @@
           <w:ilvl w:val="0"/>
           <w:numId w:val="25"/>
         </w:numPr>
+        <w:spacing w:after="120"/>
+        <w:ind w:left="1423" w:hanging="357"/>
       </w:pPr>
       <w:r>
         <w:t>System powinien obsługiwać jednoczesne logowanie wielu użytkowników.</w:t>
@@ -1456,7 +1163,8 @@
     </w:p>
     <w:p>
       <w:pPr>
-        <w:ind w:left="708"/>
+        <w:spacing w:after="120"/>
+        <w:ind w:left="709"/>
       </w:pPr>
       <w:r>
         <w:t>Dostępność i niezawodność:</w:t>
@@ -1469,6 +1177,7 @@
           <w:ilvl w:val="0"/>
           <w:numId w:val="26"/>
         </w:numPr>
+        <w:spacing w:after="100" w:afterAutospacing="1"/>
       </w:pPr>
       <w:r>
         <w:t>System musi być dostępny 24 godziny na dobę, 7 dni w tygodniu.</w:t>
@@ -1500,7 +1209,8 @@
     </w:p>
     <w:p>
       <w:pPr>
-        <w:ind w:left="708"/>
+        <w:spacing w:after="120"/>
+        <w:ind w:left="709"/>
       </w:pPr>
       <w:r>
         <w:t>Bezpieczeństwo:</w:t>
@@ -1556,7 +1266,8 @@
     </w:p>
     <w:p>
       <w:pPr>
-        <w:ind w:left="708"/>
+        <w:spacing w:after="120"/>
+        <w:ind w:left="709"/>
       </w:pPr>
       <w:r>
         <w:t>Użyteczność:</w:t>
@@ -1600,7 +1311,7 @@
     </w:p>
     <w:p>
       <w:pPr>
-        <w:ind w:left="708"/>
+        <w:ind w:left="709"/>
       </w:pPr>
       <w:r>
         <w:t>Kompatybilność:</w:t>
@@ -1644,7 +1355,8 @@
     </w:p>
     <w:p>
       <w:pPr>
-        <w:ind w:left="708"/>
+        <w:spacing w:after="120"/>
+        <w:ind w:left="709"/>
       </w:pPr>
       <w:r>
         <w:t>Zgodność prawna:</w:t>
@@ -1706,7 +1418,8 @@
     </w:p>
     <w:p>
       <w:pPr>
-        <w:ind w:left="705"/>
+        <w:spacing w:after="120"/>
+        <w:ind w:left="709"/>
       </w:pPr>
       <w:r>
         <w:rPr>
@@ -1716,402 +1429,323 @@
         <w:t>Autoryzuj użytkownika</w:t>
       </w:r>
       <w:r>
-        <w:t xml:space="preserve"> –</w:t>
-      </w:r>
-      <w:r>
-        <w:t xml:space="preserve"> System umożliwia użytkownikowi zalogowanie się poprzez podanie prawidłowych danych uwierzytelniających. Istnieje możliwość rejestracji nowego użytkownika oraz resetowanie hasła. Jeśli użytkownik wprowadzi poprawne dane logowania, zostanie autoryzowany i uzyska dostęp do swojego konta. W przypadku rejestracji, użytkownik musi podać wymagane dane, a system utworzy nowe konto. Jeśli użytkownik zapomniał hasła, system poprowadzi go przez proces resetu hasła. W przypadku błędnych danych, system wyświetli odpowiedni błąd.</w:t>
-      </w:r>
-    </w:p>
-    <w:p>
-      <w:pPr>
-        <w:ind w:left="705"/>
+        <w:t xml:space="preserve"> – System umożliwia rejestrację nowych użytkowników, logowanie i resetowanie hasła. Weryfikacja danych odbywa się w bezpieczny sposób. System uwzględnia różne typy kont (klient, kurier, operator), a po poprawnym zalogowaniu przydziela odpowiedni zakres uprawnień.</w:t>
+      </w:r>
+    </w:p>
+    <w:p>
+      <w:pPr>
+        <w:spacing w:after="120"/>
+        <w:ind w:left="709"/>
       </w:pPr>
       <w:r>
         <w:rPr>
           <w:b/>
           <w:bCs/>
         </w:rPr>
-        <w:t>Dostarcz</w:t>
-      </w:r>
-      <w:r>
-        <w:t xml:space="preserve"> </w:t>
-      </w:r>
+        <w:t>Zarządzaj kontem użytkownika</w:t>
+      </w:r>
+      <w:r>
+        <w:t xml:space="preserve"> – Użytkownik może edytować swoje dane osobowe, zmieniać hasło, usuwać konto lub wnioskować o jego dezaktywację. Operator systemu może zarządzać kontami – blokować, odblokowywać i modyfikować role.</w:t>
+      </w:r>
+    </w:p>
+    <w:p>
+      <w:pPr>
+        <w:spacing w:after="120"/>
+        <w:ind w:left="709"/>
+      </w:pPr>
       <w:r>
         <w:rPr>
           <w:b/>
           <w:bCs/>
         </w:rPr>
-        <w:t>przesyłkę</w:t>
-      </w:r>
-      <w:r>
-        <w:t xml:space="preserve"> – </w:t>
-      </w:r>
-      <w:r>
-        <w:t>Kurier dostarcza przesyłkę do odbiorcy lub automatu przesyłkowego zgodnie z danymi zawartymi w zleceniu. Po dostarczeniu przesyłki, kurier potwierdza jej dostarczenie w systemie, a status paczki zostaje zaktualizowany na „Dostarczona”.</w:t>
-      </w:r>
-    </w:p>
-    <w:p>
-      <w:pPr>
-        <w:ind w:left="705"/>
+        <w:t>Nadaj przesyłkę</w:t>
+      </w:r>
+      <w:r>
+        <w:t xml:space="preserve"> – Klient może utworzyć nowe zlecenie przesyłki, wybierając rodzaj przesyłki, adresata, typ dostawy (kurier, automat), wprowadzić dane nadania i opłacić usługę. System generuje etykietę i przypisuje numer śledzenia.</w:t>
+      </w:r>
+    </w:p>
+    <w:p>
+      <w:pPr>
+        <w:spacing w:after="120"/>
+        <w:ind w:left="709"/>
       </w:pPr>
       <w:r>
         <w:rPr>
           <w:b/>
           <w:bCs/>
         </w:rPr>
-        <w:t>Nadaj</w:t>
-      </w:r>
-      <w:r>
-        <w:t xml:space="preserve"> </w:t>
-      </w:r>
+        <w:t>Zarządzaj przesyłkami</w:t>
+      </w:r>
+      <w:r>
+        <w:t xml:space="preserve"> – Użytkownik może przeglądać swoje przesyłki, filtrować je po statusie, edytować dane przed nadaniem. Kurierzy i operatorzy mogą zmieniać statusy przesyłek na podstawie rzeczywistego postępu operacji logistycznych.</w:t>
+      </w:r>
+    </w:p>
+    <w:p>
+      <w:pPr>
+        <w:spacing w:after="120"/>
+        <w:ind w:left="709"/>
+      </w:pPr>
       <w:r>
         <w:rPr>
           <w:b/>
           <w:bCs/>
         </w:rPr>
-        <w:t>przesyłkę</w:t>
-      </w:r>
-      <w:r>
-        <w:t xml:space="preserve"> –</w:t>
-      </w:r>
-      <w:r>
-        <w:t xml:space="preserve"> Klient składa zlecenie na wysłanie przesyłki do odbiorcy</w:t>
-      </w:r>
-      <w:r>
-        <w:t>. System rejestruje dane przesyłki, generuje jej numer oraz etykietę i nadaje status „Przygotowana do nadania”. Przesyłka może zostać nadana w automacie przesyłkowym lub przekazana kurierowi. Po przekazaniu przesyłki status w systemie zmienia się na „Nadana”.</w:t>
-      </w:r>
-    </w:p>
-    <w:p>
-      <w:pPr>
-        <w:ind w:left="705"/>
+        <w:t>Śledź przesyłkę</w:t>
+      </w:r>
+      <w:r>
+        <w:t xml:space="preserve"> – Klient i odbiorca mogą sprawdzać aktualny status przesyłki oraz historię jej przemieszczeń, na podstawie numeru przesyłki i kodu dostępu.</w:t>
+      </w:r>
+    </w:p>
+    <w:p>
+      <w:pPr>
+        <w:spacing w:after="120"/>
+        <w:ind w:left="709"/>
       </w:pPr>
       <w:r>
         <w:rPr>
           <w:b/>
           <w:bCs/>
         </w:rPr>
-        <w:t>Odbierz</w:t>
-      </w:r>
-      <w:r>
-        <w:t xml:space="preserve"> </w:t>
-      </w:r>
+        <w:t>Dostarcz przesyłkę</w:t>
+      </w:r>
+      <w:r>
+        <w:t xml:space="preserve"> – Kurier zmienia status przesyłki po dostarczeniu (do klienta lub automatu), potwierdza odbiór kodem lub podpisem cyfrowym.</w:t>
+      </w:r>
+    </w:p>
+    <w:p>
+      <w:pPr>
+        <w:spacing w:after="120"/>
+        <w:ind w:left="709"/>
+      </w:pPr>
       <w:r>
         <w:rPr>
           <w:b/>
           <w:bCs/>
         </w:rPr>
-        <w:t>przesyłkę</w:t>
-      </w:r>
-      <w:r>
-        <w:t xml:space="preserve"> – </w:t>
-      </w:r>
-      <w:r>
-        <w:t>Klient odbiera przesyłkę od kuriera lub automatu przesyłkowego podając kod odbioru przesłany SMS-em. Kurier lub automat przesyłkowy potwierdza odbiór w systemie, a jej status zostaje zaktualizowany na „Odebrana przez klienta”.</w:t>
-      </w:r>
-    </w:p>
-    <w:p>
-      <w:pPr>
-        <w:ind w:left="705" w:firstLine="3"/>
+        <w:t>Odbierz przesyłkę</w:t>
+      </w:r>
+      <w:r>
+        <w:t xml:space="preserve"> – Klient odbiera przesyłkę w automacie lub od kuriera, podając kod odbioru. Po odbiorze system aktualizuje status na „Odebrana”.</w:t>
+      </w:r>
+    </w:p>
+    <w:p>
+      <w:pPr>
+        <w:spacing w:after="120"/>
+        <w:ind w:left="709"/>
       </w:pPr>
       <w:r>
         <w:rPr>
           <w:b/>
           <w:bCs/>
         </w:rPr>
-        <w:t>Realizuj</w:t>
-      </w:r>
-      <w:r>
-        <w:t xml:space="preserve"> </w:t>
-      </w:r>
+        <w:t>Realizuj płatność</w:t>
+      </w:r>
+      <w:r>
+        <w:t xml:space="preserve"> – System obsługuje płatności BLIK i kartą płatniczą. Klient dokonuje płatności za przesyłkę, a status zlecenia aktualizowany jest automatycznie.</w:t>
+      </w:r>
+    </w:p>
+    <w:p>
+      <w:pPr>
+        <w:spacing w:after="120"/>
+        <w:ind w:left="709"/>
+      </w:pPr>
       <w:r>
         <w:rPr>
           <w:b/>
           <w:bCs/>
         </w:rPr>
-        <w:t>płatność</w:t>
-      </w:r>
-      <w:r>
-        <w:t xml:space="preserve"> – </w:t>
-      </w:r>
-      <w:r>
-        <w:t>System umożliwia użytkownikowi dokonanie płatności za zlecenie dostarczenia przesyłki za pomocą systemu BLIK</w:t>
-      </w:r>
-      <w:r>
-        <w:t xml:space="preserve"> lub karty płatniczej. Użytkownik wybiera metodę płatności, a następnie podaje odpowiednie dane do wykonania transakcji. System komunikuje się z wybranym systemem płatności i przetwarza płatność.</w:t>
-      </w:r>
-    </w:p>
-    <w:p>
-      <w:pPr>
-        <w:ind w:left="705" w:firstLine="3"/>
+        <w:t>Zarządzaj reklamacją</w:t>
+      </w:r>
+      <w:r>
+        <w:t xml:space="preserve"> – Klient może złożyć reklamację dotyczącą opóźnień, zagubionych lub uszkodzonych przesyłek. Pracownik działu reklamacji analizuje zgłoszenie, podejmuje decyzję i aktualizuje status sprawy w systemie.</w:t>
+      </w:r>
+    </w:p>
+    <w:p>
+      <w:pPr>
+        <w:spacing w:after="120"/>
+        <w:ind w:left="709"/>
       </w:pPr>
       <w:r>
         <w:rPr>
           <w:b/>
           <w:bCs/>
         </w:rPr>
-        <w:t>Śledź</w:t>
-      </w:r>
-      <w:r>
-        <w:t xml:space="preserve"> </w:t>
-      </w:r>
+        <w:t>Zarządzaj zwrotem</w:t>
+      </w:r>
+      <w:r>
+        <w:t xml:space="preserve"> – Klient może zainicjować proces zwrotu przesyłki, generując formularz i etykietę zwrotną. Kurier lub automat przyjmuje zwrot i przesyłka trafia do nadawcy.</w:t>
+      </w:r>
+    </w:p>
+    <w:p>
+      <w:pPr>
+        <w:spacing w:after="120"/>
+        <w:ind w:left="709"/>
+      </w:pPr>
       <w:r>
         <w:rPr>
           <w:b/>
           <w:bCs/>
         </w:rPr>
-        <w:t>przesyłkę</w:t>
-      </w:r>
-      <w:r>
-        <w:t xml:space="preserve"> – </w:t>
-      </w:r>
-      <w:r>
-        <w:t>Użytkownik ma możliwość do śledzenia przesyłki po jej nadaniu. Użytkownik podaje numer przesyłki oraz kod do śledzenia, aby zobaczyć jej aktualny status, historię i przybliżoną lokalizację.</w:t>
-      </w:r>
-    </w:p>
-    <w:p>
-      <w:pPr>
-        <w:ind w:left="705" w:firstLine="3"/>
+        <w:t>Zarządzaj automatami przesyłkowymi</w:t>
+      </w:r>
+      <w:r>
+        <w:t xml:space="preserve"> – Operator może zarządzać urządzeniami (lokalizacja, status, dostępność skrytek). System automatycznie aktualizuje stan po każdej operacji.</w:t>
+      </w:r>
+    </w:p>
+    <w:p>
+      <w:pPr>
+        <w:ind w:left="708"/>
       </w:pPr>
       <w:r>
         <w:rPr>
           <w:b/>
           <w:bCs/>
         </w:rPr>
-        <w:t>Zarządzaj</w:t>
-      </w:r>
-      <w:r>
-        <w:t xml:space="preserve"> </w:t>
-      </w:r>
+        <w:t>Zarządzaj oddziałami i pracownikami</w:t>
+      </w:r>
+      <w:r>
+        <w:t xml:space="preserve"> – System umożliwia operatorowi dodawanie i modyfikację oddziałów, przypisywanie pracowników do oddziałów oraz zarządzanie ich dostępami i uprawnieniami.</w:t>
+      </w:r>
+    </w:p>
+    <w:p>
+      <w:pPr>
+        <w:pStyle w:val="Nagwek2"/>
+      </w:pPr>
+      <w:r>
+        <w:lastRenderedPageBreak/>
+        <w:t>3.2</w:t>
+      </w:r>
+      <w:r>
+        <w:tab/>
+        <w:t>Opis aktorów</w:t>
+      </w:r>
+    </w:p>
+    <w:p>
+      <w:pPr>
+        <w:spacing w:after="120"/>
+        <w:ind w:left="709"/>
+      </w:pPr>
       <w:r>
         <w:rPr>
           <w:b/>
           <w:bCs/>
         </w:rPr>
-        <w:t>przesyłką</w:t>
-      </w:r>
-      <w:r>
-        <w:t xml:space="preserve"> –</w:t>
-      </w:r>
-      <w:r>
-        <w:t xml:space="preserve"> Użytkownik ma możliwość zarządzania przesyłkami, wyświetlenia listy przesyłek, modyfikację danych dla każdej przesyłki, zmianę statusu przesyłki.</w:t>
-      </w:r>
-    </w:p>
-    <w:p>
-      <w:pPr>
-        <w:ind w:left="705"/>
+        <w:t>Klient</w:t>
+      </w:r>
+      <w:r>
+        <w:t xml:space="preserve"> – osoba fizyczna lub firma nadająca i odbierająca przesyłki, zarządza kontem, przesyłkami, płatnościami i reklamacjami.</w:t>
+      </w:r>
+    </w:p>
+    <w:p>
+      <w:pPr>
+        <w:spacing w:after="120"/>
+        <w:ind w:left="709"/>
       </w:pPr>
       <w:r>
         <w:rPr>
           <w:b/>
           <w:bCs/>
         </w:rPr>
-        <w:t>Zarządzaj</w:t>
-      </w:r>
-      <w:r>
-        <w:t xml:space="preserve"> </w:t>
-      </w:r>
+        <w:t>Kurier</w:t>
+      </w:r>
+      <w:r>
+        <w:t xml:space="preserve"> – pracownik logistyczny odbierający, sortujący i dostarczający przesyłki. Obsługuje procesy dostawy, odbioru i raportowania statusów.</w:t>
+      </w:r>
+    </w:p>
+    <w:p>
+      <w:pPr>
+        <w:spacing w:after="120"/>
+        <w:ind w:left="709"/>
+      </w:pPr>
       <w:r>
         <w:rPr>
           <w:b/>
           <w:bCs/>
         </w:rPr>
-        <w:t>reklamację</w:t>
-      </w:r>
-      <w:r>
-        <w:t xml:space="preserve"> – </w:t>
-      </w:r>
-      <w:r>
-        <w:t>Dział reklamacji przyjmuje reklamację od klienta dotyczącą problemu z przesyłką. Rozpatruje ją i podejmuje odpowiednie kroki w celu rozwiązania zaistniałej sytuacji. Po rozwiązaniu reklamacji, system aktualizuje status przesyłki i informuje klienta o wyniku rozpatrzonej reklamacji.</w:t>
-      </w:r>
-    </w:p>
-    <w:p>
-      <w:pPr>
-        <w:ind w:left="705"/>
+        <w:t>Operator systemu</w:t>
+      </w:r>
+      <w:r>
+        <w:t xml:space="preserve"> – administrator odpowiedzialny za użytkowników, dane systemowe, automaty i oddziały. Ma dostęp do pełnej konfiguracji i raportów.</w:t>
+      </w:r>
+    </w:p>
+    <w:p>
+      <w:pPr>
+        <w:spacing w:after="120"/>
+        <w:ind w:left="709"/>
       </w:pPr>
       <w:r>
         <w:rPr>
           <w:b/>
           <w:bCs/>
         </w:rPr>
-        <w:lastRenderedPageBreak/>
-        <w:t>Zarządzaj</w:t>
-      </w:r>
-      <w:r>
-        <w:t xml:space="preserve"> </w:t>
-      </w:r>
+        <w:t>Pracownik obsługi klienta</w:t>
+      </w:r>
+      <w:r>
+        <w:t xml:space="preserve"> – zajmuje się reklamacjami, pomocą techniczną i kontaktem z użytkownikami.</w:t>
+      </w:r>
+    </w:p>
+    <w:p>
+      <w:pPr>
+        <w:spacing w:after="120"/>
+        <w:ind w:left="709"/>
+      </w:pPr>
       <w:r>
         <w:rPr>
           <w:b/>
           <w:bCs/>
         </w:rPr>
-        <w:t>użytkownikami</w:t>
-      </w:r>
-      <w:r>
-        <w:t xml:space="preserve"> – </w:t>
-      </w:r>
-      <w:r>
-        <w:t xml:space="preserve">Operator systemu ma możliwość zarządzania użytkownikami, </w:t>
-      </w:r>
-      <w:r>
-        <w:t>ma opcje takie jak: dodawanie, usuwanie, blokowanie użytkowników oraz nadawanie odpowiednich uprawnień dostępowych.</w:t>
-      </w:r>
-    </w:p>
-    <w:p>
-      <w:pPr>
-        <w:spacing w:after="360"/>
-        <w:ind w:left="703"/>
+        <w:t>Automat przesyłkowy</w:t>
+      </w:r>
+      <w:r>
+        <w:t xml:space="preserve"> – urządzenie samoobsługowe do nadawania i odbierania przesyłek.</w:t>
+      </w:r>
+    </w:p>
+    <w:p>
+      <w:pPr>
+        <w:spacing w:after="120"/>
+        <w:ind w:left="709"/>
       </w:pPr>
       <w:r>
         <w:rPr>
           <w:b/>
           <w:bCs/>
         </w:rPr>
-        <w:t>Zwróć</w:t>
-      </w:r>
-      <w:r>
-        <w:t xml:space="preserve"> </w:t>
-      </w:r>
+        <w:t>System BLIK</w:t>
+      </w:r>
+      <w:r>
+        <w:t xml:space="preserve"> – pośrednik do autoryzacji płatności mobilnych.</w:t>
+      </w:r>
+    </w:p>
+    <w:p>
+      <w:pPr>
+        <w:spacing w:after="120"/>
+        <w:ind w:left="709"/>
+      </w:pPr>
       <w:r>
         <w:rPr>
           <w:b/>
           <w:bCs/>
         </w:rPr>
-        <w:t>przesyłkę</w:t>
-      </w:r>
-      <w:r>
-        <w:t xml:space="preserve"> – </w:t>
-      </w:r>
-      <w:r>
-        <w:t>Klient ma możliwość zwrotu przesyłki, w systemie wybiera opcję zwrotu, podaje numer przesyłki i wypełnia formularz. Następnie otrzymuje etykietę zwrotną i instrukcję zwrotu.</w:t>
-      </w:r>
-    </w:p>
-    <w:p>
-      <w:pPr>
-        <w:pStyle w:val="Nagwek2"/>
-      </w:pPr>
-      <w:r>
-        <w:t>3.2</w:t>
-      </w:r>
-      <w:r>
-        <w:tab/>
-        <w:t>Opis aktorów</w:t>
-      </w:r>
-    </w:p>
-    <w:p>
-      <w:pPr>
-        <w:ind w:left="705"/>
+        <w:t>System kart płatniczych</w:t>
+      </w:r>
+      <w:r>
+        <w:t xml:space="preserve"> – integracja do przetwarzania transakcji kartami płatniczymi.</w:t>
+      </w:r>
+    </w:p>
+    <w:p>
+      <w:pPr>
+        <w:spacing w:after="120"/>
+        <w:ind w:left="709"/>
       </w:pPr>
       <w:r>
         <w:rPr>
           <w:b/>
           <w:bCs/>
         </w:rPr>
-        <w:t>Automat przesyłkowy</w:t>
-      </w:r>
-      <w:r>
-        <w:t xml:space="preserve"> – u</w:t>
-      </w:r>
-      <w:r>
-        <w:t>rządzenie służące do nadawania i odbierania przesyłek o dowolnej porze bez kontaktu z kurierem.</w:t>
-      </w:r>
-    </w:p>
-    <w:p>
-      <w:pPr>
-        <w:ind w:left="705"/>
-      </w:pPr>
-      <w:r>
-        <w:rPr>
-          <w:b/>
-          <w:bCs/>
-        </w:rPr>
-        <w:t xml:space="preserve">Klient </w:t>
-      </w:r>
-      <w:r>
-        <w:t xml:space="preserve">– </w:t>
-      </w:r>
-      <w:r>
-        <w:t>osoba fizyczna, która korzysta z usług firmy. Klient może składać zlecenie na transport przesyłek, śledzić ich status oraz dokonywać płatności za usługę przewozu.</w:t>
-      </w:r>
-    </w:p>
-    <w:p>
-      <w:pPr>
-        <w:ind w:left="705"/>
-      </w:pPr>
-      <w:r>
-        <w:rPr>
-          <w:b/>
-          <w:bCs/>
-        </w:rPr>
-        <w:t xml:space="preserve">Kurier </w:t>
-      </w:r>
-      <w:r>
-        <w:t xml:space="preserve">– </w:t>
-      </w:r>
-      <w:r>
-        <w:t>osoba fizyczna odpowiedzialna za dostarczanie przesyłek do klientów, automatów przesyłkowych, centrów dystrybucyjnych oraz odbieranie przesyłek w celu ich transportu do centrów dystrybucji.</w:t>
-      </w:r>
-    </w:p>
-    <w:p>
-      <w:pPr>
-        <w:ind w:left="705"/>
-      </w:pPr>
-      <w:r>
-        <w:rPr>
-          <w:b/>
-          <w:bCs/>
-        </w:rPr>
-        <w:t xml:space="preserve">Operator systemu </w:t>
-      </w:r>
-      <w:r>
-        <w:t>– administrator systemu zarządzający użytkownikami, nadający im odpowiednie uprawnienia dostępowe, monitorujący działanie systemu i zarządzający danymi. Dba o prawidłowe funkcjonowanie systemu, zapewnia bezpieczeństwo i udziela wsparcie techniczne użytkownikom systemu.</w:t>
-      </w:r>
-    </w:p>
-    <w:p>
-      <w:pPr>
-        <w:ind w:left="705"/>
-      </w:pPr>
-      <w:r>
-        <w:rPr>
-          <w:b/>
-          <w:bCs/>
-        </w:rPr>
-        <w:t>Pracownik obsługi klienta</w:t>
-      </w:r>
-      <w:r>
-        <w:t xml:space="preserve"> – pracownik zajmujący się obsługą klientów, przyjmuje reklamacje i rozwiązuje problemy. Udziela także informacji na pytania klientów.</w:t>
-      </w:r>
-    </w:p>
-    <w:p>
-      <w:pPr>
-        <w:ind w:left="705"/>
-      </w:pPr>
-      <w:r>
-        <w:rPr>
-          <w:b/>
-          <w:bCs/>
-        </w:rPr>
-        <w:t xml:space="preserve">System BLIK </w:t>
-      </w:r>
-      <w:r>
-        <w:t>– system płatności umożliwiający dokonywanie szybkich i bezpiecznych płatności za pomocą kodu złożonego z 6 cyfr. Klienci mogą wybrać system BLIK do dokonania płatności za zlecenie przewiezienia przesyłki.</w:t>
-      </w:r>
-    </w:p>
-    <w:p>
-      <w:pPr>
-        <w:ind w:left="705"/>
-      </w:pPr>
-      <w:r>
-        <w:rPr>
-          <w:b/>
-          <w:bCs/>
-        </w:rPr>
-        <w:t xml:space="preserve">System kart płatniczych </w:t>
-      </w:r>
-      <w:r>
-        <w:t xml:space="preserve">– </w:t>
-      </w:r>
-      <w:r>
-        <w:t>system płatności umożliwiający dokonywanie transakcji za pomocą kart płatniczych, które mają powiązane ze swoim kontem bankowym. Klienci mogą wybrać system kart płatniczych do dokonania płatności za zlecenie przewiezienia przesyłki.</w:t>
+        <w:t>Oddział firmy kurierskiej</w:t>
+      </w:r>
+      <w:r>
+        <w:t xml:space="preserve"> – fizyczna jednostka operacyjna, w której pracują kurierzy i personel wspierający logistykę.</w:t>
       </w:r>
     </w:p>
     <w:p>
@@ -2129,17 +1763,17 @@
     </w:p>
     <w:p>
       <w:pPr>
-        <w:pStyle w:val="Nagwek2"/>
+        <w:jc w:val="center"/>
       </w:pPr>
       <w:r>
         <w:rPr>
           <w:noProof/>
         </w:rPr>
         <w:drawing>
-          <wp:inline distT="0" distB="0" distL="0" distR="0" wp14:anchorId="30AAB36A" wp14:editId="77BAFBA4">
-            <wp:extent cx="5760720" cy="3666490"/>
+          <wp:inline distT="0" distB="0" distL="0" distR="0" wp14:anchorId="6CB92382" wp14:editId="15C876D3">
+            <wp:extent cx="6160931" cy="7439025"/>
             <wp:effectExtent l="0" t="0" r="0" b="0"/>
-            <wp:docPr id="1378700985" name="Obraz 3"/>
+            <wp:docPr id="709696957" name="Obraz 2"/>
             <wp:cNvGraphicFramePr>
               <a:graphicFrameLocks xmlns:a="http://schemas.openxmlformats.org/drawingml/2006/main" noChangeAspect="1"/>
             </wp:cNvGraphicFramePr>
@@ -2147,7 +1781,7 @@
               <a:graphicData uri="http://schemas.openxmlformats.org/drawingml/2006/picture">
                 <pic:pic xmlns:pic="http://schemas.openxmlformats.org/drawingml/2006/picture">
                   <pic:nvPicPr>
-                    <pic:cNvPr id="0" name="Picture 4"/>
+                    <pic:cNvPr id="0" name="Picture 6"/>
                     <pic:cNvPicPr>
                       <a:picLocks noChangeAspect="1" noChangeArrowheads="1"/>
                     </pic:cNvPicPr>
@@ -2168,7 +1802,7 @@
                   <pic:spPr bwMode="auto">
                     <a:xfrm>
                       <a:off x="0" y="0"/>
-                      <a:ext cx="5760720" cy="3666490"/>
+                      <a:ext cx="6163174" cy="7441733"/>
                     </a:xfrm>
                     <a:prstGeom prst="rect">
                       <a:avLst/>
@@ -2204,12 +1838,12 @@
         <w:t>Diagram 2. Diagram przypadków użycia dla systemu informatycznego</w:t>
       </w:r>
     </w:p>
-    <w:p/>
     <w:p>
       <w:pPr>
         <w:pStyle w:val="Nagwek2"/>
       </w:pPr>
       <w:r>
+        <w:lastRenderedPageBreak/>
         <w:t>3.4</w:t>
       </w:r>
       <w:r>
@@ -2220,597 +1854,1148 @@
     <w:p>
       <w:pPr>
         <w:pStyle w:val="Nagwek3"/>
-        <w:spacing w:before="0" w:after="120"/>
-        <w:contextualSpacing/>
-      </w:pPr>
-      <w:r>
-        <w:t>3.4.1</w:t>
-      </w:r>
-      <w:r>
-        <w:tab/>
-        <w:t>Autoryzuj użytkownika</w:t>
-      </w:r>
-    </w:p>
-    <w:p>
-      <w:pPr>
-        <w:spacing w:after="120"/>
-        <w:contextualSpacing/>
-      </w:pPr>
-      <w:r>
+      </w:pPr>
+      <w:r>
+        <w:t>3.4.1 Zaloguj się</w:t>
+      </w:r>
+    </w:p>
+    <w:p>
+      <w:pPr>
+        <w:ind w:left="357" w:firstLine="351"/>
         <w:rPr>
           <w:b/>
           <w:bCs/>
         </w:rPr>
+      </w:pPr>
+      <w:r>
+        <w:rPr>
+          <w:b/>
+          <w:bCs/>
+        </w:rPr>
         <w:t>Scenariusz podstawowy:</w:t>
       </w:r>
     </w:p>
     <w:p>
       <w:pPr>
+        <w:pStyle w:val="Akapitzlist"/>
         <w:numPr>
           <w:ilvl w:val="0"/>
-          <w:numId w:val="36"/>
+          <w:numId w:val="54"/>
         </w:numPr>
         <w:spacing w:after="120"/>
-        <w:contextualSpacing/>
-      </w:pPr>
-      <w:r>
-        <w:t>Użytkownik otwiera system i wybiera opcję logowania.</w:t>
-      </w:r>
-    </w:p>
-    <w:p>
-      <w:pPr>
+        <w:ind w:left="1071" w:hanging="357"/>
+      </w:pPr>
+      <w:r>
+        <w:t>Użytkownik uruchamia aplikację i wybiera opcję „Zaloguj się”.</w:t>
+      </w:r>
+    </w:p>
+    <w:p>
+      <w:pPr>
+        <w:pStyle w:val="Akapitzlist"/>
         <w:numPr>
           <w:ilvl w:val="0"/>
-          <w:numId w:val="36"/>
+          <w:numId w:val="54"/>
         </w:numPr>
         <w:spacing w:after="120"/>
-        <w:contextualSpacing/>
-      </w:pPr>
-      <w:r>
-        <w:t>Wprowadza login i hasło.</w:t>
-      </w:r>
-    </w:p>
-    <w:p>
-      <w:pPr>
+        <w:ind w:left="1071" w:hanging="357"/>
+      </w:pPr>
+      <w:r>
+        <w:t>Wprowadza login oraz hasło.</w:t>
+      </w:r>
+    </w:p>
+    <w:p>
+      <w:pPr>
+        <w:pStyle w:val="Akapitzlist"/>
         <w:numPr>
           <w:ilvl w:val="0"/>
-          <w:numId w:val="36"/>
+          <w:numId w:val="54"/>
         </w:numPr>
         <w:spacing w:after="120"/>
-        <w:contextualSpacing/>
-      </w:pPr>
-      <w:r>
-        <w:t>System weryfikuje dane.</w:t>
-      </w:r>
-    </w:p>
-    <w:p>
-      <w:pPr>
+        <w:ind w:left="1071" w:hanging="357"/>
+      </w:pPr>
+      <w:r>
+        <w:t>System weryfikuje dane logowania.</w:t>
+      </w:r>
+    </w:p>
+    <w:p>
+      <w:pPr>
+        <w:pStyle w:val="Akapitzlist"/>
         <w:numPr>
           <w:ilvl w:val="0"/>
-          <w:numId w:val="36"/>
+          <w:numId w:val="54"/>
         </w:numPr>
         <w:spacing w:after="120"/>
-        <w:contextualSpacing/>
-      </w:pPr>
-      <w:r>
-        <w:t>Użytkownik zostaje zalogowany do systemu.</w:t>
-      </w:r>
-    </w:p>
-    <w:p>
-      <w:pPr>
+        <w:ind w:left="1071" w:hanging="357"/>
+      </w:pPr>
+      <w:r>
+        <w:t>Po poprawnej weryfikacji system przyznaje dostęp do konta zgodnie z przypisaną rolą (klient, kurier, operator, pracownik).</w:t>
+      </w:r>
+    </w:p>
+    <w:p>
+      <w:pPr>
+        <w:pStyle w:val="Akapitzlist"/>
+        <w:numPr>
+          <w:ilvl w:val="0"/>
+          <w:numId w:val="54"/>
+        </w:numPr>
         <w:spacing w:after="120"/>
-        <w:contextualSpacing/>
-      </w:pPr>
-      <w:r>
+        <w:ind w:left="1071" w:hanging="357"/>
+      </w:pPr>
+      <w:r>
+        <w:t>Użytkownik zostaje przekierowany do panelu głównego.</w:t>
+      </w:r>
+    </w:p>
+    <w:p>
+      <w:pPr>
+        <w:ind w:left="357" w:firstLine="351"/>
         <w:rPr>
           <w:b/>
           <w:bCs/>
         </w:rPr>
+      </w:pPr>
+      <w:r>
+        <w:rPr>
+          <w:b/>
+          <w:bCs/>
+        </w:rPr>
         <w:t>Scenariusze alternatywne:</w:t>
       </w:r>
     </w:p>
     <w:p>
       <w:pPr>
+        <w:spacing w:after="0"/>
+        <w:ind w:left="709"/>
+      </w:pPr>
+      <w:r>
+        <w:t>2a. Użytkownik wprowadza błędne dane – system informuje o nieprawidłowym loginie lub haśle.</w:t>
+      </w:r>
+    </w:p>
+    <w:p>
+      <w:pPr>
+        <w:spacing w:after="0"/>
+        <w:ind w:left="709"/>
+      </w:pPr>
+      <w:r>
+        <w:t>2b. Po trzech nieudanych próbach konto zostaje tymczasowo zablokowane.</w:t>
+      </w:r>
+    </w:p>
+    <w:p>
+      <w:pPr>
+        <w:spacing w:after="0"/>
+        <w:ind w:left="709"/>
+      </w:pPr>
+      <w:r>
+        <w:t>2c. Konto jest nieaktywne – system informuje użytkownika o przyczynie.</w:t>
+      </w:r>
+    </w:p>
+    <w:p>
+      <w:pPr>
+        <w:pStyle w:val="Nagwek3"/>
+      </w:pPr>
+      <w:r>
+        <w:t>3.4.2 Zarejestruj konto</w:t>
+      </w:r>
+    </w:p>
+    <w:p>
+      <w:pPr>
+        <w:ind w:firstLine="708"/>
+        <w:rPr>
+          <w:b/>
+          <w:bCs/>
+        </w:rPr>
+      </w:pPr>
+      <w:r>
+        <w:rPr>
+          <w:b/>
+          <w:bCs/>
+        </w:rPr>
+        <w:t>Scenariusz podstawowy:</w:t>
+      </w:r>
+    </w:p>
+    <w:p>
+      <w:pPr>
+        <w:pStyle w:val="Akapitzlist"/>
         <w:numPr>
           <w:ilvl w:val="0"/>
-          <w:numId w:val="37"/>
+          <w:numId w:val="55"/>
         </w:numPr>
-        <w:spacing w:after="120"/>
-        <w:contextualSpacing/>
-      </w:pPr>
-      <w:r>
-        <w:t>2a. Użytkownik wybiera opcję rejestracji nowego konta i podaje wymagane dane.</w:t>
-      </w:r>
-    </w:p>
-    <w:p>
-      <w:pPr>
+      </w:pPr>
+      <w:r>
+        <w:t>Nowy użytkownik wybiera opcję „Zarejestruj konto”.</w:t>
+      </w:r>
+    </w:p>
+    <w:p>
+      <w:pPr>
+        <w:pStyle w:val="Akapitzlist"/>
         <w:numPr>
           <w:ilvl w:val="0"/>
-          <w:numId w:val="37"/>
+          <w:numId w:val="55"/>
         </w:numPr>
-        <w:spacing w:after="120"/>
-        <w:contextualSpacing/>
-      </w:pPr>
-      <w:r>
-        <w:t>2b. Użytkownik wybiera opcję resetowania hasła i postępuje zgodnie z instrukcjami.</w:t>
-      </w:r>
-    </w:p>
-    <w:p>
-      <w:pPr>
+      </w:pPr>
+      <w:r>
+        <w:t>Wprowadza dane: login, hasło, e-mail, nazwisko, telefon oraz wybiera typ konta.</w:t>
+      </w:r>
+    </w:p>
+    <w:p>
+      <w:pPr>
+        <w:pStyle w:val="Akapitzlist"/>
         <w:numPr>
           <w:ilvl w:val="0"/>
-          <w:numId w:val="37"/>
+          <w:numId w:val="55"/>
         </w:numPr>
-        <w:spacing w:after="120"/>
-        <w:contextualSpacing/>
-      </w:pPr>
-      <w:r>
-        <w:t>3a. System wykrywa błędne dane i wyświetla komunikat o błędzie.</w:t>
-      </w:r>
-    </w:p>
-    <w:p>
-      <w:r>
-        <w:br w:type="page"/>
-      </w:r>
-    </w:p>
-    <w:p>
-      <w:pPr>
-        <w:pStyle w:val="Nagwek3"/>
-      </w:pPr>
-      <w:r>
-        <w:lastRenderedPageBreak/>
-        <w:t>3.4.2</w:t>
-      </w:r>
-      <w:r>
-        <w:tab/>
-        <w:t>Dostarcz przesyłkę</w:t>
-      </w:r>
-    </w:p>
-    <w:p>
-      <w:pPr>
-        <w:spacing w:after="120"/>
-        <w:contextualSpacing/>
-      </w:pPr>
-      <w:r>
+      </w:pPr>
+      <w:r>
+        <w:t>System sprawdza poprawność danych i unikalność loginu.</w:t>
+      </w:r>
+    </w:p>
+    <w:p>
+      <w:pPr>
+        <w:pStyle w:val="Akapitzlist"/>
+        <w:numPr>
+          <w:ilvl w:val="0"/>
+          <w:numId w:val="55"/>
+        </w:numPr>
+      </w:pPr>
+      <w:r>
+        <w:t>Konto zostaje utworzone, użytkownik otrzymuje potwierdzenie.</w:t>
+      </w:r>
+    </w:p>
+    <w:p>
+      <w:pPr>
+        <w:pStyle w:val="Akapitzlist"/>
+        <w:numPr>
+          <w:ilvl w:val="0"/>
+          <w:numId w:val="55"/>
+        </w:numPr>
+      </w:pPr>
+      <w:r>
+        <w:t>Użytkownik może się zalogować.</w:t>
+      </w:r>
+    </w:p>
+    <w:p>
+      <w:pPr>
+        <w:ind w:firstLine="708"/>
         <w:rPr>
           <w:b/>
           <w:bCs/>
         </w:rPr>
+      </w:pPr>
+      <w:r>
+        <w:rPr>
+          <w:b/>
+          <w:bCs/>
+        </w:rPr>
+        <w:t>Scenariusze alternatywne:</w:t>
+      </w:r>
+    </w:p>
+    <w:p>
+      <w:pPr>
+        <w:spacing w:after="0"/>
+        <w:ind w:left="709"/>
+      </w:pPr>
+      <w:r>
+        <w:t>2a. Login jest już zajęty – system prosi o inny login.</w:t>
+      </w:r>
+    </w:p>
+    <w:p>
+      <w:pPr>
+        <w:spacing w:after="0"/>
+        <w:ind w:left="709"/>
+      </w:pPr>
+      <w:r>
+        <w:t>2b. Niekompletne dane – rejestracja zostaje wstrzymana do uzupełnienia pól.</w:t>
+      </w:r>
+    </w:p>
+    <w:p>
+      <w:pPr>
+        <w:pStyle w:val="Nagwek3"/>
+      </w:pPr>
+      <w:r>
+        <w:t>3.4.3 Resetuj hasło</w:t>
+      </w:r>
+    </w:p>
+    <w:p>
+      <w:pPr>
+        <w:ind w:left="708"/>
+        <w:rPr>
+          <w:b/>
+          <w:bCs/>
+        </w:rPr>
+      </w:pPr>
+      <w:r>
+        <w:rPr>
+          <w:b/>
+          <w:bCs/>
+        </w:rPr>
         <w:t>Scenariusz podstawowy:</w:t>
       </w:r>
     </w:p>
     <w:p>
       <w:pPr>
+        <w:pStyle w:val="Akapitzlist"/>
         <w:numPr>
           <w:ilvl w:val="0"/>
-          <w:numId w:val="34"/>
+          <w:numId w:val="56"/>
         </w:numPr>
-        <w:spacing w:after="120"/>
-        <w:contextualSpacing/>
-      </w:pPr>
-      <w:r>
-        <w:t>Kurier otrzymuje zlecenie dostawy przesyłki.</w:t>
-      </w:r>
-    </w:p>
-    <w:p>
-      <w:pPr>
+        <w:ind w:left="1068"/>
+      </w:pPr>
+      <w:r>
+        <w:t>Użytkownik wybiera opcję „Nie pamiętam hasła”.</w:t>
+      </w:r>
+    </w:p>
+    <w:p>
+      <w:pPr>
+        <w:pStyle w:val="Akapitzlist"/>
         <w:numPr>
           <w:ilvl w:val="0"/>
-          <w:numId w:val="34"/>
+          <w:numId w:val="56"/>
         </w:numPr>
-        <w:spacing w:after="120"/>
-        <w:contextualSpacing/>
-      </w:pPr>
-      <w:r>
-        <w:t>Kurier dostarcza przesyłkę do klienta lub automatu.</w:t>
-      </w:r>
-    </w:p>
-    <w:p>
-      <w:pPr>
+        <w:ind w:left="1068"/>
+      </w:pPr>
+      <w:r>
+        <w:t>Podaje e-mail powiązany z kontem.</w:t>
+      </w:r>
+    </w:p>
+    <w:p>
+      <w:pPr>
+        <w:pStyle w:val="Akapitzlist"/>
         <w:numPr>
           <w:ilvl w:val="0"/>
-          <w:numId w:val="34"/>
+          <w:numId w:val="56"/>
         </w:numPr>
-        <w:spacing w:after="120"/>
-        <w:contextualSpacing/>
-      </w:pPr>
-      <w:r>
-        <w:t>System potwierdza dostarczenie przesyłki i zmienia jej status na "Dostarczona".</w:t>
-      </w:r>
-    </w:p>
-    <w:p>
-      <w:pPr>
-        <w:spacing w:after="120"/>
-        <w:contextualSpacing/>
-      </w:pPr>
-      <w:r>
+        <w:ind w:left="1068"/>
+      </w:pPr>
+      <w:r>
+        <w:t>System wysyła wiadomość z linkiem do zmiany hasła.</w:t>
+      </w:r>
+    </w:p>
+    <w:p>
+      <w:pPr>
+        <w:pStyle w:val="Akapitzlist"/>
+        <w:numPr>
+          <w:ilvl w:val="0"/>
+          <w:numId w:val="56"/>
+        </w:numPr>
+        <w:ind w:left="1068"/>
+      </w:pPr>
+      <w:r>
+        <w:t>Użytkownik ustawia nowe hasło.</w:t>
+      </w:r>
+    </w:p>
+    <w:p>
+      <w:pPr>
+        <w:pStyle w:val="Akapitzlist"/>
+        <w:numPr>
+          <w:ilvl w:val="0"/>
+          <w:numId w:val="56"/>
+        </w:numPr>
+        <w:ind w:left="1068"/>
+      </w:pPr>
+      <w:r>
+        <w:t>System potwierdza zmianę i umożliwia logowanie.</w:t>
+      </w:r>
+    </w:p>
+    <w:p>
+      <w:pPr>
+        <w:ind w:left="708"/>
         <w:rPr>
           <w:b/>
           <w:bCs/>
         </w:rPr>
+      </w:pPr>
+      <w:r>
+        <w:rPr>
+          <w:b/>
+          <w:bCs/>
+        </w:rPr>
         <w:t>Scenariusze alternatywne:</w:t>
       </w:r>
     </w:p>
     <w:p>
       <w:pPr>
+        <w:spacing w:after="0"/>
+        <w:ind w:left="709"/>
+      </w:pPr>
+      <w:r>
+        <w:t>2a. Adres e-mail nie jest powiązany z kontem – system informuje użytkownika.</w:t>
+      </w:r>
+    </w:p>
+    <w:p>
+      <w:pPr>
+        <w:spacing w:after="0"/>
+        <w:ind w:left="709"/>
+      </w:pPr>
+      <w:r>
+        <w:t>4a. Link jest nieaktywny lub wygasł – użytkownik musi wygenerować nowy.</w:t>
+      </w:r>
+    </w:p>
+    <w:p>
+      <w:pPr>
+        <w:pStyle w:val="Nagwek3"/>
+      </w:pPr>
+      <w:r>
+        <w:lastRenderedPageBreak/>
+        <w:t>3.4.4 Nadaj przesyłkę</w:t>
+      </w:r>
+    </w:p>
+    <w:p>
+      <w:pPr>
+        <w:ind w:left="360" w:firstLine="348"/>
+        <w:rPr>
+          <w:b/>
+          <w:bCs/>
+        </w:rPr>
+      </w:pPr>
+      <w:r>
+        <w:rPr>
+          <w:b/>
+          <w:bCs/>
+        </w:rPr>
+        <w:t>Scenariusz podstawowy:</w:t>
+      </w:r>
+    </w:p>
+    <w:p>
+      <w:pPr>
+        <w:pStyle w:val="Akapitzlist"/>
         <w:numPr>
           <w:ilvl w:val="0"/>
-          <w:numId w:val="35"/>
+          <w:numId w:val="57"/>
         </w:numPr>
-        <w:spacing w:after="120"/>
-        <w:contextualSpacing/>
-      </w:pPr>
-      <w:r>
-        <w:t>2a. Klient nie odbiera przesyłki, kurier odwozi przesyłkę do magazynu.</w:t>
-      </w:r>
-    </w:p>
-    <w:p>
-      <w:pPr>
+        <w:ind w:left="1080"/>
+      </w:pPr>
+      <w:r>
+        <w:t>Klient wybiera „Nadaj przesyłkę”.</w:t>
+      </w:r>
+    </w:p>
+    <w:p>
+      <w:pPr>
+        <w:pStyle w:val="Akapitzlist"/>
         <w:numPr>
           <w:ilvl w:val="0"/>
-          <w:numId w:val="35"/>
+          <w:numId w:val="57"/>
         </w:numPr>
-        <w:spacing w:after="120"/>
-        <w:contextualSpacing/>
-      </w:pPr>
-      <w:r>
-        <w:t>2b. Automat przesyłkowy jest pełny, kurier odwozi przesyłkę do magazynu.</w:t>
-      </w:r>
-    </w:p>
-    <w:p>
-      <w:pPr>
-        <w:pStyle w:val="Nagwek3"/>
-        <w:spacing w:before="0" w:after="120"/>
-        <w:contextualSpacing/>
-      </w:pPr>
-      <w:r>
-        <w:t>3.4.3</w:t>
-      </w:r>
-      <w:r>
-        <w:tab/>
-        <w:t>Nadaj przesyłkę</w:t>
-      </w:r>
-    </w:p>
-    <w:p>
-      <w:pPr>
-        <w:spacing w:after="120"/>
-        <w:contextualSpacing/>
-      </w:pPr>
-      <w:r>
+        <w:ind w:left="1080"/>
+      </w:pPr>
+      <w:r>
+        <w:t>Wprowadza dane odbiorcy, gabaryt, punkt nadania i odbioru.</w:t>
+      </w:r>
+    </w:p>
+    <w:p>
+      <w:pPr>
+        <w:pStyle w:val="Akapitzlist"/>
+        <w:numPr>
+          <w:ilvl w:val="0"/>
+          <w:numId w:val="57"/>
+        </w:numPr>
+        <w:ind w:left="1080"/>
+      </w:pPr>
+      <w:r>
+        <w:t>System generuje numer przesyłki, etykietę i wycenę.</w:t>
+      </w:r>
+    </w:p>
+    <w:p>
+      <w:pPr>
+        <w:pStyle w:val="Akapitzlist"/>
+        <w:numPr>
+          <w:ilvl w:val="0"/>
+          <w:numId w:val="57"/>
+        </w:numPr>
+        <w:ind w:left="1080"/>
+      </w:pPr>
+      <w:r>
+        <w:t>Klient opłaca usługę.</w:t>
+      </w:r>
+    </w:p>
+    <w:p>
+      <w:pPr>
+        <w:pStyle w:val="Akapitzlist"/>
+        <w:numPr>
+          <w:ilvl w:val="0"/>
+          <w:numId w:val="57"/>
+        </w:numPr>
+        <w:ind w:left="1080"/>
+      </w:pPr>
+      <w:r>
+        <w:t>Przesyłka zostaje przekazana kurierowi lub umieszczona w automacie.</w:t>
+      </w:r>
+    </w:p>
+    <w:p>
+      <w:pPr>
+        <w:pStyle w:val="Akapitzlist"/>
+        <w:numPr>
+          <w:ilvl w:val="0"/>
+          <w:numId w:val="57"/>
+        </w:numPr>
+        <w:ind w:left="1080"/>
+      </w:pPr>
+      <w:r>
+        <w:t>Status zostaje zmieniony na „Nadana”.</w:t>
+      </w:r>
+    </w:p>
+    <w:p>
+      <w:pPr>
+        <w:ind w:left="708"/>
         <w:rPr>
           <w:b/>
           <w:bCs/>
         </w:rPr>
+      </w:pPr>
+      <w:r>
+        <w:rPr>
+          <w:b/>
+          <w:bCs/>
+        </w:rPr>
+        <w:t>Scenariusze alternatywne:</w:t>
+      </w:r>
+    </w:p>
+    <w:p>
+      <w:pPr>
+        <w:spacing w:after="0"/>
+        <w:ind w:left="709"/>
+      </w:pPr>
+      <w:r>
+        <w:t>3a. Automat jest niedostępny – klient wybiera inny punkt.</w:t>
+      </w:r>
+    </w:p>
+    <w:p>
+      <w:pPr>
+        <w:spacing w:after="0"/>
+        <w:ind w:left="709"/>
+      </w:pPr>
+      <w:r>
+        <w:t>4a. Płatność nieudana – system wymaga ponowienia transakcji.</w:t>
+      </w:r>
+    </w:p>
+    <w:p>
+      <w:pPr>
+        <w:pStyle w:val="Nagwek3"/>
+      </w:pPr>
+      <w:r>
+        <w:t>3.4.5 Dostarcz przesyłkę</w:t>
+      </w:r>
+    </w:p>
+    <w:p>
+      <w:pPr>
+        <w:ind w:left="708"/>
+        <w:rPr>
+          <w:b/>
+          <w:bCs/>
+        </w:rPr>
+      </w:pPr>
+      <w:r>
+        <w:rPr>
+          <w:b/>
+          <w:bCs/>
+        </w:rPr>
         <w:t>Scenariusz podstawowy:</w:t>
       </w:r>
     </w:p>
     <w:p>
       <w:pPr>
+        <w:pStyle w:val="Akapitzlist"/>
         <w:numPr>
           <w:ilvl w:val="0"/>
-          <w:numId w:val="38"/>
+          <w:numId w:val="58"/>
         </w:numPr>
-        <w:spacing w:after="120"/>
-        <w:contextualSpacing/>
-      </w:pPr>
-      <w:r>
-        <w:t>Klient wybiera opcję nadania przesyłki.</w:t>
-      </w:r>
-    </w:p>
-    <w:p>
-      <w:pPr>
+        <w:ind w:left="1068"/>
+      </w:pPr>
+      <w:r>
+        <w:t>Kurier przegląda listę zleceń.</w:t>
+      </w:r>
+    </w:p>
+    <w:p>
+      <w:pPr>
+        <w:pStyle w:val="Akapitzlist"/>
         <w:numPr>
           <w:ilvl w:val="0"/>
-          <w:numId w:val="38"/>
+          <w:numId w:val="58"/>
         </w:numPr>
-        <w:spacing w:after="120"/>
-        <w:contextualSpacing/>
-      </w:pPr>
-      <w:r>
-        <w:t>Podaje dane przesyłki i adresata.</w:t>
-      </w:r>
-    </w:p>
-    <w:p>
-      <w:pPr>
+        <w:ind w:left="1068"/>
+      </w:pPr>
+      <w:r>
+        <w:t>Odbiera przesyłki z oddziału lub sortowni.</w:t>
+      </w:r>
+    </w:p>
+    <w:p>
+      <w:pPr>
+        <w:pStyle w:val="Akapitzlist"/>
         <w:numPr>
           <w:ilvl w:val="0"/>
-          <w:numId w:val="38"/>
+          <w:numId w:val="58"/>
         </w:numPr>
-        <w:spacing w:after="120"/>
-        <w:contextualSpacing/>
-      </w:pPr>
-      <w:r>
-        <w:t>System generuje numer przesyłki i etykietę.</w:t>
-      </w:r>
-    </w:p>
-    <w:p>
-      <w:pPr>
+        <w:ind w:left="1068"/>
+      </w:pPr>
+      <w:r>
+        <w:t>Dostarcza przesyłkę do klienta lub automatu.</w:t>
+      </w:r>
+    </w:p>
+    <w:p>
+      <w:pPr>
+        <w:pStyle w:val="Akapitzlist"/>
         <w:numPr>
           <w:ilvl w:val="0"/>
-          <w:numId w:val="38"/>
+          <w:numId w:val="58"/>
         </w:numPr>
-        <w:spacing w:after="120"/>
-        <w:contextualSpacing/>
-      </w:pPr>
-      <w:r>
-        <w:t>Klient przekazuje przesyłkę do kuriera lub wkłada do automatu.</w:t>
-      </w:r>
-    </w:p>
-    <w:p>
-      <w:pPr>
+        <w:ind w:left="1068"/>
+      </w:pPr>
+      <w:r>
+        <w:t>Klient odbiera przesyłkę, podając kod lub podpisując odbiór.</w:t>
+      </w:r>
+    </w:p>
+    <w:p>
+      <w:pPr>
+        <w:pStyle w:val="Akapitzlist"/>
         <w:numPr>
           <w:ilvl w:val="0"/>
-          <w:numId w:val="38"/>
+          <w:numId w:val="58"/>
         </w:numPr>
-        <w:spacing w:after="120"/>
-        <w:contextualSpacing/>
-      </w:pPr>
-      <w:r>
-        <w:t>System aktualizuje status przesyłki na "Nadana".</w:t>
-      </w:r>
-    </w:p>
-    <w:p>
-      <w:pPr>
-        <w:spacing w:after="120"/>
-        <w:contextualSpacing/>
-      </w:pPr>
-      <w:r>
+        <w:ind w:left="1068"/>
+      </w:pPr>
+      <w:r>
+        <w:t>System zmienia status na „Dostarczona” i zapisuje historię.</w:t>
+      </w:r>
+    </w:p>
+    <w:p>
+      <w:pPr>
+        <w:ind w:left="708"/>
         <w:rPr>
           <w:b/>
           <w:bCs/>
         </w:rPr>
+      </w:pPr>
+      <w:r>
+        <w:rPr>
+          <w:b/>
+          <w:bCs/>
+        </w:rPr>
         <w:t>Scenariusze alternatywne:</w:t>
       </w:r>
     </w:p>
     <w:p>
       <w:pPr>
+        <w:spacing w:after="0"/>
+        <w:ind w:left="709"/>
+      </w:pPr>
+      <w:r>
+        <w:t>3a. Automat pełny – przesyłka odwożona do magazynu.</w:t>
+      </w:r>
+    </w:p>
+    <w:p>
+      <w:pPr>
+        <w:spacing w:after="120"/>
+        <w:ind w:left="709"/>
+      </w:pPr>
+      <w:r>
+        <w:t>4a. Klient nieobecny – przesyłka wraca do oddziału.</w:t>
+      </w:r>
+    </w:p>
+    <w:p>
+      <w:pPr>
+        <w:pStyle w:val="Nagwek3"/>
+      </w:pPr>
+      <w:r>
+        <w:t>3.4.6 Odbierz przesyłkę</w:t>
+      </w:r>
+    </w:p>
+    <w:p>
+      <w:pPr>
+        <w:ind w:left="708"/>
+        <w:rPr>
+          <w:b/>
+          <w:bCs/>
+        </w:rPr>
+      </w:pPr>
+      <w:r>
+        <w:rPr>
+          <w:b/>
+          <w:bCs/>
+        </w:rPr>
+        <w:t>Scenariusz podstawowy:</w:t>
+      </w:r>
+    </w:p>
+    <w:p>
+      <w:pPr>
+        <w:pStyle w:val="Akapitzlist"/>
         <w:numPr>
           <w:ilvl w:val="0"/>
-          <w:numId w:val="39"/>
+          <w:numId w:val="59"/>
         </w:numPr>
-        <w:spacing w:after="120"/>
-        <w:contextualSpacing/>
-      </w:pPr>
-      <w:r>
-        <w:t>4a. Automat przesyłkowy jest pełny, klient musi skorzystać z innego punktu nadania.</w:t>
-      </w:r>
-    </w:p>
-    <w:p>
-      <w:pPr>
+        <w:ind w:left="1068"/>
+      </w:pPr>
+      <w:r>
+        <w:t>Klient otrzymuje powiadomienie.</w:t>
+      </w:r>
+    </w:p>
+    <w:p>
+      <w:pPr>
+        <w:pStyle w:val="Akapitzlist"/>
         <w:numPr>
           <w:ilvl w:val="0"/>
-          <w:numId w:val="39"/>
+          <w:numId w:val="59"/>
         </w:numPr>
-        <w:spacing w:after="120"/>
-        <w:contextualSpacing/>
-      </w:pPr>
-      <w:r>
-        <w:t>4b. Płatność za przesyłkę nie powiodła się, system prosi o ponowną próbę.</w:t>
-      </w:r>
-    </w:p>
-    <w:p>
-      <w:pPr>
-        <w:pStyle w:val="Nagwek3"/>
-        <w:spacing w:before="0" w:after="120"/>
-        <w:contextualSpacing/>
-      </w:pPr>
-      <w:r>
-        <w:t>3.4.4</w:t>
-      </w:r>
-      <w:r>
-        <w:tab/>
-        <w:t>Odbierz przesyłkę</w:t>
-      </w:r>
-    </w:p>
-    <w:p>
-      <w:pPr>
-        <w:spacing w:after="120"/>
-        <w:contextualSpacing/>
-      </w:pPr>
-      <w:r>
+        <w:ind w:left="1068"/>
+      </w:pPr>
+      <w:r>
+        <w:t>Wprowadza kod odbioru w automacie lub podaje go kurierowi.</w:t>
+      </w:r>
+    </w:p>
+    <w:p>
+      <w:pPr>
+        <w:pStyle w:val="Akapitzlist"/>
+        <w:numPr>
+          <w:ilvl w:val="0"/>
+          <w:numId w:val="59"/>
+        </w:numPr>
+        <w:ind w:left="1068"/>
+      </w:pPr>
+      <w:r>
+        <w:t>System weryfikuje kod.</w:t>
+      </w:r>
+    </w:p>
+    <w:p>
+      <w:pPr>
+        <w:pStyle w:val="Akapitzlist"/>
+        <w:numPr>
+          <w:ilvl w:val="0"/>
+          <w:numId w:val="59"/>
+        </w:numPr>
+        <w:ind w:left="1068"/>
+      </w:pPr>
+      <w:r>
+        <w:t>Przesyłka jest udostępniona.</w:t>
+      </w:r>
+    </w:p>
+    <w:p>
+      <w:pPr>
+        <w:pStyle w:val="Akapitzlist"/>
+        <w:numPr>
+          <w:ilvl w:val="0"/>
+          <w:numId w:val="59"/>
+        </w:numPr>
+        <w:ind w:left="1068"/>
+      </w:pPr>
+      <w:r>
+        <w:t>System zmienia status na „Odebrana”.</w:t>
+      </w:r>
+    </w:p>
+    <w:p>
+      <w:pPr>
+        <w:ind w:left="708"/>
         <w:rPr>
           <w:b/>
           <w:bCs/>
         </w:rPr>
+      </w:pPr>
+      <w:r>
+        <w:rPr>
+          <w:b/>
+          <w:bCs/>
+        </w:rPr>
+        <w:t>Scenariusze alternatywne:</w:t>
+      </w:r>
+    </w:p>
+    <w:p>
+      <w:pPr>
+        <w:spacing w:after="0"/>
+        <w:ind w:left="709"/>
+      </w:pPr>
+      <w:r>
+        <w:t>2a. Kod nieprawidłowy – odbiór niemożliwy.</w:t>
+      </w:r>
+    </w:p>
+    <w:p>
+      <w:pPr>
+        <w:spacing w:after="0"/>
+        <w:ind w:left="709"/>
+      </w:pPr>
+      <w:r>
+        <w:t>3a. Automat niesprawny – klient proszony o kontakt z obsługą.</w:t>
+      </w:r>
+    </w:p>
+    <w:p>
+      <w:r>
+        <w:br w:type="page"/>
+      </w:r>
+    </w:p>
+    <w:p>
+      <w:pPr>
+        <w:pStyle w:val="Nagwek3"/>
+      </w:pPr>
+      <w:r>
+        <w:lastRenderedPageBreak/>
+        <w:t>3.4.7 Śledź przesyłkę</w:t>
+      </w:r>
+    </w:p>
+    <w:p>
+      <w:pPr>
+        <w:ind w:left="708"/>
+        <w:rPr>
+          <w:b/>
+          <w:bCs/>
+        </w:rPr>
+      </w:pPr>
+      <w:r>
+        <w:rPr>
+          <w:b/>
+          <w:bCs/>
+        </w:rPr>
         <w:t>Scenariusz podstawowy:</w:t>
       </w:r>
     </w:p>
     <w:p>
       <w:pPr>
+        <w:pStyle w:val="Akapitzlist"/>
         <w:numPr>
           <w:ilvl w:val="0"/>
-          <w:numId w:val="40"/>
+          <w:numId w:val="60"/>
         </w:numPr>
-        <w:spacing w:after="120"/>
-        <w:contextualSpacing/>
-      </w:pPr>
-      <w:r>
-        <w:t>Klient otrzymuje powiadomienie o możliwości odbioru.</w:t>
-      </w:r>
-    </w:p>
-    <w:p>
-      <w:pPr>
+        <w:ind w:left="1068"/>
+      </w:pPr>
+      <w:r>
+        <w:t>Użytkownik podaje numer przesyłk</w:t>
+      </w:r>
+      <w:r>
+        <w:t>i</w:t>
+      </w:r>
+      <w:r>
+        <w:t>.</w:t>
+      </w:r>
+    </w:p>
+    <w:p>
+      <w:pPr>
+        <w:pStyle w:val="Akapitzlist"/>
         <w:numPr>
           <w:ilvl w:val="0"/>
-          <w:numId w:val="40"/>
+          <w:numId w:val="60"/>
         </w:numPr>
-        <w:spacing w:after="120"/>
-        <w:contextualSpacing/>
-      </w:pPr>
-      <w:r>
-        <w:t>Podaje kod odbioru w automacie lub kurierowi.</w:t>
-      </w:r>
-    </w:p>
-    <w:p>
-      <w:pPr>
+        <w:ind w:left="1068"/>
+      </w:pPr>
+      <w:r>
+        <w:t>System wyświetla historię oraz aktualny status.</w:t>
+      </w:r>
+    </w:p>
+    <w:p>
+      <w:pPr>
+        <w:ind w:left="708"/>
+        <w:rPr>
+          <w:b/>
+          <w:bCs/>
+        </w:rPr>
+      </w:pPr>
+      <w:r>
+        <w:rPr>
+          <w:b/>
+          <w:bCs/>
+        </w:rPr>
+        <w:t>Scenariusze alternatywne:</w:t>
+      </w:r>
+    </w:p>
+    <w:p>
+      <w:pPr>
+        <w:spacing w:after="0"/>
+        <w:ind w:left="709"/>
+      </w:pPr>
+      <w:r>
+        <w:t>2a. Numer błędny – system wyświetla komunikat „nie znaleziono przesyłki”.</w:t>
+      </w:r>
+    </w:p>
+    <w:p>
+      <w:pPr>
+        <w:pStyle w:val="Nagwek3"/>
+      </w:pPr>
+      <w:r>
+        <w:t>3.4.8 Zarządzaj przesyłkami</w:t>
+      </w:r>
+    </w:p>
+    <w:p>
+      <w:pPr>
+        <w:ind w:left="708"/>
+        <w:rPr>
+          <w:b/>
+          <w:bCs/>
+        </w:rPr>
+      </w:pPr>
+      <w:r>
+        <w:rPr>
+          <w:b/>
+          <w:bCs/>
+        </w:rPr>
+        <w:t>Scenariusz podstawowy:</w:t>
+      </w:r>
+    </w:p>
+    <w:p>
+      <w:pPr>
+        <w:pStyle w:val="Akapitzlist"/>
         <w:numPr>
           <w:ilvl w:val="0"/>
-          <w:numId w:val="40"/>
+          <w:numId w:val="61"/>
         </w:numPr>
-        <w:spacing w:after="120"/>
-        <w:contextualSpacing/>
-      </w:pPr>
-      <w:r>
-        <w:t>System weryfikuje kod i udostępnia przesyłkę.</w:t>
-      </w:r>
-    </w:p>
-    <w:p>
-      <w:pPr>
+        <w:ind w:left="1068"/>
+      </w:pPr>
+      <w:r>
+        <w:t>Użytkownik przegląda swoje przesyłki.</w:t>
+      </w:r>
+    </w:p>
+    <w:p>
+      <w:pPr>
+        <w:pStyle w:val="Akapitzlist"/>
         <w:numPr>
           <w:ilvl w:val="0"/>
-          <w:numId w:val="40"/>
+          <w:numId w:val="61"/>
         </w:numPr>
-        <w:spacing w:after="120"/>
-        <w:contextualSpacing/>
-      </w:pPr>
-      <w:r>
-        <w:t>System zmienia status przesyłki na "Odebrana przez klienta".</w:t>
-      </w:r>
-    </w:p>
-    <w:p>
-      <w:pPr>
-        <w:spacing w:after="120"/>
-        <w:contextualSpacing/>
-      </w:pPr>
-      <w:r>
+        <w:ind w:left="1068"/>
+      </w:pPr>
+      <w:r>
+        <w:t>Może filtrować i modyfikować dane (jeśli przesyłka nie została nadana).</w:t>
+      </w:r>
+    </w:p>
+    <w:p>
+      <w:pPr>
+        <w:pStyle w:val="Akapitzlist"/>
+        <w:numPr>
+          <w:ilvl w:val="0"/>
+          <w:numId w:val="61"/>
+        </w:numPr>
+        <w:ind w:left="1068"/>
+      </w:pPr>
+      <w:r>
+        <w:t>System zapisuje zmiany i aktualizuje status.</w:t>
+      </w:r>
+    </w:p>
+    <w:p>
+      <w:pPr>
+        <w:pStyle w:val="Nagwek3"/>
+      </w:pPr>
+      <w:r>
+        <w:t>3.4.9 Zwróć przesyłkę</w:t>
+      </w:r>
+    </w:p>
+    <w:p>
+      <w:pPr>
+        <w:ind w:left="708"/>
         <w:rPr>
           <w:b/>
           <w:bCs/>
         </w:rPr>
-        <w:t>Scenariusze alternatywne:</w:t>
-      </w:r>
-    </w:p>
-    <w:p>
-      <w:pPr>
+      </w:pPr>
+      <w:r>
+        <w:rPr>
+          <w:b/>
+          <w:bCs/>
+        </w:rPr>
+        <w:t>Scenariusz podstawowy:</w:t>
+      </w:r>
+    </w:p>
+    <w:p>
+      <w:pPr>
+        <w:pStyle w:val="Akapitzlist"/>
         <w:numPr>
           <w:ilvl w:val="0"/>
-          <w:numId w:val="41"/>
+          <w:numId w:val="62"/>
         </w:numPr>
-        <w:spacing w:after="120"/>
-        <w:contextualSpacing/>
-      </w:pPr>
-      <w:r>
-        <w:t>2a. Klient wprowadza błędny kod, system wyświetla komunikat o błędzie.</w:t>
-      </w:r>
-    </w:p>
-    <w:p>
-      <w:pPr>
+        <w:ind w:left="1068"/>
+      </w:pPr>
+      <w:r>
+        <w:t>Klient wybiera opcję zwrotu.</w:t>
+      </w:r>
+    </w:p>
+    <w:p>
+      <w:pPr>
+        <w:pStyle w:val="Akapitzlist"/>
         <w:numPr>
           <w:ilvl w:val="0"/>
-          <w:numId w:val="41"/>
+          <w:numId w:val="62"/>
         </w:numPr>
-        <w:spacing w:after="120"/>
-        <w:contextualSpacing/>
-      </w:pPr>
-      <w:r>
-        <w:t>3a. Automat ma awarię, klient musi odebrać przesyłkę w innym miejscu.</w:t>
+        <w:ind w:left="1068"/>
+      </w:pPr>
+      <w:r>
+        <w:t>Wprowadza numer przesyłki i wybiera powód.</w:t>
+      </w:r>
+    </w:p>
+    <w:p>
+      <w:pPr>
+        <w:pStyle w:val="Akapitzlist"/>
+        <w:numPr>
+          <w:ilvl w:val="0"/>
+          <w:numId w:val="62"/>
+        </w:numPr>
+        <w:ind w:left="1068"/>
+      </w:pPr>
+      <w:r>
+        <w:t>System generuje etykietę zwrotną i instrukcje.</w:t>
+      </w:r>
+    </w:p>
+    <w:p>
+      <w:pPr>
+        <w:pStyle w:val="Akapitzlist"/>
+        <w:numPr>
+          <w:ilvl w:val="0"/>
+          <w:numId w:val="62"/>
+        </w:numPr>
+        <w:ind w:left="1068"/>
+      </w:pPr>
+      <w:r>
+        <w:t>Klient nadaje przesyłkę zwrotną.</w:t>
+      </w:r>
+    </w:p>
+    <w:p>
+      <w:pPr>
+        <w:pStyle w:val="Akapitzlist"/>
+        <w:numPr>
+          <w:ilvl w:val="0"/>
+          <w:numId w:val="62"/>
+        </w:numPr>
+        <w:ind w:left="1068"/>
+      </w:pPr>
+      <w:r>
+        <w:t>System zmienia status na „Zwrot w toku”.</w:t>
       </w:r>
     </w:p>
     <w:p>
       <w:pPr>
         <w:pStyle w:val="Nagwek3"/>
-        <w:spacing w:before="0" w:after="120"/>
-        <w:contextualSpacing/>
-      </w:pPr>
-      <w:r>
-        <w:t>3.4.5</w:t>
-      </w:r>
-      <w:r>
-        <w:tab/>
-      </w:r>
-      <w:r>
-        <w:t>Realizuj płatność</w:t>
-      </w:r>
-    </w:p>
-    <w:p>
-      <w:pPr>
-        <w:spacing w:after="120"/>
-        <w:contextualSpacing/>
-      </w:pPr>
-      <w:r>
+      </w:pPr>
+      <w:r>
+        <w:t>3.4.10 Złóż reklamację</w:t>
+      </w:r>
+    </w:p>
+    <w:p>
+      <w:pPr>
+        <w:ind w:left="708"/>
         <w:rPr>
           <w:b/>
           <w:bCs/>
         </w:rPr>
+      </w:pPr>
+      <w:r>
+        <w:rPr>
+          <w:b/>
+          <w:bCs/>
+        </w:rPr>
         <w:t>Scenariusz podstawowy:</w:t>
       </w:r>
     </w:p>
     <w:p>
       <w:pPr>
+        <w:pStyle w:val="Akapitzlist"/>
         <w:numPr>
           <w:ilvl w:val="0"/>
-          <w:numId w:val="42"/>
+          <w:numId w:val="63"/>
         </w:numPr>
-        <w:spacing w:after="120"/>
-        <w:contextualSpacing/>
-      </w:pPr>
-      <w:r>
-        <w:t>Użytkownik wybiera opcję płatności.</w:t>
-      </w:r>
-    </w:p>
-    <w:p>
-      <w:pPr>
+      </w:pPr>
+      <w:r>
+        <w:t>Klient wybiera przesyłkę i zgłasza problem.</w:t>
+      </w:r>
+    </w:p>
+    <w:p>
+      <w:pPr>
+        <w:pStyle w:val="Akapitzlist"/>
         <w:numPr>
           <w:ilvl w:val="0"/>
-          <w:numId w:val="42"/>
+          <w:numId w:val="63"/>
         </w:numPr>
-        <w:spacing w:after="120"/>
-        <w:contextualSpacing/>
-      </w:pPr>
-      <w:r>
-        <w:t>Podaje dane płatnicze (BLIK/karta).</w:t>
-      </w:r>
-    </w:p>
-    <w:p>
-      <w:pPr>
+      </w:pPr>
+      <w:r>
+        <w:t>Podaje opis i wybiera typ reklamacji.</w:t>
+      </w:r>
+    </w:p>
+    <w:p>
+      <w:pPr>
+        <w:pStyle w:val="Akapitzlist"/>
         <w:numPr>
           <w:ilvl w:val="0"/>
-          <w:numId w:val="42"/>
+          <w:numId w:val="63"/>
         </w:numPr>
-        <w:spacing w:after="120"/>
-        <w:contextualSpacing/>
-      </w:pPr>
-      <w:r>
-        <w:t>System przekazuje dane do operatora płatności.</w:t>
-      </w:r>
-    </w:p>
-    <w:p>
-      <w:pPr>
+      </w:pPr>
+      <w:r>
+        <w:t>Pracownik obsługi klienta rozpatruje zgłoszenie.</w:t>
+      </w:r>
+    </w:p>
+    <w:p>
+      <w:pPr>
+        <w:pStyle w:val="Akapitzlist"/>
         <w:numPr>
           <w:ilvl w:val="0"/>
-          <w:numId w:val="42"/>
+          <w:numId w:val="63"/>
         </w:numPr>
-        <w:spacing w:after="120"/>
-        <w:contextualSpacing/>
-      </w:pPr>
-      <w:r>
-        <w:t>Płatność zostaje potwierdzona.</w:t>
-      </w:r>
-    </w:p>
-    <w:p>
-      <w:pPr>
-        <w:spacing w:after="120"/>
-        <w:contextualSpacing/>
-      </w:pPr>
-      <w:r>
+      </w:pPr>
+      <w:r>
+        <w:t>Klient zostaje poinformowany o decyzji.</w:t>
+      </w:r>
+    </w:p>
+    <w:p>
+      <w:pPr>
+        <w:pStyle w:val="Akapitzlist"/>
+        <w:numPr>
+          <w:ilvl w:val="0"/>
+          <w:numId w:val="63"/>
+        </w:numPr>
+      </w:pPr>
+      <w:r>
+        <w:t>Status reklamacji zmieniany na „Zamknięta” lub „Rozwiązana”.</w:t>
+      </w:r>
+    </w:p>
+    <w:p>
+      <w:pPr>
+        <w:pStyle w:val="Nagwek3"/>
+      </w:pPr>
+      <w:r>
+        <w:t>3.4.11 Zarządzaj reklamacją</w:t>
+      </w:r>
+    </w:p>
+    <w:p>
+      <w:pPr>
+        <w:ind w:left="708"/>
         <w:rPr>
           <w:b/>
           <w:bCs/>
         </w:rPr>
-        <w:t>Scenariusze alternatywne:</w:t>
-      </w:r>
-    </w:p>
-    <w:p>
-      <w:pPr>
+      </w:pPr>
+      <w:r>
+        <w:rPr>
+          <w:b/>
+          <w:bCs/>
+        </w:rPr>
+        <w:t>Scenariusz podstawowy:</w:t>
+      </w:r>
+    </w:p>
+    <w:p>
+      <w:pPr>
+        <w:pStyle w:val="Akapitzlist"/>
         <w:numPr>
           <w:ilvl w:val="0"/>
-          <w:numId w:val="43"/>
+          <w:numId w:val="64"/>
         </w:numPr>
-        <w:spacing w:after="120"/>
-        <w:contextualSpacing/>
-      </w:pPr>
-      <w:r>
-        <w:t>3a. Płatność zostaje odrzucona, system prosi o ponowną próbę.</w:t>
+        <w:ind w:left="1068"/>
+      </w:pPr>
+      <w:r>
+        <w:t>Pracownik przegląda listę reklamacji.</w:t>
+      </w:r>
+    </w:p>
+    <w:p>
+      <w:pPr>
+        <w:pStyle w:val="Akapitzlist"/>
+        <w:numPr>
+          <w:ilvl w:val="0"/>
+          <w:numId w:val="64"/>
+        </w:numPr>
+        <w:ind w:left="1068"/>
+      </w:pPr>
+      <w:r>
+        <w:t>Przypisuje sprawę operatorowi, który rozpatruje ją i podejmuje decyzję.</w:t>
+      </w:r>
+    </w:p>
+    <w:p>
+      <w:pPr>
+        <w:pStyle w:val="Akapitzlist"/>
+        <w:numPr>
+          <w:ilvl w:val="0"/>
+          <w:numId w:val="64"/>
+        </w:numPr>
+        <w:ind w:left="1068"/>
+      </w:pPr>
+      <w:r>
+        <w:t>System aktualizuje status i zapisuje rozwiązanie.</w:t>
       </w:r>
     </w:p>
     <w:p>
@@ -2821,373 +3006,234 @@
     <w:p>
       <w:pPr>
         <w:pStyle w:val="Nagwek3"/>
-        <w:spacing w:before="0" w:after="120"/>
-        <w:contextualSpacing/>
       </w:pPr>
       <w:r>
         <w:lastRenderedPageBreak/>
-        <w:t>3.4.6</w:t>
-      </w:r>
-      <w:r>
-        <w:tab/>
-      </w:r>
-      <w:r>
-        <w:t>Śledź przesyłkę</w:t>
-      </w:r>
-    </w:p>
-    <w:p>
-      <w:pPr>
-        <w:spacing w:after="120"/>
-        <w:contextualSpacing/>
-      </w:pPr>
-      <w:r>
+        <w:t>3.4.12 Zarządzaj użytkownikami</w:t>
+      </w:r>
+    </w:p>
+    <w:p>
+      <w:pPr>
+        <w:ind w:left="708"/>
         <w:rPr>
           <w:b/>
           <w:bCs/>
         </w:rPr>
+      </w:pPr>
+      <w:r>
+        <w:rPr>
+          <w:b/>
+          <w:bCs/>
+        </w:rPr>
         <w:t>Scenariusz podstawowy:</w:t>
       </w:r>
     </w:p>
     <w:p>
       <w:pPr>
+        <w:pStyle w:val="Akapitzlist"/>
         <w:numPr>
           <w:ilvl w:val="0"/>
-          <w:numId w:val="44"/>
+          <w:numId w:val="65"/>
         </w:numPr>
-        <w:spacing w:after="120"/>
-        <w:contextualSpacing/>
-      </w:pPr>
-      <w:r>
-        <w:t>Użytkownik podaje numer przesyłki.</w:t>
-      </w:r>
-    </w:p>
-    <w:p>
-      <w:pPr>
+      </w:pPr>
+      <w:r>
+        <w:t>Operator loguje się do panelu administracyjnego.</w:t>
+      </w:r>
+    </w:p>
+    <w:p>
+      <w:pPr>
+        <w:pStyle w:val="Akapitzlist"/>
         <w:numPr>
           <w:ilvl w:val="0"/>
-          <w:numId w:val="44"/>
+          <w:numId w:val="65"/>
         </w:numPr>
-        <w:spacing w:after="120"/>
-        <w:contextualSpacing/>
-      </w:pPr>
-      <w:r>
-        <w:t>System wyświetla aktualny status i historię przesyłki.</w:t>
-      </w:r>
-    </w:p>
-    <w:p>
-      <w:pPr>
-        <w:spacing w:after="120"/>
-        <w:contextualSpacing/>
-      </w:pPr>
-      <w:r>
+      </w:pPr>
+      <w:r>
+        <w:t>Przegląda i filtruje konta użytkowników.</w:t>
+      </w:r>
+    </w:p>
+    <w:p>
+      <w:pPr>
+        <w:pStyle w:val="Akapitzlist"/>
+        <w:numPr>
+          <w:ilvl w:val="0"/>
+          <w:numId w:val="65"/>
+        </w:numPr>
+      </w:pPr>
+      <w:r>
+        <w:t>Może zmieniać role, blokować, odblokowywać lub usuwać konta.</w:t>
+      </w:r>
+    </w:p>
+    <w:p>
+      <w:pPr>
+        <w:pStyle w:val="Akapitzlist"/>
+        <w:numPr>
+          <w:ilvl w:val="0"/>
+          <w:numId w:val="65"/>
+        </w:numPr>
+      </w:pPr>
+      <w:r>
+        <w:t>System zapisuje zmiany i aktualizuje poziomy dostępu.</w:t>
+      </w:r>
+    </w:p>
+    <w:p>
+      <w:pPr>
+        <w:pStyle w:val="Nagwek3"/>
+      </w:pPr>
+      <w:r>
+        <w:t>3.4.13 Zarządzaj automatami i skrytkami</w:t>
+      </w:r>
+    </w:p>
+    <w:p>
+      <w:pPr>
+        <w:ind w:left="708"/>
         <w:rPr>
           <w:b/>
           <w:bCs/>
         </w:rPr>
-        <w:t>Scenariusz alternatywny:</w:t>
-      </w:r>
-    </w:p>
-    <w:p>
-      <w:pPr>
+      </w:pPr>
+      <w:r>
+        <w:rPr>
+          <w:b/>
+          <w:bCs/>
+        </w:rPr>
+        <w:t>Scenariusz podstawowy:</w:t>
+      </w:r>
+    </w:p>
+    <w:p>
+      <w:pPr>
+        <w:pStyle w:val="Akapitzlist"/>
         <w:numPr>
           <w:ilvl w:val="0"/>
-          <w:numId w:val="45"/>
+          <w:numId w:val="67"/>
         </w:numPr>
-        <w:spacing w:after="120"/>
-        <w:contextualSpacing/>
-      </w:pPr>
-      <w:r>
-        <w:t>2a. Numer przesyłki jest błędny, system informuje o braku danych.</w:t>
+        <w:ind w:left="1068"/>
+      </w:pPr>
+      <w:r>
+        <w:t>Operator otwiera moduł zarządzania automatami.</w:t>
+      </w:r>
+    </w:p>
+    <w:p>
+      <w:pPr>
+        <w:pStyle w:val="Akapitzlist"/>
+        <w:numPr>
+          <w:ilvl w:val="0"/>
+          <w:numId w:val="67"/>
+        </w:numPr>
+        <w:ind w:left="1068"/>
+      </w:pPr>
+      <w:r>
+        <w:t>Przegląda listę urządzeń, sprawdza ich status.</w:t>
+      </w:r>
+    </w:p>
+    <w:p>
+      <w:pPr>
+        <w:pStyle w:val="Akapitzlist"/>
+        <w:numPr>
+          <w:ilvl w:val="0"/>
+          <w:numId w:val="67"/>
+        </w:numPr>
+        <w:ind w:left="1068"/>
+      </w:pPr>
+      <w:r>
+        <w:t>Może dodać nowe urządzenie, oznaczyć skrytki jako zajęte/puste lub edytować dane.</w:t>
+      </w:r>
+    </w:p>
+    <w:p>
+      <w:pPr>
+        <w:pStyle w:val="Akapitzlist"/>
+        <w:numPr>
+          <w:ilvl w:val="0"/>
+          <w:numId w:val="67"/>
+        </w:numPr>
+        <w:ind w:left="1068"/>
+      </w:pPr>
+      <w:r>
+        <w:t>System zapisuje zmiany.</w:t>
       </w:r>
     </w:p>
     <w:p>
       <w:pPr>
         <w:pStyle w:val="Nagwek3"/>
-        <w:spacing w:before="0" w:after="120"/>
-        <w:contextualSpacing/>
-      </w:pPr>
-      <w:r>
-        <w:t>3.4.7</w:t>
-      </w:r>
-      <w:r>
-        <w:tab/>
-      </w:r>
-      <w:r>
-        <w:t>Zarządzaj przesyłką</w:t>
-      </w:r>
-    </w:p>
-    <w:p>
-      <w:pPr>
-        <w:spacing w:after="120"/>
-        <w:contextualSpacing/>
-      </w:pPr>
-      <w:r>
+      </w:pPr>
+      <w:r>
+        <w:t>3.4.14 Zarządzaj oddziałami i flotą</w:t>
+      </w:r>
+    </w:p>
+    <w:p>
+      <w:pPr>
+        <w:ind w:left="708"/>
         <w:rPr>
           <w:b/>
           <w:bCs/>
         </w:rPr>
+      </w:pPr>
+      <w:r>
+        <w:rPr>
+          <w:b/>
+          <w:bCs/>
+        </w:rPr>
         <w:t>Scenariusz podstawowy:</w:t>
       </w:r>
     </w:p>
     <w:p>
       <w:pPr>
+        <w:pStyle w:val="Akapitzlist"/>
         <w:numPr>
           <w:ilvl w:val="0"/>
-          <w:numId w:val="46"/>
+          <w:numId w:val="66"/>
         </w:numPr>
-        <w:spacing w:after="120"/>
-        <w:contextualSpacing/>
-      </w:pPr>
-      <w:r>
-        <w:t>Użytkownik wybiera przesyłkę do edycji.</w:t>
-      </w:r>
-    </w:p>
-    <w:p>
-      <w:pPr>
+        <w:ind w:left="1068"/>
+      </w:pPr>
+      <w:r>
+        <w:t>Operator zarządza listą oddziałów i przypisaną flotą.</w:t>
+      </w:r>
+    </w:p>
+    <w:p>
+      <w:pPr>
+        <w:pStyle w:val="Akapitzlist"/>
         <w:numPr>
           <w:ilvl w:val="0"/>
-          <w:numId w:val="46"/>
+          <w:numId w:val="66"/>
         </w:numPr>
-        <w:spacing w:after="120"/>
-        <w:contextualSpacing/>
-      </w:pPr>
-      <w:r>
-        <w:t>System pozwala na zmianę danych (np. adres odbiorcy).</w:t>
-      </w:r>
-    </w:p>
-    <w:p>
-      <w:pPr>
+        <w:ind w:left="1068"/>
+      </w:pPr>
+      <w:r>
+        <w:t>Może dodawać nowe pojazdy, edytować ich dane, przypisywać do oddziałów.</w:t>
+      </w:r>
+    </w:p>
+    <w:p>
+      <w:pPr>
+        <w:pStyle w:val="Akapitzlist"/>
         <w:numPr>
           <w:ilvl w:val="0"/>
-          <w:numId w:val="46"/>
+          <w:numId w:val="66"/>
         </w:numPr>
-        <w:spacing w:after="120"/>
-        <w:contextualSpacing/>
-      </w:pPr>
-      <w:r>
-        <w:t>Zmiany zostają zapisane i status przesyłki zostaje zaktualizowany.</w:t>
-      </w:r>
-    </w:p>
-    <w:p>
-      <w:pPr>
-        <w:pStyle w:val="Nagwek3"/>
-        <w:spacing w:before="0" w:after="120"/>
-        <w:contextualSpacing/>
-      </w:pPr>
-      <w:r>
-        <w:t>3.4.8</w:t>
-      </w:r>
-      <w:r>
-        <w:tab/>
-      </w:r>
-      <w:r>
-        <w:t>Zarządzaj reklamacją</w:t>
-      </w:r>
-    </w:p>
-    <w:p>
-      <w:pPr>
-        <w:spacing w:after="120"/>
-        <w:contextualSpacing/>
-      </w:pPr>
-      <w:r>
-        <w:rPr>
-          <w:b/>
-          <w:bCs/>
-        </w:rPr>
-        <w:t>Scenariusz podstawowy:</w:t>
-      </w:r>
-    </w:p>
-    <w:p>
-      <w:pPr>
+        <w:ind w:left="1068"/>
+      </w:pPr>
+      <w:r>
+        <w:t xml:space="preserve">Ma dostęp do sortowni i ich </w:t>
+      </w:r>
+      <w:proofErr w:type="spellStart"/>
+      <w:r>
+        <w:t>przypisań</w:t>
+      </w:r>
+      <w:proofErr w:type="spellEnd"/>
+      <w:r>
+        <w:t>.</w:t>
+      </w:r>
+    </w:p>
+    <w:p>
+      <w:pPr>
+        <w:pStyle w:val="Akapitzlist"/>
         <w:numPr>
           <w:ilvl w:val="0"/>
-          <w:numId w:val="47"/>
+          <w:numId w:val="66"/>
         </w:numPr>
-        <w:spacing w:after="120"/>
-        <w:contextualSpacing/>
-      </w:pPr>
-      <w:r>
-        <w:t>Klient składa reklamację w systemie.</w:t>
-      </w:r>
-    </w:p>
-    <w:p>
-      <w:pPr>
-        <w:numPr>
-          <w:ilvl w:val="0"/>
-          <w:numId w:val="47"/>
-        </w:numPr>
-        <w:spacing w:after="120"/>
-        <w:contextualSpacing/>
-      </w:pPr>
-      <w:r>
-        <w:t>Pracownik obsługi analizuje problem.</w:t>
-      </w:r>
-    </w:p>
-    <w:p>
-      <w:pPr>
-        <w:numPr>
-          <w:ilvl w:val="0"/>
-          <w:numId w:val="47"/>
-        </w:numPr>
-        <w:spacing w:after="120"/>
-        <w:contextualSpacing/>
-      </w:pPr>
-      <w:r>
-        <w:t>System informuje klienta o decyzji i ewentualnym odszkodowaniu.</w:t>
-      </w:r>
-    </w:p>
-    <w:p>
-      <w:pPr>
-        <w:pStyle w:val="Nagwek3"/>
-        <w:spacing w:before="0" w:after="120"/>
-        <w:contextualSpacing/>
-      </w:pPr>
-      <w:r>
-        <w:t>3.4.9</w:t>
-      </w:r>
-      <w:r>
-        <w:tab/>
-        <w:t>Zarządzaj użytkownikami</w:t>
-      </w:r>
-    </w:p>
-    <w:p>
-      <w:pPr>
-        <w:spacing w:after="120"/>
-        <w:contextualSpacing/>
-      </w:pPr>
-      <w:r>
-        <w:rPr>
-          <w:b/>
-          <w:bCs/>
-        </w:rPr>
-        <w:t>Scenariusz podstawowy:</w:t>
-      </w:r>
-    </w:p>
-    <w:p>
-      <w:pPr>
-        <w:numPr>
-          <w:ilvl w:val="0"/>
-          <w:numId w:val="48"/>
-        </w:numPr>
-        <w:spacing w:after="120"/>
-        <w:contextualSpacing/>
-      </w:pPr>
-      <w:r>
-        <w:t>Operator systemu przegląda listę użytkowników.</w:t>
-      </w:r>
-    </w:p>
-    <w:p>
-      <w:pPr>
-        <w:numPr>
-          <w:ilvl w:val="0"/>
-          <w:numId w:val="48"/>
-        </w:numPr>
-        <w:spacing w:after="120"/>
-        <w:contextualSpacing/>
-      </w:pPr>
-      <w:r>
-        <w:t>Może dodać, usunąć lub zablokować użytkownika.</w:t>
-      </w:r>
-    </w:p>
-    <w:p>
-      <w:pPr>
-        <w:numPr>
-          <w:ilvl w:val="0"/>
-          <w:numId w:val="48"/>
-        </w:numPr>
-        <w:spacing w:after="120"/>
-        <w:contextualSpacing/>
-      </w:pPr>
-      <w:r>
-        <w:t>System zapisuje zmiany i aktualizuje uprawnienia.</w:t>
-      </w:r>
-    </w:p>
-    <w:p>
-      <w:pPr>
-        <w:pStyle w:val="Nagwek3"/>
-        <w:spacing w:before="0" w:after="120"/>
-        <w:contextualSpacing/>
-      </w:pPr>
-      <w:r>
-        <w:t>3.4.10 Zwróć przesyłkę</w:t>
-      </w:r>
-    </w:p>
-    <w:p>
-      <w:pPr>
-        <w:spacing w:after="120"/>
-        <w:contextualSpacing/>
-      </w:pPr>
-      <w:r>
-        <w:rPr>
-          <w:b/>
-          <w:bCs/>
-        </w:rPr>
-        <w:t>Scenariusz podstawowy:</w:t>
-      </w:r>
-    </w:p>
-    <w:p>
-      <w:pPr>
-        <w:numPr>
-          <w:ilvl w:val="0"/>
-          <w:numId w:val="49"/>
-        </w:numPr>
-        <w:spacing w:after="120"/>
-        <w:contextualSpacing/>
-      </w:pPr>
-      <w:r>
-        <w:t>Klient wybiera opcję zwrotu przesyłki.</w:t>
-      </w:r>
-    </w:p>
-    <w:p>
-      <w:pPr>
-        <w:numPr>
-          <w:ilvl w:val="0"/>
-          <w:numId w:val="49"/>
-        </w:numPr>
-        <w:spacing w:after="120"/>
-        <w:contextualSpacing/>
-      </w:pPr>
-      <w:r>
-        <w:t>Podaje numer przesyłki i powód zwrotu.</w:t>
-      </w:r>
-    </w:p>
-    <w:p>
-      <w:pPr>
-        <w:numPr>
-          <w:ilvl w:val="0"/>
-          <w:numId w:val="49"/>
-        </w:numPr>
-        <w:spacing w:after="120"/>
-        <w:contextualSpacing/>
-      </w:pPr>
-      <w:r>
-        <w:t>System generuje etykietę zwrotną.</w:t>
-      </w:r>
-    </w:p>
-    <w:p>
-      <w:pPr>
-        <w:numPr>
-          <w:ilvl w:val="0"/>
-          <w:numId w:val="49"/>
-        </w:numPr>
-        <w:spacing w:after="120"/>
-        <w:contextualSpacing/>
-      </w:pPr>
-      <w:r>
-        <w:t>Klient nadaje przesyłkę zwrotną.</w:t>
-      </w:r>
-    </w:p>
-    <w:p>
-      <w:pPr>
-        <w:numPr>
-          <w:ilvl w:val="0"/>
-          <w:numId w:val="49"/>
-        </w:numPr>
-        <w:spacing w:after="120"/>
-        <w:contextualSpacing/>
-      </w:pPr>
-      <w:r>
-        <w:t>System aktualizuje status przesyłki na "Zwrot w toku".</w:t>
+        <w:ind w:left="1068"/>
+      </w:pPr>
+      <w:r>
+        <w:t>System zapisuje wszystkie zmiany.</w:t>
       </w:r>
     </w:p>
     <w:sectPr>
@@ -3405,6 +3451,119 @@
     </w:lvl>
   </w:abstractNum>
   <w:abstractNum w:abstractNumId="2" w15:restartNumberingAfterBreak="0">
+    <w:nsid w:val="022025D5"/>
+    <w:multiLevelType w:val="hybridMultilevel"/>
+    <w:tmpl w:val="23EC960A"/>
+    <w:lvl w:ilvl="0" w:tplc="04150001">
+      <w:start w:val="1"/>
+      <w:numFmt w:val="bullet"/>
+      <w:lvlText w:val=""/>
+      <w:lvlJc w:val="left"/>
+      <w:pPr>
+        <w:ind w:left="720" w:hanging="360"/>
+      </w:pPr>
+      <w:rPr>
+        <w:rFonts w:ascii="Symbol" w:hAnsi="Symbol" w:hint="default"/>
+      </w:rPr>
+    </w:lvl>
+    <w:lvl w:ilvl="1" w:tplc="04150003" w:tentative="1">
+      <w:start w:val="1"/>
+      <w:numFmt w:val="bullet"/>
+      <w:lvlText w:val="o"/>
+      <w:lvlJc w:val="left"/>
+      <w:pPr>
+        <w:ind w:left="1440" w:hanging="360"/>
+      </w:pPr>
+      <w:rPr>
+        <w:rFonts w:ascii="Courier New" w:hAnsi="Courier New" w:cs="Courier New" w:hint="default"/>
+      </w:rPr>
+    </w:lvl>
+    <w:lvl w:ilvl="2" w:tplc="04150005" w:tentative="1">
+      <w:start w:val="1"/>
+      <w:numFmt w:val="bullet"/>
+      <w:lvlText w:val=""/>
+      <w:lvlJc w:val="left"/>
+      <w:pPr>
+        <w:ind w:left="2160" w:hanging="360"/>
+      </w:pPr>
+      <w:rPr>
+        <w:rFonts w:ascii="Wingdings" w:hAnsi="Wingdings" w:hint="default"/>
+      </w:rPr>
+    </w:lvl>
+    <w:lvl w:ilvl="3" w:tplc="04150001" w:tentative="1">
+      <w:start w:val="1"/>
+      <w:numFmt w:val="bullet"/>
+      <w:lvlText w:val=""/>
+      <w:lvlJc w:val="left"/>
+      <w:pPr>
+        <w:ind w:left="2880" w:hanging="360"/>
+      </w:pPr>
+      <w:rPr>
+        <w:rFonts w:ascii="Symbol" w:hAnsi="Symbol" w:hint="default"/>
+      </w:rPr>
+    </w:lvl>
+    <w:lvl w:ilvl="4" w:tplc="04150003" w:tentative="1">
+      <w:start w:val="1"/>
+      <w:numFmt w:val="bullet"/>
+      <w:lvlText w:val="o"/>
+      <w:lvlJc w:val="left"/>
+      <w:pPr>
+        <w:ind w:left="3600" w:hanging="360"/>
+      </w:pPr>
+      <w:rPr>
+        <w:rFonts w:ascii="Courier New" w:hAnsi="Courier New" w:cs="Courier New" w:hint="default"/>
+      </w:rPr>
+    </w:lvl>
+    <w:lvl w:ilvl="5" w:tplc="04150005" w:tentative="1">
+      <w:start w:val="1"/>
+      <w:numFmt w:val="bullet"/>
+      <w:lvlText w:val=""/>
+      <w:lvlJc w:val="left"/>
+      <w:pPr>
+        <w:ind w:left="4320" w:hanging="360"/>
+      </w:pPr>
+      <w:rPr>
+        <w:rFonts w:ascii="Wingdings" w:hAnsi="Wingdings" w:hint="default"/>
+      </w:rPr>
+    </w:lvl>
+    <w:lvl w:ilvl="6" w:tplc="04150001" w:tentative="1">
+      <w:start w:val="1"/>
+      <w:numFmt w:val="bullet"/>
+      <w:lvlText w:val=""/>
+      <w:lvlJc w:val="left"/>
+      <w:pPr>
+        <w:ind w:left="5040" w:hanging="360"/>
+      </w:pPr>
+      <w:rPr>
+        <w:rFonts w:ascii="Symbol" w:hAnsi="Symbol" w:hint="default"/>
+      </w:rPr>
+    </w:lvl>
+    <w:lvl w:ilvl="7" w:tplc="04150003" w:tentative="1">
+      <w:start w:val="1"/>
+      <w:numFmt w:val="bullet"/>
+      <w:lvlText w:val="o"/>
+      <w:lvlJc w:val="left"/>
+      <w:pPr>
+        <w:ind w:left="5760" w:hanging="360"/>
+      </w:pPr>
+      <w:rPr>
+        <w:rFonts w:ascii="Courier New" w:hAnsi="Courier New" w:cs="Courier New" w:hint="default"/>
+      </w:rPr>
+    </w:lvl>
+    <w:lvl w:ilvl="8" w:tplc="04150005" w:tentative="1">
+      <w:start w:val="1"/>
+      <w:numFmt w:val="bullet"/>
+      <w:lvlText w:val=""/>
+      <w:lvlJc w:val="left"/>
+      <w:pPr>
+        <w:ind w:left="6480" w:hanging="360"/>
+      </w:pPr>
+      <w:rPr>
+        <w:rFonts w:ascii="Wingdings" w:hAnsi="Wingdings" w:hint="default"/>
+      </w:rPr>
+    </w:lvl>
+  </w:abstractNum>
+  <w:abstractNum w:abstractNumId="3" w15:restartNumberingAfterBreak="0">
     <w:nsid w:val="03A74FC6"/>
     <w:multiLevelType w:val="multilevel"/>
     <w:tmpl w:val="2A16F978"/>
@@ -3517,7 +3676,7 @@
       </w:pPr>
     </w:lvl>
   </w:abstractNum>
-  <w:abstractNum w:abstractNumId="3" w15:restartNumberingAfterBreak="0">
+  <w:abstractNum w:abstractNumId="4" w15:restartNumberingAfterBreak="0">
     <w:nsid w:val="041970EB"/>
     <w:multiLevelType w:val="hybridMultilevel"/>
     <w:tmpl w:val="EDC2F06A"/>
@@ -3630,7 +3789,7 @@
       </w:rPr>
     </w:lvl>
   </w:abstractNum>
-  <w:abstractNum w:abstractNumId="4" w15:restartNumberingAfterBreak="0">
+  <w:abstractNum w:abstractNumId="5" w15:restartNumberingAfterBreak="0">
     <w:nsid w:val="04AC68A6"/>
     <w:multiLevelType w:val="hybridMultilevel"/>
     <w:tmpl w:val="0CA46D04"/>
@@ -3743,7 +3902,7 @@
       </w:rPr>
     </w:lvl>
   </w:abstractNum>
-  <w:abstractNum w:abstractNumId="5" w15:restartNumberingAfterBreak="0">
+  <w:abstractNum w:abstractNumId="6" w15:restartNumberingAfterBreak="0">
     <w:nsid w:val="053322BB"/>
     <w:multiLevelType w:val="hybridMultilevel"/>
     <w:tmpl w:val="4288B564"/>
@@ -3832,7 +3991,7 @@
       </w:pPr>
     </w:lvl>
   </w:abstractNum>
-  <w:abstractNum w:abstractNumId="6" w15:restartNumberingAfterBreak="0">
+  <w:abstractNum w:abstractNumId="7" w15:restartNumberingAfterBreak="0">
     <w:nsid w:val="081C40F0"/>
     <w:multiLevelType w:val="multilevel"/>
     <w:tmpl w:val="FF2CF28C"/>
@@ -3945,7 +4104,7 @@
       </w:rPr>
     </w:lvl>
   </w:abstractNum>
-  <w:abstractNum w:abstractNumId="7" w15:restartNumberingAfterBreak="0">
+  <w:abstractNum w:abstractNumId="8" w15:restartNumberingAfterBreak="0">
     <w:nsid w:val="08EF7B7F"/>
     <w:multiLevelType w:val="hybridMultilevel"/>
     <w:tmpl w:val="33407E68"/>
@@ -4058,7 +4217,7 @@
       </w:rPr>
     </w:lvl>
   </w:abstractNum>
-  <w:abstractNum w:abstractNumId="8" w15:restartNumberingAfterBreak="0">
+  <w:abstractNum w:abstractNumId="9" w15:restartNumberingAfterBreak="0">
     <w:nsid w:val="0C3D2B2E"/>
     <w:multiLevelType w:val="hybridMultilevel"/>
     <w:tmpl w:val="47B42CD4"/>
@@ -4171,7 +4330,93 @@
       </w:rPr>
     </w:lvl>
   </w:abstractNum>
-  <w:abstractNum w:abstractNumId="9" w15:restartNumberingAfterBreak="0">
+  <w:abstractNum w:abstractNumId="10" w15:restartNumberingAfterBreak="0">
+    <w:nsid w:val="0F1C5D89"/>
+    <w:multiLevelType w:val="hybridMultilevel"/>
+    <w:tmpl w:val="1F8A30F2"/>
+    <w:lvl w:ilvl="0" w:tplc="0415000F">
+      <w:start w:val="1"/>
+      <w:numFmt w:val="decimal"/>
+      <w:lvlText w:val="%1."/>
+      <w:lvlJc w:val="left"/>
+      <w:pPr>
+        <w:ind w:left="1068" w:hanging="360"/>
+      </w:pPr>
+    </w:lvl>
+    <w:lvl w:ilvl="1" w:tplc="04150019" w:tentative="1">
+      <w:start w:val="1"/>
+      <w:numFmt w:val="lowerLetter"/>
+      <w:lvlText w:val="%2."/>
+      <w:lvlJc w:val="left"/>
+      <w:pPr>
+        <w:ind w:left="1788" w:hanging="360"/>
+      </w:pPr>
+    </w:lvl>
+    <w:lvl w:ilvl="2" w:tplc="0415001B" w:tentative="1">
+      <w:start w:val="1"/>
+      <w:numFmt w:val="lowerRoman"/>
+      <w:lvlText w:val="%3."/>
+      <w:lvlJc w:val="right"/>
+      <w:pPr>
+        <w:ind w:left="2508" w:hanging="180"/>
+      </w:pPr>
+    </w:lvl>
+    <w:lvl w:ilvl="3" w:tplc="0415000F" w:tentative="1">
+      <w:start w:val="1"/>
+      <w:numFmt w:val="decimal"/>
+      <w:lvlText w:val="%4."/>
+      <w:lvlJc w:val="left"/>
+      <w:pPr>
+        <w:ind w:left="3228" w:hanging="360"/>
+      </w:pPr>
+    </w:lvl>
+    <w:lvl w:ilvl="4" w:tplc="04150019" w:tentative="1">
+      <w:start w:val="1"/>
+      <w:numFmt w:val="lowerLetter"/>
+      <w:lvlText w:val="%5."/>
+      <w:lvlJc w:val="left"/>
+      <w:pPr>
+        <w:ind w:left="3948" w:hanging="360"/>
+      </w:pPr>
+    </w:lvl>
+    <w:lvl w:ilvl="5" w:tplc="0415001B" w:tentative="1">
+      <w:start w:val="1"/>
+      <w:numFmt w:val="lowerRoman"/>
+      <w:lvlText w:val="%6."/>
+      <w:lvlJc w:val="right"/>
+      <w:pPr>
+        <w:ind w:left="4668" w:hanging="180"/>
+      </w:pPr>
+    </w:lvl>
+    <w:lvl w:ilvl="6" w:tplc="0415000F" w:tentative="1">
+      <w:start w:val="1"/>
+      <w:numFmt w:val="decimal"/>
+      <w:lvlText w:val="%7."/>
+      <w:lvlJc w:val="left"/>
+      <w:pPr>
+        <w:ind w:left="5388" w:hanging="360"/>
+      </w:pPr>
+    </w:lvl>
+    <w:lvl w:ilvl="7" w:tplc="04150019" w:tentative="1">
+      <w:start w:val="1"/>
+      <w:numFmt w:val="lowerLetter"/>
+      <w:lvlText w:val="%8."/>
+      <w:lvlJc w:val="left"/>
+      <w:pPr>
+        <w:ind w:left="6108" w:hanging="360"/>
+      </w:pPr>
+    </w:lvl>
+    <w:lvl w:ilvl="8" w:tplc="0415001B" w:tentative="1">
+      <w:start w:val="1"/>
+      <w:numFmt w:val="lowerRoman"/>
+      <w:lvlText w:val="%9."/>
+      <w:lvlJc w:val="right"/>
+      <w:pPr>
+        <w:ind w:left="6828" w:hanging="180"/>
+      </w:pPr>
+    </w:lvl>
+  </w:abstractNum>
+  <w:abstractNum w:abstractNumId="11" w15:restartNumberingAfterBreak="0">
     <w:nsid w:val="10F0037E"/>
     <w:multiLevelType w:val="hybridMultilevel"/>
     <w:tmpl w:val="3FC27256"/>
@@ -4284,7 +4529,378 @@
       </w:rPr>
     </w:lvl>
   </w:abstractNum>
-  <w:abstractNum w:abstractNumId="10" w15:restartNumberingAfterBreak="0">
+  <w:abstractNum w:abstractNumId="12" w15:restartNumberingAfterBreak="0">
+    <w:nsid w:val="12086C37"/>
+    <w:multiLevelType w:val="hybridMultilevel"/>
+    <w:tmpl w:val="B3846826"/>
+    <w:lvl w:ilvl="0" w:tplc="0415000F">
+      <w:start w:val="1"/>
+      <w:numFmt w:val="decimal"/>
+      <w:lvlText w:val="%1."/>
+      <w:lvlJc w:val="left"/>
+      <w:pPr>
+        <w:ind w:left="2844" w:hanging="360"/>
+      </w:pPr>
+      <w:rPr>
+        <w:rFonts w:hint="default"/>
+      </w:rPr>
+    </w:lvl>
+    <w:lvl w:ilvl="1" w:tplc="FFFFFFFF" w:tentative="1">
+      <w:start w:val="1"/>
+      <w:numFmt w:val="bullet"/>
+      <w:lvlText w:val="o"/>
+      <w:lvlJc w:val="left"/>
+      <w:pPr>
+        <w:ind w:left="3564" w:hanging="360"/>
+      </w:pPr>
+      <w:rPr>
+        <w:rFonts w:ascii="Courier New" w:hAnsi="Courier New" w:cs="Courier New" w:hint="default"/>
+      </w:rPr>
+    </w:lvl>
+    <w:lvl w:ilvl="2" w:tplc="FFFFFFFF" w:tentative="1">
+      <w:start w:val="1"/>
+      <w:numFmt w:val="bullet"/>
+      <w:lvlText w:val=""/>
+      <w:lvlJc w:val="left"/>
+      <w:pPr>
+        <w:ind w:left="4284" w:hanging="360"/>
+      </w:pPr>
+      <w:rPr>
+        <w:rFonts w:ascii="Wingdings" w:hAnsi="Wingdings" w:hint="default"/>
+      </w:rPr>
+    </w:lvl>
+    <w:lvl w:ilvl="3" w:tplc="FFFFFFFF" w:tentative="1">
+      <w:start w:val="1"/>
+      <w:numFmt w:val="bullet"/>
+      <w:lvlText w:val=""/>
+      <w:lvlJc w:val="left"/>
+      <w:pPr>
+        <w:ind w:left="5004" w:hanging="360"/>
+      </w:pPr>
+      <w:rPr>
+        <w:rFonts w:ascii="Symbol" w:hAnsi="Symbol" w:hint="default"/>
+      </w:rPr>
+    </w:lvl>
+    <w:lvl w:ilvl="4" w:tplc="FFFFFFFF" w:tentative="1">
+      <w:start w:val="1"/>
+      <w:numFmt w:val="bullet"/>
+      <w:lvlText w:val="o"/>
+      <w:lvlJc w:val="left"/>
+      <w:pPr>
+        <w:ind w:left="5724" w:hanging="360"/>
+      </w:pPr>
+      <w:rPr>
+        <w:rFonts w:ascii="Courier New" w:hAnsi="Courier New" w:cs="Courier New" w:hint="default"/>
+      </w:rPr>
+    </w:lvl>
+    <w:lvl w:ilvl="5" w:tplc="FFFFFFFF" w:tentative="1">
+      <w:start w:val="1"/>
+      <w:numFmt w:val="bullet"/>
+      <w:lvlText w:val=""/>
+      <w:lvlJc w:val="left"/>
+      <w:pPr>
+        <w:ind w:left="6444" w:hanging="360"/>
+      </w:pPr>
+      <w:rPr>
+        <w:rFonts w:ascii="Wingdings" w:hAnsi="Wingdings" w:hint="default"/>
+      </w:rPr>
+    </w:lvl>
+    <w:lvl w:ilvl="6" w:tplc="FFFFFFFF" w:tentative="1">
+      <w:start w:val="1"/>
+      <w:numFmt w:val="bullet"/>
+      <w:lvlText w:val=""/>
+      <w:lvlJc w:val="left"/>
+      <w:pPr>
+        <w:ind w:left="7164" w:hanging="360"/>
+      </w:pPr>
+      <w:rPr>
+        <w:rFonts w:ascii="Symbol" w:hAnsi="Symbol" w:hint="default"/>
+      </w:rPr>
+    </w:lvl>
+    <w:lvl w:ilvl="7" w:tplc="FFFFFFFF" w:tentative="1">
+      <w:start w:val="1"/>
+      <w:numFmt w:val="bullet"/>
+      <w:lvlText w:val="o"/>
+      <w:lvlJc w:val="left"/>
+      <w:pPr>
+        <w:ind w:left="7884" w:hanging="360"/>
+      </w:pPr>
+      <w:rPr>
+        <w:rFonts w:ascii="Courier New" w:hAnsi="Courier New" w:cs="Courier New" w:hint="default"/>
+      </w:rPr>
+    </w:lvl>
+    <w:lvl w:ilvl="8" w:tplc="FFFFFFFF" w:tentative="1">
+      <w:start w:val="1"/>
+      <w:numFmt w:val="bullet"/>
+      <w:lvlText w:val=""/>
+      <w:lvlJc w:val="left"/>
+      <w:pPr>
+        <w:ind w:left="8604" w:hanging="360"/>
+      </w:pPr>
+      <w:rPr>
+        <w:rFonts w:ascii="Wingdings" w:hAnsi="Wingdings" w:hint="default"/>
+      </w:rPr>
+    </w:lvl>
+  </w:abstractNum>
+  <w:abstractNum w:abstractNumId="13" w15:restartNumberingAfterBreak="0">
+    <w:nsid w:val="162A00F9"/>
+    <w:multiLevelType w:val="hybridMultilevel"/>
+    <w:tmpl w:val="F3F0D2EA"/>
+    <w:lvl w:ilvl="0" w:tplc="0415000F">
+      <w:start w:val="1"/>
+      <w:numFmt w:val="decimal"/>
+      <w:lvlText w:val="%1."/>
+      <w:lvlJc w:val="left"/>
+      <w:pPr>
+        <w:ind w:left="360" w:hanging="360"/>
+      </w:pPr>
+    </w:lvl>
+    <w:lvl w:ilvl="1" w:tplc="04150019" w:tentative="1">
+      <w:start w:val="1"/>
+      <w:numFmt w:val="lowerLetter"/>
+      <w:lvlText w:val="%2."/>
+      <w:lvlJc w:val="left"/>
+      <w:pPr>
+        <w:ind w:left="1080" w:hanging="360"/>
+      </w:pPr>
+    </w:lvl>
+    <w:lvl w:ilvl="2" w:tplc="0415001B" w:tentative="1">
+      <w:start w:val="1"/>
+      <w:numFmt w:val="lowerRoman"/>
+      <w:lvlText w:val="%3."/>
+      <w:lvlJc w:val="right"/>
+      <w:pPr>
+        <w:ind w:left="1800" w:hanging="180"/>
+      </w:pPr>
+    </w:lvl>
+    <w:lvl w:ilvl="3" w:tplc="0415000F" w:tentative="1">
+      <w:start w:val="1"/>
+      <w:numFmt w:val="decimal"/>
+      <w:lvlText w:val="%4."/>
+      <w:lvlJc w:val="left"/>
+      <w:pPr>
+        <w:ind w:left="2520" w:hanging="360"/>
+      </w:pPr>
+    </w:lvl>
+    <w:lvl w:ilvl="4" w:tplc="04150019" w:tentative="1">
+      <w:start w:val="1"/>
+      <w:numFmt w:val="lowerLetter"/>
+      <w:lvlText w:val="%5."/>
+      <w:lvlJc w:val="left"/>
+      <w:pPr>
+        <w:ind w:left="3240" w:hanging="360"/>
+      </w:pPr>
+    </w:lvl>
+    <w:lvl w:ilvl="5" w:tplc="0415001B" w:tentative="1">
+      <w:start w:val="1"/>
+      <w:numFmt w:val="lowerRoman"/>
+      <w:lvlText w:val="%6."/>
+      <w:lvlJc w:val="right"/>
+      <w:pPr>
+        <w:ind w:left="3960" w:hanging="180"/>
+      </w:pPr>
+    </w:lvl>
+    <w:lvl w:ilvl="6" w:tplc="0415000F" w:tentative="1">
+      <w:start w:val="1"/>
+      <w:numFmt w:val="decimal"/>
+      <w:lvlText w:val="%7."/>
+      <w:lvlJc w:val="left"/>
+      <w:pPr>
+        <w:ind w:left="4680" w:hanging="360"/>
+      </w:pPr>
+    </w:lvl>
+    <w:lvl w:ilvl="7" w:tplc="04150019" w:tentative="1">
+      <w:start w:val="1"/>
+      <w:numFmt w:val="lowerLetter"/>
+      <w:lvlText w:val="%8."/>
+      <w:lvlJc w:val="left"/>
+      <w:pPr>
+        <w:ind w:left="5400" w:hanging="360"/>
+      </w:pPr>
+    </w:lvl>
+    <w:lvl w:ilvl="8" w:tplc="0415001B" w:tentative="1">
+      <w:start w:val="1"/>
+      <w:numFmt w:val="lowerRoman"/>
+      <w:lvlText w:val="%9."/>
+      <w:lvlJc w:val="right"/>
+      <w:pPr>
+        <w:ind w:left="6120" w:hanging="180"/>
+      </w:pPr>
+    </w:lvl>
+  </w:abstractNum>
+  <w:abstractNum w:abstractNumId="14" w15:restartNumberingAfterBreak="0">
+    <w:nsid w:val="16C37CB8"/>
+    <w:multiLevelType w:val="hybridMultilevel"/>
+    <w:tmpl w:val="EEA60BDC"/>
+    <w:lvl w:ilvl="0" w:tplc="0415000F">
+      <w:start w:val="1"/>
+      <w:numFmt w:val="decimal"/>
+      <w:lvlText w:val="%1."/>
+      <w:lvlJc w:val="left"/>
+      <w:pPr>
+        <w:ind w:left="360" w:hanging="360"/>
+      </w:pPr>
+    </w:lvl>
+    <w:lvl w:ilvl="1" w:tplc="04150019" w:tentative="1">
+      <w:start w:val="1"/>
+      <w:numFmt w:val="lowerLetter"/>
+      <w:lvlText w:val="%2."/>
+      <w:lvlJc w:val="left"/>
+      <w:pPr>
+        <w:ind w:left="1080" w:hanging="360"/>
+      </w:pPr>
+    </w:lvl>
+    <w:lvl w:ilvl="2" w:tplc="0415001B" w:tentative="1">
+      <w:start w:val="1"/>
+      <w:numFmt w:val="lowerRoman"/>
+      <w:lvlText w:val="%3."/>
+      <w:lvlJc w:val="right"/>
+      <w:pPr>
+        <w:ind w:left="1800" w:hanging="180"/>
+      </w:pPr>
+    </w:lvl>
+    <w:lvl w:ilvl="3" w:tplc="0415000F" w:tentative="1">
+      <w:start w:val="1"/>
+      <w:numFmt w:val="decimal"/>
+      <w:lvlText w:val="%4."/>
+      <w:lvlJc w:val="left"/>
+      <w:pPr>
+        <w:ind w:left="2520" w:hanging="360"/>
+      </w:pPr>
+    </w:lvl>
+    <w:lvl w:ilvl="4" w:tplc="04150019" w:tentative="1">
+      <w:start w:val="1"/>
+      <w:numFmt w:val="lowerLetter"/>
+      <w:lvlText w:val="%5."/>
+      <w:lvlJc w:val="left"/>
+      <w:pPr>
+        <w:ind w:left="3240" w:hanging="360"/>
+      </w:pPr>
+    </w:lvl>
+    <w:lvl w:ilvl="5" w:tplc="0415001B" w:tentative="1">
+      <w:start w:val="1"/>
+      <w:numFmt w:val="lowerRoman"/>
+      <w:lvlText w:val="%6."/>
+      <w:lvlJc w:val="right"/>
+      <w:pPr>
+        <w:ind w:left="3960" w:hanging="180"/>
+      </w:pPr>
+    </w:lvl>
+    <w:lvl w:ilvl="6" w:tplc="0415000F" w:tentative="1">
+      <w:start w:val="1"/>
+      <w:numFmt w:val="decimal"/>
+      <w:lvlText w:val="%7."/>
+      <w:lvlJc w:val="left"/>
+      <w:pPr>
+        <w:ind w:left="4680" w:hanging="360"/>
+      </w:pPr>
+    </w:lvl>
+    <w:lvl w:ilvl="7" w:tplc="04150019" w:tentative="1">
+      <w:start w:val="1"/>
+      <w:numFmt w:val="lowerLetter"/>
+      <w:lvlText w:val="%8."/>
+      <w:lvlJc w:val="left"/>
+      <w:pPr>
+        <w:ind w:left="5400" w:hanging="360"/>
+      </w:pPr>
+    </w:lvl>
+    <w:lvl w:ilvl="8" w:tplc="0415001B" w:tentative="1">
+      <w:start w:val="1"/>
+      <w:numFmt w:val="lowerRoman"/>
+      <w:lvlText w:val="%9."/>
+      <w:lvlJc w:val="right"/>
+      <w:pPr>
+        <w:ind w:left="6120" w:hanging="180"/>
+      </w:pPr>
+    </w:lvl>
+  </w:abstractNum>
+  <w:abstractNum w:abstractNumId="15" w15:restartNumberingAfterBreak="0">
+    <w:nsid w:val="173C024F"/>
+    <w:multiLevelType w:val="hybridMultilevel"/>
+    <w:tmpl w:val="6D20CA08"/>
+    <w:lvl w:ilvl="0" w:tplc="0415000F">
+      <w:start w:val="1"/>
+      <w:numFmt w:val="decimal"/>
+      <w:lvlText w:val="%1."/>
+      <w:lvlJc w:val="left"/>
+      <w:pPr>
+        <w:ind w:left="360" w:hanging="360"/>
+      </w:pPr>
+    </w:lvl>
+    <w:lvl w:ilvl="1" w:tplc="04150019" w:tentative="1">
+      <w:start w:val="1"/>
+      <w:numFmt w:val="lowerLetter"/>
+      <w:lvlText w:val="%2."/>
+      <w:lvlJc w:val="left"/>
+      <w:pPr>
+        <w:ind w:left="1080" w:hanging="360"/>
+      </w:pPr>
+    </w:lvl>
+    <w:lvl w:ilvl="2" w:tplc="0415001B" w:tentative="1">
+      <w:start w:val="1"/>
+      <w:numFmt w:val="lowerRoman"/>
+      <w:lvlText w:val="%3."/>
+      <w:lvlJc w:val="right"/>
+      <w:pPr>
+        <w:ind w:left="1800" w:hanging="180"/>
+      </w:pPr>
+    </w:lvl>
+    <w:lvl w:ilvl="3" w:tplc="0415000F" w:tentative="1">
+      <w:start w:val="1"/>
+      <w:numFmt w:val="decimal"/>
+      <w:lvlText w:val="%4."/>
+      <w:lvlJc w:val="left"/>
+      <w:pPr>
+        <w:ind w:left="2520" w:hanging="360"/>
+      </w:pPr>
+    </w:lvl>
+    <w:lvl w:ilvl="4" w:tplc="04150019" w:tentative="1">
+      <w:start w:val="1"/>
+      <w:numFmt w:val="lowerLetter"/>
+      <w:lvlText w:val="%5."/>
+      <w:lvlJc w:val="left"/>
+      <w:pPr>
+        <w:ind w:left="3240" w:hanging="360"/>
+      </w:pPr>
+    </w:lvl>
+    <w:lvl w:ilvl="5" w:tplc="0415001B" w:tentative="1">
+      <w:start w:val="1"/>
+      <w:numFmt w:val="lowerRoman"/>
+      <w:lvlText w:val="%6."/>
+      <w:lvlJc w:val="right"/>
+      <w:pPr>
+        <w:ind w:left="3960" w:hanging="180"/>
+      </w:pPr>
+    </w:lvl>
+    <w:lvl w:ilvl="6" w:tplc="0415000F" w:tentative="1">
+      <w:start w:val="1"/>
+      <w:numFmt w:val="decimal"/>
+      <w:lvlText w:val="%7."/>
+      <w:lvlJc w:val="left"/>
+      <w:pPr>
+        <w:ind w:left="4680" w:hanging="360"/>
+      </w:pPr>
+    </w:lvl>
+    <w:lvl w:ilvl="7" w:tplc="04150019" w:tentative="1">
+      <w:start w:val="1"/>
+      <w:numFmt w:val="lowerLetter"/>
+      <w:lvlText w:val="%8."/>
+      <w:lvlJc w:val="left"/>
+      <w:pPr>
+        <w:ind w:left="5400" w:hanging="360"/>
+      </w:pPr>
+    </w:lvl>
+    <w:lvl w:ilvl="8" w:tplc="0415001B" w:tentative="1">
+      <w:start w:val="1"/>
+      <w:numFmt w:val="lowerRoman"/>
+      <w:lvlText w:val="%9."/>
+      <w:lvlJc w:val="right"/>
+      <w:pPr>
+        <w:ind w:left="6120" w:hanging="180"/>
+      </w:pPr>
+    </w:lvl>
+  </w:abstractNum>
+  <w:abstractNum w:abstractNumId="16" w15:restartNumberingAfterBreak="0">
     <w:nsid w:val="18430A96"/>
     <w:multiLevelType w:val="hybridMultilevel"/>
     <w:tmpl w:val="8B8CEFC4"/>
@@ -4397,7 +5013,7 @@
       </w:rPr>
     </w:lvl>
   </w:abstractNum>
-  <w:abstractNum w:abstractNumId="11" w15:restartNumberingAfterBreak="0">
+  <w:abstractNum w:abstractNumId="17" w15:restartNumberingAfterBreak="0">
     <w:nsid w:val="1A491178"/>
     <w:multiLevelType w:val="hybridMultilevel"/>
     <w:tmpl w:val="CBC28C18"/>
@@ -4510,7 +5126,7 @@
       </w:rPr>
     </w:lvl>
   </w:abstractNum>
-  <w:abstractNum w:abstractNumId="12" w15:restartNumberingAfterBreak="0">
+  <w:abstractNum w:abstractNumId="18" w15:restartNumberingAfterBreak="0">
     <w:nsid w:val="1C7A1896"/>
     <w:multiLevelType w:val="multilevel"/>
     <w:tmpl w:val="BD947D2C"/>
@@ -4623,7 +5239,179 @@
       </w:pPr>
     </w:lvl>
   </w:abstractNum>
-  <w:abstractNum w:abstractNumId="13" w15:restartNumberingAfterBreak="0">
+  <w:abstractNum w:abstractNumId="19" w15:restartNumberingAfterBreak="0">
+    <w:nsid w:val="1E1F34C8"/>
+    <w:multiLevelType w:val="hybridMultilevel"/>
+    <w:tmpl w:val="3D045132"/>
+    <w:lvl w:ilvl="0" w:tplc="0415000F">
+      <w:start w:val="1"/>
+      <w:numFmt w:val="decimal"/>
+      <w:lvlText w:val="%1."/>
+      <w:lvlJc w:val="left"/>
+      <w:pPr>
+        <w:ind w:left="1068" w:hanging="360"/>
+      </w:pPr>
+    </w:lvl>
+    <w:lvl w:ilvl="1" w:tplc="04150019" w:tentative="1">
+      <w:start w:val="1"/>
+      <w:numFmt w:val="lowerLetter"/>
+      <w:lvlText w:val="%2."/>
+      <w:lvlJc w:val="left"/>
+      <w:pPr>
+        <w:ind w:left="1788" w:hanging="360"/>
+      </w:pPr>
+    </w:lvl>
+    <w:lvl w:ilvl="2" w:tplc="0415001B" w:tentative="1">
+      <w:start w:val="1"/>
+      <w:numFmt w:val="lowerRoman"/>
+      <w:lvlText w:val="%3."/>
+      <w:lvlJc w:val="right"/>
+      <w:pPr>
+        <w:ind w:left="2508" w:hanging="180"/>
+      </w:pPr>
+    </w:lvl>
+    <w:lvl w:ilvl="3" w:tplc="0415000F" w:tentative="1">
+      <w:start w:val="1"/>
+      <w:numFmt w:val="decimal"/>
+      <w:lvlText w:val="%4."/>
+      <w:lvlJc w:val="left"/>
+      <w:pPr>
+        <w:ind w:left="3228" w:hanging="360"/>
+      </w:pPr>
+    </w:lvl>
+    <w:lvl w:ilvl="4" w:tplc="04150019" w:tentative="1">
+      <w:start w:val="1"/>
+      <w:numFmt w:val="lowerLetter"/>
+      <w:lvlText w:val="%5."/>
+      <w:lvlJc w:val="left"/>
+      <w:pPr>
+        <w:ind w:left="3948" w:hanging="360"/>
+      </w:pPr>
+    </w:lvl>
+    <w:lvl w:ilvl="5" w:tplc="0415001B" w:tentative="1">
+      <w:start w:val="1"/>
+      <w:numFmt w:val="lowerRoman"/>
+      <w:lvlText w:val="%6."/>
+      <w:lvlJc w:val="right"/>
+      <w:pPr>
+        <w:ind w:left="4668" w:hanging="180"/>
+      </w:pPr>
+    </w:lvl>
+    <w:lvl w:ilvl="6" w:tplc="0415000F" w:tentative="1">
+      <w:start w:val="1"/>
+      <w:numFmt w:val="decimal"/>
+      <w:lvlText w:val="%7."/>
+      <w:lvlJc w:val="left"/>
+      <w:pPr>
+        <w:ind w:left="5388" w:hanging="360"/>
+      </w:pPr>
+    </w:lvl>
+    <w:lvl w:ilvl="7" w:tplc="04150019" w:tentative="1">
+      <w:start w:val="1"/>
+      <w:numFmt w:val="lowerLetter"/>
+      <w:lvlText w:val="%8."/>
+      <w:lvlJc w:val="left"/>
+      <w:pPr>
+        <w:ind w:left="6108" w:hanging="360"/>
+      </w:pPr>
+    </w:lvl>
+    <w:lvl w:ilvl="8" w:tplc="0415001B" w:tentative="1">
+      <w:start w:val="1"/>
+      <w:numFmt w:val="lowerRoman"/>
+      <w:lvlText w:val="%9."/>
+      <w:lvlJc w:val="right"/>
+      <w:pPr>
+        <w:ind w:left="6828" w:hanging="180"/>
+      </w:pPr>
+    </w:lvl>
+  </w:abstractNum>
+  <w:abstractNum w:abstractNumId="20" w15:restartNumberingAfterBreak="0">
+    <w:nsid w:val="21880F5A"/>
+    <w:multiLevelType w:val="hybridMultilevel"/>
+    <w:tmpl w:val="664E1834"/>
+    <w:lvl w:ilvl="0" w:tplc="0415000F">
+      <w:start w:val="1"/>
+      <w:numFmt w:val="decimal"/>
+      <w:lvlText w:val="%1."/>
+      <w:lvlJc w:val="left"/>
+      <w:pPr>
+        <w:ind w:left="360" w:hanging="360"/>
+      </w:pPr>
+    </w:lvl>
+    <w:lvl w:ilvl="1" w:tplc="04150019" w:tentative="1">
+      <w:start w:val="1"/>
+      <w:numFmt w:val="lowerLetter"/>
+      <w:lvlText w:val="%2."/>
+      <w:lvlJc w:val="left"/>
+      <w:pPr>
+        <w:ind w:left="1080" w:hanging="360"/>
+      </w:pPr>
+    </w:lvl>
+    <w:lvl w:ilvl="2" w:tplc="0415001B" w:tentative="1">
+      <w:start w:val="1"/>
+      <w:numFmt w:val="lowerRoman"/>
+      <w:lvlText w:val="%3."/>
+      <w:lvlJc w:val="right"/>
+      <w:pPr>
+        <w:ind w:left="1800" w:hanging="180"/>
+      </w:pPr>
+    </w:lvl>
+    <w:lvl w:ilvl="3" w:tplc="0415000F" w:tentative="1">
+      <w:start w:val="1"/>
+      <w:numFmt w:val="decimal"/>
+      <w:lvlText w:val="%4."/>
+      <w:lvlJc w:val="left"/>
+      <w:pPr>
+        <w:ind w:left="2520" w:hanging="360"/>
+      </w:pPr>
+    </w:lvl>
+    <w:lvl w:ilvl="4" w:tplc="04150019" w:tentative="1">
+      <w:start w:val="1"/>
+      <w:numFmt w:val="lowerLetter"/>
+      <w:lvlText w:val="%5."/>
+      <w:lvlJc w:val="left"/>
+      <w:pPr>
+        <w:ind w:left="3240" w:hanging="360"/>
+      </w:pPr>
+    </w:lvl>
+    <w:lvl w:ilvl="5" w:tplc="0415001B" w:tentative="1">
+      <w:start w:val="1"/>
+      <w:numFmt w:val="lowerRoman"/>
+      <w:lvlText w:val="%6."/>
+      <w:lvlJc w:val="right"/>
+      <w:pPr>
+        <w:ind w:left="3960" w:hanging="180"/>
+      </w:pPr>
+    </w:lvl>
+    <w:lvl w:ilvl="6" w:tplc="0415000F" w:tentative="1">
+      <w:start w:val="1"/>
+      <w:numFmt w:val="decimal"/>
+      <w:lvlText w:val="%7."/>
+      <w:lvlJc w:val="left"/>
+      <w:pPr>
+        <w:ind w:left="4680" w:hanging="360"/>
+      </w:pPr>
+    </w:lvl>
+    <w:lvl w:ilvl="7" w:tplc="04150019" w:tentative="1">
+      <w:start w:val="1"/>
+      <w:numFmt w:val="lowerLetter"/>
+      <w:lvlText w:val="%8."/>
+      <w:lvlJc w:val="left"/>
+      <w:pPr>
+        <w:ind w:left="5400" w:hanging="360"/>
+      </w:pPr>
+    </w:lvl>
+    <w:lvl w:ilvl="8" w:tplc="0415001B" w:tentative="1">
+      <w:start w:val="1"/>
+      <w:numFmt w:val="lowerRoman"/>
+      <w:lvlText w:val="%9."/>
+      <w:lvlJc w:val="right"/>
+      <w:pPr>
+        <w:ind w:left="6120" w:hanging="180"/>
+      </w:pPr>
+    </w:lvl>
+  </w:abstractNum>
+  <w:abstractNum w:abstractNumId="21" w15:restartNumberingAfterBreak="0">
     <w:nsid w:val="25184BF1"/>
     <w:multiLevelType w:val="multilevel"/>
     <w:tmpl w:val="41BC409E"/>
@@ -4772,7 +5560,7 @@
       </w:rPr>
     </w:lvl>
   </w:abstractNum>
-  <w:abstractNum w:abstractNumId="14" w15:restartNumberingAfterBreak="0">
+  <w:abstractNum w:abstractNumId="22" w15:restartNumberingAfterBreak="0">
     <w:nsid w:val="25D22074"/>
     <w:multiLevelType w:val="multilevel"/>
     <w:tmpl w:val="691009C0"/>
@@ -4921,7 +5709,7 @@
       </w:rPr>
     </w:lvl>
   </w:abstractNum>
-  <w:abstractNum w:abstractNumId="15" w15:restartNumberingAfterBreak="0">
+  <w:abstractNum w:abstractNumId="23" w15:restartNumberingAfterBreak="0">
     <w:nsid w:val="28690411"/>
     <w:multiLevelType w:val="hybridMultilevel"/>
     <w:tmpl w:val="6972B728"/>
@@ -5034,7 +5822,7 @@
       </w:rPr>
     </w:lvl>
   </w:abstractNum>
-  <w:abstractNum w:abstractNumId="16" w15:restartNumberingAfterBreak="0">
+  <w:abstractNum w:abstractNumId="24" w15:restartNumberingAfterBreak="0">
     <w:nsid w:val="28FC036D"/>
     <w:multiLevelType w:val="multilevel"/>
     <w:tmpl w:val="2268495C"/>
@@ -5183,7 +5971,7 @@
       </w:rPr>
     </w:lvl>
   </w:abstractNum>
-  <w:abstractNum w:abstractNumId="17" w15:restartNumberingAfterBreak="0">
+  <w:abstractNum w:abstractNumId="25" w15:restartNumberingAfterBreak="0">
     <w:nsid w:val="2A967049"/>
     <w:multiLevelType w:val="hybridMultilevel"/>
     <w:tmpl w:val="E234A13E"/>
@@ -5296,7 +6084,7 @@
       </w:rPr>
     </w:lvl>
   </w:abstractNum>
-  <w:abstractNum w:abstractNumId="18" w15:restartNumberingAfterBreak="0">
+  <w:abstractNum w:abstractNumId="26" w15:restartNumberingAfterBreak="0">
     <w:nsid w:val="2AB34012"/>
     <w:multiLevelType w:val="multilevel"/>
     <w:tmpl w:val="8E08763E"/>
@@ -5409,7 +6197,7 @@
       </w:pPr>
     </w:lvl>
   </w:abstractNum>
-  <w:abstractNum w:abstractNumId="19" w15:restartNumberingAfterBreak="0">
+  <w:abstractNum w:abstractNumId="27" w15:restartNumberingAfterBreak="0">
     <w:nsid w:val="2D137212"/>
     <w:multiLevelType w:val="hybridMultilevel"/>
     <w:tmpl w:val="A2BC74BC"/>
@@ -5498,7 +6286,7 @@
       </w:pPr>
     </w:lvl>
   </w:abstractNum>
-  <w:abstractNum w:abstractNumId="20" w15:restartNumberingAfterBreak="0">
+  <w:abstractNum w:abstractNumId="28" w15:restartNumberingAfterBreak="0">
     <w:nsid w:val="2FD701AD"/>
     <w:multiLevelType w:val="hybridMultilevel"/>
     <w:tmpl w:val="F286C930"/>
@@ -5611,7 +6399,93 @@
       </w:rPr>
     </w:lvl>
   </w:abstractNum>
-  <w:abstractNum w:abstractNumId="21" w15:restartNumberingAfterBreak="0">
+  <w:abstractNum w:abstractNumId="29" w15:restartNumberingAfterBreak="0">
+    <w:nsid w:val="351A5BC1"/>
+    <w:multiLevelType w:val="hybridMultilevel"/>
+    <w:tmpl w:val="9FEE0336"/>
+    <w:lvl w:ilvl="0" w:tplc="0415000F">
+      <w:start w:val="1"/>
+      <w:numFmt w:val="decimal"/>
+      <w:lvlText w:val="%1."/>
+      <w:lvlJc w:val="left"/>
+      <w:pPr>
+        <w:ind w:left="360" w:hanging="360"/>
+      </w:pPr>
+    </w:lvl>
+    <w:lvl w:ilvl="1" w:tplc="04150019" w:tentative="1">
+      <w:start w:val="1"/>
+      <w:numFmt w:val="lowerLetter"/>
+      <w:lvlText w:val="%2."/>
+      <w:lvlJc w:val="left"/>
+      <w:pPr>
+        <w:ind w:left="1080" w:hanging="360"/>
+      </w:pPr>
+    </w:lvl>
+    <w:lvl w:ilvl="2" w:tplc="0415001B" w:tentative="1">
+      <w:start w:val="1"/>
+      <w:numFmt w:val="lowerRoman"/>
+      <w:lvlText w:val="%3."/>
+      <w:lvlJc w:val="right"/>
+      <w:pPr>
+        <w:ind w:left="1800" w:hanging="180"/>
+      </w:pPr>
+    </w:lvl>
+    <w:lvl w:ilvl="3" w:tplc="0415000F" w:tentative="1">
+      <w:start w:val="1"/>
+      <w:numFmt w:val="decimal"/>
+      <w:lvlText w:val="%4."/>
+      <w:lvlJc w:val="left"/>
+      <w:pPr>
+        <w:ind w:left="2520" w:hanging="360"/>
+      </w:pPr>
+    </w:lvl>
+    <w:lvl w:ilvl="4" w:tplc="04150019" w:tentative="1">
+      <w:start w:val="1"/>
+      <w:numFmt w:val="lowerLetter"/>
+      <w:lvlText w:val="%5."/>
+      <w:lvlJc w:val="left"/>
+      <w:pPr>
+        <w:ind w:left="3240" w:hanging="360"/>
+      </w:pPr>
+    </w:lvl>
+    <w:lvl w:ilvl="5" w:tplc="0415001B" w:tentative="1">
+      <w:start w:val="1"/>
+      <w:numFmt w:val="lowerRoman"/>
+      <w:lvlText w:val="%6."/>
+      <w:lvlJc w:val="right"/>
+      <w:pPr>
+        <w:ind w:left="3960" w:hanging="180"/>
+      </w:pPr>
+    </w:lvl>
+    <w:lvl w:ilvl="6" w:tplc="0415000F" w:tentative="1">
+      <w:start w:val="1"/>
+      <w:numFmt w:val="decimal"/>
+      <w:lvlText w:val="%7."/>
+      <w:lvlJc w:val="left"/>
+      <w:pPr>
+        <w:ind w:left="4680" w:hanging="360"/>
+      </w:pPr>
+    </w:lvl>
+    <w:lvl w:ilvl="7" w:tplc="04150019" w:tentative="1">
+      <w:start w:val="1"/>
+      <w:numFmt w:val="lowerLetter"/>
+      <w:lvlText w:val="%8."/>
+      <w:lvlJc w:val="left"/>
+      <w:pPr>
+        <w:ind w:left="5400" w:hanging="360"/>
+      </w:pPr>
+    </w:lvl>
+    <w:lvl w:ilvl="8" w:tplc="0415001B" w:tentative="1">
+      <w:start w:val="1"/>
+      <w:numFmt w:val="lowerRoman"/>
+      <w:lvlText w:val="%9."/>
+      <w:lvlJc w:val="right"/>
+      <w:pPr>
+        <w:ind w:left="6120" w:hanging="180"/>
+      </w:pPr>
+    </w:lvl>
+  </w:abstractNum>
+  <w:abstractNum w:abstractNumId="30" w15:restartNumberingAfterBreak="0">
     <w:nsid w:val="35651A97"/>
     <w:multiLevelType w:val="multilevel"/>
     <w:tmpl w:val="3EE2C672"/>
@@ -5724,7 +6598,7 @@
       </w:rPr>
     </w:lvl>
   </w:abstractNum>
-  <w:abstractNum w:abstractNumId="22" w15:restartNumberingAfterBreak="0">
+  <w:abstractNum w:abstractNumId="31" w15:restartNumberingAfterBreak="0">
     <w:nsid w:val="37CC4988"/>
     <w:multiLevelType w:val="hybridMultilevel"/>
     <w:tmpl w:val="3A10EE0E"/>
@@ -5813,7 +6687,7 @@
       </w:pPr>
     </w:lvl>
   </w:abstractNum>
-  <w:abstractNum w:abstractNumId="23" w15:restartNumberingAfterBreak="0">
+  <w:abstractNum w:abstractNumId="32" w15:restartNumberingAfterBreak="0">
     <w:nsid w:val="3C6E0670"/>
     <w:multiLevelType w:val="hybridMultilevel"/>
     <w:tmpl w:val="67102DA4"/>
@@ -5902,7 +6776,156 @@
       </w:pPr>
     </w:lvl>
   </w:abstractNum>
-  <w:abstractNum w:abstractNumId="24" w15:restartNumberingAfterBreak="0">
+  <w:abstractNum w:abstractNumId="33" w15:restartNumberingAfterBreak="0">
+    <w:nsid w:val="3D441A01"/>
+    <w:multiLevelType w:val="multilevel"/>
+    <w:tmpl w:val="8C9009F6"/>
+    <w:lvl w:ilvl="0">
+      <w:start w:val="1"/>
+      <w:numFmt w:val="bullet"/>
+      <w:lvlText w:val=""/>
+      <w:lvlJc w:val="left"/>
+      <w:pPr>
+        <w:tabs>
+          <w:tab w:val="num" w:pos="720"/>
+        </w:tabs>
+        <w:ind w:left="720" w:hanging="360"/>
+      </w:pPr>
+      <w:rPr>
+        <w:rFonts w:ascii="Symbol" w:hAnsi="Symbol" w:hint="default"/>
+        <w:sz w:val="20"/>
+      </w:rPr>
+    </w:lvl>
+    <w:lvl w:ilvl="1" w:tentative="1">
+      <w:start w:val="1"/>
+      <w:numFmt w:val="bullet"/>
+      <w:lvlText w:val="o"/>
+      <w:lvlJc w:val="left"/>
+      <w:pPr>
+        <w:tabs>
+          <w:tab w:val="num" w:pos="1440"/>
+        </w:tabs>
+        <w:ind w:left="1440" w:hanging="360"/>
+      </w:pPr>
+      <w:rPr>
+        <w:rFonts w:ascii="Courier New" w:hAnsi="Courier New" w:hint="default"/>
+        <w:sz w:val="20"/>
+      </w:rPr>
+    </w:lvl>
+    <w:lvl w:ilvl="2" w:tentative="1">
+      <w:start w:val="1"/>
+      <w:numFmt w:val="bullet"/>
+      <w:lvlText w:val=""/>
+      <w:lvlJc w:val="left"/>
+      <w:pPr>
+        <w:tabs>
+          <w:tab w:val="num" w:pos="2160"/>
+        </w:tabs>
+        <w:ind w:left="2160" w:hanging="360"/>
+      </w:pPr>
+      <w:rPr>
+        <w:rFonts w:ascii="Wingdings" w:hAnsi="Wingdings" w:hint="default"/>
+        <w:sz w:val="20"/>
+      </w:rPr>
+    </w:lvl>
+    <w:lvl w:ilvl="3" w:tentative="1">
+      <w:start w:val="1"/>
+      <w:numFmt w:val="bullet"/>
+      <w:lvlText w:val=""/>
+      <w:lvlJc w:val="left"/>
+      <w:pPr>
+        <w:tabs>
+          <w:tab w:val="num" w:pos="2880"/>
+        </w:tabs>
+        <w:ind w:left="2880" w:hanging="360"/>
+      </w:pPr>
+      <w:rPr>
+        <w:rFonts w:ascii="Wingdings" w:hAnsi="Wingdings" w:hint="default"/>
+        <w:sz w:val="20"/>
+      </w:rPr>
+    </w:lvl>
+    <w:lvl w:ilvl="4" w:tentative="1">
+      <w:start w:val="1"/>
+      <w:numFmt w:val="bullet"/>
+      <w:lvlText w:val=""/>
+      <w:lvlJc w:val="left"/>
+      <w:pPr>
+        <w:tabs>
+          <w:tab w:val="num" w:pos="3600"/>
+        </w:tabs>
+        <w:ind w:left="3600" w:hanging="360"/>
+      </w:pPr>
+      <w:rPr>
+        <w:rFonts w:ascii="Wingdings" w:hAnsi="Wingdings" w:hint="default"/>
+        <w:sz w:val="20"/>
+      </w:rPr>
+    </w:lvl>
+    <w:lvl w:ilvl="5" w:tentative="1">
+      <w:start w:val="1"/>
+      <w:numFmt w:val="bullet"/>
+      <w:lvlText w:val=""/>
+      <w:lvlJc w:val="left"/>
+      <w:pPr>
+        <w:tabs>
+          <w:tab w:val="num" w:pos="4320"/>
+        </w:tabs>
+        <w:ind w:left="4320" w:hanging="360"/>
+      </w:pPr>
+      <w:rPr>
+        <w:rFonts w:ascii="Wingdings" w:hAnsi="Wingdings" w:hint="default"/>
+        <w:sz w:val="20"/>
+      </w:rPr>
+    </w:lvl>
+    <w:lvl w:ilvl="6" w:tentative="1">
+      <w:start w:val="1"/>
+      <w:numFmt w:val="bullet"/>
+      <w:lvlText w:val=""/>
+      <w:lvlJc w:val="left"/>
+      <w:pPr>
+        <w:tabs>
+          <w:tab w:val="num" w:pos="5040"/>
+        </w:tabs>
+        <w:ind w:left="5040" w:hanging="360"/>
+      </w:pPr>
+      <w:rPr>
+        <w:rFonts w:ascii="Wingdings" w:hAnsi="Wingdings" w:hint="default"/>
+        <w:sz w:val="20"/>
+      </w:rPr>
+    </w:lvl>
+    <w:lvl w:ilvl="7" w:tentative="1">
+      <w:start w:val="1"/>
+      <w:numFmt w:val="bullet"/>
+      <w:lvlText w:val=""/>
+      <w:lvlJc w:val="left"/>
+      <w:pPr>
+        <w:tabs>
+          <w:tab w:val="num" w:pos="5760"/>
+        </w:tabs>
+        <w:ind w:left="5760" w:hanging="360"/>
+      </w:pPr>
+      <w:rPr>
+        <w:rFonts w:ascii="Wingdings" w:hAnsi="Wingdings" w:hint="default"/>
+        <w:sz w:val="20"/>
+      </w:rPr>
+    </w:lvl>
+    <w:lvl w:ilvl="8" w:tentative="1">
+      <w:start w:val="1"/>
+      <w:numFmt w:val="bullet"/>
+      <w:lvlText w:val=""/>
+      <w:lvlJc w:val="left"/>
+      <w:pPr>
+        <w:tabs>
+          <w:tab w:val="num" w:pos="6480"/>
+        </w:tabs>
+        <w:ind w:left="6480" w:hanging="360"/>
+      </w:pPr>
+      <w:rPr>
+        <w:rFonts w:ascii="Wingdings" w:hAnsi="Wingdings" w:hint="default"/>
+        <w:sz w:val="20"/>
+      </w:rPr>
+    </w:lvl>
+  </w:abstractNum>
+  <w:abstractNum w:abstractNumId="34" w15:restartNumberingAfterBreak="0">
     <w:nsid w:val="3D67513B"/>
     <w:multiLevelType w:val="hybridMultilevel"/>
     <w:tmpl w:val="6526F624"/>
@@ -6015,7 +7038,7 @@
       </w:rPr>
     </w:lvl>
   </w:abstractNum>
-  <w:abstractNum w:abstractNumId="25" w15:restartNumberingAfterBreak="0">
+  <w:abstractNum w:abstractNumId="35" w15:restartNumberingAfterBreak="0">
     <w:nsid w:val="3DFC283B"/>
     <w:multiLevelType w:val="multilevel"/>
     <w:tmpl w:val="A33252DA"/>
@@ -6136,7 +7159,7 @@
       </w:rPr>
     </w:lvl>
   </w:abstractNum>
-  <w:abstractNum w:abstractNumId="26" w15:restartNumberingAfterBreak="0">
+  <w:abstractNum w:abstractNumId="36" w15:restartNumberingAfterBreak="0">
     <w:nsid w:val="40507275"/>
     <w:multiLevelType w:val="hybridMultilevel"/>
     <w:tmpl w:val="879629B2"/>
@@ -6249,7 +7272,120 @@
       </w:rPr>
     </w:lvl>
   </w:abstractNum>
-  <w:abstractNum w:abstractNumId="27" w15:restartNumberingAfterBreak="0">
+  <w:abstractNum w:abstractNumId="37" w15:restartNumberingAfterBreak="0">
+    <w:nsid w:val="44EC551B"/>
+    <w:multiLevelType w:val="hybridMultilevel"/>
+    <w:tmpl w:val="832E14EA"/>
+    <w:lvl w:ilvl="0" w:tplc="04150001">
+      <w:start w:val="1"/>
+      <w:numFmt w:val="bullet"/>
+      <w:lvlText w:val=""/>
+      <w:lvlJc w:val="left"/>
+      <w:pPr>
+        <w:ind w:left="720" w:hanging="360"/>
+      </w:pPr>
+      <w:rPr>
+        <w:rFonts w:ascii="Symbol" w:hAnsi="Symbol" w:hint="default"/>
+      </w:rPr>
+    </w:lvl>
+    <w:lvl w:ilvl="1" w:tplc="04150003" w:tentative="1">
+      <w:start w:val="1"/>
+      <w:numFmt w:val="bullet"/>
+      <w:lvlText w:val="o"/>
+      <w:lvlJc w:val="left"/>
+      <w:pPr>
+        <w:ind w:left="1440" w:hanging="360"/>
+      </w:pPr>
+      <w:rPr>
+        <w:rFonts w:ascii="Courier New" w:hAnsi="Courier New" w:cs="Courier New" w:hint="default"/>
+      </w:rPr>
+    </w:lvl>
+    <w:lvl w:ilvl="2" w:tplc="04150005" w:tentative="1">
+      <w:start w:val="1"/>
+      <w:numFmt w:val="bullet"/>
+      <w:lvlText w:val=""/>
+      <w:lvlJc w:val="left"/>
+      <w:pPr>
+        <w:ind w:left="2160" w:hanging="360"/>
+      </w:pPr>
+      <w:rPr>
+        <w:rFonts w:ascii="Wingdings" w:hAnsi="Wingdings" w:hint="default"/>
+      </w:rPr>
+    </w:lvl>
+    <w:lvl w:ilvl="3" w:tplc="04150001" w:tentative="1">
+      <w:start w:val="1"/>
+      <w:numFmt w:val="bullet"/>
+      <w:lvlText w:val=""/>
+      <w:lvlJc w:val="left"/>
+      <w:pPr>
+        <w:ind w:left="2880" w:hanging="360"/>
+      </w:pPr>
+      <w:rPr>
+        <w:rFonts w:ascii="Symbol" w:hAnsi="Symbol" w:hint="default"/>
+      </w:rPr>
+    </w:lvl>
+    <w:lvl w:ilvl="4" w:tplc="04150003" w:tentative="1">
+      <w:start w:val="1"/>
+      <w:numFmt w:val="bullet"/>
+      <w:lvlText w:val="o"/>
+      <w:lvlJc w:val="left"/>
+      <w:pPr>
+        <w:ind w:left="3600" w:hanging="360"/>
+      </w:pPr>
+      <w:rPr>
+        <w:rFonts w:ascii="Courier New" w:hAnsi="Courier New" w:cs="Courier New" w:hint="default"/>
+      </w:rPr>
+    </w:lvl>
+    <w:lvl w:ilvl="5" w:tplc="04150005" w:tentative="1">
+      <w:start w:val="1"/>
+      <w:numFmt w:val="bullet"/>
+      <w:lvlText w:val=""/>
+      <w:lvlJc w:val="left"/>
+      <w:pPr>
+        <w:ind w:left="4320" w:hanging="360"/>
+      </w:pPr>
+      <w:rPr>
+        <w:rFonts w:ascii="Wingdings" w:hAnsi="Wingdings" w:hint="default"/>
+      </w:rPr>
+    </w:lvl>
+    <w:lvl w:ilvl="6" w:tplc="04150001" w:tentative="1">
+      <w:start w:val="1"/>
+      <w:numFmt w:val="bullet"/>
+      <w:lvlText w:val=""/>
+      <w:lvlJc w:val="left"/>
+      <w:pPr>
+        <w:ind w:left="5040" w:hanging="360"/>
+      </w:pPr>
+      <w:rPr>
+        <w:rFonts w:ascii="Symbol" w:hAnsi="Symbol" w:hint="default"/>
+      </w:rPr>
+    </w:lvl>
+    <w:lvl w:ilvl="7" w:tplc="04150003" w:tentative="1">
+      <w:start w:val="1"/>
+      <w:numFmt w:val="bullet"/>
+      <w:lvlText w:val="o"/>
+      <w:lvlJc w:val="left"/>
+      <w:pPr>
+        <w:ind w:left="5760" w:hanging="360"/>
+      </w:pPr>
+      <w:rPr>
+        <w:rFonts w:ascii="Courier New" w:hAnsi="Courier New" w:cs="Courier New" w:hint="default"/>
+      </w:rPr>
+    </w:lvl>
+    <w:lvl w:ilvl="8" w:tplc="04150005" w:tentative="1">
+      <w:start w:val="1"/>
+      <w:numFmt w:val="bullet"/>
+      <w:lvlText w:val=""/>
+      <w:lvlJc w:val="left"/>
+      <w:pPr>
+        <w:ind w:left="6480" w:hanging="360"/>
+      </w:pPr>
+      <w:rPr>
+        <w:rFonts w:ascii="Wingdings" w:hAnsi="Wingdings" w:hint="default"/>
+      </w:rPr>
+    </w:lvl>
+  </w:abstractNum>
+  <w:abstractNum w:abstractNumId="38" w15:restartNumberingAfterBreak="0">
     <w:nsid w:val="45B90C0A"/>
     <w:multiLevelType w:val="multilevel"/>
     <w:tmpl w:val="FF88B8E8"/>
@@ -6362,7 +7498,7 @@
       </w:pPr>
     </w:lvl>
   </w:abstractNum>
-  <w:abstractNum w:abstractNumId="28" w15:restartNumberingAfterBreak="0">
+  <w:abstractNum w:abstractNumId="39" w15:restartNumberingAfterBreak="0">
     <w:nsid w:val="482E4FB4"/>
     <w:multiLevelType w:val="multilevel"/>
     <w:tmpl w:val="FD52BB76"/>
@@ -6475,7 +7611,7 @@
       </w:pPr>
     </w:lvl>
   </w:abstractNum>
-  <w:abstractNum w:abstractNumId="29" w15:restartNumberingAfterBreak="0">
+  <w:abstractNum w:abstractNumId="40" w15:restartNumberingAfterBreak="0">
     <w:nsid w:val="493411B6"/>
     <w:multiLevelType w:val="hybridMultilevel"/>
     <w:tmpl w:val="3194747C"/>
@@ -6588,7 +7724,7 @@
       </w:rPr>
     </w:lvl>
   </w:abstractNum>
-  <w:abstractNum w:abstractNumId="30" w15:restartNumberingAfterBreak="0">
+  <w:abstractNum w:abstractNumId="41" w15:restartNumberingAfterBreak="0">
     <w:nsid w:val="4C1B7EFD"/>
     <w:multiLevelType w:val="hybridMultilevel"/>
     <w:tmpl w:val="0026294A"/>
@@ -6701,7 +7837,7 @@
       </w:rPr>
     </w:lvl>
   </w:abstractNum>
-  <w:abstractNum w:abstractNumId="31" w15:restartNumberingAfterBreak="0">
+  <w:abstractNum w:abstractNumId="42" w15:restartNumberingAfterBreak="0">
     <w:nsid w:val="4EB00B14"/>
     <w:multiLevelType w:val="multilevel"/>
     <w:tmpl w:val="6E7886DA"/>
@@ -6814,7 +7950,7 @@
       </w:pPr>
     </w:lvl>
   </w:abstractNum>
-  <w:abstractNum w:abstractNumId="32" w15:restartNumberingAfterBreak="0">
+  <w:abstractNum w:abstractNumId="43" w15:restartNumberingAfterBreak="0">
     <w:nsid w:val="50AA491C"/>
     <w:multiLevelType w:val="hybridMultilevel"/>
     <w:tmpl w:val="F3FEEF18"/>
@@ -6927,7 +8063,93 @@
       </w:rPr>
     </w:lvl>
   </w:abstractNum>
-  <w:abstractNum w:abstractNumId="33" w15:restartNumberingAfterBreak="0">
+  <w:abstractNum w:abstractNumId="44" w15:restartNumberingAfterBreak="0">
+    <w:nsid w:val="537326B3"/>
+    <w:multiLevelType w:val="hybridMultilevel"/>
+    <w:tmpl w:val="9536CE3E"/>
+    <w:lvl w:ilvl="0" w:tplc="0415000F">
+      <w:start w:val="1"/>
+      <w:numFmt w:val="decimal"/>
+      <w:lvlText w:val="%1."/>
+      <w:lvlJc w:val="left"/>
+      <w:pPr>
+        <w:ind w:left="360" w:hanging="360"/>
+      </w:pPr>
+    </w:lvl>
+    <w:lvl w:ilvl="1" w:tplc="04150019" w:tentative="1">
+      <w:start w:val="1"/>
+      <w:numFmt w:val="lowerLetter"/>
+      <w:lvlText w:val="%2."/>
+      <w:lvlJc w:val="left"/>
+      <w:pPr>
+        <w:ind w:left="1080" w:hanging="360"/>
+      </w:pPr>
+    </w:lvl>
+    <w:lvl w:ilvl="2" w:tplc="0415001B" w:tentative="1">
+      <w:start w:val="1"/>
+      <w:numFmt w:val="lowerRoman"/>
+      <w:lvlText w:val="%3."/>
+      <w:lvlJc w:val="right"/>
+      <w:pPr>
+        <w:ind w:left="1800" w:hanging="180"/>
+      </w:pPr>
+    </w:lvl>
+    <w:lvl w:ilvl="3" w:tplc="0415000F" w:tentative="1">
+      <w:start w:val="1"/>
+      <w:numFmt w:val="decimal"/>
+      <w:lvlText w:val="%4."/>
+      <w:lvlJc w:val="left"/>
+      <w:pPr>
+        <w:ind w:left="2520" w:hanging="360"/>
+      </w:pPr>
+    </w:lvl>
+    <w:lvl w:ilvl="4" w:tplc="04150019" w:tentative="1">
+      <w:start w:val="1"/>
+      <w:numFmt w:val="lowerLetter"/>
+      <w:lvlText w:val="%5."/>
+      <w:lvlJc w:val="left"/>
+      <w:pPr>
+        <w:ind w:left="3240" w:hanging="360"/>
+      </w:pPr>
+    </w:lvl>
+    <w:lvl w:ilvl="5" w:tplc="0415001B" w:tentative="1">
+      <w:start w:val="1"/>
+      <w:numFmt w:val="lowerRoman"/>
+      <w:lvlText w:val="%6."/>
+      <w:lvlJc w:val="right"/>
+      <w:pPr>
+        <w:ind w:left="3960" w:hanging="180"/>
+      </w:pPr>
+    </w:lvl>
+    <w:lvl w:ilvl="6" w:tplc="0415000F" w:tentative="1">
+      <w:start w:val="1"/>
+      <w:numFmt w:val="decimal"/>
+      <w:lvlText w:val="%7."/>
+      <w:lvlJc w:val="left"/>
+      <w:pPr>
+        <w:ind w:left="4680" w:hanging="360"/>
+      </w:pPr>
+    </w:lvl>
+    <w:lvl w:ilvl="7" w:tplc="04150019" w:tentative="1">
+      <w:start w:val="1"/>
+      <w:numFmt w:val="lowerLetter"/>
+      <w:lvlText w:val="%8."/>
+      <w:lvlJc w:val="left"/>
+      <w:pPr>
+        <w:ind w:left="5400" w:hanging="360"/>
+      </w:pPr>
+    </w:lvl>
+    <w:lvl w:ilvl="8" w:tplc="0415001B" w:tentative="1">
+      <w:start w:val="1"/>
+      <w:numFmt w:val="lowerRoman"/>
+      <w:lvlText w:val="%9."/>
+      <w:lvlJc w:val="right"/>
+      <w:pPr>
+        <w:ind w:left="6120" w:hanging="180"/>
+      </w:pPr>
+    </w:lvl>
+  </w:abstractNum>
+  <w:abstractNum w:abstractNumId="45" w15:restartNumberingAfterBreak="0">
     <w:nsid w:val="54CA1A50"/>
     <w:multiLevelType w:val="hybridMultilevel"/>
     <w:tmpl w:val="37A4DAC0"/>
@@ -7040,7 +8262,7 @@
       </w:rPr>
     </w:lvl>
   </w:abstractNum>
-  <w:abstractNum w:abstractNumId="34" w15:restartNumberingAfterBreak="0">
+  <w:abstractNum w:abstractNumId="46" w15:restartNumberingAfterBreak="0">
     <w:nsid w:val="5B7E31F2"/>
     <w:multiLevelType w:val="multilevel"/>
     <w:tmpl w:val="837CB9F6"/>
@@ -7189,7 +8411,7 @@
       </w:rPr>
     </w:lvl>
   </w:abstractNum>
-  <w:abstractNum w:abstractNumId="35" w15:restartNumberingAfterBreak="0">
+  <w:abstractNum w:abstractNumId="47" w15:restartNumberingAfterBreak="0">
     <w:nsid w:val="5BC261D7"/>
     <w:multiLevelType w:val="multilevel"/>
     <w:tmpl w:val="F89617BC"/>
@@ -7302,7 +8524,93 @@
       </w:rPr>
     </w:lvl>
   </w:abstractNum>
-  <w:abstractNum w:abstractNumId="36" w15:restartNumberingAfterBreak="0">
+  <w:abstractNum w:abstractNumId="48" w15:restartNumberingAfterBreak="0">
+    <w:nsid w:val="5CE04865"/>
+    <w:multiLevelType w:val="hybridMultilevel"/>
+    <w:tmpl w:val="40381516"/>
+    <w:lvl w:ilvl="0" w:tplc="0415000F">
+      <w:start w:val="1"/>
+      <w:numFmt w:val="decimal"/>
+      <w:lvlText w:val="%1."/>
+      <w:lvlJc w:val="left"/>
+      <w:pPr>
+        <w:ind w:left="360" w:hanging="360"/>
+      </w:pPr>
+    </w:lvl>
+    <w:lvl w:ilvl="1" w:tplc="04150019" w:tentative="1">
+      <w:start w:val="1"/>
+      <w:numFmt w:val="lowerLetter"/>
+      <w:lvlText w:val="%2."/>
+      <w:lvlJc w:val="left"/>
+      <w:pPr>
+        <w:ind w:left="1080" w:hanging="360"/>
+      </w:pPr>
+    </w:lvl>
+    <w:lvl w:ilvl="2" w:tplc="0415001B" w:tentative="1">
+      <w:start w:val="1"/>
+      <w:numFmt w:val="lowerRoman"/>
+      <w:lvlText w:val="%3."/>
+      <w:lvlJc w:val="right"/>
+      <w:pPr>
+        <w:ind w:left="1800" w:hanging="180"/>
+      </w:pPr>
+    </w:lvl>
+    <w:lvl w:ilvl="3" w:tplc="0415000F" w:tentative="1">
+      <w:start w:val="1"/>
+      <w:numFmt w:val="decimal"/>
+      <w:lvlText w:val="%4."/>
+      <w:lvlJc w:val="left"/>
+      <w:pPr>
+        <w:ind w:left="2520" w:hanging="360"/>
+      </w:pPr>
+    </w:lvl>
+    <w:lvl w:ilvl="4" w:tplc="04150019" w:tentative="1">
+      <w:start w:val="1"/>
+      <w:numFmt w:val="lowerLetter"/>
+      <w:lvlText w:val="%5."/>
+      <w:lvlJc w:val="left"/>
+      <w:pPr>
+        <w:ind w:left="3240" w:hanging="360"/>
+      </w:pPr>
+    </w:lvl>
+    <w:lvl w:ilvl="5" w:tplc="0415001B" w:tentative="1">
+      <w:start w:val="1"/>
+      <w:numFmt w:val="lowerRoman"/>
+      <w:lvlText w:val="%6."/>
+      <w:lvlJc w:val="right"/>
+      <w:pPr>
+        <w:ind w:left="3960" w:hanging="180"/>
+      </w:pPr>
+    </w:lvl>
+    <w:lvl w:ilvl="6" w:tplc="0415000F" w:tentative="1">
+      <w:start w:val="1"/>
+      <w:numFmt w:val="decimal"/>
+      <w:lvlText w:val="%7."/>
+      <w:lvlJc w:val="left"/>
+      <w:pPr>
+        <w:ind w:left="4680" w:hanging="360"/>
+      </w:pPr>
+    </w:lvl>
+    <w:lvl w:ilvl="7" w:tplc="04150019" w:tentative="1">
+      <w:start w:val="1"/>
+      <w:numFmt w:val="lowerLetter"/>
+      <w:lvlText w:val="%8."/>
+      <w:lvlJc w:val="left"/>
+      <w:pPr>
+        <w:ind w:left="5400" w:hanging="360"/>
+      </w:pPr>
+    </w:lvl>
+    <w:lvl w:ilvl="8" w:tplc="0415001B" w:tentative="1">
+      <w:start w:val="1"/>
+      <w:numFmt w:val="lowerRoman"/>
+      <w:lvlText w:val="%9."/>
+      <w:lvlJc w:val="right"/>
+      <w:pPr>
+        <w:ind w:left="6120" w:hanging="180"/>
+      </w:pPr>
+    </w:lvl>
+  </w:abstractNum>
+  <w:abstractNum w:abstractNumId="49" w15:restartNumberingAfterBreak="0">
     <w:nsid w:val="5DFF4DCB"/>
     <w:multiLevelType w:val="multilevel"/>
     <w:tmpl w:val="5306763E"/>
@@ -7415,7 +8723,7 @@
       </w:pPr>
     </w:lvl>
   </w:abstractNum>
-  <w:abstractNum w:abstractNumId="37" w15:restartNumberingAfterBreak="0">
+  <w:abstractNum w:abstractNumId="50" w15:restartNumberingAfterBreak="0">
     <w:nsid w:val="5EC91F8F"/>
     <w:multiLevelType w:val="multilevel"/>
     <w:tmpl w:val="DC2C3502"/>
@@ -7528,7 +8836,7 @@
       </w:pPr>
     </w:lvl>
   </w:abstractNum>
-  <w:abstractNum w:abstractNumId="38" w15:restartNumberingAfterBreak="0">
+  <w:abstractNum w:abstractNumId="51" w15:restartNumberingAfterBreak="0">
     <w:nsid w:val="61BB188C"/>
     <w:multiLevelType w:val="hybridMultilevel"/>
     <w:tmpl w:val="50CC0622"/>
@@ -7617,7 +8925,7 @@
       </w:pPr>
     </w:lvl>
   </w:abstractNum>
-  <w:abstractNum w:abstractNumId="39" w15:restartNumberingAfterBreak="0">
+  <w:abstractNum w:abstractNumId="52" w15:restartNumberingAfterBreak="0">
     <w:nsid w:val="64777F62"/>
     <w:multiLevelType w:val="hybridMultilevel"/>
     <w:tmpl w:val="F4F4FE10"/>
@@ -7706,7 +9014,93 @@
       </w:pPr>
     </w:lvl>
   </w:abstractNum>
-  <w:abstractNum w:abstractNumId="40" w15:restartNumberingAfterBreak="0">
+  <w:abstractNum w:abstractNumId="53" w15:restartNumberingAfterBreak="0">
+    <w:nsid w:val="655966AD"/>
+    <w:multiLevelType w:val="hybridMultilevel"/>
+    <w:tmpl w:val="711CC042"/>
+    <w:lvl w:ilvl="0" w:tplc="0415000F">
+      <w:start w:val="1"/>
+      <w:numFmt w:val="decimal"/>
+      <w:lvlText w:val="%1."/>
+      <w:lvlJc w:val="left"/>
+      <w:pPr>
+        <w:ind w:left="360" w:hanging="360"/>
+      </w:pPr>
+    </w:lvl>
+    <w:lvl w:ilvl="1" w:tplc="04150019" w:tentative="1">
+      <w:start w:val="1"/>
+      <w:numFmt w:val="lowerLetter"/>
+      <w:lvlText w:val="%2."/>
+      <w:lvlJc w:val="left"/>
+      <w:pPr>
+        <w:ind w:left="1080" w:hanging="360"/>
+      </w:pPr>
+    </w:lvl>
+    <w:lvl w:ilvl="2" w:tplc="0415001B" w:tentative="1">
+      <w:start w:val="1"/>
+      <w:numFmt w:val="lowerRoman"/>
+      <w:lvlText w:val="%3."/>
+      <w:lvlJc w:val="right"/>
+      <w:pPr>
+        <w:ind w:left="1800" w:hanging="180"/>
+      </w:pPr>
+    </w:lvl>
+    <w:lvl w:ilvl="3" w:tplc="0415000F" w:tentative="1">
+      <w:start w:val="1"/>
+      <w:numFmt w:val="decimal"/>
+      <w:lvlText w:val="%4."/>
+      <w:lvlJc w:val="left"/>
+      <w:pPr>
+        <w:ind w:left="2520" w:hanging="360"/>
+      </w:pPr>
+    </w:lvl>
+    <w:lvl w:ilvl="4" w:tplc="04150019" w:tentative="1">
+      <w:start w:val="1"/>
+      <w:numFmt w:val="lowerLetter"/>
+      <w:lvlText w:val="%5."/>
+      <w:lvlJc w:val="left"/>
+      <w:pPr>
+        <w:ind w:left="3240" w:hanging="360"/>
+      </w:pPr>
+    </w:lvl>
+    <w:lvl w:ilvl="5" w:tplc="0415001B" w:tentative="1">
+      <w:start w:val="1"/>
+      <w:numFmt w:val="lowerRoman"/>
+      <w:lvlText w:val="%6."/>
+      <w:lvlJc w:val="right"/>
+      <w:pPr>
+        <w:ind w:left="3960" w:hanging="180"/>
+      </w:pPr>
+    </w:lvl>
+    <w:lvl w:ilvl="6" w:tplc="0415000F" w:tentative="1">
+      <w:start w:val="1"/>
+      <w:numFmt w:val="decimal"/>
+      <w:lvlText w:val="%7."/>
+      <w:lvlJc w:val="left"/>
+      <w:pPr>
+        <w:ind w:left="4680" w:hanging="360"/>
+      </w:pPr>
+    </w:lvl>
+    <w:lvl w:ilvl="7" w:tplc="04150019" w:tentative="1">
+      <w:start w:val="1"/>
+      <w:numFmt w:val="lowerLetter"/>
+      <w:lvlText w:val="%8."/>
+      <w:lvlJc w:val="left"/>
+      <w:pPr>
+        <w:ind w:left="5400" w:hanging="360"/>
+      </w:pPr>
+    </w:lvl>
+    <w:lvl w:ilvl="8" w:tplc="0415001B" w:tentative="1">
+      <w:start w:val="1"/>
+      <w:numFmt w:val="lowerRoman"/>
+      <w:lvlText w:val="%9."/>
+      <w:lvlJc w:val="right"/>
+      <w:pPr>
+        <w:ind w:left="6120" w:hanging="180"/>
+      </w:pPr>
+    </w:lvl>
+  </w:abstractNum>
+  <w:abstractNum w:abstractNumId="54" w15:restartNumberingAfterBreak="0">
     <w:nsid w:val="678828C5"/>
     <w:multiLevelType w:val="multilevel"/>
     <w:tmpl w:val="96B40FF2"/>
@@ -7819,7 +9213,179 @@
       </w:pPr>
     </w:lvl>
   </w:abstractNum>
-  <w:abstractNum w:abstractNumId="41" w15:restartNumberingAfterBreak="0">
+  <w:abstractNum w:abstractNumId="55" w15:restartNumberingAfterBreak="0">
+    <w:nsid w:val="6BAA222F"/>
+    <w:multiLevelType w:val="hybridMultilevel"/>
+    <w:tmpl w:val="52EA5CD6"/>
+    <w:lvl w:ilvl="0" w:tplc="0415000F">
+      <w:start w:val="1"/>
+      <w:numFmt w:val="decimal"/>
+      <w:lvlText w:val="%1."/>
+      <w:lvlJc w:val="left"/>
+      <w:pPr>
+        <w:ind w:left="360" w:hanging="360"/>
+      </w:pPr>
+    </w:lvl>
+    <w:lvl w:ilvl="1" w:tplc="04150019" w:tentative="1">
+      <w:start w:val="1"/>
+      <w:numFmt w:val="lowerLetter"/>
+      <w:lvlText w:val="%2."/>
+      <w:lvlJc w:val="left"/>
+      <w:pPr>
+        <w:ind w:left="1080" w:hanging="360"/>
+      </w:pPr>
+    </w:lvl>
+    <w:lvl w:ilvl="2" w:tplc="0415001B" w:tentative="1">
+      <w:start w:val="1"/>
+      <w:numFmt w:val="lowerRoman"/>
+      <w:lvlText w:val="%3."/>
+      <w:lvlJc w:val="right"/>
+      <w:pPr>
+        <w:ind w:left="1800" w:hanging="180"/>
+      </w:pPr>
+    </w:lvl>
+    <w:lvl w:ilvl="3" w:tplc="0415000F" w:tentative="1">
+      <w:start w:val="1"/>
+      <w:numFmt w:val="decimal"/>
+      <w:lvlText w:val="%4."/>
+      <w:lvlJc w:val="left"/>
+      <w:pPr>
+        <w:ind w:left="2520" w:hanging="360"/>
+      </w:pPr>
+    </w:lvl>
+    <w:lvl w:ilvl="4" w:tplc="04150019" w:tentative="1">
+      <w:start w:val="1"/>
+      <w:numFmt w:val="lowerLetter"/>
+      <w:lvlText w:val="%5."/>
+      <w:lvlJc w:val="left"/>
+      <w:pPr>
+        <w:ind w:left="3240" w:hanging="360"/>
+      </w:pPr>
+    </w:lvl>
+    <w:lvl w:ilvl="5" w:tplc="0415001B" w:tentative="1">
+      <w:start w:val="1"/>
+      <w:numFmt w:val="lowerRoman"/>
+      <w:lvlText w:val="%6."/>
+      <w:lvlJc w:val="right"/>
+      <w:pPr>
+        <w:ind w:left="3960" w:hanging="180"/>
+      </w:pPr>
+    </w:lvl>
+    <w:lvl w:ilvl="6" w:tplc="0415000F" w:tentative="1">
+      <w:start w:val="1"/>
+      <w:numFmt w:val="decimal"/>
+      <w:lvlText w:val="%7."/>
+      <w:lvlJc w:val="left"/>
+      <w:pPr>
+        <w:ind w:left="4680" w:hanging="360"/>
+      </w:pPr>
+    </w:lvl>
+    <w:lvl w:ilvl="7" w:tplc="04150019" w:tentative="1">
+      <w:start w:val="1"/>
+      <w:numFmt w:val="lowerLetter"/>
+      <w:lvlText w:val="%8."/>
+      <w:lvlJc w:val="left"/>
+      <w:pPr>
+        <w:ind w:left="5400" w:hanging="360"/>
+      </w:pPr>
+    </w:lvl>
+    <w:lvl w:ilvl="8" w:tplc="0415001B" w:tentative="1">
+      <w:start w:val="1"/>
+      <w:numFmt w:val="lowerRoman"/>
+      <w:lvlText w:val="%9."/>
+      <w:lvlJc w:val="right"/>
+      <w:pPr>
+        <w:ind w:left="6120" w:hanging="180"/>
+      </w:pPr>
+    </w:lvl>
+  </w:abstractNum>
+  <w:abstractNum w:abstractNumId="56" w15:restartNumberingAfterBreak="0">
+    <w:nsid w:val="6BDD427E"/>
+    <w:multiLevelType w:val="hybridMultilevel"/>
+    <w:tmpl w:val="22A8FEA2"/>
+    <w:lvl w:ilvl="0" w:tplc="0415000F">
+      <w:start w:val="1"/>
+      <w:numFmt w:val="decimal"/>
+      <w:lvlText w:val="%1."/>
+      <w:lvlJc w:val="left"/>
+      <w:pPr>
+        <w:ind w:left="1068" w:hanging="360"/>
+      </w:pPr>
+    </w:lvl>
+    <w:lvl w:ilvl="1" w:tplc="04150019" w:tentative="1">
+      <w:start w:val="1"/>
+      <w:numFmt w:val="lowerLetter"/>
+      <w:lvlText w:val="%2."/>
+      <w:lvlJc w:val="left"/>
+      <w:pPr>
+        <w:ind w:left="1788" w:hanging="360"/>
+      </w:pPr>
+    </w:lvl>
+    <w:lvl w:ilvl="2" w:tplc="0415001B" w:tentative="1">
+      <w:start w:val="1"/>
+      <w:numFmt w:val="lowerRoman"/>
+      <w:lvlText w:val="%3."/>
+      <w:lvlJc w:val="right"/>
+      <w:pPr>
+        <w:ind w:left="2508" w:hanging="180"/>
+      </w:pPr>
+    </w:lvl>
+    <w:lvl w:ilvl="3" w:tplc="0415000F" w:tentative="1">
+      <w:start w:val="1"/>
+      <w:numFmt w:val="decimal"/>
+      <w:lvlText w:val="%4."/>
+      <w:lvlJc w:val="left"/>
+      <w:pPr>
+        <w:ind w:left="3228" w:hanging="360"/>
+      </w:pPr>
+    </w:lvl>
+    <w:lvl w:ilvl="4" w:tplc="04150019" w:tentative="1">
+      <w:start w:val="1"/>
+      <w:numFmt w:val="lowerLetter"/>
+      <w:lvlText w:val="%5."/>
+      <w:lvlJc w:val="left"/>
+      <w:pPr>
+        <w:ind w:left="3948" w:hanging="360"/>
+      </w:pPr>
+    </w:lvl>
+    <w:lvl w:ilvl="5" w:tplc="0415001B" w:tentative="1">
+      <w:start w:val="1"/>
+      <w:numFmt w:val="lowerRoman"/>
+      <w:lvlText w:val="%6."/>
+      <w:lvlJc w:val="right"/>
+      <w:pPr>
+        <w:ind w:left="4668" w:hanging="180"/>
+      </w:pPr>
+    </w:lvl>
+    <w:lvl w:ilvl="6" w:tplc="0415000F" w:tentative="1">
+      <w:start w:val="1"/>
+      <w:numFmt w:val="decimal"/>
+      <w:lvlText w:val="%7."/>
+      <w:lvlJc w:val="left"/>
+      <w:pPr>
+        <w:ind w:left="5388" w:hanging="360"/>
+      </w:pPr>
+    </w:lvl>
+    <w:lvl w:ilvl="7" w:tplc="04150019" w:tentative="1">
+      <w:start w:val="1"/>
+      <w:numFmt w:val="lowerLetter"/>
+      <w:lvlText w:val="%8."/>
+      <w:lvlJc w:val="left"/>
+      <w:pPr>
+        <w:ind w:left="6108" w:hanging="360"/>
+      </w:pPr>
+    </w:lvl>
+    <w:lvl w:ilvl="8" w:tplc="0415001B" w:tentative="1">
+      <w:start w:val="1"/>
+      <w:numFmt w:val="lowerRoman"/>
+      <w:lvlText w:val="%9."/>
+      <w:lvlJc w:val="right"/>
+      <w:pPr>
+        <w:ind w:left="6828" w:hanging="180"/>
+      </w:pPr>
+    </w:lvl>
+  </w:abstractNum>
+  <w:abstractNum w:abstractNumId="57" w15:restartNumberingAfterBreak="0">
     <w:nsid w:val="6E2E1767"/>
     <w:multiLevelType w:val="hybridMultilevel"/>
     <w:tmpl w:val="037E475E"/>
@@ -7932,7 +9498,242 @@
       </w:rPr>
     </w:lvl>
   </w:abstractNum>
-  <w:abstractNum w:abstractNumId="42" w15:restartNumberingAfterBreak="0">
+  <w:abstractNum w:abstractNumId="58" w15:restartNumberingAfterBreak="0">
+    <w:nsid w:val="6E6A154B"/>
+    <w:multiLevelType w:val="multilevel"/>
+    <w:tmpl w:val="3350DD94"/>
+    <w:lvl w:ilvl="0">
+      <w:start w:val="1"/>
+      <w:numFmt w:val="bullet"/>
+      <w:lvlText w:val=""/>
+      <w:lvlJc w:val="left"/>
+      <w:pPr>
+        <w:tabs>
+          <w:tab w:val="num" w:pos="720"/>
+        </w:tabs>
+        <w:ind w:left="720" w:hanging="360"/>
+      </w:pPr>
+      <w:rPr>
+        <w:rFonts w:ascii="Symbol" w:hAnsi="Symbol" w:hint="default"/>
+        <w:sz w:val="20"/>
+      </w:rPr>
+    </w:lvl>
+    <w:lvl w:ilvl="1" w:tentative="1">
+      <w:start w:val="1"/>
+      <w:numFmt w:val="bullet"/>
+      <w:lvlText w:val="o"/>
+      <w:lvlJc w:val="left"/>
+      <w:pPr>
+        <w:tabs>
+          <w:tab w:val="num" w:pos="1440"/>
+        </w:tabs>
+        <w:ind w:left="1440" w:hanging="360"/>
+      </w:pPr>
+      <w:rPr>
+        <w:rFonts w:ascii="Courier New" w:hAnsi="Courier New" w:hint="default"/>
+        <w:sz w:val="20"/>
+      </w:rPr>
+    </w:lvl>
+    <w:lvl w:ilvl="2" w:tentative="1">
+      <w:start w:val="1"/>
+      <w:numFmt w:val="bullet"/>
+      <w:lvlText w:val=""/>
+      <w:lvlJc w:val="left"/>
+      <w:pPr>
+        <w:tabs>
+          <w:tab w:val="num" w:pos="2160"/>
+        </w:tabs>
+        <w:ind w:left="2160" w:hanging="360"/>
+      </w:pPr>
+      <w:rPr>
+        <w:rFonts w:ascii="Wingdings" w:hAnsi="Wingdings" w:hint="default"/>
+        <w:sz w:val="20"/>
+      </w:rPr>
+    </w:lvl>
+    <w:lvl w:ilvl="3" w:tentative="1">
+      <w:start w:val="1"/>
+      <w:numFmt w:val="bullet"/>
+      <w:lvlText w:val=""/>
+      <w:lvlJc w:val="left"/>
+      <w:pPr>
+        <w:tabs>
+          <w:tab w:val="num" w:pos="2880"/>
+        </w:tabs>
+        <w:ind w:left="2880" w:hanging="360"/>
+      </w:pPr>
+      <w:rPr>
+        <w:rFonts w:ascii="Wingdings" w:hAnsi="Wingdings" w:hint="default"/>
+        <w:sz w:val="20"/>
+      </w:rPr>
+    </w:lvl>
+    <w:lvl w:ilvl="4" w:tentative="1">
+      <w:start w:val="1"/>
+      <w:numFmt w:val="bullet"/>
+      <w:lvlText w:val=""/>
+      <w:lvlJc w:val="left"/>
+      <w:pPr>
+        <w:tabs>
+          <w:tab w:val="num" w:pos="3600"/>
+        </w:tabs>
+        <w:ind w:left="3600" w:hanging="360"/>
+      </w:pPr>
+      <w:rPr>
+        <w:rFonts w:ascii="Wingdings" w:hAnsi="Wingdings" w:hint="default"/>
+        <w:sz w:val="20"/>
+      </w:rPr>
+    </w:lvl>
+    <w:lvl w:ilvl="5" w:tentative="1">
+      <w:start w:val="1"/>
+      <w:numFmt w:val="bullet"/>
+      <w:lvlText w:val=""/>
+      <w:lvlJc w:val="left"/>
+      <w:pPr>
+        <w:tabs>
+          <w:tab w:val="num" w:pos="4320"/>
+        </w:tabs>
+        <w:ind w:left="4320" w:hanging="360"/>
+      </w:pPr>
+      <w:rPr>
+        <w:rFonts w:ascii="Wingdings" w:hAnsi="Wingdings" w:hint="default"/>
+        <w:sz w:val="20"/>
+      </w:rPr>
+    </w:lvl>
+    <w:lvl w:ilvl="6" w:tentative="1">
+      <w:start w:val="1"/>
+      <w:numFmt w:val="bullet"/>
+      <w:lvlText w:val=""/>
+      <w:lvlJc w:val="left"/>
+      <w:pPr>
+        <w:tabs>
+          <w:tab w:val="num" w:pos="5040"/>
+        </w:tabs>
+        <w:ind w:left="5040" w:hanging="360"/>
+      </w:pPr>
+      <w:rPr>
+        <w:rFonts w:ascii="Wingdings" w:hAnsi="Wingdings" w:hint="default"/>
+        <w:sz w:val="20"/>
+      </w:rPr>
+    </w:lvl>
+    <w:lvl w:ilvl="7" w:tentative="1">
+      <w:start w:val="1"/>
+      <w:numFmt w:val="bullet"/>
+      <w:lvlText w:val=""/>
+      <w:lvlJc w:val="left"/>
+      <w:pPr>
+        <w:tabs>
+          <w:tab w:val="num" w:pos="5760"/>
+        </w:tabs>
+        <w:ind w:left="5760" w:hanging="360"/>
+      </w:pPr>
+      <w:rPr>
+        <w:rFonts w:ascii="Wingdings" w:hAnsi="Wingdings" w:hint="default"/>
+        <w:sz w:val="20"/>
+      </w:rPr>
+    </w:lvl>
+    <w:lvl w:ilvl="8" w:tentative="1">
+      <w:start w:val="1"/>
+      <w:numFmt w:val="bullet"/>
+      <w:lvlText w:val=""/>
+      <w:lvlJc w:val="left"/>
+      <w:pPr>
+        <w:tabs>
+          <w:tab w:val="num" w:pos="6480"/>
+        </w:tabs>
+        <w:ind w:left="6480" w:hanging="360"/>
+      </w:pPr>
+      <w:rPr>
+        <w:rFonts w:ascii="Wingdings" w:hAnsi="Wingdings" w:hint="default"/>
+        <w:sz w:val="20"/>
+      </w:rPr>
+    </w:lvl>
+  </w:abstractNum>
+  <w:abstractNum w:abstractNumId="59" w15:restartNumberingAfterBreak="0">
+    <w:nsid w:val="6EE16C28"/>
+    <w:multiLevelType w:val="hybridMultilevel"/>
+    <w:tmpl w:val="FB545D50"/>
+    <w:lvl w:ilvl="0" w:tplc="0415000F">
+      <w:start w:val="1"/>
+      <w:numFmt w:val="decimal"/>
+      <w:lvlText w:val="%1."/>
+      <w:lvlJc w:val="left"/>
+      <w:pPr>
+        <w:ind w:left="720" w:hanging="360"/>
+      </w:pPr>
+    </w:lvl>
+    <w:lvl w:ilvl="1" w:tplc="04150019" w:tentative="1">
+      <w:start w:val="1"/>
+      <w:numFmt w:val="lowerLetter"/>
+      <w:lvlText w:val="%2."/>
+      <w:lvlJc w:val="left"/>
+      <w:pPr>
+        <w:ind w:left="1440" w:hanging="360"/>
+      </w:pPr>
+    </w:lvl>
+    <w:lvl w:ilvl="2" w:tplc="0415001B" w:tentative="1">
+      <w:start w:val="1"/>
+      <w:numFmt w:val="lowerRoman"/>
+      <w:lvlText w:val="%3."/>
+      <w:lvlJc w:val="right"/>
+      <w:pPr>
+        <w:ind w:left="2160" w:hanging="180"/>
+      </w:pPr>
+    </w:lvl>
+    <w:lvl w:ilvl="3" w:tplc="0415000F" w:tentative="1">
+      <w:start w:val="1"/>
+      <w:numFmt w:val="decimal"/>
+      <w:lvlText w:val="%4."/>
+      <w:lvlJc w:val="left"/>
+      <w:pPr>
+        <w:ind w:left="2880" w:hanging="360"/>
+      </w:pPr>
+    </w:lvl>
+    <w:lvl w:ilvl="4" w:tplc="04150019" w:tentative="1">
+      <w:start w:val="1"/>
+      <w:numFmt w:val="lowerLetter"/>
+      <w:lvlText w:val="%5."/>
+      <w:lvlJc w:val="left"/>
+      <w:pPr>
+        <w:ind w:left="3600" w:hanging="360"/>
+      </w:pPr>
+    </w:lvl>
+    <w:lvl w:ilvl="5" w:tplc="0415001B" w:tentative="1">
+      <w:start w:val="1"/>
+      <w:numFmt w:val="lowerRoman"/>
+      <w:lvlText w:val="%6."/>
+      <w:lvlJc w:val="right"/>
+      <w:pPr>
+        <w:ind w:left="4320" w:hanging="180"/>
+      </w:pPr>
+    </w:lvl>
+    <w:lvl w:ilvl="6" w:tplc="0415000F" w:tentative="1">
+      <w:start w:val="1"/>
+      <w:numFmt w:val="decimal"/>
+      <w:lvlText w:val="%7."/>
+      <w:lvlJc w:val="left"/>
+      <w:pPr>
+        <w:ind w:left="5040" w:hanging="360"/>
+      </w:pPr>
+    </w:lvl>
+    <w:lvl w:ilvl="7" w:tplc="04150019" w:tentative="1">
+      <w:start w:val="1"/>
+      <w:numFmt w:val="lowerLetter"/>
+      <w:lvlText w:val="%8."/>
+      <w:lvlJc w:val="left"/>
+      <w:pPr>
+        <w:ind w:left="5760" w:hanging="360"/>
+      </w:pPr>
+    </w:lvl>
+    <w:lvl w:ilvl="8" w:tplc="0415001B" w:tentative="1">
+      <w:start w:val="1"/>
+      <w:numFmt w:val="lowerRoman"/>
+      <w:lvlText w:val="%9."/>
+      <w:lvlJc w:val="right"/>
+      <w:pPr>
+        <w:ind w:left="6480" w:hanging="180"/>
+      </w:pPr>
+    </w:lvl>
+  </w:abstractNum>
+  <w:abstractNum w:abstractNumId="60" w15:restartNumberingAfterBreak="0">
     <w:nsid w:val="706A61AF"/>
     <w:multiLevelType w:val="multilevel"/>
     <w:tmpl w:val="68BE9CFE"/>
@@ -8045,7 +9846,7 @@
       </w:pPr>
     </w:lvl>
   </w:abstractNum>
-  <w:abstractNum w:abstractNumId="43" w15:restartNumberingAfterBreak="0">
+  <w:abstractNum w:abstractNumId="61" w15:restartNumberingAfterBreak="0">
     <w:nsid w:val="73793E9F"/>
     <w:multiLevelType w:val="hybridMultilevel"/>
     <w:tmpl w:val="3516F190"/>
@@ -8158,7 +9959,7 @@
       </w:rPr>
     </w:lvl>
   </w:abstractNum>
-  <w:abstractNum w:abstractNumId="44" w15:restartNumberingAfterBreak="0">
+  <w:abstractNum w:abstractNumId="62" w15:restartNumberingAfterBreak="0">
     <w:nsid w:val="78801A6F"/>
     <w:multiLevelType w:val="hybridMultilevel"/>
     <w:tmpl w:val="991E954C"/>
@@ -8271,7 +10072,7 @@
       </w:rPr>
     </w:lvl>
   </w:abstractNum>
-  <w:abstractNum w:abstractNumId="45" w15:restartNumberingAfterBreak="0">
+  <w:abstractNum w:abstractNumId="63" w15:restartNumberingAfterBreak="0">
     <w:nsid w:val="790B6DC3"/>
     <w:multiLevelType w:val="multilevel"/>
     <w:tmpl w:val="3D9E45BC"/>
@@ -8420,7 +10221,7 @@
       </w:rPr>
     </w:lvl>
   </w:abstractNum>
-  <w:abstractNum w:abstractNumId="46" w15:restartNumberingAfterBreak="0">
+  <w:abstractNum w:abstractNumId="64" w15:restartNumberingAfterBreak="0">
     <w:nsid w:val="7B7919F2"/>
     <w:multiLevelType w:val="hybridMultilevel"/>
     <w:tmpl w:val="3E1AF58C"/>
@@ -8533,7 +10334,7 @@
       </w:rPr>
     </w:lvl>
   </w:abstractNum>
-  <w:abstractNum w:abstractNumId="47" w15:restartNumberingAfterBreak="0">
+  <w:abstractNum w:abstractNumId="65" w15:restartNumberingAfterBreak="0">
     <w:nsid w:val="7DB314DD"/>
     <w:multiLevelType w:val="multilevel"/>
     <w:tmpl w:val="A33252DA"/>
@@ -8654,7 +10455,7 @@
       </w:rPr>
     </w:lvl>
   </w:abstractNum>
-  <w:abstractNum w:abstractNumId="48" w15:restartNumberingAfterBreak="0">
+  <w:abstractNum w:abstractNumId="66" w15:restartNumberingAfterBreak="0">
     <w:nsid w:val="7ED80134"/>
     <w:multiLevelType w:val="multilevel"/>
     <w:tmpl w:val="A098759E"/>
@@ -8804,151 +10605,205 @@
     </w:lvl>
   </w:abstractNum>
   <w:num w:numId="1" w16cid:durableId="1462503401">
-    <w:abstractNumId w:val="22"/>
+    <w:abstractNumId w:val="31"/>
   </w:num>
   <w:num w:numId="2" w16cid:durableId="1588998983">
     <w:abstractNumId w:val="0"/>
   </w:num>
   <w:num w:numId="3" w16cid:durableId="2024432854">
-    <w:abstractNumId w:val="23"/>
+    <w:abstractNumId w:val="32"/>
   </w:num>
   <w:num w:numId="4" w16cid:durableId="1780297656">
-    <w:abstractNumId w:val="19"/>
+    <w:abstractNumId w:val="27"/>
   </w:num>
   <w:num w:numId="5" w16cid:durableId="1035813258">
-    <w:abstractNumId w:val="25"/>
+    <w:abstractNumId w:val="35"/>
   </w:num>
   <w:num w:numId="6" w16cid:durableId="947472446">
-    <w:abstractNumId w:val="6"/>
+    <w:abstractNumId w:val="7"/>
   </w:num>
   <w:num w:numId="7" w16cid:durableId="1208640652">
-    <w:abstractNumId w:val="35"/>
+    <w:abstractNumId w:val="47"/>
   </w:num>
   <w:num w:numId="8" w16cid:durableId="2011565719">
     <w:abstractNumId w:val="1"/>
   </w:num>
   <w:num w:numId="9" w16cid:durableId="1602108299">
+    <w:abstractNumId w:val="4"/>
+  </w:num>
+  <w:num w:numId="10" w16cid:durableId="1774471397">
+    <w:abstractNumId w:val="34"/>
+  </w:num>
+  <w:num w:numId="11" w16cid:durableId="1150437491">
+    <w:abstractNumId w:val="30"/>
+  </w:num>
+  <w:num w:numId="12" w16cid:durableId="429591764">
+    <w:abstractNumId w:val="65"/>
+  </w:num>
+  <w:num w:numId="13" w16cid:durableId="38870047">
+    <w:abstractNumId w:val="16"/>
+  </w:num>
+  <w:num w:numId="14" w16cid:durableId="459223470">
+    <w:abstractNumId w:val="9"/>
+  </w:num>
+  <w:num w:numId="15" w16cid:durableId="249778621">
+    <w:abstractNumId w:val="64"/>
+  </w:num>
+  <w:num w:numId="16" w16cid:durableId="2060929703">
+    <w:abstractNumId w:val="17"/>
+  </w:num>
+  <w:num w:numId="17" w16cid:durableId="888035807">
+    <w:abstractNumId w:val="11"/>
+  </w:num>
+  <w:num w:numId="18" w16cid:durableId="1288970898">
+    <w:abstractNumId w:val="62"/>
+  </w:num>
+  <w:num w:numId="19" w16cid:durableId="2047749781">
+    <w:abstractNumId w:val="36"/>
+  </w:num>
+  <w:num w:numId="20" w16cid:durableId="1015621386">
+    <w:abstractNumId w:val="61"/>
+  </w:num>
+  <w:num w:numId="21" w16cid:durableId="808400942">
+    <w:abstractNumId w:val="57"/>
+  </w:num>
+  <w:num w:numId="22" w16cid:durableId="1124423796">
+    <w:abstractNumId w:val="28"/>
+  </w:num>
+  <w:num w:numId="23" w16cid:durableId="1781218959">
+    <w:abstractNumId w:val="25"/>
+  </w:num>
+  <w:num w:numId="24" w16cid:durableId="227302591">
+    <w:abstractNumId w:val="41"/>
+  </w:num>
+  <w:num w:numId="25" w16cid:durableId="1097138355">
+    <w:abstractNumId w:val="8"/>
+  </w:num>
+  <w:num w:numId="26" w16cid:durableId="1822959631">
+    <w:abstractNumId w:val="5"/>
+  </w:num>
+  <w:num w:numId="27" w16cid:durableId="79254462">
+    <w:abstractNumId w:val="45"/>
+  </w:num>
+  <w:num w:numId="28" w16cid:durableId="279462344">
+    <w:abstractNumId w:val="40"/>
+  </w:num>
+  <w:num w:numId="29" w16cid:durableId="1907252681">
+    <w:abstractNumId w:val="23"/>
+  </w:num>
+  <w:num w:numId="30" w16cid:durableId="364602816">
+    <w:abstractNumId w:val="43"/>
+  </w:num>
+  <w:num w:numId="31" w16cid:durableId="1091856216">
+    <w:abstractNumId w:val="52"/>
+  </w:num>
+  <w:num w:numId="32" w16cid:durableId="1057630460">
+    <w:abstractNumId w:val="6"/>
+  </w:num>
+  <w:num w:numId="33" w16cid:durableId="1120339548">
+    <w:abstractNumId w:val="51"/>
+  </w:num>
+  <w:num w:numId="34" w16cid:durableId="179010954">
+    <w:abstractNumId w:val="50"/>
+  </w:num>
+  <w:num w:numId="35" w16cid:durableId="1342200258">
+    <w:abstractNumId w:val="63"/>
+  </w:num>
+  <w:num w:numId="36" w16cid:durableId="1316571498">
+    <w:abstractNumId w:val="49"/>
+  </w:num>
+  <w:num w:numId="37" w16cid:durableId="1090081287">
+    <w:abstractNumId w:val="21"/>
+  </w:num>
+  <w:num w:numId="38" w16cid:durableId="907500238">
+    <w:abstractNumId w:val="18"/>
+  </w:num>
+  <w:num w:numId="39" w16cid:durableId="1469280725">
+    <w:abstractNumId w:val="46"/>
+  </w:num>
+  <w:num w:numId="40" w16cid:durableId="1812823458">
+    <w:abstractNumId w:val="42"/>
+  </w:num>
+  <w:num w:numId="41" w16cid:durableId="1292592465">
+    <w:abstractNumId w:val="66"/>
+  </w:num>
+  <w:num w:numId="42" w16cid:durableId="550265473">
+    <w:abstractNumId w:val="60"/>
+  </w:num>
+  <w:num w:numId="43" w16cid:durableId="1935477933">
+    <w:abstractNumId w:val="24"/>
+  </w:num>
+  <w:num w:numId="44" w16cid:durableId="312566304">
+    <w:abstractNumId w:val="38"/>
+  </w:num>
+  <w:num w:numId="45" w16cid:durableId="963776992">
+    <w:abstractNumId w:val="22"/>
+  </w:num>
+  <w:num w:numId="46" w16cid:durableId="248781058">
+    <w:abstractNumId w:val="39"/>
+  </w:num>
+  <w:num w:numId="47" w16cid:durableId="1725834801">
+    <w:abstractNumId w:val="26"/>
+  </w:num>
+  <w:num w:numId="48" w16cid:durableId="386300472">
+    <w:abstractNumId w:val="54"/>
+  </w:num>
+  <w:num w:numId="49" w16cid:durableId="516390223">
     <w:abstractNumId w:val="3"/>
   </w:num>
-  <w:num w:numId="10" w16cid:durableId="1774471397">
-    <w:abstractNumId w:val="24"/>
+  <w:num w:numId="50" w16cid:durableId="56174160">
+    <w:abstractNumId w:val="58"/>
   </w:num>
-  <w:num w:numId="11" w16cid:durableId="1150437491">
-    <w:abstractNumId w:val="21"/>
+  <w:num w:numId="51" w16cid:durableId="1738431288">
+    <w:abstractNumId w:val="37"/>
   </w:num>
-  <w:num w:numId="12" w16cid:durableId="429591764">
-    <w:abstractNumId w:val="47"/>
+  <w:num w:numId="52" w16cid:durableId="1106391257">
+    <w:abstractNumId w:val="33"/>
   </w:num>
-  <w:num w:numId="13" w16cid:durableId="38870047">
+  <w:num w:numId="53" w16cid:durableId="317152121">
+    <w:abstractNumId w:val="2"/>
+  </w:num>
+  <w:num w:numId="54" w16cid:durableId="1471440914">
+    <w:abstractNumId w:val="12"/>
+  </w:num>
+  <w:num w:numId="55" w16cid:durableId="1174148856">
+    <w:abstractNumId w:val="56"/>
+  </w:num>
+  <w:num w:numId="56" w16cid:durableId="1925188515">
+    <w:abstractNumId w:val="13"/>
+  </w:num>
+  <w:num w:numId="57" w16cid:durableId="1890871172">
+    <w:abstractNumId w:val="59"/>
+  </w:num>
+  <w:num w:numId="58" w16cid:durableId="38281533">
+    <w:abstractNumId w:val="48"/>
+  </w:num>
+  <w:num w:numId="59" w16cid:durableId="176506738">
+    <w:abstractNumId w:val="20"/>
+  </w:num>
+  <w:num w:numId="60" w16cid:durableId="1442991964">
+    <w:abstractNumId w:val="29"/>
+  </w:num>
+  <w:num w:numId="61" w16cid:durableId="1278021586">
+    <w:abstractNumId w:val="14"/>
+  </w:num>
+  <w:num w:numId="62" w16cid:durableId="1550023150">
+    <w:abstractNumId w:val="55"/>
+  </w:num>
+  <w:num w:numId="63" w16cid:durableId="2044476880">
+    <w:abstractNumId w:val="19"/>
+  </w:num>
+  <w:num w:numId="64" w16cid:durableId="1117943141">
+    <w:abstractNumId w:val="53"/>
+  </w:num>
+  <w:num w:numId="65" w16cid:durableId="1596279883">
     <w:abstractNumId w:val="10"/>
   </w:num>
-  <w:num w:numId="14" w16cid:durableId="459223470">
-    <w:abstractNumId w:val="8"/>
-  </w:num>
-  <w:num w:numId="15" w16cid:durableId="249778621">
-    <w:abstractNumId w:val="46"/>
-  </w:num>
-  <w:num w:numId="16" w16cid:durableId="2060929703">
-    <w:abstractNumId w:val="11"/>
-  </w:num>
-  <w:num w:numId="17" w16cid:durableId="888035807">
-    <w:abstractNumId w:val="9"/>
-  </w:num>
-  <w:num w:numId="18" w16cid:durableId="1288970898">
+  <w:num w:numId="66" w16cid:durableId="589894368">
     <w:abstractNumId w:val="44"/>
   </w:num>
-  <w:num w:numId="19" w16cid:durableId="2047749781">
-    <w:abstractNumId w:val="26"/>
-  </w:num>
-  <w:num w:numId="20" w16cid:durableId="1015621386">
-    <w:abstractNumId w:val="43"/>
-  </w:num>
-  <w:num w:numId="21" w16cid:durableId="808400942">
-    <w:abstractNumId w:val="41"/>
-  </w:num>
-  <w:num w:numId="22" w16cid:durableId="1124423796">
-    <w:abstractNumId w:val="20"/>
-  </w:num>
-  <w:num w:numId="23" w16cid:durableId="1781218959">
-    <w:abstractNumId w:val="17"/>
-  </w:num>
-  <w:num w:numId="24" w16cid:durableId="227302591">
-    <w:abstractNumId w:val="30"/>
-  </w:num>
-  <w:num w:numId="25" w16cid:durableId="1097138355">
-    <w:abstractNumId w:val="7"/>
-  </w:num>
-  <w:num w:numId="26" w16cid:durableId="1822959631">
-    <w:abstractNumId w:val="4"/>
-  </w:num>
-  <w:num w:numId="27" w16cid:durableId="79254462">
-    <w:abstractNumId w:val="33"/>
-  </w:num>
-  <w:num w:numId="28" w16cid:durableId="279462344">
-    <w:abstractNumId w:val="29"/>
-  </w:num>
-  <w:num w:numId="29" w16cid:durableId="1907252681">
+  <w:num w:numId="67" w16cid:durableId="2045128106">
     <w:abstractNumId w:val="15"/>
-  </w:num>
-  <w:num w:numId="30" w16cid:durableId="364602816">
-    <w:abstractNumId w:val="32"/>
-  </w:num>
-  <w:num w:numId="31" w16cid:durableId="1091856216">
-    <w:abstractNumId w:val="39"/>
-  </w:num>
-  <w:num w:numId="32" w16cid:durableId="1057630460">
-    <w:abstractNumId w:val="5"/>
-  </w:num>
-  <w:num w:numId="33" w16cid:durableId="1120339548">
-    <w:abstractNumId w:val="38"/>
-  </w:num>
-  <w:num w:numId="34" w16cid:durableId="179010954">
-    <w:abstractNumId w:val="37"/>
-  </w:num>
-  <w:num w:numId="35" w16cid:durableId="1342200258">
-    <w:abstractNumId w:val="45"/>
-  </w:num>
-  <w:num w:numId="36" w16cid:durableId="1316571498">
-    <w:abstractNumId w:val="36"/>
-  </w:num>
-  <w:num w:numId="37" w16cid:durableId="1090081287">
-    <w:abstractNumId w:val="13"/>
-  </w:num>
-  <w:num w:numId="38" w16cid:durableId="907500238">
-    <w:abstractNumId w:val="12"/>
-  </w:num>
-  <w:num w:numId="39" w16cid:durableId="1469280725">
-    <w:abstractNumId w:val="34"/>
-  </w:num>
-  <w:num w:numId="40" w16cid:durableId="1812823458">
-    <w:abstractNumId w:val="31"/>
-  </w:num>
-  <w:num w:numId="41" w16cid:durableId="1292592465">
-    <w:abstractNumId w:val="48"/>
-  </w:num>
-  <w:num w:numId="42" w16cid:durableId="550265473">
-    <w:abstractNumId w:val="42"/>
-  </w:num>
-  <w:num w:numId="43" w16cid:durableId="1935477933">
-    <w:abstractNumId w:val="16"/>
-  </w:num>
-  <w:num w:numId="44" w16cid:durableId="312566304">
-    <w:abstractNumId w:val="27"/>
-  </w:num>
-  <w:num w:numId="45" w16cid:durableId="963776992">
-    <w:abstractNumId w:val="14"/>
-  </w:num>
-  <w:num w:numId="46" w16cid:durableId="248781058">
-    <w:abstractNumId w:val="28"/>
-  </w:num>
-  <w:num w:numId="47" w16cid:durableId="1725834801">
-    <w:abstractNumId w:val="18"/>
-  </w:num>
-  <w:num w:numId="48" w16cid:durableId="386300472">
-    <w:abstractNumId w:val="40"/>
-  </w:num>
-  <w:num w:numId="49" w16cid:durableId="516390223">
-    <w:abstractNumId w:val="2"/>
   </w:num>
 </w:numbering>
 </file>
@@ -9554,6 +11409,7 @@
   <w:style w:type="character" w:default="1" w:styleId="Domylnaczcionkaakapitu">
     <w:name w:val="Default Paragraph Font"/>
     <w:uiPriority w:val="1"/>
+    <w:semiHidden/>
     <w:unhideWhenUsed/>
   </w:style>
   <w:style w:type="table" w:default="1" w:styleId="Standardowy">
@@ -9865,6 +11721,17 @@
       <w:spacing w:val="5"/>
     </w:rPr>
   </w:style>
+  <w:style w:type="character" w:styleId="Pogrubienie">
+    <w:name w:val="Strong"/>
+    <w:basedOn w:val="Domylnaczcionkaakapitu"/>
+    <w:uiPriority w:val="22"/>
+    <w:qFormat/>
+    <w:rsid w:val="007E0DB3"/>
+    <w:rPr>
+      <w:b/>
+      <w:bCs/>
+    </w:rPr>
+  </w:style>
 </w:styles>
 </file>
 

--- a/Pliki zrodlowe/Sprawozdanie 2 - Analiza wymagań na system informatyczny.docx
+++ b/Pliki zrodlowe/Sprawozdanie 2 - Analiza wymagań na system informatyczny.docx
@@ -242,21 +242,22 @@
     <w:p>
       <w:pPr>
         <w:pStyle w:val="Nagwek1"/>
-        <w:numPr>
-          <w:ilvl w:val="0"/>
-          <w:numId w:val="12"/>
-        </w:numPr>
       </w:pPr>
       <w:r>
         <w:br w:type="page"/>
       </w:r>
+      <w:bookmarkStart w:id="0" w:name="_Toc198151487"/>
       <w:r>
         <w:lastRenderedPageBreak/>
-        <w:t xml:space="preserve">Analiza </w:t>
-      </w:r>
-      <w:r>
-        <w:t>wymagań na system informatyczny</w:t>
-      </w:r>
+        <w:t>2.</w:t>
+      </w:r>
+      <w:r>
+        <w:tab/>
+      </w:r>
+      <w:r>
+        <w:t>Analiza wymagań na system informatyczny</w:t>
+      </w:r>
+      <w:bookmarkEnd w:id="0"/>
     </w:p>
     <w:p>
       <w:pPr>
@@ -265,7 +266,7 @@
         <w:keepLines/>
         <w:numPr>
           <w:ilvl w:val="0"/>
-          <w:numId w:val="8"/>
+          <w:numId w:val="68"/>
         </w:numPr>
         <w:spacing w:before="160" w:after="80"/>
         <w:contextualSpacing w:val="0"/>
@@ -278,6 +279,12 @@
           <w:szCs w:val="32"/>
         </w:rPr>
       </w:pPr>
+      <w:bookmarkStart w:id="1" w:name="_Toc198058438"/>
+      <w:bookmarkStart w:id="2" w:name="_Toc198151433"/>
+      <w:bookmarkStart w:id="3" w:name="_Toc198151488"/>
+      <w:bookmarkEnd w:id="1"/>
+      <w:bookmarkEnd w:id="2"/>
+      <w:bookmarkEnd w:id="3"/>
     </w:p>
     <w:p>
       <w:pPr>
@@ -286,7 +293,7 @@
         <w:keepLines/>
         <w:numPr>
           <w:ilvl w:val="0"/>
-          <w:numId w:val="8"/>
+          <w:numId w:val="68"/>
         </w:numPr>
         <w:spacing w:before="160" w:after="80"/>
         <w:contextualSpacing w:val="0"/>
@@ -299,22 +306,34 @@
           <w:szCs w:val="32"/>
         </w:rPr>
       </w:pPr>
+      <w:bookmarkStart w:id="4" w:name="_Toc198058439"/>
+      <w:bookmarkStart w:id="5" w:name="_Toc198151434"/>
+      <w:bookmarkStart w:id="6" w:name="_Toc198151489"/>
+      <w:bookmarkEnd w:id="4"/>
+      <w:bookmarkEnd w:id="5"/>
+      <w:bookmarkEnd w:id="6"/>
     </w:p>
     <w:p>
       <w:pPr>
         <w:pStyle w:val="Nagwek2"/>
         <w:numPr>
           <w:ilvl w:val="1"/>
-          <w:numId w:val="8"/>
+          <w:numId w:val="69"/>
         </w:numPr>
-      </w:pPr>
+        <w:tabs>
+          <w:tab w:val="num" w:pos="360"/>
+        </w:tabs>
+        <w:ind w:left="0" w:firstLine="0"/>
+      </w:pPr>
+      <w:bookmarkStart w:id="7" w:name="_Toc198151490"/>
       <w:r>
         <w:t>Cel projektowanego systemu informatycznego</w:t>
       </w:r>
-    </w:p>
-    <w:p>
-      <w:pPr>
-        <w:ind w:firstLine="705"/>
+      <w:bookmarkEnd w:id="7"/>
+    </w:p>
+    <w:p>
+      <w:pPr>
+        <w:ind w:left="705" w:firstLine="705"/>
         <w:rPr>
           <w:lang w:eastAsia="pl-PL"/>
         </w:rPr>
@@ -329,6 +348,7 @@
     <w:p>
       <w:pPr>
         <w:spacing w:after="120"/>
+        <w:ind w:left="705"/>
         <w:rPr>
           <w:lang w:eastAsia="pl-PL"/>
         </w:rPr>
@@ -347,6 +367,7 @@
           <w:ilvl w:val="0"/>
           <w:numId w:val="51"/>
         </w:numPr>
+        <w:ind w:left="1065"/>
         <w:rPr>
           <w:lang w:eastAsia="pl-PL"/>
         </w:rPr>
@@ -365,6 +386,7 @@
           <w:ilvl w:val="0"/>
           <w:numId w:val="51"/>
         </w:numPr>
+        <w:ind w:left="1065"/>
         <w:rPr>
           <w:lang w:eastAsia="pl-PL"/>
         </w:rPr>
@@ -383,6 +405,7 @@
           <w:ilvl w:val="0"/>
           <w:numId w:val="51"/>
         </w:numPr>
+        <w:ind w:left="1065"/>
         <w:rPr>
           <w:lang w:eastAsia="pl-PL"/>
         </w:rPr>
@@ -401,6 +424,7 @@
           <w:ilvl w:val="0"/>
           <w:numId w:val="51"/>
         </w:numPr>
+        <w:ind w:left="1065"/>
         <w:rPr>
           <w:lang w:eastAsia="pl-PL"/>
         </w:rPr>
@@ -419,6 +443,7 @@
           <w:ilvl w:val="0"/>
           <w:numId w:val="51"/>
         </w:numPr>
+        <w:ind w:left="1065"/>
         <w:rPr>
           <w:lang w:eastAsia="pl-PL"/>
         </w:rPr>
@@ -437,6 +462,7 @@
           <w:ilvl w:val="0"/>
           <w:numId w:val="51"/>
         </w:numPr>
+        <w:ind w:left="1065"/>
         <w:rPr>
           <w:lang w:eastAsia="pl-PL"/>
         </w:rPr>
@@ -453,15 +479,23 @@
         <w:pStyle w:val="Nagwek2"/>
         <w:numPr>
           <w:ilvl w:val="1"/>
-          <w:numId w:val="8"/>
+          <w:numId w:val="69"/>
         </w:numPr>
-      </w:pPr>
+        <w:tabs>
+          <w:tab w:val="num" w:pos="360"/>
+        </w:tabs>
+        <w:ind w:left="0" w:firstLine="0"/>
+      </w:pPr>
+      <w:bookmarkStart w:id="8" w:name="_Toc198151491"/>
       <w:r>
         <w:t>Cel i opis podstawowych wymagań funkcjonalnych</w:t>
       </w:r>
-    </w:p>
-    <w:p>
-      <w:pPr>
+      <w:bookmarkEnd w:id="8"/>
+    </w:p>
+    <w:p>
+      <w:pPr>
+        <w:spacing w:after="120"/>
+        <w:ind w:left="705"/>
         <w:rPr>
           <w:lang w:eastAsia="pl-PL"/>
         </w:rPr>
@@ -475,6 +509,8 @@
     </w:p>
     <w:p>
       <w:pPr>
+        <w:spacing w:after="120"/>
+        <w:ind w:left="705"/>
         <w:rPr>
           <w:lang w:eastAsia="pl-PL"/>
         </w:rPr>
@@ -496,6 +532,8 @@
     </w:p>
     <w:p>
       <w:pPr>
+        <w:spacing w:after="120"/>
+        <w:ind w:left="705"/>
         <w:rPr>
           <w:lang w:eastAsia="pl-PL"/>
         </w:rPr>
@@ -517,6 +555,8 @@
     </w:p>
     <w:p>
       <w:pPr>
+        <w:spacing w:after="120"/>
+        <w:ind w:left="705"/>
         <w:rPr>
           <w:lang w:eastAsia="pl-PL"/>
         </w:rPr>
@@ -538,6 +578,8 @@
     </w:p>
     <w:p>
       <w:pPr>
+        <w:spacing w:after="120"/>
+        <w:ind w:left="705"/>
         <w:rPr>
           <w:lang w:eastAsia="pl-PL"/>
         </w:rPr>
@@ -559,6 +601,8 @@
     </w:p>
     <w:p>
       <w:pPr>
+        <w:spacing w:after="120"/>
+        <w:ind w:left="705"/>
         <w:rPr>
           <w:lang w:eastAsia="pl-PL"/>
         </w:rPr>
@@ -580,6 +624,8 @@
     </w:p>
     <w:p>
       <w:pPr>
+        <w:spacing w:after="120"/>
+        <w:ind w:left="705"/>
         <w:rPr>
           <w:lang w:eastAsia="pl-PL"/>
         </w:rPr>
@@ -601,6 +647,8 @@
     </w:p>
     <w:p>
       <w:pPr>
+        <w:spacing w:after="120"/>
+        <w:ind w:left="705"/>
         <w:rPr>
           <w:lang w:eastAsia="pl-PL"/>
         </w:rPr>
@@ -622,6 +670,8 @@
     </w:p>
     <w:p>
       <w:pPr>
+        <w:spacing w:after="120"/>
+        <w:ind w:left="705"/>
         <w:rPr>
           <w:lang w:eastAsia="pl-PL"/>
         </w:rPr>
@@ -646,17 +696,24 @@
         <w:pStyle w:val="Nagwek2"/>
         <w:numPr>
           <w:ilvl w:val="1"/>
-          <w:numId w:val="8"/>
+          <w:numId w:val="69"/>
         </w:numPr>
-      </w:pPr>
+        <w:tabs>
+          <w:tab w:val="num" w:pos="360"/>
+        </w:tabs>
+        <w:ind w:left="0" w:firstLine="0"/>
+      </w:pPr>
+      <w:bookmarkStart w:id="9" w:name="_Toc198151492"/>
       <w:r>
         <w:lastRenderedPageBreak/>
         <w:t>Systemowy słownik danych systemu informatycznego</w:t>
       </w:r>
+      <w:bookmarkEnd w:id="9"/>
     </w:p>
     <w:p>
       <w:pPr>
         <w:spacing w:after="0"/>
+        <w:ind w:left="705"/>
       </w:pPr>
       <w:r>
         <w:rPr>
@@ -681,6 +738,7 @@
     <w:p>
       <w:pPr>
         <w:spacing w:after="0"/>
+        <w:ind w:left="705"/>
       </w:pPr>
       <w:r>
         <w:rPr>
@@ -696,6 +754,7 @@
     <w:p>
       <w:pPr>
         <w:spacing w:after="0"/>
+        <w:ind w:left="705"/>
       </w:pPr>
       <w:r>
         <w:rPr>
@@ -717,6 +776,7 @@
     <w:p>
       <w:pPr>
         <w:spacing w:after="0"/>
+        <w:ind w:left="705"/>
       </w:pPr>
       <w:r>
         <w:rPr>
@@ -732,6 +792,7 @@
     <w:p>
       <w:pPr>
         <w:spacing w:after="0"/>
+        <w:ind w:left="705"/>
       </w:pPr>
       <w:r>
         <w:rPr>
@@ -747,6 +808,7 @@
     <w:p>
       <w:pPr>
         <w:spacing w:after="0"/>
+        <w:ind w:left="705"/>
       </w:pPr>
       <w:r>
         <w:rPr>
@@ -762,6 +824,7 @@
     <w:p>
       <w:pPr>
         <w:spacing w:after="0"/>
+        <w:ind w:left="705"/>
       </w:pPr>
       <w:r>
         <w:rPr>
@@ -777,6 +840,7 @@
     <w:p>
       <w:pPr>
         <w:spacing w:after="0"/>
+        <w:ind w:left="705"/>
       </w:pPr>
       <w:r>
         <w:rPr>
@@ -798,6 +862,7 @@
     <w:p>
       <w:pPr>
         <w:spacing w:after="0"/>
+        <w:ind w:left="705"/>
       </w:pPr>
       <w:r>
         <w:rPr>
@@ -819,6 +884,7 @@
     <w:p>
       <w:pPr>
         <w:spacing w:after="0"/>
+        <w:ind w:left="705"/>
       </w:pPr>
       <w:r>
         <w:rPr>
@@ -828,18 +894,13 @@
         <w:t>Nadawca</w:t>
       </w:r>
       <w:r>
-        <w:t xml:space="preserve"> –</w:t>
-      </w:r>
-      <w:r>
-        <w:t xml:space="preserve"> </w:t>
-      </w:r>
-      <w:r>
-        <w:t>Osoba korzystająca z usług firmy, posiadająca konto w systemie, wysyłający przesyłki.</w:t>
+        <w:t xml:space="preserve"> – Osoba korzystająca z usług firmy, posiadająca konto w systemie, wysyłający przesyłki.</w:t>
       </w:r>
     </w:p>
     <w:p>
       <w:pPr>
         <w:spacing w:after="0"/>
+        <w:ind w:left="705"/>
       </w:pPr>
       <w:r>
         <w:rPr>
@@ -855,6 +916,7 @@
     <w:p>
       <w:pPr>
         <w:spacing w:after="0"/>
+        <w:ind w:left="705"/>
       </w:pPr>
       <w:r>
         <w:rPr>
@@ -864,18 +926,13 @@
         <w:t>Odbiorca</w:t>
       </w:r>
       <w:r>
-        <w:t xml:space="preserve"> </w:t>
-      </w:r>
-      <w:r>
-        <w:t>- O</w:t>
-      </w:r>
-      <w:r>
-        <w:t>soba korzystająca z usług firmy, posiadająca konto w systemie, odbierający przesyłki.</w:t>
+        <w:t xml:space="preserve"> - Osoba korzystająca z usług firmy, posiadająca konto w systemie, odbierający przesyłki.</w:t>
       </w:r>
     </w:p>
     <w:p>
       <w:pPr>
         <w:spacing w:after="0"/>
+        <w:ind w:left="705"/>
       </w:pPr>
       <w:r>
         <w:rPr>
@@ -891,6 +948,7 @@
     <w:p>
       <w:pPr>
         <w:spacing w:after="0"/>
+        <w:ind w:left="705"/>
       </w:pPr>
       <w:r>
         <w:rPr>
@@ -912,6 +970,7 @@
     <w:p>
       <w:pPr>
         <w:spacing w:after="0"/>
+        <w:ind w:left="705"/>
       </w:pPr>
       <w:r>
         <w:rPr>
@@ -927,6 +986,7 @@
     <w:p>
       <w:pPr>
         <w:spacing w:after="0"/>
+        <w:ind w:left="705"/>
       </w:pPr>
       <w:r>
         <w:rPr>
@@ -942,6 +1002,7 @@
     <w:p>
       <w:pPr>
         <w:spacing w:after="0"/>
+        <w:ind w:left="705"/>
       </w:pPr>
       <w:r>
         <w:rPr>
@@ -969,6 +1030,7 @@
     <w:p>
       <w:pPr>
         <w:spacing w:after="0"/>
+        <w:ind w:left="705"/>
       </w:pPr>
       <w:r>
         <w:rPr>
@@ -984,6 +1046,7 @@
     <w:p>
       <w:pPr>
         <w:spacing w:after="0"/>
+        <w:ind w:left="705"/>
       </w:pPr>
       <w:r>
         <w:rPr>
@@ -999,6 +1062,7 @@
     <w:p>
       <w:pPr>
         <w:spacing w:after="0"/>
+        <w:ind w:left="705"/>
       </w:pPr>
       <w:r>
         <w:rPr>
@@ -1014,6 +1078,7 @@
     <w:p>
       <w:pPr>
         <w:spacing w:after="0"/>
+        <w:ind w:left="705"/>
       </w:pPr>
       <w:r>
         <w:rPr>
@@ -1029,6 +1094,7 @@
     <w:p>
       <w:pPr>
         <w:spacing w:after="0"/>
+        <w:ind w:left="705"/>
       </w:pPr>
       <w:r>
         <w:rPr>
@@ -1054,6 +1120,7 @@
     <w:p>
       <w:pPr>
         <w:spacing w:after="0"/>
+        <w:ind w:left="705"/>
       </w:pPr>
       <w:r>
         <w:rPr>
@@ -1072,15 +1139,13 @@
         <w:t>podlegająca autoryzacji w systemie</w:t>
       </w:r>
       <w:r>
-        <w:t xml:space="preserve"> i korzystająca z systemu</w:t>
-      </w:r>
-      <w:r>
-        <w:t xml:space="preserve"> (klient, kurier, operator systemu).</w:t>
+        <w:t xml:space="preserve"> i korzystająca z systemu (klient, kurier, operator systemu).</w:t>
       </w:r>
     </w:p>
     <w:p>
       <w:pPr>
         <w:spacing w:after="0"/>
+        <w:ind w:left="705"/>
       </w:pPr>
       <w:r>
         <w:rPr>
@@ -1096,6 +1161,7 @@
     <w:p>
       <w:pPr>
         <w:spacing w:after="0"/>
+        <w:ind w:left="705"/>
       </w:pPr>
       <w:r>
         <w:br w:type="page"/>
@@ -1106,13 +1172,19 @@
         <w:pStyle w:val="Nagwek2"/>
         <w:numPr>
           <w:ilvl w:val="1"/>
-          <w:numId w:val="8"/>
+          <w:numId w:val="69"/>
         </w:numPr>
-      </w:pPr>
+        <w:tabs>
+          <w:tab w:val="num" w:pos="360"/>
+        </w:tabs>
+        <w:ind w:left="0" w:firstLine="0"/>
+      </w:pPr>
+      <w:bookmarkStart w:id="10" w:name="_Toc198151493"/>
       <w:r>
         <w:lastRenderedPageBreak/>
         <w:t>Wymagania niefunkcjonalne</w:t>
       </w:r>
+      <w:bookmarkEnd w:id="10"/>
     </w:p>
     <w:p>
       <w:pPr>
@@ -1326,19 +1398,7 @@
         </w:numPr>
       </w:pPr>
       <w:r>
-        <w:t xml:space="preserve">System powinien działać </w:t>
-      </w:r>
-      <w:r>
-        <w:t xml:space="preserve">prawidłowo </w:t>
-      </w:r>
-      <w:r>
-        <w:t xml:space="preserve">na najnowszych wersjach </w:t>
-      </w:r>
-      <w:r>
-        <w:t xml:space="preserve">najpopularniejszych </w:t>
-      </w:r>
-      <w:r>
-        <w:t>przeglądarek.</w:t>
+        <w:t>System powinien działać prawidłowo na najnowszych wersjach najpopularniejszych przeglądarek.</w:t>
       </w:r>
     </w:p>
     <w:p>
@@ -1387,27 +1447,28 @@
       </w:r>
     </w:p>
     <w:p>
+      <w:pPr>
+        <w:pStyle w:val="Nagwek1"/>
+      </w:pPr>
       <w:r>
         <w:br w:type="page"/>
       </w:r>
-    </w:p>
-    <w:p>
-      <w:pPr>
-        <w:pStyle w:val="Nagwek1"/>
-        <w:numPr>
-          <w:ilvl w:val="0"/>
-          <w:numId w:val="12"/>
-        </w:numPr>
-      </w:pPr>
+      <w:bookmarkStart w:id="11" w:name="_Toc198151494"/>
       <w:r>
         <w:lastRenderedPageBreak/>
+        <w:t>3.</w:t>
+      </w:r>
+      <w:r>
+        <w:tab/>
         <w:t>Analiza funkcjonalna systemu informatycznego</w:t>
       </w:r>
+      <w:bookmarkEnd w:id="11"/>
     </w:p>
     <w:p>
       <w:pPr>
         <w:pStyle w:val="Nagwek2"/>
       </w:pPr>
+      <w:bookmarkStart w:id="12" w:name="_Toc198151495"/>
       <w:r>
         <w:t>3.1</w:t>
       </w:r>
@@ -1415,6 +1476,7 @@
         <w:tab/>
         <w:t>Wymagania funkcjonalne w postaci zadań szczegółowych</w:t>
       </w:r>
+      <w:bookmarkEnd w:id="12"/>
     </w:p>
     <w:p>
       <w:pPr>
@@ -1611,6 +1673,7 @@
       <w:pPr>
         <w:pStyle w:val="Nagwek2"/>
       </w:pPr>
+      <w:bookmarkStart w:id="13" w:name="_Toc198151496"/>
       <w:r>
         <w:lastRenderedPageBreak/>
         <w:t>3.2</w:t>
@@ -1619,6 +1682,7 @@
         <w:tab/>
         <w:t>Opis aktorów</w:t>
       </w:r>
+      <w:bookmarkEnd w:id="13"/>
     </w:p>
     <w:p>
       <w:pPr>
@@ -1752,6 +1816,7 @@
       <w:pPr>
         <w:pStyle w:val="Nagwek2"/>
       </w:pPr>
+      <w:bookmarkStart w:id="14" w:name="_Toc198151497"/>
       <w:r>
         <w:lastRenderedPageBreak/>
         <w:t>3.3</w:t>
@@ -1760,6 +1825,7 @@
         <w:tab/>
         <w:t>Diagram przypadków użycia</w:t>
       </w:r>
+      <w:bookmarkEnd w:id="14"/>
     </w:p>
     <w:p>
       <w:pPr>
@@ -1770,7 +1836,7 @@
           <w:noProof/>
         </w:rPr>
         <w:drawing>
-          <wp:inline distT="0" distB="0" distL="0" distR="0" wp14:anchorId="6CB92382" wp14:editId="15C876D3">
+          <wp:inline distT="0" distB="0" distL="0" distR="0" wp14:anchorId="1A371759" wp14:editId="4E8783AD">
             <wp:extent cx="6160931" cy="7439025"/>
             <wp:effectExtent l="0" t="0" r="0" b="0"/>
             <wp:docPr id="709696957" name="Obraz 2"/>
@@ -1826,14 +1892,14 @@
         <w:rPr>
           <w:b/>
           <w:bCs/>
-          <w:color w:val="767171" w:themeColor="background2" w:themeShade="80"/>
+          <w:color w:val="404040" w:themeColor="text1" w:themeTint="BF"/>
         </w:rPr>
       </w:pPr>
       <w:r>
         <w:rPr>
           <w:b/>
           <w:bCs/>
-          <w:color w:val="767171" w:themeColor="background2" w:themeShade="80"/>
+          <w:color w:val="404040" w:themeColor="text1" w:themeTint="BF"/>
         </w:rPr>
         <w:t>Diagram 2. Diagram przypadków użycia dla systemu informatycznego</w:t>
       </w:r>
@@ -1841,23 +1907,155 @@
     <w:p>
       <w:pPr>
         <w:pStyle w:val="Nagwek2"/>
-      </w:pPr>
+        <w:numPr>
+          <w:ilvl w:val="1"/>
+          <w:numId w:val="70"/>
+        </w:numPr>
+      </w:pPr>
+      <w:bookmarkStart w:id="15" w:name="_Toc198151498"/>
       <w:r>
         <w:lastRenderedPageBreak/>
-        <w:t>3.4</w:t>
+        <w:t>Scenariusze przypadków użycia</w:t>
+      </w:r>
+      <w:bookmarkEnd w:id="15"/>
+    </w:p>
+    <w:p>
+      <w:pPr>
+        <w:pStyle w:val="Nagwek3"/>
+      </w:pPr>
+      <w:bookmarkStart w:id="16" w:name="_Toc198151499"/>
+      <w:r>
+        <w:t>3.4.1</w:t>
       </w:r>
       <w:r>
         <w:tab/>
-        <w:t>Scenariusze przypadków użycia</w:t>
+        <w:t>Zarejestruj konto</w:t>
+      </w:r>
+      <w:bookmarkEnd w:id="16"/>
+    </w:p>
+    <w:p>
+      <w:pPr>
+        <w:ind w:firstLine="708"/>
+        <w:rPr>
+          <w:b/>
+          <w:bCs/>
+        </w:rPr>
+      </w:pPr>
+      <w:r>
+        <w:rPr>
+          <w:b/>
+          <w:bCs/>
+        </w:rPr>
+        <w:t>Scenariusz podstawowy:</w:t>
+      </w:r>
+    </w:p>
+    <w:p>
+      <w:pPr>
+        <w:pStyle w:val="Akapitzlist"/>
+        <w:numPr>
+          <w:ilvl w:val="0"/>
+          <w:numId w:val="55"/>
+        </w:numPr>
+      </w:pPr>
+      <w:r>
+        <w:t>Nowy użytkownik wybiera opcję „Zarejestruj konto”.</w:t>
+      </w:r>
+    </w:p>
+    <w:p>
+      <w:pPr>
+        <w:pStyle w:val="Akapitzlist"/>
+        <w:numPr>
+          <w:ilvl w:val="0"/>
+          <w:numId w:val="55"/>
+        </w:numPr>
+      </w:pPr>
+      <w:r>
+        <w:t>Wprowadza dane: login, hasło, e-mail, nazwisko, telefon oraz wybiera typ konta.</w:t>
+      </w:r>
+    </w:p>
+    <w:p>
+      <w:pPr>
+        <w:pStyle w:val="Akapitzlist"/>
+        <w:numPr>
+          <w:ilvl w:val="0"/>
+          <w:numId w:val="55"/>
+        </w:numPr>
+      </w:pPr>
+      <w:r>
+        <w:t>System sprawdza poprawność danych i unikalność loginu.</w:t>
+      </w:r>
+    </w:p>
+    <w:p>
+      <w:pPr>
+        <w:pStyle w:val="Akapitzlist"/>
+        <w:numPr>
+          <w:ilvl w:val="0"/>
+          <w:numId w:val="55"/>
+        </w:numPr>
+      </w:pPr>
+      <w:r>
+        <w:t>Konto zostaje utworzone, użytkownik otrzymuje potwierdzenie.</w:t>
+      </w:r>
+    </w:p>
+    <w:p>
+      <w:pPr>
+        <w:pStyle w:val="Akapitzlist"/>
+        <w:numPr>
+          <w:ilvl w:val="0"/>
+          <w:numId w:val="55"/>
+        </w:numPr>
+      </w:pPr>
+      <w:r>
+        <w:t>Użytkownik może się zalogować.</w:t>
+      </w:r>
+    </w:p>
+    <w:p>
+      <w:pPr>
+        <w:ind w:firstLine="708"/>
+        <w:rPr>
+          <w:b/>
+          <w:bCs/>
+        </w:rPr>
+      </w:pPr>
+      <w:r>
+        <w:rPr>
+          <w:b/>
+          <w:bCs/>
+        </w:rPr>
+        <w:t>Scenariusze alternatywne:</w:t>
+      </w:r>
+    </w:p>
+    <w:p>
+      <w:pPr>
+        <w:spacing w:after="0"/>
+        <w:ind w:left="709"/>
+      </w:pPr>
+      <w:r>
+        <w:t>2a. Login jest już zajęty – system prosi o inny login.</w:t>
+      </w:r>
+    </w:p>
+    <w:p>
+      <w:pPr>
+        <w:spacing w:after="0"/>
+        <w:ind w:left="709"/>
+      </w:pPr>
+      <w:r>
+        <w:t>2b. Niekompletne dane – rejestracja zostaje wstrzymana do uzupełnienia pól.</w:t>
       </w:r>
     </w:p>
     <w:p>
       <w:pPr>
         <w:pStyle w:val="Nagwek3"/>
       </w:pPr>
-      <w:r>
-        <w:t>3.4.1 Zaloguj się</w:t>
-      </w:r>
+      <w:bookmarkStart w:id="17" w:name="_Toc198151500"/>
+      <w:r>
+        <w:t>3.4.2</w:t>
+      </w:r>
+      <w:r>
+        <w:tab/>
+        <w:t>Zaloguj się</w:t>
+      </w:r>
+      <w:bookmarkEnd w:id="17"/>
     </w:p>
     <w:p>
       <w:pPr>
@@ -1992,127 +2190,17 @@
       <w:pPr>
         <w:pStyle w:val="Nagwek3"/>
       </w:pPr>
-      <w:r>
-        <w:t>3.4.2 Zarejestruj konto</w:t>
-      </w:r>
-    </w:p>
-    <w:p>
-      <w:pPr>
-        <w:ind w:firstLine="708"/>
-        <w:rPr>
-          <w:b/>
-          <w:bCs/>
-        </w:rPr>
-      </w:pPr>
-      <w:r>
-        <w:rPr>
-          <w:b/>
-          <w:bCs/>
-        </w:rPr>
-        <w:t>Scenariusz podstawowy:</w:t>
-      </w:r>
-    </w:p>
-    <w:p>
-      <w:pPr>
-        <w:pStyle w:val="Akapitzlist"/>
-        <w:numPr>
-          <w:ilvl w:val="0"/>
-          <w:numId w:val="55"/>
-        </w:numPr>
-      </w:pPr>
-      <w:r>
-        <w:t>Nowy użytkownik wybiera opcję „Zarejestruj konto”.</w:t>
-      </w:r>
-    </w:p>
-    <w:p>
-      <w:pPr>
-        <w:pStyle w:val="Akapitzlist"/>
-        <w:numPr>
-          <w:ilvl w:val="0"/>
-          <w:numId w:val="55"/>
-        </w:numPr>
-      </w:pPr>
-      <w:r>
-        <w:t>Wprowadza dane: login, hasło, e-mail, nazwisko, telefon oraz wybiera typ konta.</w:t>
-      </w:r>
-    </w:p>
-    <w:p>
-      <w:pPr>
-        <w:pStyle w:val="Akapitzlist"/>
-        <w:numPr>
-          <w:ilvl w:val="0"/>
-          <w:numId w:val="55"/>
-        </w:numPr>
-      </w:pPr>
-      <w:r>
-        <w:t>System sprawdza poprawność danych i unikalność loginu.</w:t>
-      </w:r>
-    </w:p>
-    <w:p>
-      <w:pPr>
-        <w:pStyle w:val="Akapitzlist"/>
-        <w:numPr>
-          <w:ilvl w:val="0"/>
-          <w:numId w:val="55"/>
-        </w:numPr>
-      </w:pPr>
-      <w:r>
-        <w:t>Konto zostaje utworzone, użytkownik otrzymuje potwierdzenie.</w:t>
-      </w:r>
-    </w:p>
-    <w:p>
-      <w:pPr>
-        <w:pStyle w:val="Akapitzlist"/>
-        <w:numPr>
-          <w:ilvl w:val="0"/>
-          <w:numId w:val="55"/>
-        </w:numPr>
-      </w:pPr>
-      <w:r>
-        <w:t>Użytkownik może się zalogować.</w:t>
-      </w:r>
-    </w:p>
-    <w:p>
-      <w:pPr>
-        <w:ind w:firstLine="708"/>
-        <w:rPr>
-          <w:b/>
-          <w:bCs/>
-        </w:rPr>
-      </w:pPr>
-      <w:r>
-        <w:rPr>
-          <w:b/>
-          <w:bCs/>
-        </w:rPr>
-        <w:t>Scenariusze alternatywne:</w:t>
-      </w:r>
-    </w:p>
-    <w:p>
-      <w:pPr>
-        <w:spacing w:after="0"/>
-        <w:ind w:left="709"/>
-      </w:pPr>
-      <w:r>
-        <w:t>2a. Login jest już zajęty – system prosi o inny login.</w:t>
-      </w:r>
-    </w:p>
-    <w:p>
-      <w:pPr>
-        <w:spacing w:after="0"/>
-        <w:ind w:left="709"/>
-      </w:pPr>
-      <w:r>
-        <w:t>2b. Niekompletne dane – rejestracja zostaje wstrzymana do uzupełnienia pól.</w:t>
-      </w:r>
-    </w:p>
-    <w:p>
-      <w:pPr>
-        <w:pStyle w:val="Nagwek3"/>
-      </w:pPr>
-      <w:r>
-        <w:t>3.4.3 Resetuj hasło</w:t>
-      </w:r>
+      <w:bookmarkStart w:id="18" w:name="_Toc198151501"/>
+      <w:r>
+        <w:t>3.4.3</w:t>
+      </w:r>
+      <w:r>
+        <w:tab/>
+      </w:r>
+      <w:r>
+        <w:t>Resetuj hasło</w:t>
+      </w:r>
+      <w:bookmarkEnd w:id="18"/>
     </w:p>
     <w:p>
       <w:pPr>
@@ -2233,10 +2321,16 @@
       <w:pPr>
         <w:pStyle w:val="Nagwek3"/>
       </w:pPr>
+      <w:bookmarkStart w:id="19" w:name="_Toc198151502"/>
       <w:r>
         <w:lastRenderedPageBreak/>
-        <w:t>3.4.4 Nadaj przesyłkę</w:t>
-      </w:r>
+        <w:t>3.4.4</w:t>
+      </w:r>
+      <w:r>
+        <w:tab/>
+        <w:t>Nadaj przesyłkę</w:t>
+      </w:r>
+      <w:bookmarkEnd w:id="19"/>
     </w:p>
     <w:p>
       <w:pPr>
@@ -2370,9 +2464,15 @@
       <w:pPr>
         <w:pStyle w:val="Nagwek3"/>
       </w:pPr>
-      <w:r>
-        <w:t>3.4.5 Dostarcz przesyłkę</w:t>
-      </w:r>
+      <w:bookmarkStart w:id="20" w:name="_Toc198151503"/>
+      <w:r>
+        <w:t>3.4.5</w:t>
+      </w:r>
+      <w:r>
+        <w:tab/>
+        <w:t>Dostarcz przesyłkę</w:t>
+      </w:r>
+      <w:bookmarkEnd w:id="20"/>
     </w:p>
     <w:p>
       <w:pPr>
@@ -2493,9 +2593,15 @@
       <w:pPr>
         <w:pStyle w:val="Nagwek3"/>
       </w:pPr>
-      <w:r>
-        <w:t>3.4.6 Odbierz przesyłkę</w:t>
-      </w:r>
+      <w:bookmarkStart w:id="21" w:name="_Toc198151504"/>
+      <w:r>
+        <w:t>3.4.6</w:t>
+      </w:r>
+      <w:r>
+        <w:tab/>
+        <w:t>Odbierz przesyłkę</w:t>
+      </w:r>
+      <w:bookmarkEnd w:id="21"/>
     </w:p>
     <w:p>
       <w:pPr>
@@ -2621,10 +2727,16 @@
       <w:pPr>
         <w:pStyle w:val="Nagwek3"/>
       </w:pPr>
+      <w:bookmarkStart w:id="22" w:name="_Toc198151505"/>
       <w:r>
         <w:lastRenderedPageBreak/>
-        <w:t>3.4.7 Śledź przesyłkę</w:t>
-      </w:r>
+        <w:t>3.4.7</w:t>
+      </w:r>
+      <w:r>
+        <w:tab/>
+        <w:t>Śledź przesyłkę</w:t>
+      </w:r>
+      <w:bookmarkEnd w:id="22"/>
     </w:p>
     <w:p>
       <w:pPr>
@@ -2652,13 +2764,7 @@
         <w:ind w:left="1068"/>
       </w:pPr>
       <w:r>
-        <w:t>Użytkownik podaje numer przesyłk</w:t>
-      </w:r>
-      <w:r>
-        <w:t>i</w:t>
-      </w:r>
-      <w:r>
-        <w:t>.</w:t>
+        <w:t>Użytkownik podaje numer przesyłki.</w:t>
       </w:r>
     </w:p>
     <w:p>
@@ -2703,9 +2809,15 @@
       <w:pPr>
         <w:pStyle w:val="Nagwek3"/>
       </w:pPr>
-      <w:r>
-        <w:t>3.4.8 Zarządzaj przesyłkami</w:t>
-      </w:r>
+      <w:bookmarkStart w:id="23" w:name="_Toc198151506"/>
+      <w:r>
+        <w:t>3.4.8</w:t>
+      </w:r>
+      <w:r>
+        <w:tab/>
+        <w:t>Zarządzaj przesyłkami</w:t>
+      </w:r>
+      <w:bookmarkEnd w:id="23"/>
     </w:p>
     <w:p>
       <w:pPr>
@@ -2765,10 +2877,17 @@
     <w:p>
       <w:pPr>
         <w:pStyle w:val="Nagwek3"/>
-      </w:pPr>
-      <w:r>
-        <w:t>3.4.9 Zwróć przesyłkę</w:t>
-      </w:r>
+        <w:numPr>
+          <w:ilvl w:val="2"/>
+          <w:numId w:val="61"/>
+        </w:numPr>
+        <w:ind w:left="720" w:hanging="720"/>
+      </w:pPr>
+      <w:bookmarkStart w:id="24" w:name="_Toc198151507"/>
+      <w:r>
+        <w:t>Zwróć przesyłkę</w:t>
+      </w:r>
+      <w:bookmarkEnd w:id="24"/>
     </w:p>
     <w:p>
       <w:pPr>
@@ -2855,9 +2974,11 @@
       <w:pPr>
         <w:pStyle w:val="Nagwek3"/>
       </w:pPr>
+      <w:bookmarkStart w:id="25" w:name="_Toc198151508"/>
       <w:r>
         <w:t>3.4.10 Złóż reklamację</w:t>
       </w:r>
+      <w:bookmarkEnd w:id="25"/>
     </w:p>
     <w:p>
       <w:pPr>
@@ -2939,9 +3060,11 @@
       <w:pPr>
         <w:pStyle w:val="Nagwek3"/>
       </w:pPr>
+      <w:bookmarkStart w:id="26" w:name="_Toc198151509"/>
       <w:r>
         <w:t>3.4.11 Zarządzaj reklamacją</w:t>
       </w:r>
+      <w:bookmarkEnd w:id="26"/>
     </w:p>
     <w:p>
       <w:pPr>
@@ -3007,10 +3130,12 @@
       <w:pPr>
         <w:pStyle w:val="Nagwek3"/>
       </w:pPr>
+      <w:bookmarkStart w:id="27" w:name="_Toc198151510"/>
       <w:r>
         <w:lastRenderedPageBreak/>
         <w:t>3.4.12 Zarządzaj użytkownikami</w:t>
       </w:r>
+      <w:bookmarkEnd w:id="27"/>
     </w:p>
     <w:p>
       <w:pPr>
@@ -3080,9 +3205,11 @@
       <w:pPr>
         <w:pStyle w:val="Nagwek3"/>
       </w:pPr>
+      <w:bookmarkStart w:id="28" w:name="_Toc198151511"/>
       <w:r>
         <w:t>3.4.13 Zarządzaj automatami i skrytkami</w:t>
       </w:r>
+      <w:bookmarkEnd w:id="28"/>
     </w:p>
     <w:p>
       <w:pPr>
@@ -3156,9 +3283,11 @@
       <w:pPr>
         <w:pStyle w:val="Nagwek3"/>
       </w:pPr>
+      <w:bookmarkStart w:id="29" w:name="_Toc198151512"/>
       <w:r>
         <w:t>3.4.14 Zarządzaj oddziałami i flotą</w:t>
       </w:r>
+      <w:bookmarkEnd w:id="29"/>
     </w:p>
     <w:p>
       <w:pPr>
@@ -4530,6 +4659,119 @@
     </w:lvl>
   </w:abstractNum>
   <w:abstractNum w:abstractNumId="12" w15:restartNumberingAfterBreak="0">
+    <w:nsid w:val="11202238"/>
+    <w:multiLevelType w:val="multilevel"/>
+    <w:tmpl w:val="066814D4"/>
+    <w:lvl w:ilvl="0">
+      <w:start w:val="1"/>
+      <w:numFmt w:val="decimal"/>
+      <w:lvlText w:val="%1"/>
+      <w:lvlJc w:val="left"/>
+      <w:pPr>
+        <w:ind w:left="405" w:hanging="405"/>
+      </w:pPr>
+      <w:rPr>
+        <w:rFonts w:hint="default"/>
+      </w:rPr>
+    </w:lvl>
+    <w:lvl w:ilvl="1">
+      <w:start w:val="4"/>
+      <w:numFmt w:val="decimal"/>
+      <w:lvlText w:val="%1.%2"/>
+      <w:lvlJc w:val="left"/>
+      <w:pPr>
+        <w:ind w:left="720" w:hanging="720"/>
+      </w:pPr>
+      <w:rPr>
+        <w:rFonts w:hint="default"/>
+      </w:rPr>
+    </w:lvl>
+    <w:lvl w:ilvl="2">
+      <w:start w:val="1"/>
+      <w:numFmt w:val="decimal"/>
+      <w:lvlText w:val="%1.%2.%3"/>
+      <w:lvlJc w:val="left"/>
+      <w:pPr>
+        <w:ind w:left="720" w:hanging="720"/>
+      </w:pPr>
+      <w:rPr>
+        <w:rFonts w:hint="default"/>
+      </w:rPr>
+    </w:lvl>
+    <w:lvl w:ilvl="3">
+      <w:start w:val="1"/>
+      <w:numFmt w:val="decimal"/>
+      <w:lvlText w:val="%1.%2.%3.%4"/>
+      <w:lvlJc w:val="left"/>
+      <w:pPr>
+        <w:ind w:left="1080" w:hanging="1080"/>
+      </w:pPr>
+      <w:rPr>
+        <w:rFonts w:hint="default"/>
+      </w:rPr>
+    </w:lvl>
+    <w:lvl w:ilvl="4">
+      <w:start w:val="1"/>
+      <w:numFmt w:val="decimal"/>
+      <w:lvlText w:val="%1.%2.%3.%4.%5"/>
+      <w:lvlJc w:val="left"/>
+      <w:pPr>
+        <w:ind w:left="1440" w:hanging="1440"/>
+      </w:pPr>
+      <w:rPr>
+        <w:rFonts w:hint="default"/>
+      </w:rPr>
+    </w:lvl>
+    <w:lvl w:ilvl="5">
+      <w:start w:val="1"/>
+      <w:numFmt w:val="decimal"/>
+      <w:lvlText w:val="%1.%2.%3.%4.%5.%6"/>
+      <w:lvlJc w:val="left"/>
+      <w:pPr>
+        <w:ind w:left="1440" w:hanging="1440"/>
+      </w:pPr>
+      <w:rPr>
+        <w:rFonts w:hint="default"/>
+      </w:rPr>
+    </w:lvl>
+    <w:lvl w:ilvl="6">
+      <w:start w:val="1"/>
+      <w:numFmt w:val="decimal"/>
+      <w:lvlText w:val="%1.%2.%3.%4.%5.%6.%7"/>
+      <w:lvlJc w:val="left"/>
+      <w:pPr>
+        <w:ind w:left="1800" w:hanging="1800"/>
+      </w:pPr>
+      <w:rPr>
+        <w:rFonts w:hint="default"/>
+      </w:rPr>
+    </w:lvl>
+    <w:lvl w:ilvl="7">
+      <w:start w:val="1"/>
+      <w:numFmt w:val="decimal"/>
+      <w:lvlText w:val="%1.%2.%3.%4.%5.%6.%7.%8"/>
+      <w:lvlJc w:val="left"/>
+      <w:pPr>
+        <w:ind w:left="2160" w:hanging="2160"/>
+      </w:pPr>
+      <w:rPr>
+        <w:rFonts w:hint="default"/>
+      </w:rPr>
+    </w:lvl>
+    <w:lvl w:ilvl="8">
+      <w:start w:val="1"/>
+      <w:numFmt w:val="decimal"/>
+      <w:lvlText w:val="%1.%2.%3.%4.%5.%6.%7.%8.%9"/>
+      <w:lvlJc w:val="left"/>
+      <w:pPr>
+        <w:ind w:left="2160" w:hanging="2160"/>
+      </w:pPr>
+      <w:rPr>
+        <w:rFonts w:hint="default"/>
+      </w:rPr>
+    </w:lvl>
+  </w:abstractNum>
+  <w:abstractNum w:abstractNumId="13" w15:restartNumberingAfterBreak="0">
     <w:nsid w:val="12086C37"/>
     <w:multiLevelType w:val="hybridMultilevel"/>
     <w:tmpl w:val="B3846826"/>
@@ -4642,7 +4884,7 @@
       </w:rPr>
     </w:lvl>
   </w:abstractNum>
-  <w:abstractNum w:abstractNumId="13" w15:restartNumberingAfterBreak="0">
+  <w:abstractNum w:abstractNumId="14" w15:restartNumberingAfterBreak="0">
     <w:nsid w:val="162A00F9"/>
     <w:multiLevelType w:val="hybridMultilevel"/>
     <w:tmpl w:val="F3F0D2EA"/>
@@ -4728,7 +4970,7 @@
       </w:pPr>
     </w:lvl>
   </w:abstractNum>
-  <w:abstractNum w:abstractNumId="14" w15:restartNumberingAfterBreak="0">
+  <w:abstractNum w:abstractNumId="15" w15:restartNumberingAfterBreak="0">
     <w:nsid w:val="16C37CB8"/>
     <w:multiLevelType w:val="hybridMultilevel"/>
     <w:tmpl w:val="EEA60BDC"/>
@@ -4750,7 +4992,7 @@
         <w:ind w:left="1080" w:hanging="360"/>
       </w:pPr>
     </w:lvl>
-    <w:lvl w:ilvl="2" w:tplc="0415001B" w:tentative="1">
+    <w:lvl w:ilvl="2" w:tplc="0415001B">
       <w:start w:val="1"/>
       <w:numFmt w:val="lowerRoman"/>
       <w:lvlText w:val="%3."/>
@@ -4814,7 +5056,7 @@
       </w:pPr>
     </w:lvl>
   </w:abstractNum>
-  <w:abstractNum w:abstractNumId="15" w15:restartNumberingAfterBreak="0">
+  <w:abstractNum w:abstractNumId="16" w15:restartNumberingAfterBreak="0">
     <w:nsid w:val="173C024F"/>
     <w:multiLevelType w:val="hybridMultilevel"/>
     <w:tmpl w:val="6D20CA08"/>
@@ -4900,7 +5142,7 @@
       </w:pPr>
     </w:lvl>
   </w:abstractNum>
-  <w:abstractNum w:abstractNumId="16" w15:restartNumberingAfterBreak="0">
+  <w:abstractNum w:abstractNumId="17" w15:restartNumberingAfterBreak="0">
     <w:nsid w:val="18430A96"/>
     <w:multiLevelType w:val="hybridMultilevel"/>
     <w:tmpl w:val="8B8CEFC4"/>
@@ -5013,7 +5255,7 @@
       </w:rPr>
     </w:lvl>
   </w:abstractNum>
-  <w:abstractNum w:abstractNumId="17" w15:restartNumberingAfterBreak="0">
+  <w:abstractNum w:abstractNumId="18" w15:restartNumberingAfterBreak="0">
     <w:nsid w:val="1A491178"/>
     <w:multiLevelType w:val="hybridMultilevel"/>
     <w:tmpl w:val="CBC28C18"/>
@@ -5126,7 +5368,7 @@
       </w:rPr>
     </w:lvl>
   </w:abstractNum>
-  <w:abstractNum w:abstractNumId="18" w15:restartNumberingAfterBreak="0">
+  <w:abstractNum w:abstractNumId="19" w15:restartNumberingAfterBreak="0">
     <w:nsid w:val="1C7A1896"/>
     <w:multiLevelType w:val="multilevel"/>
     <w:tmpl w:val="BD947D2C"/>
@@ -5239,7 +5481,7 @@
       </w:pPr>
     </w:lvl>
   </w:abstractNum>
-  <w:abstractNum w:abstractNumId="19" w15:restartNumberingAfterBreak="0">
+  <w:abstractNum w:abstractNumId="20" w15:restartNumberingAfterBreak="0">
     <w:nsid w:val="1E1F34C8"/>
     <w:multiLevelType w:val="hybridMultilevel"/>
     <w:tmpl w:val="3D045132"/>
@@ -5325,7 +5567,7 @@
       </w:pPr>
     </w:lvl>
   </w:abstractNum>
-  <w:abstractNum w:abstractNumId="20" w15:restartNumberingAfterBreak="0">
+  <w:abstractNum w:abstractNumId="21" w15:restartNumberingAfterBreak="0">
     <w:nsid w:val="21880F5A"/>
     <w:multiLevelType w:val="hybridMultilevel"/>
     <w:tmpl w:val="664E1834"/>
@@ -5411,7 +5653,7 @@
       </w:pPr>
     </w:lvl>
   </w:abstractNum>
-  <w:abstractNum w:abstractNumId="21" w15:restartNumberingAfterBreak="0">
+  <w:abstractNum w:abstractNumId="22" w15:restartNumberingAfterBreak="0">
     <w:nsid w:val="25184BF1"/>
     <w:multiLevelType w:val="multilevel"/>
     <w:tmpl w:val="41BC409E"/>
@@ -5560,7 +5802,7 @@
       </w:rPr>
     </w:lvl>
   </w:abstractNum>
-  <w:abstractNum w:abstractNumId="22" w15:restartNumberingAfterBreak="0">
+  <w:abstractNum w:abstractNumId="23" w15:restartNumberingAfterBreak="0">
     <w:nsid w:val="25D22074"/>
     <w:multiLevelType w:val="multilevel"/>
     <w:tmpl w:val="691009C0"/>
@@ -5709,7 +5951,7 @@
       </w:rPr>
     </w:lvl>
   </w:abstractNum>
-  <w:abstractNum w:abstractNumId="23" w15:restartNumberingAfterBreak="0">
+  <w:abstractNum w:abstractNumId="24" w15:restartNumberingAfterBreak="0">
     <w:nsid w:val="28690411"/>
     <w:multiLevelType w:val="hybridMultilevel"/>
     <w:tmpl w:val="6972B728"/>
@@ -5822,7 +6064,7 @@
       </w:rPr>
     </w:lvl>
   </w:abstractNum>
-  <w:abstractNum w:abstractNumId="24" w15:restartNumberingAfterBreak="0">
+  <w:abstractNum w:abstractNumId="25" w15:restartNumberingAfterBreak="0">
     <w:nsid w:val="28FC036D"/>
     <w:multiLevelType w:val="multilevel"/>
     <w:tmpl w:val="2268495C"/>
@@ -5971,7 +6213,7 @@
       </w:rPr>
     </w:lvl>
   </w:abstractNum>
-  <w:abstractNum w:abstractNumId="25" w15:restartNumberingAfterBreak="0">
+  <w:abstractNum w:abstractNumId="26" w15:restartNumberingAfterBreak="0">
     <w:nsid w:val="2A967049"/>
     <w:multiLevelType w:val="hybridMultilevel"/>
     <w:tmpl w:val="E234A13E"/>
@@ -6084,7 +6326,7 @@
       </w:rPr>
     </w:lvl>
   </w:abstractNum>
-  <w:abstractNum w:abstractNumId="26" w15:restartNumberingAfterBreak="0">
+  <w:abstractNum w:abstractNumId="27" w15:restartNumberingAfterBreak="0">
     <w:nsid w:val="2AB34012"/>
     <w:multiLevelType w:val="multilevel"/>
     <w:tmpl w:val="8E08763E"/>
@@ -6197,7 +6439,7 @@
       </w:pPr>
     </w:lvl>
   </w:abstractNum>
-  <w:abstractNum w:abstractNumId="27" w15:restartNumberingAfterBreak="0">
+  <w:abstractNum w:abstractNumId="28" w15:restartNumberingAfterBreak="0">
     <w:nsid w:val="2D137212"/>
     <w:multiLevelType w:val="hybridMultilevel"/>
     <w:tmpl w:val="A2BC74BC"/>
@@ -6286,7 +6528,7 @@
       </w:pPr>
     </w:lvl>
   </w:abstractNum>
-  <w:abstractNum w:abstractNumId="28" w15:restartNumberingAfterBreak="0">
+  <w:abstractNum w:abstractNumId="29" w15:restartNumberingAfterBreak="0">
     <w:nsid w:val="2FD701AD"/>
     <w:multiLevelType w:val="hybridMultilevel"/>
     <w:tmpl w:val="F286C930"/>
@@ -6399,7 +6641,7 @@
       </w:rPr>
     </w:lvl>
   </w:abstractNum>
-  <w:abstractNum w:abstractNumId="29" w15:restartNumberingAfterBreak="0">
+  <w:abstractNum w:abstractNumId="30" w15:restartNumberingAfterBreak="0">
     <w:nsid w:val="351A5BC1"/>
     <w:multiLevelType w:val="hybridMultilevel"/>
     <w:tmpl w:val="9FEE0336"/>
@@ -6485,7 +6727,7 @@
       </w:pPr>
     </w:lvl>
   </w:abstractNum>
-  <w:abstractNum w:abstractNumId="30" w15:restartNumberingAfterBreak="0">
+  <w:abstractNum w:abstractNumId="31" w15:restartNumberingAfterBreak="0">
     <w:nsid w:val="35651A97"/>
     <w:multiLevelType w:val="multilevel"/>
     <w:tmpl w:val="3EE2C672"/>
@@ -6598,7 +6840,7 @@
       </w:rPr>
     </w:lvl>
   </w:abstractNum>
-  <w:abstractNum w:abstractNumId="31" w15:restartNumberingAfterBreak="0">
+  <w:abstractNum w:abstractNumId="32" w15:restartNumberingAfterBreak="0">
     <w:nsid w:val="37CC4988"/>
     <w:multiLevelType w:val="hybridMultilevel"/>
     <w:tmpl w:val="3A10EE0E"/>
@@ -6687,7 +6929,7 @@
       </w:pPr>
     </w:lvl>
   </w:abstractNum>
-  <w:abstractNum w:abstractNumId="32" w15:restartNumberingAfterBreak="0">
+  <w:abstractNum w:abstractNumId="33" w15:restartNumberingAfterBreak="0">
     <w:nsid w:val="3C6E0670"/>
     <w:multiLevelType w:val="hybridMultilevel"/>
     <w:tmpl w:val="67102DA4"/>
@@ -6776,7 +7018,7 @@
       </w:pPr>
     </w:lvl>
   </w:abstractNum>
-  <w:abstractNum w:abstractNumId="33" w15:restartNumberingAfterBreak="0">
+  <w:abstractNum w:abstractNumId="34" w15:restartNumberingAfterBreak="0">
     <w:nsid w:val="3D441A01"/>
     <w:multiLevelType w:val="multilevel"/>
     <w:tmpl w:val="8C9009F6"/>
@@ -6925,7 +7167,7 @@
       </w:rPr>
     </w:lvl>
   </w:abstractNum>
-  <w:abstractNum w:abstractNumId="34" w15:restartNumberingAfterBreak="0">
+  <w:abstractNum w:abstractNumId="35" w15:restartNumberingAfterBreak="0">
     <w:nsid w:val="3D67513B"/>
     <w:multiLevelType w:val="hybridMultilevel"/>
     <w:tmpl w:val="6526F624"/>
@@ -7038,7 +7280,7 @@
       </w:rPr>
     </w:lvl>
   </w:abstractNum>
-  <w:abstractNum w:abstractNumId="35" w15:restartNumberingAfterBreak="0">
+  <w:abstractNum w:abstractNumId="36" w15:restartNumberingAfterBreak="0">
     <w:nsid w:val="3DFC283B"/>
     <w:multiLevelType w:val="multilevel"/>
     <w:tmpl w:val="A33252DA"/>
@@ -7159,7 +7401,7 @@
       </w:rPr>
     </w:lvl>
   </w:abstractNum>
-  <w:abstractNum w:abstractNumId="36" w15:restartNumberingAfterBreak="0">
+  <w:abstractNum w:abstractNumId="37" w15:restartNumberingAfterBreak="0">
     <w:nsid w:val="40507275"/>
     <w:multiLevelType w:val="hybridMultilevel"/>
     <w:tmpl w:val="879629B2"/>
@@ -7272,7 +7514,7 @@
       </w:rPr>
     </w:lvl>
   </w:abstractNum>
-  <w:abstractNum w:abstractNumId="37" w15:restartNumberingAfterBreak="0">
+  <w:abstractNum w:abstractNumId="38" w15:restartNumberingAfterBreak="0">
     <w:nsid w:val="44EC551B"/>
     <w:multiLevelType w:val="hybridMultilevel"/>
     <w:tmpl w:val="832E14EA"/>
@@ -7385,7 +7627,7 @@
       </w:rPr>
     </w:lvl>
   </w:abstractNum>
-  <w:abstractNum w:abstractNumId="38" w15:restartNumberingAfterBreak="0">
+  <w:abstractNum w:abstractNumId="39" w15:restartNumberingAfterBreak="0">
     <w:nsid w:val="45B90C0A"/>
     <w:multiLevelType w:val="multilevel"/>
     <w:tmpl w:val="FF88B8E8"/>
@@ -7498,7 +7740,120 @@
       </w:pPr>
     </w:lvl>
   </w:abstractNum>
-  <w:abstractNum w:abstractNumId="39" w15:restartNumberingAfterBreak="0">
+  <w:abstractNum w:abstractNumId="40" w15:restartNumberingAfterBreak="0">
+    <w:nsid w:val="47C217DA"/>
+    <w:multiLevelType w:val="multilevel"/>
+    <w:tmpl w:val="066814D4"/>
+    <w:lvl w:ilvl="0">
+      <w:start w:val="3"/>
+      <w:numFmt w:val="decimal"/>
+      <w:lvlText w:val="%1"/>
+      <w:lvlJc w:val="left"/>
+      <w:pPr>
+        <w:ind w:left="405" w:hanging="405"/>
+      </w:pPr>
+      <w:rPr>
+        <w:rFonts w:hint="default"/>
+      </w:rPr>
+    </w:lvl>
+    <w:lvl w:ilvl="1">
+      <w:start w:val="4"/>
+      <w:numFmt w:val="decimal"/>
+      <w:lvlText w:val="%1.%2"/>
+      <w:lvlJc w:val="left"/>
+      <w:pPr>
+        <w:ind w:left="720" w:hanging="720"/>
+      </w:pPr>
+      <w:rPr>
+        <w:rFonts w:hint="default"/>
+      </w:rPr>
+    </w:lvl>
+    <w:lvl w:ilvl="2">
+      <w:start w:val="1"/>
+      <w:numFmt w:val="decimal"/>
+      <w:lvlText w:val="%1.%2.%3"/>
+      <w:lvlJc w:val="left"/>
+      <w:pPr>
+        <w:ind w:left="720" w:hanging="720"/>
+      </w:pPr>
+      <w:rPr>
+        <w:rFonts w:hint="default"/>
+      </w:rPr>
+    </w:lvl>
+    <w:lvl w:ilvl="3">
+      <w:start w:val="1"/>
+      <w:numFmt w:val="decimal"/>
+      <w:lvlText w:val="%1.%2.%3.%4"/>
+      <w:lvlJc w:val="left"/>
+      <w:pPr>
+        <w:ind w:left="1080" w:hanging="1080"/>
+      </w:pPr>
+      <w:rPr>
+        <w:rFonts w:hint="default"/>
+      </w:rPr>
+    </w:lvl>
+    <w:lvl w:ilvl="4">
+      <w:start w:val="1"/>
+      <w:numFmt w:val="decimal"/>
+      <w:lvlText w:val="%1.%2.%3.%4.%5"/>
+      <w:lvlJc w:val="left"/>
+      <w:pPr>
+        <w:ind w:left="1440" w:hanging="1440"/>
+      </w:pPr>
+      <w:rPr>
+        <w:rFonts w:hint="default"/>
+      </w:rPr>
+    </w:lvl>
+    <w:lvl w:ilvl="5">
+      <w:start w:val="1"/>
+      <w:numFmt w:val="decimal"/>
+      <w:lvlText w:val="%1.%2.%3.%4.%5.%6"/>
+      <w:lvlJc w:val="left"/>
+      <w:pPr>
+        <w:ind w:left="1440" w:hanging="1440"/>
+      </w:pPr>
+      <w:rPr>
+        <w:rFonts w:hint="default"/>
+      </w:rPr>
+    </w:lvl>
+    <w:lvl w:ilvl="6">
+      <w:start w:val="1"/>
+      <w:numFmt w:val="decimal"/>
+      <w:lvlText w:val="%1.%2.%3.%4.%5.%6.%7"/>
+      <w:lvlJc w:val="left"/>
+      <w:pPr>
+        <w:ind w:left="1800" w:hanging="1800"/>
+      </w:pPr>
+      <w:rPr>
+        <w:rFonts w:hint="default"/>
+      </w:rPr>
+    </w:lvl>
+    <w:lvl w:ilvl="7">
+      <w:start w:val="1"/>
+      <w:numFmt w:val="decimal"/>
+      <w:lvlText w:val="%1.%2.%3.%4.%5.%6.%7.%8"/>
+      <w:lvlJc w:val="left"/>
+      <w:pPr>
+        <w:ind w:left="2160" w:hanging="2160"/>
+      </w:pPr>
+      <w:rPr>
+        <w:rFonts w:hint="default"/>
+      </w:rPr>
+    </w:lvl>
+    <w:lvl w:ilvl="8">
+      <w:start w:val="1"/>
+      <w:numFmt w:val="decimal"/>
+      <w:lvlText w:val="%1.%2.%3.%4.%5.%6.%7.%8.%9"/>
+      <w:lvlJc w:val="left"/>
+      <w:pPr>
+        <w:ind w:left="2160" w:hanging="2160"/>
+      </w:pPr>
+      <w:rPr>
+        <w:rFonts w:hint="default"/>
+      </w:rPr>
+    </w:lvl>
+  </w:abstractNum>
+  <w:abstractNum w:abstractNumId="41" w15:restartNumberingAfterBreak="0">
     <w:nsid w:val="482E4FB4"/>
     <w:multiLevelType w:val="multilevel"/>
     <w:tmpl w:val="FD52BB76"/>
@@ -7611,7 +7966,7 @@
       </w:pPr>
     </w:lvl>
   </w:abstractNum>
-  <w:abstractNum w:abstractNumId="40" w15:restartNumberingAfterBreak="0">
+  <w:abstractNum w:abstractNumId="42" w15:restartNumberingAfterBreak="0">
     <w:nsid w:val="493411B6"/>
     <w:multiLevelType w:val="hybridMultilevel"/>
     <w:tmpl w:val="3194747C"/>
@@ -7724,7 +8079,7 @@
       </w:rPr>
     </w:lvl>
   </w:abstractNum>
-  <w:abstractNum w:abstractNumId="41" w15:restartNumberingAfterBreak="0">
+  <w:abstractNum w:abstractNumId="43" w15:restartNumberingAfterBreak="0">
     <w:nsid w:val="4C1B7EFD"/>
     <w:multiLevelType w:val="hybridMultilevel"/>
     <w:tmpl w:val="0026294A"/>
@@ -7837,7 +8192,120 @@
       </w:rPr>
     </w:lvl>
   </w:abstractNum>
-  <w:abstractNum w:abstractNumId="42" w15:restartNumberingAfterBreak="0">
+  <w:abstractNum w:abstractNumId="44" w15:restartNumberingAfterBreak="0">
+    <w:nsid w:val="4C714C3B"/>
+    <w:multiLevelType w:val="multilevel"/>
+    <w:tmpl w:val="8B76D232"/>
+    <w:lvl w:ilvl="0">
+      <w:start w:val="2"/>
+      <w:numFmt w:val="decimal"/>
+      <w:lvlText w:val="%1"/>
+      <w:lvlJc w:val="left"/>
+      <w:pPr>
+        <w:ind w:left="405" w:hanging="405"/>
+      </w:pPr>
+      <w:rPr>
+        <w:rFonts w:hint="default"/>
+      </w:rPr>
+    </w:lvl>
+    <w:lvl w:ilvl="1">
+      <w:start w:val="1"/>
+      <w:numFmt w:val="decimal"/>
+      <w:lvlText w:val="%1.%2"/>
+      <w:lvlJc w:val="left"/>
+      <w:pPr>
+        <w:ind w:left="720" w:hanging="720"/>
+      </w:pPr>
+      <w:rPr>
+        <w:rFonts w:hint="default"/>
+      </w:rPr>
+    </w:lvl>
+    <w:lvl w:ilvl="2">
+      <w:start w:val="1"/>
+      <w:numFmt w:val="decimal"/>
+      <w:lvlText w:val="%1.%2.%3"/>
+      <w:lvlJc w:val="left"/>
+      <w:pPr>
+        <w:ind w:left="720" w:hanging="720"/>
+      </w:pPr>
+      <w:rPr>
+        <w:rFonts w:hint="default"/>
+      </w:rPr>
+    </w:lvl>
+    <w:lvl w:ilvl="3">
+      <w:start w:val="1"/>
+      <w:numFmt w:val="decimal"/>
+      <w:lvlText w:val="%1.%2.%3.%4"/>
+      <w:lvlJc w:val="left"/>
+      <w:pPr>
+        <w:ind w:left="1080" w:hanging="1080"/>
+      </w:pPr>
+      <w:rPr>
+        <w:rFonts w:hint="default"/>
+      </w:rPr>
+    </w:lvl>
+    <w:lvl w:ilvl="4">
+      <w:start w:val="1"/>
+      <w:numFmt w:val="decimal"/>
+      <w:lvlText w:val="%1.%2.%3.%4.%5"/>
+      <w:lvlJc w:val="left"/>
+      <w:pPr>
+        <w:ind w:left="1440" w:hanging="1440"/>
+      </w:pPr>
+      <w:rPr>
+        <w:rFonts w:hint="default"/>
+      </w:rPr>
+    </w:lvl>
+    <w:lvl w:ilvl="5">
+      <w:start w:val="1"/>
+      <w:numFmt w:val="decimal"/>
+      <w:lvlText w:val="%1.%2.%3.%4.%5.%6"/>
+      <w:lvlJc w:val="left"/>
+      <w:pPr>
+        <w:ind w:left="1440" w:hanging="1440"/>
+      </w:pPr>
+      <w:rPr>
+        <w:rFonts w:hint="default"/>
+      </w:rPr>
+    </w:lvl>
+    <w:lvl w:ilvl="6">
+      <w:start w:val="1"/>
+      <w:numFmt w:val="decimal"/>
+      <w:lvlText w:val="%1.%2.%3.%4.%5.%6.%7"/>
+      <w:lvlJc w:val="left"/>
+      <w:pPr>
+        <w:ind w:left="1800" w:hanging="1800"/>
+      </w:pPr>
+      <w:rPr>
+        <w:rFonts w:hint="default"/>
+      </w:rPr>
+    </w:lvl>
+    <w:lvl w:ilvl="7">
+      <w:start w:val="1"/>
+      <w:numFmt w:val="decimal"/>
+      <w:lvlText w:val="%1.%2.%3.%4.%5.%6.%7.%8"/>
+      <w:lvlJc w:val="left"/>
+      <w:pPr>
+        <w:ind w:left="2160" w:hanging="2160"/>
+      </w:pPr>
+      <w:rPr>
+        <w:rFonts w:hint="default"/>
+      </w:rPr>
+    </w:lvl>
+    <w:lvl w:ilvl="8">
+      <w:start w:val="1"/>
+      <w:numFmt w:val="decimal"/>
+      <w:lvlText w:val="%1.%2.%3.%4.%5.%6.%7.%8.%9"/>
+      <w:lvlJc w:val="left"/>
+      <w:pPr>
+        <w:ind w:left="2160" w:hanging="2160"/>
+      </w:pPr>
+      <w:rPr>
+        <w:rFonts w:hint="default"/>
+      </w:rPr>
+    </w:lvl>
+  </w:abstractNum>
+  <w:abstractNum w:abstractNumId="45" w15:restartNumberingAfterBreak="0">
     <w:nsid w:val="4EB00B14"/>
     <w:multiLevelType w:val="multilevel"/>
     <w:tmpl w:val="6E7886DA"/>
@@ -7950,7 +8418,7 @@
       </w:pPr>
     </w:lvl>
   </w:abstractNum>
-  <w:abstractNum w:abstractNumId="43" w15:restartNumberingAfterBreak="0">
+  <w:abstractNum w:abstractNumId="46" w15:restartNumberingAfterBreak="0">
     <w:nsid w:val="50AA491C"/>
     <w:multiLevelType w:val="hybridMultilevel"/>
     <w:tmpl w:val="F3FEEF18"/>
@@ -8063,7 +8531,7 @@
       </w:rPr>
     </w:lvl>
   </w:abstractNum>
-  <w:abstractNum w:abstractNumId="44" w15:restartNumberingAfterBreak="0">
+  <w:abstractNum w:abstractNumId="47" w15:restartNumberingAfterBreak="0">
     <w:nsid w:val="537326B3"/>
     <w:multiLevelType w:val="hybridMultilevel"/>
     <w:tmpl w:val="9536CE3E"/>
@@ -8149,7 +8617,7 @@
       </w:pPr>
     </w:lvl>
   </w:abstractNum>
-  <w:abstractNum w:abstractNumId="45" w15:restartNumberingAfterBreak="0">
+  <w:abstractNum w:abstractNumId="48" w15:restartNumberingAfterBreak="0">
     <w:nsid w:val="54CA1A50"/>
     <w:multiLevelType w:val="hybridMultilevel"/>
     <w:tmpl w:val="37A4DAC0"/>
@@ -8262,7 +8730,7 @@
       </w:rPr>
     </w:lvl>
   </w:abstractNum>
-  <w:abstractNum w:abstractNumId="46" w15:restartNumberingAfterBreak="0">
+  <w:abstractNum w:abstractNumId="49" w15:restartNumberingAfterBreak="0">
     <w:nsid w:val="5B7E31F2"/>
     <w:multiLevelType w:val="multilevel"/>
     <w:tmpl w:val="837CB9F6"/>
@@ -8411,7 +8879,7 @@
       </w:rPr>
     </w:lvl>
   </w:abstractNum>
-  <w:abstractNum w:abstractNumId="47" w15:restartNumberingAfterBreak="0">
+  <w:abstractNum w:abstractNumId="50" w15:restartNumberingAfterBreak="0">
     <w:nsid w:val="5BC261D7"/>
     <w:multiLevelType w:val="multilevel"/>
     <w:tmpl w:val="F89617BC"/>
@@ -8524,7 +8992,7 @@
       </w:rPr>
     </w:lvl>
   </w:abstractNum>
-  <w:abstractNum w:abstractNumId="48" w15:restartNumberingAfterBreak="0">
+  <w:abstractNum w:abstractNumId="51" w15:restartNumberingAfterBreak="0">
     <w:nsid w:val="5CE04865"/>
     <w:multiLevelType w:val="hybridMultilevel"/>
     <w:tmpl w:val="40381516"/>
@@ -8610,7 +9078,7 @@
       </w:pPr>
     </w:lvl>
   </w:abstractNum>
-  <w:abstractNum w:abstractNumId="49" w15:restartNumberingAfterBreak="0">
+  <w:abstractNum w:abstractNumId="52" w15:restartNumberingAfterBreak="0">
     <w:nsid w:val="5DFF4DCB"/>
     <w:multiLevelType w:val="multilevel"/>
     <w:tmpl w:val="5306763E"/>
@@ -8723,7 +9191,7 @@
       </w:pPr>
     </w:lvl>
   </w:abstractNum>
-  <w:abstractNum w:abstractNumId="50" w15:restartNumberingAfterBreak="0">
+  <w:abstractNum w:abstractNumId="53" w15:restartNumberingAfterBreak="0">
     <w:nsid w:val="5EC91F8F"/>
     <w:multiLevelType w:val="multilevel"/>
     <w:tmpl w:val="DC2C3502"/>
@@ -8836,7 +9304,7 @@
       </w:pPr>
     </w:lvl>
   </w:abstractNum>
-  <w:abstractNum w:abstractNumId="51" w15:restartNumberingAfterBreak="0">
+  <w:abstractNum w:abstractNumId="54" w15:restartNumberingAfterBreak="0">
     <w:nsid w:val="61BB188C"/>
     <w:multiLevelType w:val="hybridMultilevel"/>
     <w:tmpl w:val="50CC0622"/>
@@ -8925,7 +9393,7 @@
       </w:pPr>
     </w:lvl>
   </w:abstractNum>
-  <w:abstractNum w:abstractNumId="52" w15:restartNumberingAfterBreak="0">
+  <w:abstractNum w:abstractNumId="55" w15:restartNumberingAfterBreak="0">
     <w:nsid w:val="64777F62"/>
     <w:multiLevelType w:val="hybridMultilevel"/>
     <w:tmpl w:val="F4F4FE10"/>
@@ -9014,7 +9482,7 @@
       </w:pPr>
     </w:lvl>
   </w:abstractNum>
-  <w:abstractNum w:abstractNumId="53" w15:restartNumberingAfterBreak="0">
+  <w:abstractNum w:abstractNumId="56" w15:restartNumberingAfterBreak="0">
     <w:nsid w:val="655966AD"/>
     <w:multiLevelType w:val="hybridMultilevel"/>
     <w:tmpl w:val="711CC042"/>
@@ -9100,7 +9568,7 @@
       </w:pPr>
     </w:lvl>
   </w:abstractNum>
-  <w:abstractNum w:abstractNumId="54" w15:restartNumberingAfterBreak="0">
+  <w:abstractNum w:abstractNumId="57" w15:restartNumberingAfterBreak="0">
     <w:nsid w:val="678828C5"/>
     <w:multiLevelType w:val="multilevel"/>
     <w:tmpl w:val="96B40FF2"/>
@@ -9213,7 +9681,7 @@
       </w:pPr>
     </w:lvl>
   </w:abstractNum>
-  <w:abstractNum w:abstractNumId="55" w15:restartNumberingAfterBreak="0">
+  <w:abstractNum w:abstractNumId="58" w15:restartNumberingAfterBreak="0">
     <w:nsid w:val="6BAA222F"/>
     <w:multiLevelType w:val="hybridMultilevel"/>
     <w:tmpl w:val="52EA5CD6"/>
@@ -9299,7 +9767,7 @@
       </w:pPr>
     </w:lvl>
   </w:abstractNum>
-  <w:abstractNum w:abstractNumId="56" w15:restartNumberingAfterBreak="0">
+  <w:abstractNum w:abstractNumId="59" w15:restartNumberingAfterBreak="0">
     <w:nsid w:val="6BDD427E"/>
     <w:multiLevelType w:val="hybridMultilevel"/>
     <w:tmpl w:val="22A8FEA2"/>
@@ -9385,7 +9853,7 @@
       </w:pPr>
     </w:lvl>
   </w:abstractNum>
-  <w:abstractNum w:abstractNumId="57" w15:restartNumberingAfterBreak="0">
+  <w:abstractNum w:abstractNumId="60" w15:restartNumberingAfterBreak="0">
     <w:nsid w:val="6E2E1767"/>
     <w:multiLevelType w:val="hybridMultilevel"/>
     <w:tmpl w:val="037E475E"/>
@@ -9498,7 +9966,7 @@
       </w:rPr>
     </w:lvl>
   </w:abstractNum>
-  <w:abstractNum w:abstractNumId="58" w15:restartNumberingAfterBreak="0">
+  <w:abstractNum w:abstractNumId="61" w15:restartNumberingAfterBreak="0">
     <w:nsid w:val="6E6A154B"/>
     <w:multiLevelType w:val="multilevel"/>
     <w:tmpl w:val="3350DD94"/>
@@ -9647,7 +10115,7 @@
       </w:rPr>
     </w:lvl>
   </w:abstractNum>
-  <w:abstractNum w:abstractNumId="59" w15:restartNumberingAfterBreak="0">
+  <w:abstractNum w:abstractNumId="62" w15:restartNumberingAfterBreak="0">
     <w:nsid w:val="6EE16C28"/>
     <w:multiLevelType w:val="hybridMultilevel"/>
     <w:tmpl w:val="FB545D50"/>
@@ -9733,7 +10201,7 @@
       </w:pPr>
     </w:lvl>
   </w:abstractNum>
-  <w:abstractNum w:abstractNumId="60" w15:restartNumberingAfterBreak="0">
+  <w:abstractNum w:abstractNumId="63" w15:restartNumberingAfterBreak="0">
     <w:nsid w:val="706A61AF"/>
     <w:multiLevelType w:val="multilevel"/>
     <w:tmpl w:val="68BE9CFE"/>
@@ -9846,7 +10314,7 @@
       </w:pPr>
     </w:lvl>
   </w:abstractNum>
-  <w:abstractNum w:abstractNumId="61" w15:restartNumberingAfterBreak="0">
+  <w:abstractNum w:abstractNumId="64" w15:restartNumberingAfterBreak="0">
     <w:nsid w:val="73793E9F"/>
     <w:multiLevelType w:val="hybridMultilevel"/>
     <w:tmpl w:val="3516F190"/>
@@ -9959,7 +10427,7 @@
       </w:rPr>
     </w:lvl>
   </w:abstractNum>
-  <w:abstractNum w:abstractNumId="62" w15:restartNumberingAfterBreak="0">
+  <w:abstractNum w:abstractNumId="65" w15:restartNumberingAfterBreak="0">
     <w:nsid w:val="78801A6F"/>
     <w:multiLevelType w:val="hybridMultilevel"/>
     <w:tmpl w:val="991E954C"/>
@@ -10072,7 +10540,7 @@
       </w:rPr>
     </w:lvl>
   </w:abstractNum>
-  <w:abstractNum w:abstractNumId="63" w15:restartNumberingAfterBreak="0">
+  <w:abstractNum w:abstractNumId="66" w15:restartNumberingAfterBreak="0">
     <w:nsid w:val="790B6DC3"/>
     <w:multiLevelType w:val="multilevel"/>
     <w:tmpl w:val="3D9E45BC"/>
@@ -10221,7 +10689,7 @@
       </w:rPr>
     </w:lvl>
   </w:abstractNum>
-  <w:abstractNum w:abstractNumId="64" w15:restartNumberingAfterBreak="0">
+  <w:abstractNum w:abstractNumId="67" w15:restartNumberingAfterBreak="0">
     <w:nsid w:val="7B7919F2"/>
     <w:multiLevelType w:val="hybridMultilevel"/>
     <w:tmpl w:val="3E1AF58C"/>
@@ -10334,7 +10802,7 @@
       </w:rPr>
     </w:lvl>
   </w:abstractNum>
-  <w:abstractNum w:abstractNumId="65" w15:restartNumberingAfterBreak="0">
+  <w:abstractNum w:abstractNumId="68" w15:restartNumberingAfterBreak="0">
     <w:nsid w:val="7DB314DD"/>
     <w:multiLevelType w:val="multilevel"/>
     <w:tmpl w:val="A33252DA"/>
@@ -10455,7 +10923,7 @@
       </w:rPr>
     </w:lvl>
   </w:abstractNum>
-  <w:abstractNum w:abstractNumId="66" w15:restartNumberingAfterBreak="0">
+  <w:abstractNum w:abstractNumId="69" w15:restartNumberingAfterBreak="0">
     <w:nsid w:val="7ED80134"/>
     <w:multiLevelType w:val="multilevel"/>
     <w:tmpl w:val="A098759E"/>
@@ -10605,25 +11073,25 @@
     </w:lvl>
   </w:abstractNum>
   <w:num w:numId="1" w16cid:durableId="1462503401">
-    <w:abstractNumId w:val="31"/>
+    <w:abstractNumId w:val="32"/>
   </w:num>
   <w:num w:numId="2" w16cid:durableId="1588998983">
     <w:abstractNumId w:val="0"/>
   </w:num>
   <w:num w:numId="3" w16cid:durableId="2024432854">
-    <w:abstractNumId w:val="32"/>
+    <w:abstractNumId w:val="33"/>
   </w:num>
   <w:num w:numId="4" w16cid:durableId="1780297656">
-    <w:abstractNumId w:val="27"/>
+    <w:abstractNumId w:val="28"/>
   </w:num>
   <w:num w:numId="5" w16cid:durableId="1035813258">
-    <w:abstractNumId w:val="35"/>
+    <w:abstractNumId w:val="36"/>
   </w:num>
   <w:num w:numId="6" w16cid:durableId="947472446">
     <w:abstractNumId w:val="7"/>
   </w:num>
   <w:num w:numId="7" w16cid:durableId="1208640652">
-    <w:abstractNumId w:val="47"/>
+    <w:abstractNumId w:val="50"/>
   </w:num>
   <w:num w:numId="8" w16cid:durableId="2011565719">
     <w:abstractNumId w:val="1"/>
@@ -10632,49 +11100,49 @@
     <w:abstractNumId w:val="4"/>
   </w:num>
   <w:num w:numId="10" w16cid:durableId="1774471397">
-    <w:abstractNumId w:val="34"/>
+    <w:abstractNumId w:val="35"/>
   </w:num>
   <w:num w:numId="11" w16cid:durableId="1150437491">
-    <w:abstractNumId w:val="30"/>
+    <w:abstractNumId w:val="31"/>
   </w:num>
   <w:num w:numId="12" w16cid:durableId="429591764">
-    <w:abstractNumId w:val="65"/>
+    <w:abstractNumId w:val="68"/>
   </w:num>
   <w:num w:numId="13" w16cid:durableId="38870047">
-    <w:abstractNumId w:val="16"/>
+    <w:abstractNumId w:val="17"/>
   </w:num>
   <w:num w:numId="14" w16cid:durableId="459223470">
     <w:abstractNumId w:val="9"/>
   </w:num>
   <w:num w:numId="15" w16cid:durableId="249778621">
-    <w:abstractNumId w:val="64"/>
+    <w:abstractNumId w:val="67"/>
   </w:num>
   <w:num w:numId="16" w16cid:durableId="2060929703">
-    <w:abstractNumId w:val="17"/>
+    <w:abstractNumId w:val="18"/>
   </w:num>
   <w:num w:numId="17" w16cid:durableId="888035807">
     <w:abstractNumId w:val="11"/>
   </w:num>
   <w:num w:numId="18" w16cid:durableId="1288970898">
-    <w:abstractNumId w:val="62"/>
+    <w:abstractNumId w:val="65"/>
   </w:num>
   <w:num w:numId="19" w16cid:durableId="2047749781">
-    <w:abstractNumId w:val="36"/>
+    <w:abstractNumId w:val="37"/>
   </w:num>
   <w:num w:numId="20" w16cid:durableId="1015621386">
-    <w:abstractNumId w:val="61"/>
+    <w:abstractNumId w:val="64"/>
   </w:num>
   <w:num w:numId="21" w16cid:durableId="808400942">
-    <w:abstractNumId w:val="57"/>
+    <w:abstractNumId w:val="60"/>
   </w:num>
   <w:num w:numId="22" w16cid:durableId="1124423796">
-    <w:abstractNumId w:val="28"/>
+    <w:abstractNumId w:val="29"/>
   </w:num>
   <w:num w:numId="23" w16cid:durableId="1781218959">
-    <w:abstractNumId w:val="25"/>
+    <w:abstractNumId w:val="26"/>
   </w:num>
   <w:num w:numId="24" w16cid:durableId="227302591">
-    <w:abstractNumId w:val="41"/>
+    <w:abstractNumId w:val="43"/>
   </w:num>
   <w:num w:numId="25" w16cid:durableId="1097138355">
     <w:abstractNumId w:val="8"/>
@@ -10683,127 +11151,136 @@
     <w:abstractNumId w:val="5"/>
   </w:num>
   <w:num w:numId="27" w16cid:durableId="79254462">
-    <w:abstractNumId w:val="45"/>
+    <w:abstractNumId w:val="48"/>
   </w:num>
   <w:num w:numId="28" w16cid:durableId="279462344">
-    <w:abstractNumId w:val="40"/>
+    <w:abstractNumId w:val="42"/>
   </w:num>
   <w:num w:numId="29" w16cid:durableId="1907252681">
-    <w:abstractNumId w:val="23"/>
+    <w:abstractNumId w:val="24"/>
   </w:num>
   <w:num w:numId="30" w16cid:durableId="364602816">
-    <w:abstractNumId w:val="43"/>
+    <w:abstractNumId w:val="46"/>
   </w:num>
   <w:num w:numId="31" w16cid:durableId="1091856216">
-    <w:abstractNumId w:val="52"/>
+    <w:abstractNumId w:val="55"/>
   </w:num>
   <w:num w:numId="32" w16cid:durableId="1057630460">
     <w:abstractNumId w:val="6"/>
   </w:num>
   <w:num w:numId="33" w16cid:durableId="1120339548">
-    <w:abstractNumId w:val="51"/>
+    <w:abstractNumId w:val="54"/>
   </w:num>
   <w:num w:numId="34" w16cid:durableId="179010954">
-    <w:abstractNumId w:val="50"/>
+    <w:abstractNumId w:val="53"/>
   </w:num>
   <w:num w:numId="35" w16cid:durableId="1342200258">
+    <w:abstractNumId w:val="66"/>
+  </w:num>
+  <w:num w:numId="36" w16cid:durableId="1316571498">
+    <w:abstractNumId w:val="52"/>
+  </w:num>
+  <w:num w:numId="37" w16cid:durableId="1090081287">
+    <w:abstractNumId w:val="22"/>
+  </w:num>
+  <w:num w:numId="38" w16cid:durableId="907500238">
+    <w:abstractNumId w:val="19"/>
+  </w:num>
+  <w:num w:numId="39" w16cid:durableId="1469280725">
+    <w:abstractNumId w:val="49"/>
+  </w:num>
+  <w:num w:numId="40" w16cid:durableId="1812823458">
+    <w:abstractNumId w:val="45"/>
+  </w:num>
+  <w:num w:numId="41" w16cid:durableId="1292592465">
+    <w:abstractNumId w:val="69"/>
+  </w:num>
+  <w:num w:numId="42" w16cid:durableId="550265473">
     <w:abstractNumId w:val="63"/>
   </w:num>
-  <w:num w:numId="36" w16cid:durableId="1316571498">
-    <w:abstractNumId w:val="49"/>
-  </w:num>
-  <w:num w:numId="37" w16cid:durableId="1090081287">
-    <w:abstractNumId w:val="21"/>
-  </w:num>
-  <w:num w:numId="38" w16cid:durableId="907500238">
-    <w:abstractNumId w:val="18"/>
-  </w:num>
-  <w:num w:numId="39" w16cid:durableId="1469280725">
-    <w:abstractNumId w:val="46"/>
-  </w:num>
-  <w:num w:numId="40" w16cid:durableId="1812823458">
-    <w:abstractNumId w:val="42"/>
-  </w:num>
-  <w:num w:numId="41" w16cid:durableId="1292592465">
-    <w:abstractNumId w:val="66"/>
-  </w:num>
-  <w:num w:numId="42" w16cid:durableId="550265473">
-    <w:abstractNumId w:val="60"/>
-  </w:num>
   <w:num w:numId="43" w16cid:durableId="1935477933">
-    <w:abstractNumId w:val="24"/>
+    <w:abstractNumId w:val="25"/>
   </w:num>
   <w:num w:numId="44" w16cid:durableId="312566304">
-    <w:abstractNumId w:val="38"/>
+    <w:abstractNumId w:val="39"/>
   </w:num>
   <w:num w:numId="45" w16cid:durableId="963776992">
-    <w:abstractNumId w:val="22"/>
+    <w:abstractNumId w:val="23"/>
   </w:num>
   <w:num w:numId="46" w16cid:durableId="248781058">
-    <w:abstractNumId w:val="39"/>
+    <w:abstractNumId w:val="41"/>
   </w:num>
   <w:num w:numId="47" w16cid:durableId="1725834801">
-    <w:abstractNumId w:val="26"/>
+    <w:abstractNumId w:val="27"/>
   </w:num>
   <w:num w:numId="48" w16cid:durableId="386300472">
-    <w:abstractNumId w:val="54"/>
+    <w:abstractNumId w:val="57"/>
   </w:num>
   <w:num w:numId="49" w16cid:durableId="516390223">
     <w:abstractNumId w:val="3"/>
   </w:num>
   <w:num w:numId="50" w16cid:durableId="56174160">
-    <w:abstractNumId w:val="58"/>
+    <w:abstractNumId w:val="61"/>
   </w:num>
   <w:num w:numId="51" w16cid:durableId="1738431288">
-    <w:abstractNumId w:val="37"/>
+    <w:abstractNumId w:val="38"/>
   </w:num>
   <w:num w:numId="52" w16cid:durableId="1106391257">
-    <w:abstractNumId w:val="33"/>
+    <w:abstractNumId w:val="34"/>
   </w:num>
   <w:num w:numId="53" w16cid:durableId="317152121">
     <w:abstractNumId w:val="2"/>
   </w:num>
   <w:num w:numId="54" w16cid:durableId="1471440914">
-    <w:abstractNumId w:val="12"/>
+    <w:abstractNumId w:val="13"/>
   </w:num>
   <w:num w:numId="55" w16cid:durableId="1174148856">
-    <w:abstractNumId w:val="56"/>
+    <w:abstractNumId w:val="59"/>
   </w:num>
   <w:num w:numId="56" w16cid:durableId="1925188515">
-    <w:abstractNumId w:val="13"/>
+    <w:abstractNumId w:val="14"/>
   </w:num>
   <w:num w:numId="57" w16cid:durableId="1890871172">
-    <w:abstractNumId w:val="59"/>
+    <w:abstractNumId w:val="62"/>
   </w:num>
   <w:num w:numId="58" w16cid:durableId="38281533">
-    <w:abstractNumId w:val="48"/>
+    <w:abstractNumId w:val="51"/>
   </w:num>
   <w:num w:numId="59" w16cid:durableId="176506738">
+    <w:abstractNumId w:val="21"/>
+  </w:num>
+  <w:num w:numId="60" w16cid:durableId="1442991964">
+    <w:abstractNumId w:val="30"/>
+  </w:num>
+  <w:num w:numId="61" w16cid:durableId="1278021586">
+    <w:abstractNumId w:val="15"/>
+  </w:num>
+  <w:num w:numId="62" w16cid:durableId="1550023150">
+    <w:abstractNumId w:val="58"/>
+  </w:num>
+  <w:num w:numId="63" w16cid:durableId="2044476880">
     <w:abstractNumId w:val="20"/>
   </w:num>
-  <w:num w:numId="60" w16cid:durableId="1442991964">
-    <w:abstractNumId w:val="29"/>
-  </w:num>
-  <w:num w:numId="61" w16cid:durableId="1278021586">
-    <w:abstractNumId w:val="14"/>
-  </w:num>
-  <w:num w:numId="62" w16cid:durableId="1550023150">
-    <w:abstractNumId w:val="55"/>
-  </w:num>
-  <w:num w:numId="63" w16cid:durableId="2044476880">
-    <w:abstractNumId w:val="19"/>
-  </w:num>
   <w:num w:numId="64" w16cid:durableId="1117943141">
-    <w:abstractNumId w:val="53"/>
+    <w:abstractNumId w:val="56"/>
   </w:num>
   <w:num w:numId="65" w16cid:durableId="1596279883">
     <w:abstractNumId w:val="10"/>
   </w:num>
   <w:num w:numId="66" w16cid:durableId="589894368">
+    <w:abstractNumId w:val="47"/>
+  </w:num>
+  <w:num w:numId="67" w16cid:durableId="2045128106">
+    <w:abstractNumId w:val="16"/>
+  </w:num>
+  <w:num w:numId="68" w16cid:durableId="1046753598">
+    <w:abstractNumId w:val="12"/>
+  </w:num>
+  <w:num w:numId="69" w16cid:durableId="1115754701">
     <w:abstractNumId w:val="44"/>
   </w:num>
-  <w:num w:numId="67" w16cid:durableId="2045128106">
-    <w:abstractNumId w:val="15"/>
+  <w:num w:numId="70" w16cid:durableId="951744025">
+    <w:abstractNumId w:val="40"/>
   </w:num>
 </w:numbering>
 </file>

--- a/Pliki zrodlowe/Sprawozdanie 2 - Analiza wymagań na system informatyczny.docx
+++ b/Pliki zrodlowe/Sprawozdanie 2 - Analiza wymagań na system informatyczny.docx
@@ -58,34 +58,50 @@
     </w:p>
     <w:p>
       <w:pPr>
-        <w:jc w:val="center"/>
-        <w:rPr>
+        <w:rPr>
+          <w:sz w:val="66"/>
+          <w:szCs w:val="66"/>
+        </w:rPr>
+      </w:pPr>
+      <w:r>
+        <w:rPr>
+          <w:sz w:val="66"/>
+          <w:szCs w:val="66"/>
+        </w:rPr>
+        <w:t>Analiza wymagań na system informatyczny</w:t>
+      </w:r>
+    </w:p>
+    <w:p>
+      <w:pPr>
+        <w:rPr>
+          <w:color w:val="4472C4" w:themeColor="accent1"/>
           <w:sz w:val="72"/>
           <w:szCs w:val="72"/>
         </w:rPr>
       </w:pPr>
       <w:r>
         <w:rPr>
+          <w:color w:val="4472C4" w:themeColor="accent1"/>
           <w:sz w:val="72"/>
           <w:szCs w:val="72"/>
         </w:rPr>
-        <w:t>Analiza wymagań na system informatyczny</w:t>
-      </w:r>
-    </w:p>
-    <w:p>
-      <w:pPr>
-        <w:jc w:val="center"/>
-        <w:rPr>
+        <w:t>„</w:t>
+      </w:r>
+      <w:r>
+        <w:rPr>
+          <w:color w:val="4472C4" w:themeColor="accent1"/>
           <w:sz w:val="72"/>
           <w:szCs w:val="72"/>
         </w:rPr>
-      </w:pPr>
-      <w:r>
-        <w:rPr>
+        <w:t>Firma Kurierska</w:t>
+      </w:r>
+      <w:r>
+        <w:rPr>
+          <w:color w:val="4472C4" w:themeColor="accent1"/>
           <w:sz w:val="72"/>
           <w:szCs w:val="72"/>
         </w:rPr>
-        <w:t>Firma Kurierska</w:t>
+        <w:t>”</w:t>
       </w:r>
     </w:p>
     <w:p>
@@ -217,13 +233,8 @@
         <w:jc w:val="right"/>
       </w:pPr>
       <w:r>
-        <w:t xml:space="preserve">Krzysztof </w:t>
-      </w:r>
-      <w:proofErr w:type="spellStart"/>
-      <w:r>
-        <w:t>Krupicki</w:t>
-      </w:r>
-      <w:proofErr w:type="spellEnd"/>
+        <w:t>Krzysztof Krupicki</w:t>
+      </w:r>
     </w:p>
     <w:p>
       <w:pPr>
@@ -231,13 +242,8 @@
         <w:jc w:val="right"/>
       </w:pPr>
       <w:r>
-        <w:t xml:space="preserve">Jakub </w:t>
-      </w:r>
-      <w:proofErr w:type="spellStart"/>
-      <w:r>
-        <w:t>Pucyk</w:t>
-      </w:r>
-      <w:proofErr w:type="spellEnd"/>
+        <w:t>Jakub Pucyk</w:t>
+      </w:r>
     </w:p>
     <w:p>
       <w:pPr>
@@ -3341,15 +3347,7 @@
         <w:ind w:left="1068"/>
       </w:pPr>
       <w:r>
-        <w:t xml:space="preserve">Ma dostęp do sortowni i ich </w:t>
-      </w:r>
-      <w:proofErr w:type="spellStart"/>
-      <w:r>
-        <w:t>przypisań</w:t>
-      </w:r>
-      <w:proofErr w:type="spellEnd"/>
-      <w:r>
-        <w:t>.</w:t>
+        <w:t>Ma dostęp do sortowni i ich przypisań.</w:t>
       </w:r>
     </w:p>
     <w:p>
